--- a/Assignment 1.docx
+++ b/Assignment 1.docx
@@ -9,12 +9,16 @@
         <w:jc w:val="center"/>
         <w:rPr>
           <w:color w:val="000000" w:themeColor="text1"/>
+          <w:sz w:val="28"/>
+          <w:szCs w:val="28"/>
         </w:rPr>
       </w:pPr>
       <w:r>
         <w:rPr>
           <w:noProof/>
           <w:color w:val="000000" w:themeColor="text1"/>
+          <w:sz w:val="28"/>
+          <w:szCs w:val="28"/>
           <w:bdr w:val="none" w:sz="0" w:space="0" w:color="auto" w:frame="1"/>
         </w:rPr>
         <w:drawing>
@@ -74,8 +78,8 @@
         <w:rPr>
           <w:rFonts w:ascii="Times New Roman" w:hAnsi="Times New Roman" w:cs="Times New Roman"/>
           <w:color w:val="000000" w:themeColor="text1"/>
-          <w:sz w:val="24"/>
-          <w:szCs w:val="24"/>
+          <w:sz w:val="28"/>
+          <w:szCs w:val="28"/>
         </w:rPr>
       </w:pPr>
     </w:p>
@@ -86,16 +90,16 @@
         <w:rPr>
           <w:rFonts w:ascii="Times New Roman" w:hAnsi="Times New Roman" w:cs="Times New Roman"/>
           <w:color w:val="000000" w:themeColor="text1"/>
-          <w:sz w:val="24"/>
-          <w:szCs w:val="24"/>
+          <w:sz w:val="28"/>
+          <w:szCs w:val="28"/>
         </w:rPr>
       </w:pPr>
       <w:r>
         <w:rPr>
           <w:rFonts w:ascii="Times New Roman" w:hAnsi="Times New Roman" w:cs="Times New Roman"/>
           <w:color w:val="000000" w:themeColor="text1"/>
-          <w:sz w:val="24"/>
-          <w:szCs w:val="24"/>
+          <w:sz w:val="28"/>
+          <w:szCs w:val="28"/>
         </w:rPr>
         <w:t>ADDIS ABABA INSTITUTE OF TECHNOLOGY</w:t>
       </w:r>
@@ -107,16 +111,16 @@
         <w:rPr>
           <w:rFonts w:ascii="Times New Roman" w:hAnsi="Times New Roman" w:cs="Times New Roman"/>
           <w:color w:val="000000" w:themeColor="text1"/>
-          <w:sz w:val="24"/>
-          <w:szCs w:val="24"/>
+          <w:sz w:val="28"/>
+          <w:szCs w:val="28"/>
         </w:rPr>
       </w:pPr>
       <w:r>
         <w:rPr>
           <w:rFonts w:ascii="Times New Roman" w:hAnsi="Times New Roman" w:cs="Times New Roman"/>
           <w:color w:val="000000" w:themeColor="text1"/>
-          <w:sz w:val="24"/>
-          <w:szCs w:val="24"/>
+          <w:sz w:val="28"/>
+          <w:szCs w:val="28"/>
         </w:rPr>
         <w:t>CENTER OF INFORMATION TECHNOLOGY AND SCIENTIFIC COMPUTING</w:t>
       </w:r>
@@ -128,16 +132,16 @@
         <w:rPr>
           <w:rFonts w:ascii="Times New Roman" w:hAnsi="Times New Roman" w:cs="Times New Roman"/>
           <w:color w:val="000000" w:themeColor="text1"/>
-          <w:sz w:val="24"/>
-          <w:szCs w:val="24"/>
+          <w:sz w:val="28"/>
+          <w:szCs w:val="28"/>
         </w:rPr>
       </w:pPr>
       <w:r>
         <w:rPr>
           <w:rFonts w:ascii="Times New Roman" w:hAnsi="Times New Roman" w:cs="Times New Roman"/>
           <w:color w:val="000000" w:themeColor="text1"/>
-          <w:sz w:val="24"/>
-          <w:szCs w:val="24"/>
+          <w:sz w:val="28"/>
+          <w:szCs w:val="28"/>
         </w:rPr>
         <w:t>DEPARTMENT OF INFORMATION TECHNOLOGY AND SC</w:t>
       </w:r>
@@ -145,8 +149,8 @@
         <w:rPr>
           <w:rFonts w:ascii="Times New Roman" w:hAnsi="Times New Roman" w:cs="Times New Roman"/>
           <w:color w:val="000000" w:themeColor="text1"/>
-          <w:sz w:val="24"/>
-          <w:szCs w:val="24"/>
+          <w:sz w:val="28"/>
+          <w:szCs w:val="28"/>
         </w:rPr>
         <w:t xml:space="preserve">IENTIFIC COMPUTING </w:t>
       </w:r>
@@ -158,16 +162,16 @@
         <w:rPr>
           <w:rFonts w:ascii="Times New Roman" w:hAnsi="Times New Roman" w:cs="Times New Roman"/>
           <w:color w:val="000000" w:themeColor="text1"/>
-          <w:sz w:val="24"/>
-          <w:szCs w:val="24"/>
+          <w:sz w:val="28"/>
+          <w:szCs w:val="28"/>
         </w:rPr>
       </w:pPr>
       <w:r>
         <w:rPr>
           <w:rFonts w:ascii="Times New Roman" w:hAnsi="Times New Roman" w:cs="Times New Roman"/>
           <w:color w:val="000000" w:themeColor="text1"/>
-          <w:sz w:val="24"/>
-          <w:szCs w:val="24"/>
+          <w:sz w:val="28"/>
+          <w:szCs w:val="28"/>
         </w:rPr>
         <w:t>Internet and Website</w:t>
       </w:r>
@@ -178,8 +182,8 @@
         <w:rPr>
           <w:rFonts w:ascii="Times New Roman" w:hAnsi="Times New Roman" w:cs="Times New Roman"/>
           <w:color w:val="000000" w:themeColor="text1"/>
-          <w:sz w:val="24"/>
-          <w:szCs w:val="24"/>
+          <w:sz w:val="28"/>
+          <w:szCs w:val="28"/>
         </w:rPr>
       </w:pPr>
     </w:p>
@@ -189,16 +193,16 @@
         <w:rPr>
           <w:rFonts w:ascii="Times New Roman" w:hAnsi="Times New Roman" w:cs="Times New Roman"/>
           <w:color w:val="000000" w:themeColor="text1"/>
-          <w:sz w:val="24"/>
-          <w:szCs w:val="24"/>
+          <w:sz w:val="28"/>
+          <w:szCs w:val="28"/>
         </w:rPr>
       </w:pPr>
       <w:r>
         <w:rPr>
           <w:rFonts w:ascii="Times New Roman" w:hAnsi="Times New Roman" w:cs="Times New Roman"/>
           <w:color w:val="000000" w:themeColor="text1"/>
-          <w:sz w:val="24"/>
-          <w:szCs w:val="24"/>
+          <w:sz w:val="28"/>
+          <w:szCs w:val="28"/>
         </w:rPr>
         <w:t>Submitted by: - Dan Mekonnen</w:t>
       </w:r>
@@ -209,16 +213,16 @@
         <w:rPr>
           <w:rFonts w:ascii="Times New Roman" w:hAnsi="Times New Roman" w:cs="Times New Roman"/>
           <w:color w:val="000000" w:themeColor="text1"/>
-          <w:sz w:val="24"/>
-          <w:szCs w:val="24"/>
+          <w:sz w:val="28"/>
+          <w:szCs w:val="28"/>
         </w:rPr>
       </w:pPr>
       <w:r>
         <w:rPr>
           <w:rFonts w:ascii="Times New Roman" w:hAnsi="Times New Roman" w:cs="Times New Roman"/>
           <w:color w:val="000000" w:themeColor="text1"/>
-          <w:sz w:val="24"/>
-          <w:szCs w:val="24"/>
+          <w:sz w:val="28"/>
+          <w:szCs w:val="28"/>
         </w:rPr>
         <w:t>Student Id: - ATR/8274/11</w:t>
       </w:r>
@@ -229,16 +233,16 @@
         <w:rPr>
           <w:rFonts w:ascii="Times New Roman" w:hAnsi="Times New Roman" w:cs="Times New Roman"/>
           <w:color w:val="000000" w:themeColor="text1"/>
-          <w:sz w:val="24"/>
-          <w:szCs w:val="24"/>
+          <w:sz w:val="28"/>
+          <w:szCs w:val="28"/>
         </w:rPr>
       </w:pPr>
       <w:r>
         <w:rPr>
           <w:rFonts w:ascii="Times New Roman" w:hAnsi="Times New Roman" w:cs="Times New Roman"/>
           <w:color w:val="000000" w:themeColor="text1"/>
-          <w:sz w:val="24"/>
-          <w:szCs w:val="24"/>
+          <w:sz w:val="28"/>
+          <w:szCs w:val="28"/>
         </w:rPr>
         <w:t>Section:</w:t>
       </w:r>
@@ -246,8 +250,8 @@
         <w:rPr>
           <w:rFonts w:ascii="Times New Roman" w:hAnsi="Times New Roman" w:cs="Times New Roman"/>
           <w:color w:val="000000" w:themeColor="text1"/>
-          <w:sz w:val="24"/>
-          <w:szCs w:val="24"/>
+          <w:sz w:val="28"/>
+          <w:szCs w:val="28"/>
         </w:rPr>
         <w:t xml:space="preserve"> IT</w:t>
       </w:r>
@@ -258,16 +262,16 @@
         <w:rPr>
           <w:rFonts w:ascii="Times New Roman" w:hAnsi="Times New Roman" w:cs="Times New Roman"/>
           <w:color w:val="000000" w:themeColor="text1"/>
-          <w:sz w:val="24"/>
-          <w:szCs w:val="24"/>
+          <w:sz w:val="28"/>
+          <w:szCs w:val="28"/>
         </w:rPr>
       </w:pPr>
       <w:r>
         <w:rPr>
           <w:rFonts w:ascii="Times New Roman" w:hAnsi="Times New Roman" w:cs="Times New Roman"/>
           <w:color w:val="000000" w:themeColor="text1"/>
-          <w:sz w:val="24"/>
-          <w:szCs w:val="24"/>
+          <w:sz w:val="28"/>
+          <w:szCs w:val="28"/>
         </w:rPr>
         <w:t>Submitted to: - Fitsum Alemu</w:t>
       </w:r>
@@ -279,16 +283,16 @@
         <w:rPr>
           <w:rFonts w:ascii="Times New Roman" w:hAnsi="Times New Roman" w:cs="Times New Roman"/>
           <w:color w:val="000000" w:themeColor="text1"/>
-          <w:sz w:val="24"/>
-          <w:szCs w:val="24"/>
+          <w:sz w:val="28"/>
+          <w:szCs w:val="28"/>
         </w:rPr>
       </w:pPr>
       <w:r>
         <w:rPr>
           <w:rFonts w:ascii="Times New Roman" w:hAnsi="Times New Roman" w:cs="Times New Roman"/>
           <w:color w:val="000000" w:themeColor="text1"/>
-          <w:sz w:val="24"/>
-          <w:szCs w:val="24"/>
+          <w:sz w:val="28"/>
+          <w:szCs w:val="28"/>
         </w:rPr>
         <w:t>January 2021</w:t>
       </w:r>
@@ -300,8 +304,8 @@
         <w:rPr>
           <w:rFonts w:ascii="Times New Roman" w:hAnsi="Times New Roman" w:cs="Times New Roman"/>
           <w:color w:val="000000" w:themeColor="text1"/>
-          <w:sz w:val="24"/>
-          <w:szCs w:val="24"/>
+          <w:sz w:val="28"/>
+          <w:szCs w:val="28"/>
         </w:rPr>
       </w:pPr>
     </w:p>
@@ -312,8 +316,8 @@
         <w:rPr>
           <w:rFonts w:ascii="Times New Roman" w:hAnsi="Times New Roman" w:cs="Times New Roman"/>
           <w:color w:val="000000" w:themeColor="text1"/>
-          <w:sz w:val="24"/>
-          <w:szCs w:val="24"/>
+          <w:sz w:val="28"/>
+          <w:szCs w:val="28"/>
         </w:rPr>
       </w:pPr>
     </w:p>
@@ -324,8 +328,8 @@
         <w:rPr>
           <w:rFonts w:ascii="Times New Roman" w:hAnsi="Times New Roman" w:cs="Times New Roman"/>
           <w:color w:val="000000" w:themeColor="text1"/>
-          <w:sz w:val="24"/>
-          <w:szCs w:val="24"/>
+          <w:sz w:val="28"/>
+          <w:szCs w:val="28"/>
         </w:rPr>
       </w:pPr>
     </w:p>
@@ -336,13 +340,27 @@
         <w:rPr>
           <w:rFonts w:ascii="Times New Roman" w:hAnsi="Times New Roman" w:cs="Times New Roman"/>
           <w:color w:val="000000" w:themeColor="text1"/>
-          <w:sz w:val="24"/>
-          <w:szCs w:val="24"/>
+        </w:rPr>
+      </w:pPr>
+    </w:p>
+    <w:p>
+      <w:pPr>
+        <w:spacing w:line="360" w:lineRule="auto"/>
+        <w:jc w:val="right"/>
+        <w:rPr>
+          <w:rFonts w:ascii="Times New Roman" w:hAnsi="Times New Roman" w:cs="Times New Roman"/>
+          <w:color w:val="000000" w:themeColor="text1"/>
         </w:rPr>
       </w:pPr>
     </w:p>
     <w:sdt>
       <w:sdtPr>
+        <w:rPr>
+          <w:rFonts w:ascii="Times New Roman" w:eastAsiaTheme="minorHAnsi" w:hAnsi="Times New Roman" w:cs="Times New Roman"/>
+          <w:color w:val="auto"/>
+          <w:sz w:val="22"/>
+          <w:szCs w:val="22"/>
+        </w:rPr>
         <w:id w:val="331798872"/>
         <w:docPartObj>
           <w:docPartGallery w:val="Table of Contents"/>
@@ -351,21 +369,27 @@
       </w:sdtPr>
       <w:sdtEndPr>
         <w:rPr>
-          <w:rFonts w:asciiTheme="minorHAnsi" w:eastAsiaTheme="minorHAnsi" w:hAnsiTheme="minorHAnsi" w:cstheme="minorBidi"/>
           <w:b/>
           <w:bCs/>
           <w:noProof/>
-          <w:color w:val="auto"/>
-          <w:sz w:val="22"/>
-          <w:szCs w:val="22"/>
         </w:rPr>
       </w:sdtEndPr>
       <w:sdtContent>
         <w:p>
           <w:pPr>
             <w:pStyle w:val="TOCHeading"/>
+            <w:rPr>
+              <w:rFonts w:ascii="Times New Roman" w:hAnsi="Times New Roman" w:cs="Times New Roman"/>
+              <w:sz w:val="22"/>
+              <w:szCs w:val="22"/>
+            </w:rPr>
           </w:pPr>
           <w:r>
+            <w:rPr>
+              <w:rFonts w:ascii="Times New Roman" w:hAnsi="Times New Roman" w:cs="Times New Roman"/>
+              <w:sz w:val="22"/>
+              <w:szCs w:val="22"/>
+            </w:rPr>
             <w:t>Contents</w:t>
           </w:r>
         </w:p>
@@ -382,18 +406,28 @@
             </w:rPr>
           </w:pPr>
           <w:r>
+            <w:rPr>
+              <w:rFonts w:ascii="Times New Roman" w:hAnsi="Times New Roman" w:cs="Times New Roman"/>
+            </w:rPr>
             <w:fldChar w:fldCharType="begin"/>
           </w:r>
           <w:r>
+            <w:rPr>
+              <w:rFonts w:ascii="Times New Roman" w:hAnsi="Times New Roman" w:cs="Times New Roman"/>
+            </w:rPr>
             <w:instrText xml:space="preserve"> TOC \o "1-3" \h \z \u </w:instrText>
           </w:r>
           <w:r>
+            <w:rPr>
+              <w:rFonts w:ascii="Times New Roman" w:hAnsi="Times New Roman" w:cs="Times New Roman"/>
+            </w:rPr>
             <w:fldChar w:fldCharType="separate"/>
           </w:r>
-          <w:hyperlink w:anchor="_Toc62250057" w:history="1">
+          <w:hyperlink w:anchor="_Toc62321623" w:history="1">
             <w:r>
               <w:rPr>
                 <w:rStyle w:val="Hyperlink"/>
+                <w:rFonts w:ascii="Times New Roman" w:hAnsi="Times New Roman" w:cs="Times New Roman"/>
                 <w:noProof/>
               </w:rPr>
               <w:t>1.</w:t>
@@ -408,6 +442,7 @@
             <w:r>
               <w:rPr>
                 <w:rStyle w:val="Hyperlink"/>
+                <w:rFonts w:ascii="Times New Roman" w:hAnsi="Times New Roman" w:cs="Times New Roman"/>
                 <w:noProof/>
               </w:rPr>
               <w:t>Is JavaScript Interpreted Language in its entirety?</w:t>
@@ -431,7 +466,7 @@
                 <w:noProof/>
                 <w:webHidden/>
               </w:rPr>
-              <w:instrText xml:space="preserve"> PAGEREF _Toc62250057 \h </w:instrText>
+              <w:instrText xml:space="preserve"> PAGEREF _Toc62321623 \h </w:instrText>
             </w:r>
             <w:r>
               <w:rPr>
@@ -463,8 +498,99 @@
           </w:hyperlink>
         </w:p>
         <w:p>
+          <w:pPr>
+            <w:pStyle w:val="TOC2"/>
+            <w:tabs>
+              <w:tab w:val="left" w:pos="660"/>
+              <w:tab w:val="right" w:leader="dot" w:pos="9350"/>
+            </w:tabs>
+            <w:ind w:left="0"/>
+            <w:rPr>
+              <w:noProof/>
+            </w:rPr>
+          </w:pPr>
+          <w:hyperlink w:anchor="_Toc62321624" w:history="1">
+            <w:r>
+              <w:rPr>
+                <w:rStyle w:val="Hyperlink"/>
+                <w:rFonts w:ascii="Times New Roman" w:hAnsi="Times New Roman" w:cs="Times New Roman"/>
+                <w:noProof/>
+              </w:rPr>
+              <w:t>2.</w:t>
+            </w:r>
+            <w:r>
+              <w:rPr>
+                <w:noProof/>
+              </w:rPr>
+              <w:tab/>
+            </w:r>
+            <w:r>
+              <w:rPr>
+                <w:rStyle w:val="Hyperlink"/>
+                <w:rFonts w:ascii="Times New Roman" w:hAnsi="Times New Roman" w:cs="Times New Roman"/>
+                <w:noProof/>
+              </w:rPr>
+              <w:t>The history of “typeof null”</w:t>
+            </w:r>
+            <w:r>
+              <w:rPr>
+                <w:noProof/>
+                <w:webHidden/>
+              </w:rPr>
+              <w:tab/>
+            </w:r>
+            <w:r>
+              <w:rPr>
+                <w:noProof/>
+                <w:webHidden/>
+              </w:rPr>
+              <w:fldChar w:fldCharType="begin"/>
+            </w:r>
+            <w:r>
+              <w:rPr>
+                <w:noProof/>
+                <w:webHidden/>
+              </w:rPr>
+              <w:instrText xml:space="preserve"> PAGEREF _Toc62321624 \h </w:instrText>
+            </w:r>
+            <w:r>
+              <w:rPr>
+                <w:noProof/>
+                <w:webHidden/>
+              </w:rPr>
+            </w:r>
+            <w:r>
+              <w:rPr>
+                <w:noProof/>
+                <w:webHidden/>
+              </w:rPr>
+              <w:fldChar w:fldCharType="separate"/>
+            </w:r>
+            <w:r>
+              <w:rPr>
+                <w:noProof/>
+                <w:webHidden/>
+              </w:rPr>
+              <w:t>3</w:t>
+            </w:r>
+            <w:r>
+              <w:rPr>
+                <w:noProof/>
+                <w:webHidden/>
+              </w:rPr>
+              <w:fldChar w:fldCharType="end"/>
+            </w:r>
+          </w:hyperlink>
+        </w:p>
+        <w:p>
+          <w:pPr>
+            <w:rPr>
+              <w:rFonts w:ascii="Times New Roman" w:hAnsi="Times New Roman" w:cs="Times New Roman"/>
+            </w:rPr>
+          </w:pPr>
           <w:r>
             <w:rPr>
+              <w:rFonts w:ascii="Times New Roman" w:hAnsi="Times New Roman" w:cs="Times New Roman"/>
               <w:b/>
               <w:bCs/>
               <w:noProof/>
@@ -476,25 +602,32 @@
     </w:sdt>
     <w:p>
       <w:pPr>
-        <w:rPr>
-          <w:sz w:val="24"/>
-          <w:szCs w:val="24"/>
-        </w:rPr>
-      </w:pPr>
-    </w:p>
-    <w:p>
-      <w:pPr>
         <w:pStyle w:val="Heading1"/>
         <w:numPr>
           <w:ilvl w:val="0"/>
           <w:numId w:val="4"/>
         </w:numPr>
-      </w:pPr>
-      <w:r>
+        <w:rPr>
+          <w:rFonts w:ascii="Times New Roman" w:hAnsi="Times New Roman" w:cs="Times New Roman"/>
+          <w:sz w:val="22"/>
+          <w:szCs w:val="22"/>
+        </w:rPr>
+      </w:pPr>
+      <w:r>
+        <w:rPr>
+          <w:rFonts w:ascii="Times New Roman" w:hAnsi="Times New Roman" w:cs="Times New Roman"/>
+          <w:sz w:val="22"/>
+          <w:szCs w:val="22"/>
+        </w:rPr>
         <w:br w:type="page"/>
       </w:r>
-      <w:bookmarkStart w:id="0" w:name="_Toc62250057"/>
-      <w:r>
+      <w:bookmarkStart w:id="0" w:name="_Toc62321623"/>
+      <w:r>
+        <w:rPr>
+          <w:rFonts w:ascii="Times New Roman" w:hAnsi="Times New Roman" w:cs="Times New Roman"/>
+          <w:sz w:val="22"/>
+          <w:szCs w:val="22"/>
+        </w:rPr>
         <w:lastRenderedPageBreak/>
         <w:t>Is JavaScript Interpreted Language in its entirety?</w:t>
       </w:r>
@@ -504,40 +637,30 @@
       <w:pPr>
         <w:spacing w:line="259" w:lineRule="auto"/>
         <w:rPr>
-          <w:rFonts w:ascii="Arial" w:hAnsi="Arial" w:cs="Arial"/>
-          <w:sz w:val="24"/>
-          <w:szCs w:val="24"/>
-        </w:rPr>
-      </w:pPr>
-      <w:r>
-        <w:rPr>
-          <w:rFonts w:ascii="Arial" w:hAnsi="Arial" w:cs="Arial"/>
-          <w:sz w:val="24"/>
-          <w:szCs w:val="24"/>
+          <w:rFonts w:ascii="Times New Roman" w:hAnsi="Times New Roman" w:cs="Times New Roman"/>
+        </w:rPr>
+      </w:pPr>
+      <w:r>
+        <w:rPr>
+          <w:rFonts w:ascii="Times New Roman" w:hAnsi="Times New Roman" w:cs="Times New Roman"/>
         </w:rPr>
         <w:t>To answer that we have to first consider what the meaning behind the words is, or how one language can be consider an interpreted language or a compiled one.</w:t>
       </w:r>
       <w:r>
         <w:rPr>
-          <w:rFonts w:ascii="Arial" w:hAnsi="Arial" w:cs="Arial"/>
-          <w:sz w:val="24"/>
-          <w:szCs w:val="24"/>
+          <w:rFonts w:ascii="Times New Roman" w:hAnsi="Times New Roman" w:cs="Times New Roman"/>
         </w:rPr>
         <w:t xml:space="preserve"> Before that we have to know </w:t>
       </w:r>
       <w:r>
         <w:rPr>
-          <w:rFonts w:ascii="Arial" w:hAnsi="Arial" w:cs="Arial"/>
-          <w:sz w:val="24"/>
-          <w:szCs w:val="24"/>
+          <w:rFonts w:ascii="Times New Roman" w:hAnsi="Times New Roman" w:cs="Times New Roman"/>
         </w:rPr>
         <w:t>what,</w:t>
       </w:r>
       <w:r>
         <w:rPr>
-          <w:rFonts w:ascii="Arial" w:hAnsi="Arial" w:cs="Arial"/>
-          <w:sz w:val="24"/>
-          <w:szCs w:val="24"/>
+          <w:rFonts w:ascii="Times New Roman" w:hAnsi="Times New Roman" w:cs="Times New Roman"/>
         </w:rPr>
         <w:t xml:space="preserve"> they mean.</w:t>
       </w:r>
@@ -546,16 +669,12 @@
       <w:pPr>
         <w:spacing w:line="259" w:lineRule="auto"/>
         <w:rPr>
-          <w:rFonts w:ascii="Arial" w:hAnsi="Arial" w:cs="Arial"/>
-          <w:sz w:val="24"/>
-          <w:szCs w:val="24"/>
-        </w:rPr>
-      </w:pPr>
-      <w:r>
-        <w:rPr>
-          <w:rFonts w:ascii="Arial" w:hAnsi="Arial" w:cs="Arial"/>
-          <w:sz w:val="24"/>
-          <w:szCs w:val="24"/>
+          <w:rFonts w:ascii="Times New Roman" w:hAnsi="Times New Roman" w:cs="Times New Roman"/>
+        </w:rPr>
+      </w:pPr>
+      <w:r>
+        <w:rPr>
+          <w:rFonts w:ascii="Times New Roman" w:hAnsi="Times New Roman" w:cs="Times New Roman"/>
         </w:rPr>
         <w:t>what is an interpreted language?</w:t>
       </w:r>
@@ -564,40 +683,30 @@
       <w:pPr>
         <w:spacing w:line="259" w:lineRule="auto"/>
         <w:rPr>
-          <w:rFonts w:ascii="Arial" w:hAnsi="Arial" w:cs="Arial"/>
-          <w:sz w:val="24"/>
-          <w:szCs w:val="24"/>
-        </w:rPr>
-      </w:pPr>
-      <w:r>
-        <w:rPr>
-          <w:rFonts w:ascii="Arial" w:hAnsi="Arial" w:cs="Arial"/>
-          <w:sz w:val="24"/>
-          <w:szCs w:val="24"/>
+          <w:rFonts w:ascii="Times New Roman" w:hAnsi="Times New Roman" w:cs="Times New Roman"/>
+        </w:rPr>
+      </w:pPr>
+      <w:r>
+        <w:rPr>
+          <w:rFonts w:ascii="Times New Roman" w:hAnsi="Times New Roman" w:cs="Times New Roman"/>
         </w:rPr>
         <w:t>A language is consider interpreted when it converts one line of code into machine language at a time</w:t>
       </w:r>
       <w:r>
         <w:rPr>
-          <w:rFonts w:ascii="Arial" w:hAnsi="Arial" w:cs="Arial"/>
-          <w:sz w:val="24"/>
-          <w:szCs w:val="24"/>
+          <w:rFonts w:ascii="Times New Roman" w:hAnsi="Times New Roman" w:cs="Times New Roman"/>
         </w:rPr>
         <w:t xml:space="preserve"> not being in need of a compiler to convert the content into machine code before being executed</w:t>
       </w:r>
       <w:r>
         <w:rPr>
-          <w:rFonts w:ascii="Arial" w:hAnsi="Arial" w:cs="Arial"/>
-          <w:sz w:val="24"/>
-          <w:szCs w:val="24"/>
+          <w:rFonts w:ascii="Times New Roman" w:hAnsi="Times New Roman" w:cs="Times New Roman"/>
         </w:rPr>
         <w:t>. It achieves this by using an interpreter running over a virtual machine, executing the code line by line.</w:t>
       </w:r>
       <w:r>
         <w:rPr>
-          <w:rFonts w:ascii="Arial" w:hAnsi="Arial" w:cs="Arial"/>
-          <w:sz w:val="24"/>
-          <w:szCs w:val="24"/>
+          <w:rFonts w:ascii="Times New Roman" w:hAnsi="Times New Roman" w:cs="Times New Roman"/>
         </w:rPr>
         <w:t xml:space="preserve"> </w:t>
       </w:r>
@@ -606,16 +715,12 @@
       <w:pPr>
         <w:spacing w:line="259" w:lineRule="auto"/>
         <w:rPr>
-          <w:rFonts w:ascii="Arial" w:hAnsi="Arial" w:cs="Arial"/>
-          <w:sz w:val="24"/>
-          <w:szCs w:val="24"/>
-        </w:rPr>
-      </w:pPr>
-      <w:r>
-        <w:rPr>
-          <w:rFonts w:ascii="Arial" w:hAnsi="Arial" w:cs="Arial"/>
-          <w:sz w:val="24"/>
-          <w:szCs w:val="24"/>
+          <w:rFonts w:ascii="Times New Roman" w:hAnsi="Times New Roman" w:cs="Times New Roman"/>
+        </w:rPr>
+      </w:pPr>
+      <w:r>
+        <w:rPr>
+          <w:rFonts w:ascii="Times New Roman" w:hAnsi="Times New Roman" w:cs="Times New Roman"/>
         </w:rPr>
         <w:t>What if it is a compiled one?</w:t>
       </w:r>
@@ -624,24 +729,18 @@
       <w:pPr>
         <w:spacing w:line="259" w:lineRule="auto"/>
         <w:rPr>
-          <w:rFonts w:ascii="Arial" w:hAnsi="Arial" w:cs="Arial"/>
-          <w:sz w:val="24"/>
-          <w:szCs w:val="24"/>
-        </w:rPr>
-      </w:pPr>
-      <w:r>
-        <w:rPr>
-          <w:rFonts w:ascii="Arial" w:hAnsi="Arial" w:cs="Arial"/>
-          <w:sz w:val="24"/>
-          <w:szCs w:val="24"/>
+          <w:rFonts w:ascii="Times New Roman" w:hAnsi="Times New Roman" w:cs="Times New Roman"/>
+        </w:rPr>
+      </w:pPr>
+      <w:r>
+        <w:rPr>
+          <w:rFonts w:ascii="Times New Roman" w:hAnsi="Times New Roman" w:cs="Times New Roman"/>
         </w:rPr>
         <w:t>Compiled languages use a compiler to compile the language to a machine code before being executed themselves</w:t>
       </w:r>
       <w:r>
         <w:rPr>
-          <w:rFonts w:ascii="Arial" w:hAnsi="Arial" w:cs="Arial"/>
-          <w:sz w:val="24"/>
-          <w:szCs w:val="24"/>
+          <w:rFonts w:ascii="Times New Roman" w:hAnsi="Times New Roman" w:cs="Times New Roman"/>
         </w:rPr>
         <w:t>. This makes it that when a language is trying to be executed by the machine, it gets the full translated version of the programming language.</w:t>
       </w:r>
@@ -650,50 +749,52 @@
       <w:pPr>
         <w:spacing w:line="259" w:lineRule="auto"/>
         <w:rPr>
-          <w:rFonts w:ascii="Arial" w:hAnsi="Arial" w:cs="Arial"/>
-          <w:sz w:val="24"/>
-          <w:szCs w:val="24"/>
-        </w:rPr>
-      </w:pPr>
-      <w:r>
-        <w:rPr>
-          <w:rFonts w:ascii="Arial" w:hAnsi="Arial" w:cs="Arial"/>
-          <w:sz w:val="24"/>
-          <w:szCs w:val="24"/>
+          <w:rFonts w:ascii="Times New Roman" w:hAnsi="Times New Roman" w:cs="Times New Roman"/>
+        </w:rPr>
+      </w:pPr>
+      <w:r>
+        <w:rPr>
+          <w:rFonts w:ascii="Times New Roman" w:hAnsi="Times New Roman" w:cs="Times New Roman"/>
         </w:rPr>
         <w:t xml:space="preserve">To put it roughly as an example, </w:t>
       </w:r>
       <w:r>
         <w:rPr>
-          <w:rFonts w:ascii="Arial" w:hAnsi="Arial" w:cs="Arial"/>
-          <w:sz w:val="24"/>
-          <w:szCs w:val="24"/>
-        </w:rPr>
-        <w:t>when a programming language is an interpreted one it</w:t>
-      </w:r>
-      <w:r>
-        <w:rPr>
-          <w:rFonts w:ascii="Arial" w:hAnsi="Arial" w:cs="Arial"/>
-          <w:sz w:val="24"/>
-          <w:szCs w:val="24"/>
-        </w:rPr>
-        <w:t>s like when a person is speaking in Russian or some other language you don’t understand and its being translated to you in every pause he takes, processing every word as you go. When it’s a compiled language it is the equivalent of buying the translated version of a book or novel to your language and you can read it continuously as one.</w:t>
+          <w:rFonts w:ascii="Times New Roman" w:hAnsi="Times New Roman" w:cs="Times New Roman"/>
+        </w:rPr>
+        <w:t xml:space="preserve">when a programming language is an interpreted one </w:t>
+      </w:r>
+      <w:proofErr w:type="spellStart"/>
+      <w:r>
+        <w:rPr>
+          <w:rFonts w:ascii="Times New Roman" w:hAnsi="Times New Roman" w:cs="Times New Roman"/>
+        </w:rPr>
+        <w:t>it</w:t>
+      </w:r>
+      <w:r>
+        <w:rPr>
+          <w:rFonts w:ascii="Times New Roman" w:hAnsi="Times New Roman" w:cs="Times New Roman"/>
+        </w:rPr>
+        <w:t>s</w:t>
+      </w:r>
+      <w:proofErr w:type="spellEnd"/>
+      <w:r>
+        <w:rPr>
+          <w:rFonts w:ascii="Times New Roman" w:hAnsi="Times New Roman" w:cs="Times New Roman"/>
+        </w:rPr>
+        <w:t xml:space="preserve"> like when a person is speaking in Russian or some other language you don’t understand and its being translated to you in every pause he takes, processing every word as you go. When it’s a compiled language it is the equivalent of buying the translated version of a book or novel to your language and you can read it continuously as one.</w:t>
       </w:r>
     </w:p>
     <w:p>
       <w:pPr>
         <w:spacing w:line="259" w:lineRule="auto"/>
         <w:rPr>
-          <w:rFonts w:ascii="Arial" w:hAnsi="Arial" w:cs="Arial"/>
-          <w:sz w:val="24"/>
-          <w:szCs w:val="24"/>
-        </w:rPr>
-      </w:pPr>
-      <w:r>
-        <w:rPr>
-          <w:rFonts w:ascii="Arial" w:hAnsi="Arial" w:cs="Arial"/>
-          <w:sz w:val="24"/>
-          <w:szCs w:val="24"/>
+          <w:rFonts w:ascii="Times New Roman" w:hAnsi="Times New Roman" w:cs="Times New Roman"/>
+        </w:rPr>
+      </w:pPr>
+      <w:r>
+        <w:rPr>
+          <w:rFonts w:ascii="Times New Roman" w:hAnsi="Times New Roman" w:cs="Times New Roman"/>
         </w:rPr>
         <w:t>What if we combine the two?</w:t>
       </w:r>
@@ -702,9 +803,7 @@
       <w:pPr>
         <w:spacing w:line="259" w:lineRule="auto"/>
         <w:rPr>
-          <w:rFonts w:ascii="Arial" w:hAnsi="Arial" w:cs="Arial"/>
-          <w:sz w:val="24"/>
-          <w:szCs w:val="24"/>
+          <w:rFonts w:ascii="Times New Roman" w:hAnsi="Times New Roman" w:cs="Times New Roman"/>
         </w:rPr>
       </w:pPr>
     </w:p>
@@ -712,40 +811,30 @@
       <w:pPr>
         <w:spacing w:line="259" w:lineRule="auto"/>
         <w:rPr>
-          <w:rFonts w:ascii="Arial" w:hAnsi="Arial" w:cs="Arial"/>
-          <w:sz w:val="24"/>
-          <w:szCs w:val="24"/>
-        </w:rPr>
-      </w:pPr>
-      <w:r>
-        <w:rPr>
-          <w:rFonts w:ascii="Arial" w:hAnsi="Arial" w:cs="Arial"/>
-          <w:sz w:val="24"/>
-          <w:szCs w:val="24"/>
+          <w:rFonts w:ascii="Times New Roman" w:hAnsi="Times New Roman" w:cs="Times New Roman"/>
+        </w:rPr>
+      </w:pPr>
+      <w:r>
+        <w:rPr>
+          <w:rFonts w:ascii="Times New Roman" w:hAnsi="Times New Roman" w:cs="Times New Roman"/>
         </w:rPr>
         <w:t>So</w:t>
       </w:r>
       <w:r>
         <w:rPr>
-          <w:rFonts w:ascii="Arial" w:hAnsi="Arial" w:cs="Arial"/>
-          <w:sz w:val="24"/>
-          <w:szCs w:val="24"/>
+          <w:rFonts w:ascii="Times New Roman" w:hAnsi="Times New Roman" w:cs="Times New Roman"/>
         </w:rPr>
         <w:t>,</w:t>
       </w:r>
       <w:r>
         <w:rPr>
-          <w:rFonts w:ascii="Arial" w:hAnsi="Arial" w:cs="Arial"/>
-          <w:sz w:val="24"/>
-          <w:szCs w:val="24"/>
+          <w:rFonts w:ascii="Times New Roman" w:hAnsi="Times New Roman" w:cs="Times New Roman"/>
         </w:rPr>
         <w:t xml:space="preserve"> is JavaScript </w:t>
       </w:r>
       <w:r>
         <w:rPr>
-          <w:rFonts w:ascii="Arial" w:hAnsi="Arial" w:cs="Arial"/>
-          <w:sz w:val="24"/>
-          <w:szCs w:val="24"/>
+          <w:rFonts w:ascii="Times New Roman" w:hAnsi="Times New Roman" w:cs="Times New Roman"/>
         </w:rPr>
         <w:t>Interpreted in its entirety?</w:t>
       </w:r>
@@ -754,88 +843,66 @@
       <w:pPr>
         <w:spacing w:line="259" w:lineRule="auto"/>
         <w:rPr>
-          <w:rFonts w:ascii="Arial" w:hAnsi="Arial" w:cs="Arial"/>
-          <w:sz w:val="24"/>
-          <w:szCs w:val="24"/>
-        </w:rPr>
-      </w:pPr>
-      <w:r>
-        <w:rPr>
-          <w:rFonts w:ascii="Arial" w:hAnsi="Arial" w:cs="Arial"/>
-          <w:sz w:val="24"/>
-          <w:szCs w:val="24"/>
+          <w:rFonts w:ascii="Times New Roman" w:hAnsi="Times New Roman" w:cs="Times New Roman"/>
+        </w:rPr>
+      </w:pPr>
+      <w:r>
+        <w:rPr>
+          <w:rFonts w:ascii="Times New Roman" w:hAnsi="Times New Roman" w:cs="Times New Roman"/>
         </w:rPr>
         <w:t xml:space="preserve">No. </w:t>
       </w:r>
       <w:r>
         <w:rPr>
-          <w:rFonts w:ascii="Arial" w:hAnsi="Arial" w:cs="Arial"/>
-          <w:sz w:val="24"/>
-          <w:szCs w:val="24"/>
+          <w:rFonts w:ascii="Times New Roman" w:hAnsi="Times New Roman" w:cs="Times New Roman"/>
         </w:rPr>
         <w:t xml:space="preserve">Maybe many years ago yes but with modern browser engine </w:t>
       </w:r>
       <w:r>
         <w:rPr>
-          <w:rFonts w:ascii="Arial" w:hAnsi="Arial" w:cs="Arial"/>
-          <w:sz w:val="24"/>
-          <w:szCs w:val="24"/>
+          <w:rFonts w:ascii="Times New Roman" w:hAnsi="Times New Roman" w:cs="Times New Roman"/>
         </w:rPr>
         <w:t xml:space="preserve">which use engines like V8 translate the code into machine code, dropping the interpreter. It achieves such a task by changing the </w:t>
       </w:r>
       <w:r>
         <w:rPr>
-          <w:rFonts w:ascii="Arial" w:hAnsi="Arial" w:cs="Arial"/>
-          <w:sz w:val="24"/>
-          <w:szCs w:val="24"/>
+          <w:rFonts w:ascii="Times New Roman" w:hAnsi="Times New Roman" w:cs="Times New Roman"/>
         </w:rPr>
         <w:t>JavaScript</w:t>
       </w:r>
       <w:r>
         <w:rPr>
-          <w:rFonts w:ascii="Arial" w:hAnsi="Arial" w:cs="Arial"/>
-          <w:sz w:val="24"/>
-          <w:szCs w:val="24"/>
+          <w:rFonts w:ascii="Times New Roman" w:hAnsi="Times New Roman" w:cs="Times New Roman"/>
         </w:rPr>
         <w:t xml:space="preserve"> code into machine code at the execution by implementing a JIT compiler.</w:t>
       </w:r>
       <w:r>
         <w:rPr>
-          <w:rFonts w:ascii="Arial" w:hAnsi="Arial" w:cs="Arial"/>
-          <w:sz w:val="24"/>
-          <w:szCs w:val="24"/>
+          <w:rFonts w:ascii="Times New Roman" w:hAnsi="Times New Roman" w:cs="Times New Roman"/>
         </w:rPr>
         <w:t xml:space="preserve"> </w:t>
       </w:r>
       <w:r>
         <w:rPr>
-          <w:rFonts w:ascii="Arial" w:hAnsi="Arial" w:cs="Arial"/>
-          <w:sz w:val="24"/>
-          <w:szCs w:val="24"/>
+          <w:rFonts w:ascii="Times New Roman" w:hAnsi="Times New Roman" w:cs="Times New Roman"/>
         </w:rPr>
         <w:t xml:space="preserve">So, in simpler terms JavaScript </w:t>
       </w:r>
       <w:r>
         <w:rPr>
-          <w:rFonts w:ascii="Arial" w:hAnsi="Arial" w:cs="Arial"/>
-          <w:sz w:val="24"/>
-          <w:szCs w:val="24"/>
+          <w:rFonts w:ascii="Times New Roman" w:hAnsi="Times New Roman" w:cs="Times New Roman"/>
         </w:rPr>
         <w:t>might be an interpreted language but it gets compiled</w:t>
       </w:r>
       <w:r>
         <w:rPr>
-          <w:rFonts w:ascii="Arial" w:hAnsi="Arial" w:cs="Arial"/>
-          <w:sz w:val="24"/>
-          <w:szCs w:val="24"/>
+          <w:rFonts w:ascii="Times New Roman" w:hAnsi="Times New Roman" w:cs="Times New Roman"/>
         </w:rPr>
         <w:t>, for the machine we run the language on to understand the code or set of commands we gave it, it needs it to be translated.</w:t>
       </w:r>
       <w:r>
         <w:rPr>
-          <w:rFonts w:ascii="Arial" w:hAnsi="Arial" w:cs="Arial"/>
-          <w:sz w:val="24"/>
-          <w:szCs w:val="24"/>
+          <w:rFonts w:ascii="Times New Roman" w:hAnsi="Times New Roman" w:cs="Times New Roman"/>
         </w:rPr>
         <w:t xml:space="preserve"> Hence the reason for it to be compiled.</w:t>
       </w:r>
@@ -844,9 +911,7 @@
       <w:pPr>
         <w:spacing w:line="259" w:lineRule="auto"/>
         <w:rPr>
-          <w:rFonts w:ascii="Arial" w:hAnsi="Arial" w:cs="Arial"/>
-          <w:sz w:val="24"/>
-          <w:szCs w:val="24"/>
+          <w:rFonts w:ascii="Times New Roman" w:hAnsi="Times New Roman" w:cs="Times New Roman"/>
         </w:rPr>
       </w:pPr>
     </w:p>
@@ -854,28 +919,1435 @@
       <w:pPr>
         <w:spacing w:line="259" w:lineRule="auto"/>
         <w:rPr>
-          <w:rFonts w:ascii="Arial" w:hAnsi="Arial" w:cs="Arial"/>
-          <w:sz w:val="24"/>
-          <w:szCs w:val="24"/>
-        </w:rPr>
-      </w:pPr>
+          <w:rFonts w:ascii="Times New Roman" w:hAnsi="Times New Roman" w:cs="Times New Roman"/>
+        </w:rPr>
+      </w:pPr>
+    </w:p>
+    <w:p>
+      <w:pPr>
+        <w:spacing w:line="259" w:lineRule="auto"/>
+        <w:rPr>
+          <w:rFonts w:ascii="Times New Roman" w:hAnsi="Times New Roman" w:cs="Times New Roman"/>
+        </w:rPr>
+      </w:pPr>
+    </w:p>
+    <w:p>
+      <w:pPr>
+        <w:spacing w:line="259" w:lineRule="auto"/>
+        <w:rPr>
+          <w:rFonts w:ascii="Times New Roman" w:hAnsi="Times New Roman" w:cs="Times New Roman"/>
+        </w:rPr>
+      </w:pPr>
+    </w:p>
+    <w:p>
+      <w:pPr>
+        <w:spacing w:line="259" w:lineRule="auto"/>
+        <w:rPr>
+          <w:rFonts w:ascii="Times New Roman" w:hAnsi="Times New Roman" w:cs="Times New Roman"/>
+        </w:rPr>
+      </w:pPr>
+    </w:p>
+    <w:p>
+      <w:pPr>
+        <w:spacing w:line="259" w:lineRule="auto"/>
+        <w:rPr>
+          <w:rFonts w:ascii="Times New Roman" w:hAnsi="Times New Roman" w:cs="Times New Roman"/>
+        </w:rPr>
+      </w:pPr>
+    </w:p>
+    <w:p>
+      <w:pPr>
+        <w:spacing w:line="259" w:lineRule="auto"/>
+        <w:rPr>
+          <w:rFonts w:ascii="Times New Roman" w:hAnsi="Times New Roman" w:cs="Times New Roman"/>
+        </w:rPr>
+      </w:pPr>
+    </w:p>
+    <w:p>
+      <w:pPr>
+        <w:spacing w:line="259" w:lineRule="auto"/>
+        <w:rPr>
+          <w:rFonts w:ascii="Times New Roman" w:hAnsi="Times New Roman" w:cs="Times New Roman"/>
+        </w:rPr>
+      </w:pPr>
+    </w:p>
+    <w:p>
+      <w:pPr>
+        <w:spacing w:line="259" w:lineRule="auto"/>
+        <w:rPr>
+          <w:rFonts w:ascii="Times New Roman" w:hAnsi="Times New Roman" w:cs="Times New Roman"/>
+        </w:rPr>
+      </w:pPr>
+    </w:p>
+    <w:p>
+      <w:pPr>
+        <w:spacing w:line="259" w:lineRule="auto"/>
+        <w:rPr>
+          <w:rFonts w:ascii="Times New Roman" w:hAnsi="Times New Roman" w:cs="Times New Roman"/>
+        </w:rPr>
+      </w:pPr>
+    </w:p>
+    <w:p>
+      <w:pPr>
+        <w:pStyle w:val="Heading2"/>
+        <w:numPr>
+          <w:ilvl w:val="0"/>
+          <w:numId w:val="4"/>
+        </w:numPr>
+        <w:rPr>
+          <w:rStyle w:val="Heading2Char"/>
+          <w:rFonts w:ascii="Times New Roman" w:hAnsi="Times New Roman" w:cs="Times New Roman"/>
+          <w:sz w:val="22"/>
+          <w:szCs w:val="22"/>
+        </w:rPr>
+      </w:pPr>
+      <w:bookmarkStart w:id="1" w:name="_Toc62321624"/>
+      <w:r>
+        <w:rPr>
+          <w:rStyle w:val="Heading2Char"/>
+          <w:rFonts w:ascii="Times New Roman" w:hAnsi="Times New Roman" w:cs="Times New Roman"/>
+          <w:sz w:val="22"/>
+          <w:szCs w:val="22"/>
+        </w:rPr>
+        <w:lastRenderedPageBreak/>
+        <w:t>The history of “typeof null”</w:t>
+      </w:r>
+      <w:bookmarkEnd w:id="1"/>
+    </w:p>
+    <w:p/>
+    <w:p>
+      <w:pPr>
+        <w:rPr>
+          <w:rFonts w:ascii="Times New Roman" w:hAnsi="Times New Roman" w:cs="Times New Roman"/>
+        </w:rPr>
+      </w:pPr>
+      <w:r>
+        <w:rPr>
+          <w:rFonts w:ascii="Times New Roman" w:hAnsi="Times New Roman" w:cs="Times New Roman"/>
+        </w:rPr>
+        <w:t xml:space="preserve">The History behind the confusion of the typeof null is that when JavaScript reads or </w:t>
+      </w:r>
+      <w:proofErr w:type="spellStart"/>
+      <w:r>
+        <w:rPr>
+          <w:rFonts w:ascii="Times New Roman" w:hAnsi="Times New Roman" w:cs="Times New Roman"/>
+        </w:rPr>
+        <w:t>trys</w:t>
+      </w:r>
+      <w:proofErr w:type="spellEnd"/>
+      <w:r>
+        <w:rPr>
+          <w:rFonts w:ascii="Times New Roman" w:hAnsi="Times New Roman" w:cs="Times New Roman"/>
+        </w:rPr>
+        <w:t xml:space="preserve"> to tell what type null is it see that it is an object and not NULL itself. To understand the reason behind why typeof null is an object we first have to </w:t>
+      </w:r>
+      <w:r>
+        <w:rPr>
+          <w:rFonts w:ascii="Times New Roman" w:hAnsi="Times New Roman" w:cs="Times New Roman"/>
+        </w:rPr>
+        <w:t>know</w:t>
+      </w:r>
+      <w:r>
+        <w:rPr>
+          <w:rFonts w:ascii="Times New Roman" w:hAnsi="Times New Roman" w:cs="Times New Roman"/>
+        </w:rPr>
+        <w:t xml:space="preserve"> what typeof does</w:t>
+      </w:r>
+      <w:r>
+        <w:rPr>
+          <w:rFonts w:ascii="Times New Roman" w:hAnsi="Times New Roman" w:cs="Times New Roman"/>
+        </w:rPr>
+        <w:t>.</w:t>
+      </w:r>
+    </w:p>
+    <w:p>
+      <w:pPr>
+        <w:rPr>
+          <w:rFonts w:ascii="Times New Roman" w:hAnsi="Times New Roman" w:cs="Times New Roman"/>
+        </w:rPr>
+      </w:pPr>
+      <w:r>
+        <w:rPr>
+          <w:rFonts w:ascii="Times New Roman" w:hAnsi="Times New Roman" w:cs="Times New Roman"/>
+        </w:rPr>
+        <w:t>The typeof operand is used to see what data type something is or to know the data type of a certain operand. So, if one chooses to see the data type of 123 just write</w:t>
+      </w:r>
+    </w:p>
+    <w:p>
+      <w:pPr>
+        <w:rPr>
+          <w:rFonts w:ascii="Times New Roman" w:hAnsi="Times New Roman" w:cs="Times New Roman"/>
+        </w:rPr>
+      </w:pPr>
+      <w:r>
+        <w:rPr>
+          <w:rFonts w:ascii="Times New Roman" w:hAnsi="Times New Roman" w:cs="Times New Roman"/>
+          <w:noProof/>
+        </w:rPr>
+        <w:drawing>
+          <wp:inline distT="0" distB="0" distL="0" distR="0" wp14:anchorId="1CD3EF92" wp14:editId="3023DC9F">
+            <wp:extent cx="5943600" cy="495300"/>
+            <wp:effectExtent l="0" t="0" r="0" b="0"/>
+            <wp:docPr id="2" name="Picture 2"/>
+            <wp:cNvGraphicFramePr>
+              <a:graphicFrameLocks xmlns:a="http://schemas.openxmlformats.org/drawingml/2006/main" noChangeAspect="1"/>
+            </wp:cNvGraphicFramePr>
+            <a:graphic xmlns:a="http://schemas.openxmlformats.org/drawingml/2006/main">
+              <a:graphicData uri="http://schemas.openxmlformats.org/drawingml/2006/picture">
+                <pic:pic xmlns:pic="http://schemas.openxmlformats.org/drawingml/2006/picture">
+                  <pic:nvPicPr>
+                    <pic:cNvPr id="0" name="Picture 1"/>
+                    <pic:cNvPicPr>
+                      <a:picLocks noChangeAspect="1" noChangeArrowheads="1"/>
+                    </pic:cNvPicPr>
+                  </pic:nvPicPr>
+                  <pic:blipFill>
+                    <a:blip r:embed="rId7">
+                      <a:extLst>
+                        <a:ext uri="{28A0092B-C50C-407E-A947-70E740481C1C}">
+                          <a14:useLocalDpi xmlns:a14="http://schemas.microsoft.com/office/drawing/2010/main" val="0"/>
+                        </a:ext>
+                      </a:extLst>
+                    </a:blip>
+                    <a:srcRect/>
+                    <a:stretch>
+                      <a:fillRect/>
+                    </a:stretch>
+                  </pic:blipFill>
+                  <pic:spPr bwMode="auto">
+                    <a:xfrm>
+                      <a:off x="0" y="0"/>
+                      <a:ext cx="5943600" cy="495300"/>
+                    </a:xfrm>
+                    <a:prstGeom prst="rect">
+                      <a:avLst/>
+                    </a:prstGeom>
+                    <a:noFill/>
+                    <a:ln>
+                      <a:noFill/>
+                    </a:ln>
+                  </pic:spPr>
+                </pic:pic>
+              </a:graphicData>
+            </a:graphic>
+          </wp:inline>
+        </w:drawing>
+      </w:r>
+    </w:p>
+    <w:p>
+      <w:pPr>
+        <w:spacing w:line="259" w:lineRule="auto"/>
+        <w:rPr>
+          <w:rFonts w:ascii="Times New Roman" w:hAnsi="Times New Roman" w:cs="Times New Roman"/>
+        </w:rPr>
+      </w:pPr>
+    </w:p>
+    <w:p>
+      <w:pPr>
+        <w:spacing w:line="259" w:lineRule="auto"/>
+        <w:rPr>
+          <w:rFonts w:ascii="Times New Roman" w:hAnsi="Times New Roman" w:cs="Times New Roman"/>
+        </w:rPr>
+      </w:pPr>
+      <w:r>
+        <w:rPr>
+          <w:rFonts w:ascii="Times New Roman" w:hAnsi="Times New Roman" w:cs="Times New Roman"/>
+        </w:rPr>
+        <w:t xml:space="preserve">Which will return the data type </w:t>
+      </w:r>
+      <w:r>
+        <w:rPr>
+          <w:rFonts w:ascii="Times New Roman" w:hAnsi="Times New Roman" w:cs="Times New Roman"/>
+        </w:rPr>
+        <w:t xml:space="preserve">of 123 </w:t>
+      </w:r>
+      <w:r>
+        <w:rPr>
+          <w:rFonts w:ascii="Times New Roman" w:hAnsi="Times New Roman" w:cs="Times New Roman"/>
+        </w:rPr>
+        <w:t>as a string to you</w:t>
+      </w:r>
+      <w:r>
+        <w:rPr>
+          <w:rFonts w:ascii="Times New Roman" w:hAnsi="Times New Roman" w:cs="Times New Roman"/>
+        </w:rPr>
+        <w:t>, being that 123 is a number so the data type string returned to you will be:</w:t>
+      </w:r>
+    </w:p>
+    <w:p>
+      <w:pPr>
+        <w:spacing w:line="259" w:lineRule="auto"/>
+        <w:rPr>
+          <w:rFonts w:ascii="Times New Roman" w:hAnsi="Times New Roman" w:cs="Times New Roman"/>
+        </w:rPr>
+      </w:pPr>
+      <w:r>
+        <w:rPr>
+          <w:rFonts w:ascii="Times New Roman" w:hAnsi="Times New Roman" w:cs="Times New Roman"/>
+          <w:noProof/>
+        </w:rPr>
+        <w:drawing>
+          <wp:inline distT="0" distB="0" distL="0" distR="0" wp14:anchorId="5B5E22BB" wp14:editId="0D364D1B">
+            <wp:extent cx="5943600" cy="289560"/>
+            <wp:effectExtent l="0" t="0" r="0" b="0"/>
+            <wp:docPr id="3" name="Picture 3"/>
+            <wp:cNvGraphicFramePr>
+              <a:graphicFrameLocks xmlns:a="http://schemas.openxmlformats.org/drawingml/2006/main" noChangeAspect="1"/>
+            </wp:cNvGraphicFramePr>
+            <a:graphic xmlns:a="http://schemas.openxmlformats.org/drawingml/2006/main">
+              <a:graphicData uri="http://schemas.openxmlformats.org/drawingml/2006/picture">
+                <pic:pic xmlns:pic="http://schemas.openxmlformats.org/drawingml/2006/picture">
+                  <pic:nvPicPr>
+                    <pic:cNvPr id="0" name="Picture 2"/>
+                    <pic:cNvPicPr>
+                      <a:picLocks noChangeAspect="1" noChangeArrowheads="1"/>
+                    </pic:cNvPicPr>
+                  </pic:nvPicPr>
+                  <pic:blipFill>
+                    <a:blip r:embed="rId8">
+                      <a:extLst>
+                        <a:ext uri="{28A0092B-C50C-407E-A947-70E740481C1C}">
+                          <a14:useLocalDpi xmlns:a14="http://schemas.microsoft.com/office/drawing/2010/main" val="0"/>
+                        </a:ext>
+                      </a:extLst>
+                    </a:blip>
+                    <a:srcRect/>
+                    <a:stretch>
+                      <a:fillRect/>
+                    </a:stretch>
+                  </pic:blipFill>
+                  <pic:spPr bwMode="auto">
+                    <a:xfrm>
+                      <a:off x="0" y="0"/>
+                      <a:ext cx="5943600" cy="289560"/>
+                    </a:xfrm>
+                    <a:prstGeom prst="rect">
+                      <a:avLst/>
+                    </a:prstGeom>
+                    <a:noFill/>
+                    <a:ln>
+                      <a:noFill/>
+                    </a:ln>
+                  </pic:spPr>
+                </pic:pic>
+              </a:graphicData>
+            </a:graphic>
+          </wp:inline>
+        </w:drawing>
+      </w:r>
+    </w:p>
+    <w:p>
+      <w:pPr>
+        <w:spacing w:line="259" w:lineRule="auto"/>
+        <w:rPr>
+          <w:rFonts w:ascii="Times New Roman" w:hAnsi="Times New Roman" w:cs="Times New Roman"/>
+        </w:rPr>
+      </w:pPr>
+      <w:r>
+        <w:rPr>
+          <w:rFonts w:ascii="Times New Roman" w:hAnsi="Times New Roman" w:cs="Times New Roman"/>
+        </w:rPr>
+        <w:t>Accordingly, what do we get when we prompt or ask for the data type of null, it might come to a surprise to you but in JavaScript the data type of null in not going to show you a string saying it’s NULL, but tells you that null is actually an object.</w:t>
+      </w:r>
+    </w:p>
+    <w:p>
+      <w:pPr>
+        <w:spacing w:line="259" w:lineRule="auto"/>
+        <w:rPr>
+          <w:rFonts w:ascii="Times New Roman" w:hAnsi="Times New Roman" w:cs="Times New Roman"/>
+        </w:rPr>
+      </w:pPr>
+      <w:r>
+        <w:rPr>
+          <w:rFonts w:ascii="Times New Roman" w:hAnsi="Times New Roman" w:cs="Times New Roman"/>
+        </w:rPr>
+        <w:t>So, how is the typeof null data type an object. To answer that question, we have to go to the beginning of JavaScript, in the first version of JavaScript. In this version JavaScript stored values in a 32-bit unit, and gave 1-3 bits for the type tag and were stored on the first of the bits. So</w:t>
+      </w:r>
+      <w:r>
+        <w:rPr>
+          <w:rFonts w:ascii="Times New Roman" w:hAnsi="Times New Roman" w:cs="Times New Roman"/>
+        </w:rPr>
+        <w:t>,</w:t>
+      </w:r>
+      <w:r>
+        <w:rPr>
+          <w:rFonts w:ascii="Times New Roman" w:hAnsi="Times New Roman" w:cs="Times New Roman"/>
+        </w:rPr>
+        <w:t xml:space="preserve"> JavaScript would use these bits to determine what the data type was of the value. There were 5 of these type tags ranging from object to Boolean.</w:t>
+      </w:r>
+    </w:p>
+    <w:p>
+      <w:pPr>
+        <w:numPr>
+          <w:ilvl w:val="0"/>
+          <w:numId w:val="6"/>
+        </w:numPr>
+        <w:shd w:val="clear" w:color="auto" w:fill="FFFFFF"/>
+        <w:spacing w:before="100" w:beforeAutospacing="1" w:after="100" w:afterAutospacing="1" w:line="240" w:lineRule="auto"/>
+        <w:rPr>
+          <w:rFonts w:ascii="Times New Roman" w:eastAsia="Times New Roman" w:hAnsi="Times New Roman" w:cs="Times New Roman"/>
+          <w:color w:val="000000"/>
+        </w:rPr>
+      </w:pPr>
+      <w:r>
+        <w:rPr>
+          <w:rFonts w:ascii="Times New Roman" w:eastAsia="Times New Roman" w:hAnsi="Times New Roman" w:cs="Times New Roman"/>
+          <w:color w:val="000000"/>
+        </w:rPr>
+        <w:t xml:space="preserve">000: object. </w:t>
+      </w:r>
+      <w:r>
+        <w:rPr>
+          <w:rFonts w:ascii="Times New Roman" w:eastAsia="Times New Roman" w:hAnsi="Times New Roman" w:cs="Times New Roman"/>
+          <w:color w:val="000000"/>
+        </w:rPr>
+        <w:t>Data type</w:t>
+      </w:r>
+      <w:r>
+        <w:rPr>
+          <w:rFonts w:ascii="Times New Roman" w:eastAsia="Times New Roman" w:hAnsi="Times New Roman" w:cs="Times New Roman"/>
+          <w:color w:val="000000"/>
+        </w:rPr>
+        <w:t xml:space="preserve"> object.</w:t>
+      </w:r>
+    </w:p>
+    <w:p>
+      <w:pPr>
+        <w:numPr>
+          <w:ilvl w:val="0"/>
+          <w:numId w:val="6"/>
+        </w:numPr>
+        <w:shd w:val="clear" w:color="auto" w:fill="FFFFFF"/>
+        <w:spacing w:before="100" w:beforeAutospacing="1" w:after="100" w:afterAutospacing="1" w:line="240" w:lineRule="auto"/>
+        <w:rPr>
+          <w:rFonts w:ascii="Times New Roman" w:eastAsia="Times New Roman" w:hAnsi="Times New Roman" w:cs="Times New Roman"/>
+          <w:color w:val="000000"/>
+        </w:rPr>
+      </w:pPr>
+      <w:r>
+        <w:rPr>
+          <w:rFonts w:ascii="Times New Roman" w:eastAsia="Times New Roman" w:hAnsi="Times New Roman" w:cs="Times New Roman"/>
+          <w:color w:val="000000"/>
+        </w:rPr>
+        <w:t>1: int. The data is a 31</w:t>
+      </w:r>
+      <w:r>
+        <w:rPr>
+          <w:rFonts w:ascii="Times New Roman" w:eastAsia="Times New Roman" w:hAnsi="Times New Roman" w:cs="Times New Roman"/>
+          <w:color w:val="000000"/>
+        </w:rPr>
+        <w:t>-</w:t>
+      </w:r>
+      <w:r>
+        <w:rPr>
+          <w:rFonts w:ascii="Times New Roman" w:eastAsia="Times New Roman" w:hAnsi="Times New Roman" w:cs="Times New Roman"/>
+          <w:color w:val="000000"/>
+        </w:rPr>
+        <w:t>bit signed integer.</w:t>
+      </w:r>
+    </w:p>
+    <w:p>
+      <w:pPr>
+        <w:numPr>
+          <w:ilvl w:val="0"/>
+          <w:numId w:val="6"/>
+        </w:numPr>
+        <w:shd w:val="clear" w:color="auto" w:fill="FFFFFF"/>
+        <w:spacing w:before="100" w:beforeAutospacing="1" w:after="100" w:afterAutospacing="1" w:line="240" w:lineRule="auto"/>
+        <w:rPr>
+          <w:rFonts w:ascii="Times New Roman" w:eastAsia="Times New Roman" w:hAnsi="Times New Roman" w:cs="Times New Roman"/>
+          <w:color w:val="000000"/>
+        </w:rPr>
+      </w:pPr>
+      <w:r>
+        <w:rPr>
+          <w:rFonts w:ascii="Times New Roman" w:eastAsia="Times New Roman" w:hAnsi="Times New Roman" w:cs="Times New Roman"/>
+          <w:color w:val="000000"/>
+        </w:rPr>
+        <w:t xml:space="preserve">010: double. </w:t>
+      </w:r>
+      <w:r>
+        <w:rPr>
+          <w:rFonts w:ascii="Times New Roman" w:eastAsia="Times New Roman" w:hAnsi="Times New Roman" w:cs="Times New Roman"/>
+          <w:color w:val="000000"/>
+        </w:rPr>
+        <w:t>This data was</w:t>
+      </w:r>
+      <w:r>
+        <w:rPr>
+          <w:rFonts w:ascii="Times New Roman" w:eastAsia="Times New Roman" w:hAnsi="Times New Roman" w:cs="Times New Roman"/>
+          <w:color w:val="000000"/>
+        </w:rPr>
+        <w:t xml:space="preserve"> </w:t>
+      </w:r>
+      <w:r>
+        <w:rPr>
+          <w:rFonts w:ascii="Times New Roman" w:eastAsia="Times New Roman" w:hAnsi="Times New Roman" w:cs="Times New Roman"/>
+          <w:color w:val="000000"/>
+        </w:rPr>
+        <w:t>floating-point</w:t>
+      </w:r>
+      <w:r>
+        <w:rPr>
+          <w:rFonts w:ascii="Times New Roman" w:eastAsia="Times New Roman" w:hAnsi="Times New Roman" w:cs="Times New Roman"/>
+          <w:color w:val="000000"/>
+        </w:rPr>
+        <w:t xml:space="preserve"> number.</w:t>
+      </w:r>
+    </w:p>
+    <w:p>
+      <w:pPr>
+        <w:numPr>
+          <w:ilvl w:val="0"/>
+          <w:numId w:val="6"/>
+        </w:numPr>
+        <w:shd w:val="clear" w:color="auto" w:fill="FFFFFF"/>
+        <w:spacing w:before="100" w:beforeAutospacing="1" w:after="100" w:afterAutospacing="1" w:line="240" w:lineRule="auto"/>
+        <w:rPr>
+          <w:rFonts w:ascii="Times New Roman" w:eastAsia="Times New Roman" w:hAnsi="Times New Roman" w:cs="Times New Roman"/>
+          <w:color w:val="000000"/>
+        </w:rPr>
+      </w:pPr>
+      <w:r>
+        <w:rPr>
+          <w:rFonts w:ascii="Times New Roman" w:eastAsia="Times New Roman" w:hAnsi="Times New Roman" w:cs="Times New Roman"/>
+          <w:color w:val="000000"/>
+        </w:rPr>
+        <w:t xml:space="preserve">100: string. </w:t>
+      </w:r>
+      <w:r>
+        <w:rPr>
+          <w:rFonts w:ascii="Times New Roman" w:eastAsia="Times New Roman" w:hAnsi="Times New Roman" w:cs="Times New Roman"/>
+          <w:color w:val="000000"/>
+        </w:rPr>
+        <w:t>This means it was a string</w:t>
+      </w:r>
+      <w:r>
+        <w:rPr>
+          <w:rFonts w:ascii="Times New Roman" w:eastAsia="Times New Roman" w:hAnsi="Times New Roman" w:cs="Times New Roman"/>
+          <w:color w:val="000000"/>
+        </w:rPr>
+        <w:t>.</w:t>
+      </w:r>
+    </w:p>
+    <w:p>
+      <w:pPr>
+        <w:numPr>
+          <w:ilvl w:val="0"/>
+          <w:numId w:val="6"/>
+        </w:numPr>
+        <w:shd w:val="clear" w:color="auto" w:fill="FFFFFF"/>
+        <w:spacing w:before="100" w:beforeAutospacing="1" w:after="100" w:afterAutospacing="1" w:line="240" w:lineRule="auto"/>
+        <w:rPr>
+          <w:rFonts w:ascii="Times New Roman" w:eastAsia="Times New Roman" w:hAnsi="Times New Roman" w:cs="Times New Roman"/>
+          <w:color w:val="000000"/>
+        </w:rPr>
+      </w:pPr>
+      <w:r>
+        <w:rPr>
+          <w:rFonts w:ascii="Times New Roman" w:eastAsia="Times New Roman" w:hAnsi="Times New Roman" w:cs="Times New Roman"/>
+          <w:color w:val="000000"/>
+        </w:rPr>
+        <w:t xml:space="preserve">110: </w:t>
+      </w:r>
+      <w:r>
+        <w:rPr>
+          <w:rFonts w:ascii="Times New Roman" w:eastAsia="Times New Roman" w:hAnsi="Times New Roman" w:cs="Times New Roman"/>
+          <w:color w:val="000000"/>
+        </w:rPr>
+        <w:t>Boolean</w:t>
+      </w:r>
+      <w:r>
+        <w:rPr>
+          <w:rFonts w:ascii="Times New Roman" w:eastAsia="Times New Roman" w:hAnsi="Times New Roman" w:cs="Times New Roman"/>
+          <w:color w:val="000000"/>
+        </w:rPr>
+        <w:t xml:space="preserve">. </w:t>
+      </w:r>
+      <w:r>
+        <w:rPr>
+          <w:rFonts w:ascii="Times New Roman" w:eastAsia="Times New Roman" w:hAnsi="Times New Roman" w:cs="Times New Roman"/>
+          <w:color w:val="000000"/>
+        </w:rPr>
+        <w:t>And last one was a Boolean</w:t>
+      </w:r>
+      <w:r>
+        <w:rPr>
+          <w:rFonts w:ascii="Times New Roman" w:eastAsia="Times New Roman" w:hAnsi="Times New Roman" w:cs="Times New Roman"/>
+          <w:color w:val="000000"/>
+        </w:rPr>
+        <w:t>.</w:t>
+      </w:r>
+    </w:p>
+    <w:p>
+      <w:pPr>
+        <w:shd w:val="clear" w:color="auto" w:fill="FFFFFF"/>
+        <w:spacing w:before="100" w:beforeAutospacing="1" w:after="100" w:afterAutospacing="1" w:line="240" w:lineRule="auto"/>
+        <w:rPr>
+          <w:rFonts w:ascii="Times New Roman" w:eastAsia="Times New Roman" w:hAnsi="Times New Roman" w:cs="Times New Roman"/>
+          <w:color w:val="000000"/>
+        </w:rPr>
+      </w:pPr>
+      <w:r>
+        <w:rPr>
+          <w:rFonts w:ascii="Times New Roman" w:eastAsia="Times New Roman" w:hAnsi="Times New Roman" w:cs="Times New Roman"/>
+          <w:color w:val="000000"/>
+        </w:rPr>
+        <w:t xml:space="preserve">But other than those there were </w:t>
+      </w:r>
+      <w:r>
+        <w:rPr>
+          <w:rFonts w:ascii="Times New Roman" w:eastAsia="Times New Roman" w:hAnsi="Times New Roman" w:cs="Times New Roman"/>
+          <w:color w:val="000000"/>
+        </w:rPr>
+        <w:t>2</w:t>
+      </w:r>
+      <w:r>
+        <w:rPr>
+          <w:rFonts w:ascii="Times New Roman" w:eastAsia="Times New Roman" w:hAnsi="Times New Roman" w:cs="Times New Roman"/>
+          <w:color w:val="000000"/>
+        </w:rPr>
+        <w:t xml:space="preserve"> other special data </w:t>
+      </w:r>
+      <w:r>
+        <w:rPr>
+          <w:rFonts w:ascii="Times New Roman" w:eastAsia="Times New Roman" w:hAnsi="Times New Roman" w:cs="Times New Roman"/>
+          <w:color w:val="000000"/>
+        </w:rPr>
+        <w:t>type</w:t>
+      </w:r>
+      <w:r>
+        <w:rPr>
+          <w:rFonts w:ascii="Times New Roman" w:eastAsia="Times New Roman" w:hAnsi="Times New Roman" w:cs="Times New Roman"/>
+          <w:color w:val="000000"/>
+        </w:rPr>
+        <w:t>. These being:</w:t>
+      </w:r>
     </w:p>
     <w:p>
       <w:pPr>
         <w:pStyle w:val="ListParagraph"/>
-        <w:rPr>
-          <w:rFonts w:ascii="Arial" w:hAnsi="Arial" w:cs="Arial"/>
-          <w:sz w:val="24"/>
-          <w:szCs w:val="24"/>
-        </w:rPr>
-      </w:pPr>
+        <w:numPr>
+          <w:ilvl w:val="0"/>
+          <w:numId w:val="6"/>
+        </w:numPr>
+        <w:shd w:val="clear" w:color="auto" w:fill="FFFFFF"/>
+        <w:spacing w:before="100" w:beforeAutospacing="1" w:after="100" w:afterAutospacing="1" w:line="240" w:lineRule="auto"/>
+        <w:rPr>
+          <w:rFonts w:ascii="Times New Roman" w:eastAsia="Times New Roman" w:hAnsi="Times New Roman" w:cs="Times New Roman"/>
+          <w:color w:val="000000"/>
+        </w:rPr>
+      </w:pPr>
+      <w:r>
+        <w:rPr>
+          <w:rFonts w:ascii="Times New Roman" w:eastAsia="Times New Roman" w:hAnsi="Times New Roman" w:cs="Times New Roman"/>
+          <w:color w:val="000000"/>
+        </w:rPr>
+        <w:t>Undefined – was the integer outside the possible integer value being -2</w:t>
+      </w:r>
+      <w:r>
+        <w:rPr>
+          <w:rFonts w:ascii="Times New Roman" w:eastAsia="Times New Roman" w:hAnsi="Times New Roman" w:cs="Times New Roman"/>
+          <w:color w:val="000000"/>
+          <w:vertAlign w:val="superscript"/>
+        </w:rPr>
+        <w:t xml:space="preserve">30 </w:t>
+      </w:r>
+      <w:r>
+        <w:rPr>
+          <w:rFonts w:ascii="Times New Roman" w:eastAsia="Times New Roman" w:hAnsi="Times New Roman" w:cs="Times New Roman"/>
+          <w:color w:val="000000"/>
+        </w:rPr>
+        <w:t>or -</w:t>
+      </w:r>
+      <w:r>
+        <w:rPr>
+          <w:rFonts w:ascii="Times New Roman" w:hAnsi="Times New Roman" w:cs="Times New Roman"/>
+          <w:color w:val="202124"/>
+          <w:shd w:val="clear" w:color="auto" w:fill="FFFFFF"/>
+        </w:rPr>
+        <w:t>1073741824</w:t>
+      </w:r>
+      <w:r>
+        <w:rPr>
+          <w:rFonts w:ascii="Times New Roman" w:hAnsi="Times New Roman" w:cs="Times New Roman"/>
+          <w:color w:val="202124"/>
+          <w:shd w:val="clear" w:color="auto" w:fill="FFFFFF"/>
+        </w:rPr>
+        <w:t>.</w:t>
+      </w:r>
     </w:p>
     <w:p>
       <w:pPr>
         <w:pStyle w:val="ListParagraph"/>
-        <w:rPr>
-          <w:sz w:val="24"/>
-          <w:szCs w:val="24"/>
+        <w:numPr>
+          <w:ilvl w:val="0"/>
+          <w:numId w:val="6"/>
+        </w:numPr>
+        <w:shd w:val="clear" w:color="auto" w:fill="FFFFFF"/>
+        <w:spacing w:before="100" w:beforeAutospacing="1" w:after="100" w:afterAutospacing="1" w:line="240" w:lineRule="auto"/>
+        <w:rPr>
+          <w:rFonts w:ascii="Times New Roman" w:eastAsia="Times New Roman" w:hAnsi="Times New Roman" w:cs="Times New Roman"/>
+          <w:color w:val="000000"/>
+        </w:rPr>
+      </w:pPr>
+      <w:r>
+        <w:rPr>
+          <w:rFonts w:ascii="Times New Roman" w:hAnsi="Times New Roman" w:cs="Times New Roman"/>
+          <w:color w:val="202124"/>
+          <w:shd w:val="clear" w:color="auto" w:fill="FFFFFF"/>
+        </w:rPr>
+        <w:t xml:space="preserve">Null - </w:t>
+      </w:r>
+      <w:r>
+        <w:rPr>
+          <w:rFonts w:ascii="Times New Roman" w:hAnsi="Times New Roman" w:cs="Times New Roman"/>
+          <w:color w:val="000000"/>
+          <w:shd w:val="clear" w:color="auto" w:fill="FFFFFF"/>
+        </w:rPr>
+        <w:t>was the machine code NULL pointer</w:t>
+      </w:r>
+      <w:r>
+        <w:rPr>
+          <w:rFonts w:ascii="Times New Roman" w:hAnsi="Times New Roman" w:cs="Times New Roman"/>
+          <w:color w:val="000000"/>
+          <w:shd w:val="clear" w:color="auto" w:fill="FFFFFF"/>
+        </w:rPr>
+        <w:t xml:space="preserve"> or it was also the object that referenced zero.</w:t>
+      </w:r>
+    </w:p>
+    <w:p>
+      <w:pPr>
+        <w:shd w:val="clear" w:color="auto" w:fill="FFFFFF"/>
+        <w:spacing w:before="100" w:beforeAutospacing="1" w:after="100" w:afterAutospacing="1" w:line="240" w:lineRule="auto"/>
+        <w:rPr>
+          <w:rFonts w:ascii="Times New Roman" w:hAnsi="Times New Roman" w:cs="Times New Roman"/>
+          <w:color w:val="000000"/>
+          <w:shd w:val="clear" w:color="auto" w:fill="FFFFFF"/>
+        </w:rPr>
+      </w:pPr>
+      <w:r>
+        <w:rPr>
+          <w:rFonts w:ascii="Times New Roman" w:hAnsi="Times New Roman" w:cs="Times New Roman"/>
+          <w:color w:val="000000"/>
+          <w:shd w:val="clear" w:color="auto" w:fill="FFFFFF"/>
+        </w:rPr>
+        <w:t>Now that we know how JavaScript Typeof know what data type a value is, we can see how the Typeof null is an object. So</w:t>
+      </w:r>
+      <w:r>
+        <w:rPr>
+          <w:rFonts w:ascii="Times New Roman" w:hAnsi="Times New Roman" w:cs="Times New Roman"/>
+          <w:color w:val="000000"/>
+          <w:shd w:val="clear" w:color="auto" w:fill="FFFFFF"/>
+        </w:rPr>
+        <w:t>,</w:t>
+      </w:r>
+      <w:r>
+        <w:rPr>
+          <w:rFonts w:ascii="Times New Roman" w:hAnsi="Times New Roman" w:cs="Times New Roman"/>
+          <w:color w:val="000000"/>
+          <w:shd w:val="clear" w:color="auto" w:fill="FFFFFF"/>
+        </w:rPr>
+        <w:t xml:space="preserve"> when JavaScript tries to know what the data type </w:t>
+      </w:r>
+      <w:r>
+        <w:rPr>
+          <w:rFonts w:ascii="Times New Roman" w:hAnsi="Times New Roman" w:cs="Times New Roman"/>
+          <w:color w:val="000000"/>
+          <w:shd w:val="clear" w:color="auto" w:fill="FFFFFF"/>
+        </w:rPr>
+        <w:t>is and sees the type tag there is a zero, ultimately making the data type of null an object in JavaScript’s eyes.</w:t>
+      </w:r>
+    </w:p>
+    <w:p>
+      <w:pPr>
+        <w:shd w:val="clear" w:color="auto" w:fill="FFFFFF"/>
+        <w:spacing w:before="100" w:beforeAutospacing="1" w:after="100" w:afterAutospacing="1" w:line="240" w:lineRule="auto"/>
+        <w:rPr>
+          <w:rFonts w:ascii="Times New Roman" w:hAnsi="Times New Roman" w:cs="Times New Roman"/>
+          <w:shd w:val="clear" w:color="auto" w:fill="FFFFFF"/>
+        </w:rPr>
+      </w:pPr>
+      <w:r>
+        <w:rPr>
+          <w:rFonts w:ascii="Times New Roman" w:hAnsi="Times New Roman" w:cs="Times New Roman"/>
+          <w:color w:val="000000"/>
+          <w:shd w:val="clear" w:color="auto" w:fill="FFFFFF"/>
+        </w:rPr>
+        <w:t xml:space="preserve">But where there any things to make a fix for this? Yes, there was a </w:t>
+      </w:r>
+      <w:r>
+        <w:rPr>
+          <w:rFonts w:ascii="Times New Roman" w:hAnsi="Times New Roman" w:cs="Times New Roman"/>
+        </w:rPr>
+        <w:t>fix was proposed to change</w:t>
+      </w:r>
+      <w:r>
+        <w:rPr>
+          <w:rFonts w:ascii="Times New Roman" w:hAnsi="Times New Roman" w:cs="Times New Roman"/>
+        </w:rPr>
+        <w:t xml:space="preserve"> type of null ==</w:t>
+      </w:r>
+      <w:r>
+        <w:rPr>
+          <w:rFonts w:ascii="Times New Roman" w:hAnsi="Times New Roman" w:cs="Times New Roman"/>
+        </w:rPr>
+        <w:t> </w:t>
+      </w:r>
+      <w:r>
+        <w:rPr>
+          <w:rFonts w:ascii="Times New Roman" w:hAnsi="Times New Roman" w:cs="Times New Roman"/>
+        </w:rPr>
+        <w:t>“Object” typeof null == “null”</w:t>
+      </w:r>
+      <w:r>
+        <w:rPr>
+          <w:rStyle w:val="HTMLCode"/>
+          <w:rFonts w:ascii="Times New Roman" w:eastAsiaTheme="majorEastAsia" w:hAnsi="Times New Roman" w:cs="Times New Roman"/>
+          <w:sz w:val="22"/>
+          <w:szCs w:val="22"/>
+          <w:shd w:val="clear" w:color="auto" w:fill="F7F7F8"/>
+        </w:rPr>
+        <w:t xml:space="preserve">' </w:t>
+      </w:r>
+      <w:r>
+        <w:rPr>
+          <w:rFonts w:ascii="Times New Roman" w:hAnsi="Times New Roman" w:cs="Times New Roman"/>
+        </w:rPr>
+        <w:t>but was </w:t>
+      </w:r>
+      <w:hyperlink r:id="rId9" w:tgtFrame="_blank" w:tooltip="web.archive.org" w:history="1">
+        <w:r>
+          <w:rPr>
+            <w:rStyle w:val="Hyperlink"/>
+            <w:rFonts w:ascii="Times New Roman" w:hAnsi="Times New Roman" w:cs="Times New Roman"/>
+            <w:color w:val="auto"/>
+            <w:u w:val="none"/>
+          </w:rPr>
+          <w:t>rejected</w:t>
+        </w:r>
+      </w:hyperlink>
+      <w:r>
+        <w:rPr>
+          <w:rFonts w:ascii="Times New Roman" w:hAnsi="Times New Roman" w:cs="Times New Roman"/>
+          <w:shd w:val="clear" w:color="auto" w:fill="FFFFFF"/>
+        </w:rPr>
+        <w:t>.</w:t>
+      </w:r>
+    </w:p>
+    <w:p>
+      <w:pPr>
+        <w:shd w:val="clear" w:color="auto" w:fill="FFFFFF"/>
+        <w:spacing w:before="100" w:beforeAutospacing="1" w:after="100" w:afterAutospacing="1" w:line="240" w:lineRule="auto"/>
+        <w:rPr>
+          <w:rFonts w:ascii="Times New Roman" w:hAnsi="Times New Roman" w:cs="Times New Roman"/>
+          <w:shd w:val="clear" w:color="auto" w:fill="FFFFFF"/>
+        </w:rPr>
+      </w:pPr>
+      <w:r>
+        <w:rPr>
+          <w:rFonts w:ascii="Times New Roman" w:hAnsi="Times New Roman" w:cs="Times New Roman"/>
+          <w:shd w:val="clear" w:color="auto" w:fill="FFFFFF"/>
+        </w:rPr>
+        <w:lastRenderedPageBreak/>
+        <w:t>But the reason behind this obvious bug is that JavaScript was made is the littlest time possible making every error right as small or as big wasn’t as a concern as time was.</w:t>
+      </w:r>
+    </w:p>
+    <w:p>
+      <w:pPr>
+        <w:pStyle w:val="Heading2"/>
+        <w:numPr>
+          <w:ilvl w:val="0"/>
+          <w:numId w:val="4"/>
+        </w:numPr>
+      </w:pPr>
+      <w:r>
+        <w:t>W</w:t>
+      </w:r>
+      <w:r>
+        <w:t>hy hoisting</w:t>
+      </w:r>
+      <w:r>
+        <w:t xml:space="preserve"> is different with </w:t>
+      </w:r>
+      <w:proofErr w:type="spellStart"/>
+      <w:r>
+        <w:t>let</w:t>
+      </w:r>
+      <w:proofErr w:type="spellEnd"/>
+      <w:r>
+        <w:t xml:space="preserve"> and const</w:t>
+      </w:r>
+      <w:r>
+        <w:t>?</w:t>
+      </w:r>
+    </w:p>
+    <w:p/>
+    <w:p>
+      <w:pPr>
+        <w:rPr>
+          <w:rFonts w:ascii="Times New Roman" w:hAnsi="Times New Roman" w:cs="Times New Roman"/>
+        </w:rPr>
+      </w:pPr>
+      <w:r>
+        <w:rPr>
+          <w:rFonts w:ascii="Times New Roman" w:hAnsi="Times New Roman" w:cs="Times New Roman"/>
+        </w:rPr>
+        <w:t xml:space="preserve">Before seeing the difference between hoisting in let and const let us see what hoisting itself is. </w:t>
+      </w:r>
+      <w:proofErr w:type="gramStart"/>
+      <w:r>
+        <w:rPr>
+          <w:rFonts w:ascii="Times New Roman" w:hAnsi="Times New Roman" w:cs="Times New Roman"/>
+        </w:rPr>
+        <w:t>Hoisting</w:t>
+      </w:r>
+      <w:r>
+        <w:rPr>
+          <w:rFonts w:ascii="Times New Roman" w:hAnsi="Times New Roman" w:cs="Times New Roman"/>
+        </w:rPr>
+        <w:t xml:space="preserve"> </w:t>
+      </w:r>
+      <w:r>
+        <w:rPr>
+          <w:rFonts w:ascii="Times New Roman" w:hAnsi="Times New Roman" w:cs="Times New Roman"/>
+          <w:spacing w:val="-1"/>
+          <w:shd w:val="clear" w:color="auto" w:fill="FFFFFF"/>
+        </w:rPr>
+        <w:t xml:space="preserve"> is</w:t>
+      </w:r>
+      <w:proofErr w:type="gramEnd"/>
+      <w:r>
+        <w:rPr>
+          <w:rFonts w:ascii="Times New Roman" w:hAnsi="Times New Roman" w:cs="Times New Roman"/>
+          <w:spacing w:val="-1"/>
+          <w:shd w:val="clear" w:color="auto" w:fill="FFFFFF"/>
+        </w:rPr>
+        <w:t xml:space="preserve"> described as the moving of </w:t>
+      </w:r>
+      <w:r>
+        <w:rPr>
+          <w:rStyle w:val="Emphasis"/>
+          <w:rFonts w:ascii="Times New Roman" w:hAnsi="Times New Roman" w:cs="Times New Roman"/>
+          <w:i w:val="0"/>
+          <w:iCs w:val="0"/>
+          <w:spacing w:val="-1"/>
+          <w:shd w:val="clear" w:color="auto" w:fill="FFFFFF"/>
+        </w:rPr>
+        <w:t>variable</w:t>
+      </w:r>
+      <w:r>
+        <w:rPr>
+          <w:rFonts w:ascii="Times New Roman" w:hAnsi="Times New Roman" w:cs="Times New Roman"/>
+          <w:spacing w:val="-1"/>
+          <w:shd w:val="clear" w:color="auto" w:fill="FFFFFF"/>
+        </w:rPr>
+        <w:t> and </w:t>
+      </w:r>
+      <w:r>
+        <w:rPr>
+          <w:rStyle w:val="Emphasis"/>
+          <w:rFonts w:ascii="Times New Roman" w:hAnsi="Times New Roman" w:cs="Times New Roman"/>
+          <w:i w:val="0"/>
+          <w:iCs w:val="0"/>
+          <w:spacing w:val="-1"/>
+          <w:shd w:val="clear" w:color="auto" w:fill="FFFFFF"/>
+        </w:rPr>
+        <w:t>function</w:t>
+      </w:r>
+      <w:r>
+        <w:rPr>
+          <w:rStyle w:val="Emphasis"/>
+          <w:rFonts w:ascii="Times New Roman" w:hAnsi="Times New Roman" w:cs="Times New Roman"/>
+          <w:spacing w:val="-1"/>
+          <w:shd w:val="clear" w:color="auto" w:fill="FFFFFF"/>
+        </w:rPr>
+        <w:t> </w:t>
+      </w:r>
+      <w:r>
+        <w:rPr>
+          <w:rFonts w:ascii="Times New Roman" w:hAnsi="Times New Roman" w:cs="Times New Roman"/>
+          <w:spacing w:val="-1"/>
+          <w:shd w:val="clear" w:color="auto" w:fill="FFFFFF"/>
+        </w:rPr>
+        <w:t>declarations</w:t>
+      </w:r>
+      <w:r>
+        <w:rPr>
+          <w:rStyle w:val="Emphasis"/>
+          <w:rFonts w:ascii="Times New Roman" w:hAnsi="Times New Roman" w:cs="Times New Roman"/>
+          <w:spacing w:val="-1"/>
+          <w:shd w:val="clear" w:color="auto" w:fill="FFFFFF"/>
+        </w:rPr>
+        <w:t> </w:t>
+      </w:r>
+      <w:r>
+        <w:rPr>
+          <w:rFonts w:ascii="Times New Roman" w:hAnsi="Times New Roman" w:cs="Times New Roman"/>
+          <w:spacing w:val="-1"/>
+          <w:shd w:val="clear" w:color="auto" w:fill="FFFFFF"/>
+        </w:rPr>
+        <w:t>to the top of their (global or function) scope.</w:t>
+      </w:r>
+      <w:r>
+        <w:rPr>
+          <w:rFonts w:ascii="Times New Roman" w:hAnsi="Times New Roman" w:cs="Times New Roman"/>
+          <w:spacing w:val="-1"/>
+          <w:shd w:val="clear" w:color="auto" w:fill="FFFFFF"/>
+        </w:rPr>
+        <w:t xml:space="preserve"> So, </w:t>
+      </w:r>
+      <w:r>
+        <w:rPr>
+          <w:rFonts w:ascii="Times New Roman" w:hAnsi="Times New Roman" w:cs="Times New Roman"/>
+        </w:rPr>
+        <w:t>in JavaScript</w:t>
+      </w:r>
+      <w:r>
+        <w:rPr>
+          <w:rFonts w:ascii="Times New Roman" w:hAnsi="Times New Roman" w:cs="Times New Roman"/>
+        </w:rPr>
+        <w:t xml:space="preserve"> the interpreter goes through the cod twice, the steps are</w:t>
+      </w:r>
+      <w:r>
+        <w:rPr>
+          <w:rFonts w:ascii="Times New Roman" w:hAnsi="Times New Roman" w:cs="Times New Roman"/>
+        </w:rPr>
+        <w:t xml:space="preserve"> defined </w:t>
+      </w:r>
+      <w:r>
+        <w:rPr>
+          <w:rFonts w:ascii="Times New Roman" w:hAnsi="Times New Roman" w:cs="Times New Roman"/>
+        </w:rPr>
+        <w:t>in two phase the compilation phase and the execution phase.</w:t>
+      </w:r>
+    </w:p>
+    <w:p>
+      <w:pPr>
+        <w:rPr>
+          <w:rFonts w:ascii="Times New Roman" w:hAnsi="Times New Roman" w:cs="Times New Roman"/>
+          <w:spacing w:val="-1"/>
+          <w:shd w:val="clear" w:color="auto" w:fill="FFFFFF"/>
+        </w:rPr>
+      </w:pPr>
+      <w:r>
+        <w:rPr>
+          <w:rFonts w:ascii="Times New Roman" w:hAnsi="Times New Roman" w:cs="Times New Roman"/>
+          <w:spacing w:val="-1"/>
+          <w:shd w:val="clear" w:color="auto" w:fill="FFFFFF"/>
+        </w:rPr>
+        <w:t>T</w:t>
+      </w:r>
+      <w:r>
+        <w:rPr>
+          <w:rFonts w:ascii="Times New Roman" w:hAnsi="Times New Roman" w:cs="Times New Roman"/>
+          <w:spacing w:val="-1"/>
+          <w:shd w:val="clear" w:color="auto" w:fill="FFFFFF"/>
+        </w:rPr>
+        <w:t>he compilation phase</w:t>
+      </w:r>
+      <w:r>
+        <w:rPr>
+          <w:rFonts w:ascii="Times New Roman" w:hAnsi="Times New Roman" w:cs="Times New Roman"/>
+          <w:spacing w:val="-1"/>
+          <w:shd w:val="clear" w:color="auto" w:fill="FFFFFF"/>
+        </w:rPr>
+        <w:t xml:space="preserve">, in which is where </w:t>
+      </w:r>
+      <w:r>
+        <w:rPr>
+          <w:rFonts w:ascii="Times New Roman" w:hAnsi="Times New Roman" w:cs="Times New Roman"/>
+          <w:spacing w:val="-1"/>
+          <w:shd w:val="clear" w:color="auto" w:fill="FFFFFF"/>
+        </w:rPr>
+        <w:t xml:space="preserve">variables and functions are stored in memory before the rest of your code is read, </w:t>
+      </w:r>
+      <w:r>
+        <w:rPr>
+          <w:rFonts w:ascii="Times New Roman" w:hAnsi="Times New Roman" w:cs="Times New Roman"/>
+          <w:spacing w:val="-1"/>
+          <w:shd w:val="clear" w:color="auto" w:fill="FFFFFF"/>
+        </w:rPr>
+        <w:t xml:space="preserve">by this it means that the </w:t>
+      </w:r>
+      <w:r>
+        <w:rPr>
+          <w:rFonts w:ascii="Times New Roman" w:hAnsi="Times New Roman" w:cs="Times New Roman"/>
+          <w:spacing w:val="-1"/>
+          <w:shd w:val="clear" w:color="auto" w:fill="FFFFFF"/>
+        </w:rPr>
+        <w:t xml:space="preserve">declared </w:t>
+      </w:r>
+      <w:r>
+        <w:rPr>
+          <w:rFonts w:ascii="Times New Roman" w:hAnsi="Times New Roman" w:cs="Times New Roman"/>
+          <w:spacing w:val="-1"/>
+          <w:shd w:val="clear" w:color="auto" w:fill="FFFFFF"/>
+        </w:rPr>
+        <w:t xml:space="preserve">variables already have been put in store before being </w:t>
+      </w:r>
+      <w:r>
+        <w:rPr>
+          <w:rFonts w:ascii="Times New Roman" w:hAnsi="Times New Roman" w:cs="Times New Roman"/>
+          <w:spacing w:val="-1"/>
+          <w:shd w:val="clear" w:color="auto" w:fill="FFFFFF"/>
+        </w:rPr>
+        <w:t>executed</w:t>
+      </w:r>
+      <w:r>
+        <w:rPr>
+          <w:rFonts w:ascii="Times New Roman" w:hAnsi="Times New Roman" w:cs="Times New Roman"/>
+          <w:spacing w:val="-1"/>
+          <w:shd w:val="clear" w:color="auto" w:fill="FFFFFF"/>
+        </w:rPr>
+        <w:t>, creating</w:t>
+      </w:r>
+      <w:r>
+        <w:rPr>
+          <w:rFonts w:ascii="Times New Roman" w:hAnsi="Times New Roman" w:cs="Times New Roman"/>
+          <w:spacing w:val="-1"/>
+          <w:shd w:val="clear" w:color="auto" w:fill="FFFFFF"/>
+        </w:rPr>
+        <w:t xml:space="preserve"> the illusion of “moving” to the top of their scope</w:t>
+      </w:r>
+      <w:r>
+        <w:rPr>
+          <w:rFonts w:ascii="Times New Roman" w:hAnsi="Times New Roman" w:cs="Times New Roman"/>
+          <w:spacing w:val="-1"/>
+          <w:shd w:val="clear" w:color="auto" w:fill="FFFFFF"/>
+        </w:rPr>
+        <w:t xml:space="preserve"> hence they have been hoisted</w:t>
+      </w:r>
+      <w:r>
+        <w:rPr>
+          <w:rFonts w:ascii="Times New Roman" w:hAnsi="Times New Roman" w:cs="Times New Roman"/>
+          <w:spacing w:val="-1"/>
+          <w:shd w:val="clear" w:color="auto" w:fill="FFFFFF"/>
+        </w:rPr>
+        <w:t>.</w:t>
+      </w:r>
+      <w:r>
+        <w:rPr>
+          <w:rFonts w:ascii="Times New Roman" w:hAnsi="Times New Roman" w:cs="Times New Roman"/>
+          <w:spacing w:val="-1"/>
+          <w:shd w:val="clear" w:color="auto" w:fill="FFFFFF"/>
+        </w:rPr>
+        <w:t xml:space="preserve"> While the variables are hoisted the interpreter gives them a value for initialization purposes as undefined.</w:t>
+      </w:r>
+      <w:r>
+        <w:rPr>
+          <w:rFonts w:ascii="Times New Roman" w:hAnsi="Times New Roman" w:cs="Times New Roman"/>
+          <w:spacing w:val="-1"/>
+          <w:shd w:val="clear" w:color="auto" w:fill="FFFFFF"/>
+        </w:rPr>
+        <w:t xml:space="preserve"> After the variables mentioned above have been hoisted the second step proceeds, it being the execution. </w:t>
+      </w:r>
+    </w:p>
+    <w:p>
+      <w:pPr>
+        <w:rPr>
+          <w:rFonts w:ascii="Times New Roman" w:hAnsi="Times New Roman" w:cs="Times New Roman"/>
+          <w:spacing w:val="-1"/>
+          <w:shd w:val="clear" w:color="auto" w:fill="FFFFFF"/>
+        </w:rPr>
+      </w:pPr>
+      <w:r>
+        <w:rPr>
+          <w:rFonts w:ascii="Times New Roman" w:hAnsi="Times New Roman" w:cs="Times New Roman"/>
+          <w:spacing w:val="-1"/>
+          <w:shd w:val="clear" w:color="auto" w:fill="FFFFFF"/>
+        </w:rPr>
+        <w:t xml:space="preserve">In the execution phase JavaScript’s Interpreter will start again from the first line of code but this time instead of </w:t>
+      </w:r>
+      <w:r>
+        <w:rPr>
+          <w:rFonts w:ascii="Times New Roman" w:hAnsi="Times New Roman" w:cs="Times New Roman"/>
+          <w:spacing w:val="-1"/>
+          <w:shd w:val="clear" w:color="auto" w:fill="FFFFFF"/>
+        </w:rPr>
+        <w:t>storing them in a memory, the interpreter works its way down the code assigning the variables hosted in the first phase values of their specific data types, and in the same phase processing the functions.</w:t>
+      </w:r>
+    </w:p>
+    <w:p>
+      <w:pPr>
+        <w:rPr>
+          <w:rFonts w:ascii="Times New Roman" w:hAnsi="Times New Roman" w:cs="Times New Roman"/>
+          <w:spacing w:val="-1"/>
+          <w:shd w:val="clear" w:color="auto" w:fill="FFFFFF"/>
+        </w:rPr>
+      </w:pPr>
+      <w:r>
+        <w:rPr>
+          <w:rFonts w:ascii="Times New Roman" w:hAnsi="Times New Roman" w:cs="Times New Roman"/>
+          <w:spacing w:val="-1"/>
+          <w:shd w:val="clear" w:color="auto" w:fill="FFFFFF"/>
+        </w:rPr>
+        <w:t xml:space="preserve">So now that we know how a variable can be hoisted, “how does it being hoisted using let and const make a difference?” or “does it have one?”. The answer to that is a simple yes, when a variable is hoisted using “var” </w:t>
+      </w:r>
+      <w:r>
+        <w:rPr>
+          <w:rFonts w:ascii="Times New Roman" w:hAnsi="Times New Roman" w:cs="Times New Roman"/>
+          <w:spacing w:val="-1"/>
+          <w:shd w:val="clear" w:color="auto" w:fill="FFFFFF"/>
+        </w:rPr>
+        <w:t xml:space="preserve">during the compilation phase the variable is given an initialized value of undefined until the execution phase starts. In the execution phase however the value of thus variable will be changes from undefined to its true or assigned value in the code. </w:t>
+      </w:r>
+    </w:p>
+    <w:p>
+      <w:pPr>
+        <w:rPr>
+          <w:rFonts w:ascii="Times New Roman" w:hAnsi="Times New Roman" w:cs="Times New Roman"/>
+          <w:spacing w:val="-1"/>
+          <w:shd w:val="clear" w:color="auto" w:fill="FFFFFF"/>
+        </w:rPr>
+      </w:pPr>
+      <w:r>
+        <w:rPr>
+          <w:rFonts w:ascii="Times New Roman" w:hAnsi="Times New Roman" w:cs="Times New Roman"/>
+          <w:spacing w:val="-1"/>
+          <w:shd w:val="clear" w:color="auto" w:fill="FFFFFF"/>
+        </w:rPr>
+        <w:t xml:space="preserve">When we come to variables hoisted using let and const, even though they are hoisted none the less the value of the variables </w:t>
+      </w:r>
+      <w:proofErr w:type="gramStart"/>
+      <w:r>
+        <w:rPr>
+          <w:rFonts w:ascii="Times New Roman" w:hAnsi="Times New Roman" w:cs="Times New Roman"/>
+          <w:spacing w:val="-1"/>
+          <w:shd w:val="clear" w:color="auto" w:fill="FFFFFF"/>
+        </w:rPr>
+        <w:t>vary</w:t>
+      </w:r>
+      <w:proofErr w:type="gramEnd"/>
+      <w:r>
+        <w:rPr>
+          <w:rFonts w:ascii="Times New Roman" w:hAnsi="Times New Roman" w:cs="Times New Roman"/>
+          <w:spacing w:val="-1"/>
+          <w:shd w:val="clear" w:color="auto" w:fill="FFFFFF"/>
+        </w:rPr>
+        <w:t xml:space="preserve"> from that of to variables hoisted using var. when the interpreter sees the var in front of the variable it automatically gives it an undefined initialization as we saw earlier, but in the case of the variable having the let or const declaration the interpreter leaves it without declaring it or without giving it any initialization.</w:t>
+      </w:r>
+    </w:p>
+    <w:p>
+      <w:pPr>
+        <w:rPr>
+          <w:rFonts w:ascii="Times New Roman" w:hAnsi="Times New Roman" w:cs="Times New Roman"/>
+          <w:spacing w:val="-1"/>
+          <w:shd w:val="clear" w:color="auto" w:fill="FFFFFF"/>
+        </w:rPr>
+      </w:pPr>
+      <w:r>
+        <w:rPr>
+          <w:rFonts w:ascii="Times New Roman" w:hAnsi="Times New Roman" w:cs="Times New Roman"/>
+          <w:spacing w:val="-1"/>
+          <w:shd w:val="clear" w:color="auto" w:fill="FFFFFF"/>
+        </w:rPr>
+        <w:t xml:space="preserve">Then how does it work if the variables are not initialized? Well JavaScript will initialize it in the second phase or the execution phase when the interpreter is running the code. In the runtime the variables will have been initialized and will have the value given to them when they are declared or hoisted in let or const. So, </w:t>
+      </w:r>
+      <w:r>
+        <w:rPr>
+          <w:rFonts w:ascii="Times New Roman" w:hAnsi="Times New Roman" w:cs="Times New Roman"/>
+          <w:spacing w:val="-1"/>
+          <w:shd w:val="clear" w:color="auto" w:fill="FFFFFF"/>
+        </w:rPr>
+        <w:t>in the compilation phase the variables will have not been initialized and will not be accessible, meaning one cannot access these variables in this time. The time between them being declared and being evaluated has a term called the “Temporal Dead Zone”. It has been given this name because the is you try to access them with in the temporal dead zone you will get the following reference error.</w:t>
+      </w:r>
+    </w:p>
+    <w:p>
+      <w:pPr>
+        <w:rPr>
+          <w:rFonts w:ascii="Times New Roman" w:hAnsi="Times New Roman" w:cs="Times New Roman"/>
+          <w:spacing w:val="-1"/>
+          <w:shd w:val="clear" w:color="auto" w:fill="FFFFFF"/>
+        </w:rPr>
+      </w:pPr>
+    </w:p>
+    <w:p>
+      <w:pPr>
+        <w:rPr>
+          <w:rFonts w:ascii="Times New Roman" w:hAnsi="Times New Roman" w:cs="Times New Roman"/>
+          <w:spacing w:val="-1"/>
+          <w:shd w:val="clear" w:color="auto" w:fill="FFFFFF"/>
+        </w:rPr>
+      </w:pPr>
+      <w:r>
+        <w:rPr>
+          <w:rFonts w:ascii="Times New Roman" w:hAnsi="Times New Roman" w:cs="Times New Roman"/>
+          <w:noProof/>
+          <w:spacing w:val="-1"/>
+          <w:shd w:val="clear" w:color="auto" w:fill="FFFFFF"/>
+        </w:rPr>
+        <w:drawing>
+          <wp:inline distT="0" distB="0" distL="0" distR="0" wp14:anchorId="37FA7A31" wp14:editId="0F03A498">
+            <wp:extent cx="5935980" cy="243840"/>
+            <wp:effectExtent l="0" t="0" r="7620" b="3810"/>
+            <wp:docPr id="4" name="Picture 4"/>
+            <wp:cNvGraphicFramePr>
+              <a:graphicFrameLocks xmlns:a="http://schemas.openxmlformats.org/drawingml/2006/main" noChangeAspect="1"/>
+            </wp:cNvGraphicFramePr>
+            <a:graphic xmlns:a="http://schemas.openxmlformats.org/drawingml/2006/main">
+              <a:graphicData uri="http://schemas.openxmlformats.org/drawingml/2006/picture">
+                <pic:pic xmlns:pic="http://schemas.openxmlformats.org/drawingml/2006/picture">
+                  <pic:nvPicPr>
+                    <pic:cNvPr id="0" name="Picture 3"/>
+                    <pic:cNvPicPr>
+                      <a:picLocks noChangeAspect="1" noChangeArrowheads="1"/>
+                    </pic:cNvPicPr>
+                  </pic:nvPicPr>
+                  <pic:blipFill>
+                    <a:blip r:embed="rId10">
+                      <a:extLst>
+                        <a:ext uri="{28A0092B-C50C-407E-A947-70E740481C1C}">
+                          <a14:useLocalDpi xmlns:a14="http://schemas.microsoft.com/office/drawing/2010/main" val="0"/>
+                        </a:ext>
+                      </a:extLst>
+                    </a:blip>
+                    <a:srcRect/>
+                    <a:stretch>
+                      <a:fillRect/>
+                    </a:stretch>
+                  </pic:blipFill>
+                  <pic:spPr bwMode="auto">
+                    <a:xfrm>
+                      <a:off x="0" y="0"/>
+                      <a:ext cx="5935980" cy="243840"/>
+                    </a:xfrm>
+                    <a:prstGeom prst="rect">
+                      <a:avLst/>
+                    </a:prstGeom>
+                    <a:noFill/>
+                    <a:ln>
+                      <a:noFill/>
+                    </a:ln>
+                  </pic:spPr>
+                </pic:pic>
+              </a:graphicData>
+            </a:graphic>
+          </wp:inline>
+        </w:drawing>
+      </w:r>
+    </w:p>
+    <w:p>
+      <w:pPr>
+        <w:rPr>
+          <w:rFonts w:ascii="Times New Roman" w:hAnsi="Times New Roman" w:cs="Times New Roman"/>
+          <w:spacing w:val="-1"/>
+          <w:shd w:val="clear" w:color="auto" w:fill="FFFFFF"/>
+        </w:rPr>
+      </w:pPr>
+      <w:r>
+        <w:rPr>
+          <w:rFonts w:ascii="Times New Roman" w:hAnsi="Times New Roman" w:cs="Times New Roman"/>
+          <w:spacing w:val="-1"/>
+          <w:shd w:val="clear" w:color="auto" w:fill="FFFFFF"/>
+        </w:rPr>
+        <w:t xml:space="preserve">This being said where can we reference let and const? To reference any variable declared by let or const we have to make sure that we don’t get a </w:t>
+      </w:r>
+      <w:r>
+        <w:rPr>
+          <w:rFonts w:ascii="Times New Roman" w:hAnsi="Times New Roman" w:cs="Times New Roman"/>
+          <w:spacing w:val="-1"/>
+          <w:shd w:val="clear" w:color="auto" w:fill="FFFFFF"/>
+        </w:rPr>
+        <w:t>Reference Error</w:t>
+      </w:r>
+      <w:r>
+        <w:rPr>
+          <w:rFonts w:ascii="Times New Roman" w:hAnsi="Times New Roman" w:cs="Times New Roman"/>
+          <w:spacing w:val="-1"/>
+          <w:shd w:val="clear" w:color="auto" w:fill="FFFFFF"/>
+        </w:rPr>
+        <w:t xml:space="preserve">. In order to do that we must not make the execution before the declaration of thus variables. In other terms if the variables aren’t executed in the execution phase before the </w:t>
+      </w:r>
+      <w:r>
+        <w:rPr>
+          <w:rFonts w:ascii="Times New Roman" w:hAnsi="Times New Roman" w:cs="Times New Roman"/>
+          <w:spacing w:val="-1"/>
+          <w:shd w:val="clear" w:color="auto" w:fill="FFFFFF"/>
+        </w:rPr>
+        <w:t>declaration,</w:t>
+      </w:r>
+      <w:r>
+        <w:rPr>
+          <w:rFonts w:ascii="Times New Roman" w:hAnsi="Times New Roman" w:cs="Times New Roman"/>
+          <w:spacing w:val="-1"/>
+          <w:shd w:val="clear" w:color="auto" w:fill="FFFFFF"/>
+        </w:rPr>
+        <w:t xml:space="preserve"> we can still hoist them using let and const and not have a </w:t>
+      </w:r>
+      <w:r>
+        <w:rPr>
+          <w:rFonts w:ascii="Times New Roman" w:hAnsi="Times New Roman" w:cs="Times New Roman"/>
+          <w:spacing w:val="-1"/>
+          <w:shd w:val="clear" w:color="auto" w:fill="FFFFFF"/>
+        </w:rPr>
+        <w:t>Reference Error</w:t>
+      </w:r>
+      <w:r>
+        <w:rPr>
+          <w:rFonts w:ascii="Times New Roman" w:hAnsi="Times New Roman" w:cs="Times New Roman"/>
+          <w:spacing w:val="-1"/>
+          <w:shd w:val="clear" w:color="auto" w:fill="FFFFFF"/>
+        </w:rPr>
+        <w:t>, come up to us.</w:t>
+      </w:r>
+    </w:p>
+    <w:p>
+      <w:pPr>
+        <w:rPr>
+          <w:rFonts w:ascii="Times New Roman" w:hAnsi="Times New Roman" w:cs="Times New Roman"/>
+          <w:spacing w:val="-1"/>
+          <w:shd w:val="clear" w:color="auto" w:fill="FFFFFF"/>
+        </w:rPr>
+      </w:pPr>
+      <w:r>
+        <w:rPr>
+          <w:rFonts w:ascii="Times New Roman" w:hAnsi="Times New Roman" w:cs="Times New Roman"/>
+          <w:spacing w:val="-1"/>
+          <w:shd w:val="clear" w:color="auto" w:fill="FFFFFF"/>
+        </w:rPr>
+        <w:lastRenderedPageBreak/>
+        <w:t xml:space="preserve">We can achieve that </w:t>
+      </w:r>
+      <w:r>
+        <w:rPr>
+          <w:rFonts w:ascii="Times New Roman" w:hAnsi="Times New Roman" w:cs="Times New Roman"/>
+          <w:spacing w:val="-1"/>
+          <w:shd w:val="clear" w:color="auto" w:fill="FFFFFF"/>
+        </w:rPr>
+        <w:t xml:space="preserve">by either putting the variable before a function is called or executed. So, if we call a function before the variable is declared we will run in the Reference error but we can still have the function be hoisted and use let and const to declare the variable and still have the execution after the declaration by simply calling or executing the function in hand after the variables are declared and when the execution phase commences it first initializes the variables before executing the function it has hoisted and we will not have the runtime error </w:t>
+      </w:r>
+      <w:proofErr w:type="spellStart"/>
+      <w:r>
+        <w:rPr>
+          <w:rFonts w:ascii="Times New Roman" w:hAnsi="Times New Roman" w:cs="Times New Roman"/>
+          <w:spacing w:val="-1"/>
+          <w:shd w:val="clear" w:color="auto" w:fill="FFFFFF"/>
+        </w:rPr>
+        <w:t>ReferenceError</w:t>
+      </w:r>
+      <w:proofErr w:type="spellEnd"/>
+      <w:r>
+        <w:rPr>
+          <w:rFonts w:ascii="Times New Roman" w:hAnsi="Times New Roman" w:cs="Times New Roman"/>
+          <w:spacing w:val="-1"/>
+          <w:shd w:val="clear" w:color="auto" w:fill="FFFFFF"/>
+        </w:rPr>
+        <w:t>.</w:t>
+      </w:r>
+    </w:p>
+    <w:p>
+      <w:pPr>
+        <w:rPr>
+          <w:rFonts w:ascii="Times New Roman" w:hAnsi="Times New Roman" w:cs="Times New Roman"/>
+        </w:rPr>
+      </w:pPr>
+    </w:p>
+    <w:p>
+      <w:pPr>
+        <w:pStyle w:val="ListParagraph"/>
+        <w:rPr>
+          <w:rFonts w:ascii="Times New Roman" w:hAnsi="Times New Roman" w:cs="Times New Roman"/>
         </w:rPr>
       </w:pPr>
     </w:p>
@@ -1070,6 +2542,155 @@
     </w:lvl>
   </w:abstractNum>
   <w:abstractNum w:abstractNumId="2" w15:restartNumberingAfterBreak="0">
+    <w:nsid w:val="0BA558DA"/>
+    <w:multiLevelType w:val="multilevel"/>
+    <w:tmpl w:val="DDACA86E"/>
+    <w:lvl w:ilvl="0">
+      <w:start w:val="1"/>
+      <w:numFmt w:val="bullet"/>
+      <w:lvlText w:val=""/>
+      <w:lvlJc w:val="left"/>
+      <w:pPr>
+        <w:tabs>
+          <w:tab w:val="num" w:pos="720"/>
+        </w:tabs>
+        <w:ind w:left="720" w:hanging="360"/>
+      </w:pPr>
+      <w:rPr>
+        <w:rFonts w:ascii="Symbol" w:hAnsi="Symbol" w:hint="default"/>
+        <w:sz w:val="20"/>
+      </w:rPr>
+    </w:lvl>
+    <w:lvl w:ilvl="1" w:tentative="1">
+      <w:start w:val="1"/>
+      <w:numFmt w:val="bullet"/>
+      <w:lvlText w:val="o"/>
+      <w:lvlJc w:val="left"/>
+      <w:pPr>
+        <w:tabs>
+          <w:tab w:val="num" w:pos="1440"/>
+        </w:tabs>
+        <w:ind w:left="1440" w:hanging="360"/>
+      </w:pPr>
+      <w:rPr>
+        <w:rFonts w:ascii="Courier New" w:hAnsi="Courier New" w:hint="default"/>
+        <w:sz w:val="20"/>
+      </w:rPr>
+    </w:lvl>
+    <w:lvl w:ilvl="2" w:tentative="1">
+      <w:start w:val="1"/>
+      <w:numFmt w:val="bullet"/>
+      <w:lvlText w:val=""/>
+      <w:lvlJc w:val="left"/>
+      <w:pPr>
+        <w:tabs>
+          <w:tab w:val="num" w:pos="2160"/>
+        </w:tabs>
+        <w:ind w:left="2160" w:hanging="360"/>
+      </w:pPr>
+      <w:rPr>
+        <w:rFonts w:ascii="Wingdings" w:hAnsi="Wingdings" w:hint="default"/>
+        <w:sz w:val="20"/>
+      </w:rPr>
+    </w:lvl>
+    <w:lvl w:ilvl="3" w:tentative="1">
+      <w:start w:val="1"/>
+      <w:numFmt w:val="bullet"/>
+      <w:lvlText w:val=""/>
+      <w:lvlJc w:val="left"/>
+      <w:pPr>
+        <w:tabs>
+          <w:tab w:val="num" w:pos="2880"/>
+        </w:tabs>
+        <w:ind w:left="2880" w:hanging="360"/>
+      </w:pPr>
+      <w:rPr>
+        <w:rFonts w:ascii="Wingdings" w:hAnsi="Wingdings" w:hint="default"/>
+        <w:sz w:val="20"/>
+      </w:rPr>
+    </w:lvl>
+    <w:lvl w:ilvl="4" w:tentative="1">
+      <w:start w:val="1"/>
+      <w:numFmt w:val="bullet"/>
+      <w:lvlText w:val=""/>
+      <w:lvlJc w:val="left"/>
+      <w:pPr>
+        <w:tabs>
+          <w:tab w:val="num" w:pos="3600"/>
+        </w:tabs>
+        <w:ind w:left="3600" w:hanging="360"/>
+      </w:pPr>
+      <w:rPr>
+        <w:rFonts w:ascii="Wingdings" w:hAnsi="Wingdings" w:hint="default"/>
+        <w:sz w:val="20"/>
+      </w:rPr>
+    </w:lvl>
+    <w:lvl w:ilvl="5" w:tentative="1">
+      <w:start w:val="1"/>
+      <w:numFmt w:val="bullet"/>
+      <w:lvlText w:val=""/>
+      <w:lvlJc w:val="left"/>
+      <w:pPr>
+        <w:tabs>
+          <w:tab w:val="num" w:pos="4320"/>
+        </w:tabs>
+        <w:ind w:left="4320" w:hanging="360"/>
+      </w:pPr>
+      <w:rPr>
+        <w:rFonts w:ascii="Wingdings" w:hAnsi="Wingdings" w:hint="default"/>
+        <w:sz w:val="20"/>
+      </w:rPr>
+    </w:lvl>
+    <w:lvl w:ilvl="6" w:tentative="1">
+      <w:start w:val="1"/>
+      <w:numFmt w:val="bullet"/>
+      <w:lvlText w:val=""/>
+      <w:lvlJc w:val="left"/>
+      <w:pPr>
+        <w:tabs>
+          <w:tab w:val="num" w:pos="5040"/>
+        </w:tabs>
+        <w:ind w:left="5040" w:hanging="360"/>
+      </w:pPr>
+      <w:rPr>
+        <w:rFonts w:ascii="Wingdings" w:hAnsi="Wingdings" w:hint="default"/>
+        <w:sz w:val="20"/>
+      </w:rPr>
+    </w:lvl>
+    <w:lvl w:ilvl="7" w:tentative="1">
+      <w:start w:val="1"/>
+      <w:numFmt w:val="bullet"/>
+      <w:lvlText w:val=""/>
+      <w:lvlJc w:val="left"/>
+      <w:pPr>
+        <w:tabs>
+          <w:tab w:val="num" w:pos="5760"/>
+        </w:tabs>
+        <w:ind w:left="5760" w:hanging="360"/>
+      </w:pPr>
+      <w:rPr>
+        <w:rFonts w:ascii="Wingdings" w:hAnsi="Wingdings" w:hint="default"/>
+        <w:sz w:val="20"/>
+      </w:rPr>
+    </w:lvl>
+    <w:lvl w:ilvl="8" w:tentative="1">
+      <w:start w:val="1"/>
+      <w:numFmt w:val="bullet"/>
+      <w:lvlText w:val=""/>
+      <w:lvlJc w:val="left"/>
+      <w:pPr>
+        <w:tabs>
+          <w:tab w:val="num" w:pos="6480"/>
+        </w:tabs>
+        <w:ind w:left="6480" w:hanging="360"/>
+      </w:pPr>
+      <w:rPr>
+        <w:rFonts w:ascii="Wingdings" w:hAnsi="Wingdings" w:hint="default"/>
+        <w:sz w:val="20"/>
+      </w:rPr>
+    </w:lvl>
+  </w:abstractNum>
+  <w:abstractNum w:abstractNumId="3" w15:restartNumberingAfterBreak="0">
     <w:nsid w:val="0E127838"/>
     <w:multiLevelType w:val="hybridMultilevel"/>
     <w:tmpl w:val="3CC6CD08"/>
@@ -1158,7 +2779,7 @@
       </w:pPr>
     </w:lvl>
   </w:abstractNum>
-  <w:abstractNum w:abstractNumId="3" w15:restartNumberingAfterBreak="0">
+  <w:abstractNum w:abstractNumId="4" w15:restartNumberingAfterBreak="0">
     <w:nsid w:val="5C17201B"/>
     <w:multiLevelType w:val="hybridMultilevel"/>
     <w:tmpl w:val="2A6CD67E"/>
@@ -1247,7 +2868,120 @@
       </w:pPr>
     </w:lvl>
   </w:abstractNum>
-  <w:abstractNum w:abstractNumId="4" w15:restartNumberingAfterBreak="0">
+  <w:abstractNum w:abstractNumId="5" w15:restartNumberingAfterBreak="0">
+    <w:nsid w:val="657A3A83"/>
+    <w:multiLevelType w:val="hybridMultilevel"/>
+    <w:tmpl w:val="4A4E07CA"/>
+    <w:lvl w:ilvl="0" w:tplc="E5B01E92">
+      <w:start w:val="2"/>
+      <w:numFmt w:val="bullet"/>
+      <w:lvlText w:val=""/>
+      <w:lvlJc w:val="left"/>
+      <w:pPr>
+        <w:ind w:left="720" w:hanging="360"/>
+      </w:pPr>
+      <w:rPr>
+        <w:rFonts w:ascii="Symbol" w:eastAsiaTheme="minorHAnsi" w:hAnsi="Symbol" w:cs="Arial" w:hint="default"/>
+      </w:rPr>
+    </w:lvl>
+    <w:lvl w:ilvl="1" w:tplc="04090003" w:tentative="1">
+      <w:start w:val="1"/>
+      <w:numFmt w:val="bullet"/>
+      <w:lvlText w:val="o"/>
+      <w:lvlJc w:val="left"/>
+      <w:pPr>
+        <w:ind w:left="1440" w:hanging="360"/>
+      </w:pPr>
+      <w:rPr>
+        <w:rFonts w:ascii="Courier New" w:hAnsi="Courier New" w:cs="Courier New" w:hint="default"/>
+      </w:rPr>
+    </w:lvl>
+    <w:lvl w:ilvl="2" w:tplc="04090005" w:tentative="1">
+      <w:start w:val="1"/>
+      <w:numFmt w:val="bullet"/>
+      <w:lvlText w:val=""/>
+      <w:lvlJc w:val="left"/>
+      <w:pPr>
+        <w:ind w:left="2160" w:hanging="360"/>
+      </w:pPr>
+      <w:rPr>
+        <w:rFonts w:ascii="Wingdings" w:hAnsi="Wingdings" w:hint="default"/>
+      </w:rPr>
+    </w:lvl>
+    <w:lvl w:ilvl="3" w:tplc="04090001" w:tentative="1">
+      <w:start w:val="1"/>
+      <w:numFmt w:val="bullet"/>
+      <w:lvlText w:val=""/>
+      <w:lvlJc w:val="left"/>
+      <w:pPr>
+        <w:ind w:left="2880" w:hanging="360"/>
+      </w:pPr>
+      <w:rPr>
+        <w:rFonts w:ascii="Symbol" w:hAnsi="Symbol" w:hint="default"/>
+      </w:rPr>
+    </w:lvl>
+    <w:lvl w:ilvl="4" w:tplc="04090003" w:tentative="1">
+      <w:start w:val="1"/>
+      <w:numFmt w:val="bullet"/>
+      <w:lvlText w:val="o"/>
+      <w:lvlJc w:val="left"/>
+      <w:pPr>
+        <w:ind w:left="3600" w:hanging="360"/>
+      </w:pPr>
+      <w:rPr>
+        <w:rFonts w:ascii="Courier New" w:hAnsi="Courier New" w:cs="Courier New" w:hint="default"/>
+      </w:rPr>
+    </w:lvl>
+    <w:lvl w:ilvl="5" w:tplc="04090005" w:tentative="1">
+      <w:start w:val="1"/>
+      <w:numFmt w:val="bullet"/>
+      <w:lvlText w:val=""/>
+      <w:lvlJc w:val="left"/>
+      <w:pPr>
+        <w:ind w:left="4320" w:hanging="360"/>
+      </w:pPr>
+      <w:rPr>
+        <w:rFonts w:ascii="Wingdings" w:hAnsi="Wingdings" w:hint="default"/>
+      </w:rPr>
+    </w:lvl>
+    <w:lvl w:ilvl="6" w:tplc="04090001" w:tentative="1">
+      <w:start w:val="1"/>
+      <w:numFmt w:val="bullet"/>
+      <w:lvlText w:val=""/>
+      <w:lvlJc w:val="left"/>
+      <w:pPr>
+        <w:ind w:left="5040" w:hanging="360"/>
+      </w:pPr>
+      <w:rPr>
+        <w:rFonts w:ascii="Symbol" w:hAnsi="Symbol" w:hint="default"/>
+      </w:rPr>
+    </w:lvl>
+    <w:lvl w:ilvl="7" w:tplc="04090003" w:tentative="1">
+      <w:start w:val="1"/>
+      <w:numFmt w:val="bullet"/>
+      <w:lvlText w:val="o"/>
+      <w:lvlJc w:val="left"/>
+      <w:pPr>
+        <w:ind w:left="5760" w:hanging="360"/>
+      </w:pPr>
+      <w:rPr>
+        <w:rFonts w:ascii="Courier New" w:hAnsi="Courier New" w:cs="Courier New" w:hint="default"/>
+      </w:rPr>
+    </w:lvl>
+    <w:lvl w:ilvl="8" w:tplc="04090005" w:tentative="1">
+      <w:start w:val="1"/>
+      <w:numFmt w:val="bullet"/>
+      <w:lvlText w:val=""/>
+      <w:lvlJc w:val="left"/>
+      <w:pPr>
+        <w:ind w:left="6480" w:hanging="360"/>
+      </w:pPr>
+      <w:rPr>
+        <w:rFonts w:ascii="Wingdings" w:hAnsi="Wingdings" w:hint="default"/>
+      </w:rPr>
+    </w:lvl>
+  </w:abstractNum>
+  <w:abstractNum w:abstractNumId="6" w15:restartNumberingAfterBreak="0">
     <w:nsid w:val="716052B4"/>
     <w:multiLevelType w:val="hybridMultilevel"/>
     <w:tmpl w:val="B64E6484"/>
@@ -1340,16 +3074,22 @@
     <w:abstractNumId w:val="1"/>
   </w:num>
   <w:num w:numId="2">
-    <w:abstractNumId w:val="3"/>
+    <w:abstractNumId w:val="4"/>
   </w:num>
   <w:num w:numId="3">
-    <w:abstractNumId w:val="4"/>
+    <w:abstractNumId w:val="6"/>
   </w:num>
   <w:num w:numId="4">
-    <w:abstractNumId w:val="2"/>
+    <w:abstractNumId w:val="3"/>
   </w:num>
   <w:num w:numId="5">
     <w:abstractNumId w:val="0"/>
+  </w:num>
+  <w:num w:numId="6">
+    <w:abstractNumId w:val="5"/>
+  </w:num>
+  <w:num w:numId="7">
+    <w:abstractNumId w:val="2"/>
   </w:num>
 </w:numbering>
 </file>
@@ -1778,6 +3518,28 @@
       <w:szCs w:val="32"/>
     </w:rPr>
   </w:style>
+  <w:style w:type="paragraph" w:styleId="Heading2">
+    <w:name w:val="heading 2"/>
+    <w:basedOn w:val="Normal"/>
+    <w:next w:val="Normal"/>
+    <w:link w:val="Heading2Char"/>
+    <w:uiPriority w:val="9"/>
+    <w:unhideWhenUsed/>
+    <w:qFormat/>
+    <w:rsid w:val="00651F9E"/>
+    <w:pPr>
+      <w:keepNext/>
+      <w:keepLines/>
+      <w:spacing w:before="40" w:after="0"/>
+      <w:outlineLvl w:val="1"/>
+    </w:pPr>
+    <w:rPr>
+      <w:rFonts w:asciiTheme="majorHAnsi" w:eastAsiaTheme="majorEastAsia" w:hAnsiTheme="majorHAnsi" w:cstheme="majorBidi"/>
+      <w:color w:val="2F5496" w:themeColor="accent1" w:themeShade="BF"/>
+      <w:sz w:val="26"/>
+      <w:szCs w:val="26"/>
+    </w:rPr>
+  </w:style>
   <w:style w:type="character" w:default="1" w:styleId="DefaultParagraphFont">
     <w:name w:val="Default Paragraph Font"/>
     <w:uiPriority w:val="1"/>
@@ -1903,6 +3665,48 @@
     <w:rPr>
       <w:b/>
       <w:bCs/>
+    </w:rPr>
+  </w:style>
+  <w:style w:type="character" w:customStyle="1" w:styleId="Heading2Char">
+    <w:name w:val="Heading 2 Char"/>
+    <w:basedOn w:val="DefaultParagraphFont"/>
+    <w:link w:val="Heading2"/>
+    <w:uiPriority w:val="9"/>
+    <w:rsid w:val="00651F9E"/>
+    <w:rPr>
+      <w:rFonts w:asciiTheme="majorHAnsi" w:eastAsiaTheme="majorEastAsia" w:hAnsiTheme="majorHAnsi" w:cstheme="majorBidi"/>
+      <w:color w:val="2F5496" w:themeColor="accent1" w:themeShade="BF"/>
+      <w:sz w:val="26"/>
+      <w:szCs w:val="26"/>
+    </w:rPr>
+  </w:style>
+  <w:style w:type="character" w:customStyle="1" w:styleId="q-inline">
+    <w:name w:val="q-inline"/>
+    <w:basedOn w:val="DefaultParagraphFont"/>
+    <w:rsid w:val="00571C7F"/>
+  </w:style>
+  <w:style w:type="paragraph" w:styleId="TOC2">
+    <w:name w:val="toc 2"/>
+    <w:basedOn w:val="Normal"/>
+    <w:next w:val="Normal"/>
+    <w:autoRedefine/>
+    <w:uiPriority w:val="39"/>
+    <w:unhideWhenUsed/>
+    <w:rsid w:val="00571C7F"/>
+    <w:pPr>
+      <w:spacing w:after="100"/>
+      <w:ind w:left="220"/>
+    </w:pPr>
+  </w:style>
+  <w:style w:type="character" w:styleId="Emphasis">
+    <w:name w:val="Emphasis"/>
+    <w:basedOn w:val="DefaultParagraphFont"/>
+    <w:uiPriority w:val="20"/>
+    <w:qFormat/>
+    <w:rsid w:val="00AD28EA"/>
+    <w:rPr>
+      <w:i/>
+      <w:iCs/>
     </w:rPr>
   </w:style>
 </w:styles>

--- a/Assignment 1.docx
+++ b/Assignment 1.docx
@@ -423,7 +423,7 @@
             </w:rPr>
             <w:fldChar w:fldCharType="separate"/>
           </w:r>
-          <w:hyperlink w:anchor="_Toc62321623" w:history="1">
+          <w:hyperlink w:anchor="_Toc62338327" w:history="1">
             <w:r>
               <w:rPr>
                 <w:rStyle w:val="Hyperlink"/>
@@ -466,7 +466,7 @@
                 <w:noProof/>
                 <w:webHidden/>
               </w:rPr>
-              <w:instrText xml:space="preserve"> PAGEREF _Toc62321623 \h </w:instrText>
+              <w:instrText xml:space="preserve"> PAGEREF _Toc62338327 \h </w:instrText>
             </w:r>
             <w:r>
               <w:rPr>
@@ -506,10 +506,11 @@
             </w:tabs>
             <w:ind w:left="0"/>
             <w:rPr>
+              <w:rFonts w:eastAsiaTheme="minorEastAsia"/>
               <w:noProof/>
             </w:rPr>
           </w:pPr>
-          <w:hyperlink w:anchor="_Toc62321624" w:history="1">
+          <w:hyperlink w:anchor="_Toc62338328" w:history="1">
             <w:r>
               <w:rPr>
                 <w:rStyle w:val="Hyperlink"/>
@@ -520,6 +521,7 @@
             </w:r>
             <w:r>
               <w:rPr>
+                <w:rFonts w:eastAsiaTheme="minorEastAsia"/>
                 <w:noProof/>
               </w:rPr>
               <w:tab/>
@@ -551,7 +553,7 @@
                 <w:noProof/>
                 <w:webHidden/>
               </w:rPr>
-              <w:instrText xml:space="preserve"> PAGEREF _Toc62321624 \h </w:instrText>
+              <w:instrText xml:space="preserve"> PAGEREF _Toc62338328 \h </w:instrText>
             </w:r>
             <w:r>
               <w:rPr>
@@ -571,7 +573,177 @@
                 <w:noProof/>
                 <w:webHidden/>
               </w:rPr>
-              <w:t>3</w:t>
+              <w:t>4</w:t>
+            </w:r>
+            <w:r>
+              <w:rPr>
+                <w:noProof/>
+                <w:webHidden/>
+              </w:rPr>
+              <w:fldChar w:fldCharType="end"/>
+            </w:r>
+          </w:hyperlink>
+        </w:p>
+        <w:p>
+          <w:pPr>
+            <w:pStyle w:val="TOC2"/>
+            <w:tabs>
+              <w:tab w:val="left" w:pos="660"/>
+              <w:tab w:val="right" w:leader="dot" w:pos="9350"/>
+            </w:tabs>
+            <w:ind w:left="0"/>
+            <w:rPr>
+              <w:rFonts w:eastAsiaTheme="minorEastAsia"/>
+              <w:noProof/>
+            </w:rPr>
+          </w:pPr>
+          <w:hyperlink w:anchor="_Toc62338329" w:history="1">
+            <w:r>
+              <w:rPr>
+                <w:rStyle w:val="Hyperlink"/>
+                <w:noProof/>
+              </w:rPr>
+              <w:t>3.</w:t>
+            </w:r>
+            <w:r>
+              <w:rPr>
+                <w:rFonts w:eastAsiaTheme="minorEastAsia"/>
+                <w:noProof/>
+              </w:rPr>
+              <w:tab/>
+            </w:r>
+            <w:r>
+              <w:rPr>
+                <w:rStyle w:val="Hyperlink"/>
+                <w:noProof/>
+              </w:rPr>
+              <w:t>Why hoisting is different with let and const?</w:t>
+            </w:r>
+            <w:r>
+              <w:rPr>
+                <w:noProof/>
+                <w:webHidden/>
+              </w:rPr>
+              <w:tab/>
+            </w:r>
+            <w:r>
+              <w:rPr>
+                <w:noProof/>
+                <w:webHidden/>
+              </w:rPr>
+              <w:fldChar w:fldCharType="begin"/>
+            </w:r>
+            <w:r>
+              <w:rPr>
+                <w:noProof/>
+                <w:webHidden/>
+              </w:rPr>
+              <w:instrText xml:space="preserve"> PAGEREF _Toc62338329 \h </w:instrText>
+            </w:r>
+            <w:r>
+              <w:rPr>
+                <w:noProof/>
+                <w:webHidden/>
+              </w:rPr>
+            </w:r>
+            <w:r>
+              <w:rPr>
+                <w:noProof/>
+                <w:webHidden/>
+              </w:rPr>
+              <w:fldChar w:fldCharType="separate"/>
+            </w:r>
+            <w:r>
+              <w:rPr>
+                <w:noProof/>
+                <w:webHidden/>
+              </w:rPr>
+              <w:t>5</w:t>
+            </w:r>
+            <w:r>
+              <w:rPr>
+                <w:noProof/>
+                <w:webHidden/>
+              </w:rPr>
+              <w:fldChar w:fldCharType="end"/>
+            </w:r>
+          </w:hyperlink>
+        </w:p>
+        <w:p>
+          <w:pPr>
+            <w:pStyle w:val="TOC2"/>
+            <w:tabs>
+              <w:tab w:val="left" w:pos="660"/>
+              <w:tab w:val="right" w:leader="dot" w:pos="9350"/>
+            </w:tabs>
+            <w:ind w:left="0"/>
+            <w:rPr>
+              <w:rFonts w:eastAsiaTheme="minorEastAsia"/>
+              <w:noProof/>
+            </w:rPr>
+          </w:pPr>
+          <w:hyperlink w:anchor="_Toc62338330" w:history="1">
+            <w:r>
+              <w:rPr>
+                <w:rStyle w:val="Hyperlink"/>
+                <w:noProof/>
+              </w:rPr>
+              <w:t>4.</w:t>
+            </w:r>
+            <w:r>
+              <w:rPr>
+                <w:rFonts w:eastAsiaTheme="minorEastAsia"/>
+                <w:noProof/>
+              </w:rPr>
+              <w:tab/>
+            </w:r>
+            <w:r>
+              <w:rPr>
+                <w:rStyle w:val="Hyperlink"/>
+                <w:noProof/>
+              </w:rPr>
+              <w:t>Semicolons in JavaScript: Use or Not use?</w:t>
+            </w:r>
+            <w:r>
+              <w:rPr>
+                <w:noProof/>
+                <w:webHidden/>
+              </w:rPr>
+              <w:tab/>
+            </w:r>
+            <w:r>
+              <w:rPr>
+                <w:noProof/>
+                <w:webHidden/>
+              </w:rPr>
+              <w:fldChar w:fldCharType="begin"/>
+            </w:r>
+            <w:r>
+              <w:rPr>
+                <w:noProof/>
+                <w:webHidden/>
+              </w:rPr>
+              <w:instrText xml:space="preserve"> PAGEREF _Toc62338330 \h </w:instrText>
+            </w:r>
+            <w:r>
+              <w:rPr>
+                <w:noProof/>
+                <w:webHidden/>
+              </w:rPr>
+            </w:r>
+            <w:r>
+              <w:rPr>
+                <w:noProof/>
+                <w:webHidden/>
+              </w:rPr>
+              <w:fldChar w:fldCharType="separate"/>
+            </w:r>
+            <w:r>
+              <w:rPr>
+                <w:noProof/>
+                <w:webHidden/>
+              </w:rPr>
+              <w:t>6</w:t>
             </w:r>
             <w:r>
               <w:rPr>
@@ -621,7 +793,7 @@
         </w:rPr>
         <w:br w:type="page"/>
       </w:r>
-      <w:bookmarkStart w:id="0" w:name="_Toc62321623"/>
+      <w:bookmarkStart w:id="0" w:name="_Toc62338327"/>
       <w:r>
         <w:rPr>
           <w:rFonts w:ascii="Times New Roman" w:hAnsi="Times New Roman" w:cs="Times New Roman"/>
@@ -1001,7 +1173,7 @@
           <w:szCs w:val="22"/>
         </w:rPr>
       </w:pPr>
-      <w:bookmarkStart w:id="1" w:name="_Toc62321624"/>
+      <w:bookmarkStart w:id="1" w:name="_Toc62338328"/>
       <w:r>
         <w:rPr>
           <w:rStyle w:val="Heading2Char"/>
@@ -1761,6 +1933,7 @@
           <w:numId w:val="4"/>
         </w:numPr>
       </w:pPr>
+      <w:bookmarkStart w:id="2" w:name="_Toc62338329"/>
       <w:r>
         <w:t>W</w:t>
       </w:r>
@@ -1781,6 +1954,7 @@
       <w:r>
         <w:t>?</w:t>
       </w:r>
+      <w:bookmarkEnd w:id="2"/>
     </w:p>
     <w:p/>
     <w:p>
@@ -1793,14 +1967,7 @@
         <w:rPr>
           <w:rFonts w:ascii="Times New Roman" w:hAnsi="Times New Roman" w:cs="Times New Roman"/>
         </w:rPr>
-        <w:t xml:space="preserve">Before seeing the difference between hoisting in let and const let us see what hoisting itself is. </w:t>
-      </w:r>
-      <w:proofErr w:type="gramStart"/>
-      <w:r>
-        <w:rPr>
-          <w:rFonts w:ascii="Times New Roman" w:hAnsi="Times New Roman" w:cs="Times New Roman"/>
-        </w:rPr>
-        <w:t>Hoisting</w:t>
+        <w:t>Before seeing the difference between hoisting in let and const let us see what hoisting itself is. Hoisting</w:t>
       </w:r>
       <w:r>
         <w:rPr>
@@ -1814,16 +1981,7 @@
           <w:spacing w:val="-1"/>
           <w:shd w:val="clear" w:color="auto" w:fill="FFFFFF"/>
         </w:rPr>
-        <w:t xml:space="preserve"> is</w:t>
-      </w:r>
-      <w:proofErr w:type="gramEnd"/>
-      <w:r>
-        <w:rPr>
-          <w:rFonts w:ascii="Times New Roman" w:hAnsi="Times New Roman" w:cs="Times New Roman"/>
-          <w:spacing w:val="-1"/>
-          <w:shd w:val="clear" w:color="auto" w:fill="FFFFFF"/>
-        </w:rPr>
-        <w:t xml:space="preserve"> described as the moving of </w:t>
+        <w:t xml:space="preserve"> is described as the moving of </w:t>
       </w:r>
       <w:r>
         <w:rPr>
@@ -2107,25 +2265,7 @@
           <w:spacing w:val="-1"/>
           <w:shd w:val="clear" w:color="auto" w:fill="FFFFFF"/>
         </w:rPr>
-        <w:t xml:space="preserve">When we come to variables hoisted using let and const, even though they are hoisted none the less the value of the variables </w:t>
-      </w:r>
-      <w:proofErr w:type="gramStart"/>
-      <w:r>
-        <w:rPr>
-          <w:rFonts w:ascii="Times New Roman" w:hAnsi="Times New Roman" w:cs="Times New Roman"/>
-          <w:spacing w:val="-1"/>
-          <w:shd w:val="clear" w:color="auto" w:fill="FFFFFF"/>
-        </w:rPr>
-        <w:t>vary</w:t>
-      </w:r>
-      <w:proofErr w:type="gramEnd"/>
-      <w:r>
-        <w:rPr>
-          <w:rFonts w:ascii="Times New Roman" w:hAnsi="Times New Roman" w:cs="Times New Roman"/>
-          <w:spacing w:val="-1"/>
-          <w:shd w:val="clear" w:color="auto" w:fill="FFFFFF"/>
-        </w:rPr>
-        <w:t xml:space="preserve"> from that of to variables hoisted using var. when the interpreter sees the var in front of the variable it automatically gives it an undefined initialization as we saw earlier, but in the case of the variable having the let or const declaration the interpreter leaves it without declaring it or without giving it any initialization.</w:t>
+        <w:t>When we come to variables hoisted using let and const, even though they are hoisted none the less the value of the variables vary from that of to variables hoisted using var. when the interpreter sees the var in front of the variable it automatically gives it an undefined initialization as we saw earlier, but in the case of the variable having the let or const declaration the interpreter leaves it without declaring it or without giving it any initialization.</w:t>
       </w:r>
     </w:p>
     <w:p>
@@ -2338,14 +2478,737 @@
     </w:p>
     <w:p>
       <w:pPr>
-        <w:rPr>
-          <w:rFonts w:ascii="Times New Roman" w:hAnsi="Times New Roman" w:cs="Times New Roman"/>
-        </w:rPr>
-      </w:pPr>
+        <w:pStyle w:val="Heading2"/>
+        <w:numPr>
+          <w:ilvl w:val="0"/>
+          <w:numId w:val="4"/>
+        </w:numPr>
+      </w:pPr>
+      <w:bookmarkStart w:id="3" w:name="_Toc62338330"/>
+      <w:r>
+        <w:t>Semicolons in JavaScript: Use or Not use?</w:t>
+      </w:r>
+      <w:bookmarkEnd w:id="3"/>
+    </w:p>
+    <w:p/>
+    <w:p>
+      <w:pPr>
+        <w:rPr>
+          <w:rFonts w:ascii="Times New Roman" w:hAnsi="Times New Roman" w:cs="Times New Roman"/>
+        </w:rPr>
+      </w:pPr>
+      <w:r>
+        <w:rPr>
+          <w:rFonts w:ascii="Times New Roman" w:hAnsi="Times New Roman" w:cs="Times New Roman"/>
+        </w:rPr>
+        <w:t>Why are semicolons not as important in JavaScript as that of Java? Well the answer lies in the first problem JavaScript and Java are two totally different languages to begin with one taking the name of Java for popularity and marketing reason and not to do with the language itself.</w:t>
+      </w:r>
+    </w:p>
+    <w:p>
+      <w:pPr>
+        <w:rPr>
+          <w:rFonts w:ascii="Times New Roman" w:hAnsi="Times New Roman" w:cs="Times New Roman"/>
+        </w:rPr>
+      </w:pPr>
+      <w:r>
+        <w:rPr>
+          <w:rFonts w:ascii="Times New Roman" w:hAnsi="Times New Roman" w:cs="Times New Roman"/>
+        </w:rPr>
+        <w:t>That being said the importance for semicolons isn’t neglected in JavaScript. The semicolon indicates the end of a line in the code, but then how does JavaScript know if the line has ended if we don’t put a semi colon at the end. For this JavaScript uses something called the ASI or the Automatic Semicolon Insertion. This is the reason why semicolon are optional in JavaScript, the ASI will put the semicolon needed when there isn’t one there.</w:t>
+      </w:r>
+    </w:p>
+    <w:p>
+      <w:pPr>
+        <w:rPr>
+          <w:rFonts w:ascii="Times New Roman" w:hAnsi="Times New Roman" w:cs="Times New Roman"/>
+        </w:rPr>
+      </w:pPr>
+      <w:r>
+        <w:rPr>
+          <w:rFonts w:ascii="Times New Roman" w:hAnsi="Times New Roman" w:cs="Times New Roman"/>
+        </w:rPr>
+        <w:t>Even though</w:t>
+      </w:r>
+      <w:r>
+        <w:rPr>
+          <w:rFonts w:ascii="Times New Roman" w:hAnsi="Times New Roman" w:cs="Times New Roman"/>
+        </w:rPr>
+        <w:t xml:space="preserve"> the ASI </w:t>
+      </w:r>
+      <w:r>
+        <w:rPr>
+          <w:rFonts w:ascii="Times New Roman" w:hAnsi="Times New Roman" w:cs="Times New Roman"/>
+        </w:rPr>
+        <w:t>interprets</w:t>
+      </w:r>
+      <w:r>
+        <w:rPr>
+          <w:rFonts w:ascii="Times New Roman" w:hAnsi="Times New Roman" w:cs="Times New Roman"/>
+        </w:rPr>
+        <w:t xml:space="preserve"> a semicolon when it is needed and can be found it doesn’t mean that the semicolon is put there in an actual presence, it means that the ASI will interpret the line as if the code has a semicolon in that line or in that specific spot needed.</w:t>
+      </w:r>
+    </w:p>
+    <w:p>
+      <w:pPr>
+        <w:rPr>
+          <w:rFonts w:ascii="Times New Roman" w:hAnsi="Times New Roman" w:cs="Times New Roman"/>
+        </w:rPr>
+      </w:pPr>
+      <w:r>
+        <w:rPr>
+          <w:rFonts w:ascii="Times New Roman" w:hAnsi="Times New Roman" w:cs="Times New Roman"/>
+        </w:rPr>
+        <w:t xml:space="preserve">For ASI to do its job there are guidelines or rules that govern it because it can’t be putting semicolons everywhere it wants. So, what are the guidelines to this: </w:t>
+      </w:r>
     </w:p>
     <w:p>
       <w:pPr>
         <w:pStyle w:val="ListParagraph"/>
+        <w:numPr>
+          <w:ilvl w:val="0"/>
+          <w:numId w:val="8"/>
+        </w:numPr>
+        <w:rPr>
+          <w:rFonts w:ascii="Times New Roman" w:hAnsi="Times New Roman" w:cs="Times New Roman"/>
+        </w:rPr>
+      </w:pPr>
+      <w:r>
+        <w:rPr>
+          <w:rFonts w:ascii="Times New Roman" w:hAnsi="Times New Roman" w:cs="Times New Roman"/>
+          <w:shd w:val="clear" w:color="auto" w:fill="FFFFFF"/>
+        </w:rPr>
+        <w:t>A semicolon will be inserted when it comes across a line terminator or a '}' that is not grammatically correct. So, if parsing a new line of code right after the previous line of code still results in valid JavaScript, ASI will not be triggered.</w:t>
+      </w:r>
+    </w:p>
+    <w:p>
+      <w:pPr>
+        <w:pStyle w:val="ListParagraph"/>
+        <w:numPr>
+          <w:ilvl w:val="0"/>
+          <w:numId w:val="8"/>
+        </w:numPr>
+        <w:rPr>
+          <w:rFonts w:ascii="Times New Roman" w:hAnsi="Times New Roman" w:cs="Times New Roman"/>
+        </w:rPr>
+      </w:pPr>
+      <w:r>
+        <w:rPr>
+          <w:rFonts w:ascii="Times New Roman" w:hAnsi="Times New Roman" w:cs="Times New Roman"/>
+          <w:shd w:val="clear" w:color="auto" w:fill="FFFFFF"/>
+        </w:rPr>
+        <w:t>If the program gets to the end of the input and there were no errors, but it's not a complete program, a semicolon will be added to the end. Which basically means a semicolon will be added at the end of the file if it's missing one.</w:t>
+      </w:r>
+    </w:p>
+    <w:p>
+      <w:pPr>
+        <w:pStyle w:val="ListParagraph"/>
+        <w:numPr>
+          <w:ilvl w:val="0"/>
+          <w:numId w:val="8"/>
+        </w:numPr>
+        <w:rPr>
+          <w:rFonts w:ascii="Times New Roman" w:hAnsi="Times New Roman" w:cs="Times New Roman"/>
+        </w:rPr>
+      </w:pPr>
+      <w:r>
+        <w:rPr>
+          <w:rFonts w:ascii="Times New Roman" w:hAnsi="Times New Roman" w:cs="Times New Roman"/>
+          <w:shd w:val="clear" w:color="auto" w:fill="FFFFFF"/>
+        </w:rPr>
+        <w:t>There are certain places in the grammar where, if a line break appears, it terminates the statement unconditionally and it will add a semicolon. One example of this is return statements.</w:t>
+      </w:r>
+    </w:p>
+    <w:p>
+      <w:pPr>
+        <w:rPr>
+          <w:rFonts w:ascii="Times New Roman" w:hAnsi="Times New Roman" w:cs="Times New Roman"/>
+        </w:rPr>
+      </w:pPr>
+      <w:r>
+        <w:rPr>
+          <w:rFonts w:ascii="Times New Roman" w:hAnsi="Times New Roman" w:cs="Times New Roman"/>
+        </w:rPr>
+        <w:t>The guidelines above are the rules that ASI uses to put the semicolons needed in the code or the line break.</w:t>
+      </w:r>
+    </w:p>
+    <w:p>
+      <w:pPr>
+        <w:rPr>
+          <w:rFonts w:ascii="Times New Roman" w:hAnsi="Times New Roman" w:cs="Times New Roman"/>
+        </w:rPr>
+      </w:pPr>
+      <w:r>
+        <w:rPr>
+          <w:rFonts w:ascii="Times New Roman" w:hAnsi="Times New Roman" w:cs="Times New Roman"/>
+        </w:rPr>
+        <w:t xml:space="preserve">For example in the first rule it defines how a semicolon will be put if the ASI notices the that a line terminator or a “}” is reached but the line has not been put to an end or is still open. </w:t>
+      </w:r>
+    </w:p>
+    <w:p>
+      <w:pPr>
+        <w:rPr>
+          <w:rFonts w:ascii="Times New Roman" w:hAnsi="Times New Roman" w:cs="Times New Roman"/>
+        </w:rPr>
+      </w:pPr>
+      <w:r>
+        <w:rPr>
+          <w:rFonts w:ascii="Times New Roman" w:hAnsi="Times New Roman" w:cs="Times New Roman"/>
+        </w:rPr>
+        <w:t>So,</w:t>
+      </w:r>
+    </w:p>
+    <w:p>
+      <w:pPr>
+        <w:rPr>
+          <w:rFonts w:ascii="Times New Roman" w:hAnsi="Times New Roman" w:cs="Times New Roman"/>
+        </w:rPr>
+      </w:pPr>
+      <w:r>
+        <w:rPr>
+          <w:rFonts w:ascii="Times New Roman" w:hAnsi="Times New Roman" w:cs="Times New Roman"/>
+        </w:rPr>
+        <w:t>Var door</w:t>
+      </w:r>
+    </w:p>
+    <w:p>
+      <w:pPr>
+        <w:rPr>
+          <w:rFonts w:ascii="Times New Roman" w:hAnsi="Times New Roman" w:cs="Times New Roman"/>
+        </w:rPr>
+      </w:pPr>
+      <w:r>
+        <w:rPr>
+          <w:rFonts w:ascii="Times New Roman" w:hAnsi="Times New Roman" w:cs="Times New Roman"/>
+        </w:rPr>
+        <w:t>Var window</w:t>
+      </w:r>
+    </w:p>
+    <w:p>
+      <w:pPr>
+        <w:rPr>
+          <w:rFonts w:ascii="Times New Roman" w:hAnsi="Times New Roman" w:cs="Times New Roman"/>
+        </w:rPr>
+      </w:pPr>
+      <w:r>
+        <w:rPr>
+          <w:rFonts w:ascii="Times New Roman" w:hAnsi="Times New Roman" w:cs="Times New Roman"/>
+        </w:rPr>
+        <w:t>Will in turn be changed into:</w:t>
+      </w:r>
+    </w:p>
+    <w:p>
+      <w:pPr>
+        <w:rPr>
+          <w:rFonts w:ascii="Times New Roman" w:hAnsi="Times New Roman" w:cs="Times New Roman"/>
+        </w:rPr>
+      </w:pPr>
+      <w:r>
+        <w:rPr>
+          <w:rFonts w:ascii="Times New Roman" w:hAnsi="Times New Roman" w:cs="Times New Roman"/>
+        </w:rPr>
+        <w:t>Var door;</w:t>
+      </w:r>
+    </w:p>
+    <w:p>
+      <w:pPr>
+        <w:rPr>
+          <w:rFonts w:ascii="Times New Roman" w:hAnsi="Times New Roman" w:cs="Times New Roman"/>
+        </w:rPr>
+      </w:pPr>
+      <w:r>
+        <w:rPr>
+          <w:rFonts w:ascii="Times New Roman" w:hAnsi="Times New Roman" w:cs="Times New Roman"/>
+        </w:rPr>
+        <w:t>Var window:</w:t>
+      </w:r>
+    </w:p>
+    <w:p>
+      <w:pPr>
+        <w:rPr>
+          <w:rFonts w:ascii="Times New Roman" w:hAnsi="Times New Roman" w:cs="Times New Roman"/>
+        </w:rPr>
+      </w:pPr>
+      <w:r>
+        <w:rPr>
+          <w:rFonts w:ascii="Times New Roman" w:hAnsi="Times New Roman" w:cs="Times New Roman"/>
+        </w:rPr>
+        <w:lastRenderedPageBreak/>
+        <w:t xml:space="preserve">But that doesn’t mean it will always work in your favor. </w:t>
+      </w:r>
+      <w:r>
+        <w:rPr>
+          <w:rFonts w:ascii="Times New Roman" w:hAnsi="Times New Roman" w:cs="Times New Roman"/>
+        </w:rPr>
+        <w:t>How you may ask:</w:t>
+      </w:r>
+    </w:p>
+    <w:p>
+      <w:pPr>
+        <w:rPr>
+          <w:rFonts w:ascii="Times New Roman" w:hAnsi="Times New Roman" w:cs="Times New Roman"/>
+        </w:rPr>
+      </w:pPr>
+      <w:r>
+        <w:rPr>
+          <w:rFonts w:ascii="Times New Roman" w:hAnsi="Times New Roman" w:cs="Times New Roman"/>
+        </w:rPr>
+        <w:t>Var a</w:t>
+      </w:r>
+    </w:p>
+    <w:p>
+      <w:pPr>
+        <w:rPr>
+          <w:rFonts w:ascii="Times New Roman" w:hAnsi="Times New Roman" w:cs="Times New Roman"/>
+        </w:rPr>
+      </w:pPr>
+      <w:r>
+        <w:rPr>
+          <w:rFonts w:ascii="Times New Roman" w:hAnsi="Times New Roman" w:cs="Times New Roman"/>
+        </w:rPr>
+        <w:t>b = 3;</w:t>
+      </w:r>
+    </w:p>
+    <w:p>
+      <w:pPr>
+        <w:rPr>
+          <w:rFonts w:ascii="Times New Roman" w:hAnsi="Times New Roman" w:cs="Times New Roman"/>
+        </w:rPr>
+      </w:pPr>
+      <w:r>
+        <w:rPr>
+          <w:rFonts w:ascii="Times New Roman" w:hAnsi="Times New Roman" w:cs="Times New Roman"/>
+        </w:rPr>
+        <w:t>will result in the ASI think that there should be a line break and put:</w:t>
+      </w:r>
+      <w:r>
+        <w:rPr>
+          <w:rFonts w:ascii="Times New Roman" w:hAnsi="Times New Roman" w:cs="Times New Roman"/>
+        </w:rPr>
+        <w:br/>
+        <w:t>var a;</w:t>
+      </w:r>
+    </w:p>
+    <w:p>
+      <w:pPr>
+        <w:rPr>
+          <w:rFonts w:ascii="Times New Roman" w:hAnsi="Times New Roman" w:cs="Times New Roman"/>
+        </w:rPr>
+      </w:pPr>
+      <w:r>
+        <w:rPr>
+          <w:rFonts w:ascii="Times New Roman" w:hAnsi="Times New Roman" w:cs="Times New Roman"/>
+        </w:rPr>
+        <w:t>b=3;</w:t>
+      </w:r>
+    </w:p>
+    <w:p>
+      <w:pPr>
+        <w:rPr>
+          <w:rFonts w:ascii="Times New Roman" w:hAnsi="Times New Roman" w:cs="Times New Roman"/>
+        </w:rPr>
+      </w:pPr>
+      <w:r>
+        <w:rPr>
+          <w:rFonts w:ascii="Times New Roman" w:hAnsi="Times New Roman" w:cs="Times New Roman"/>
+        </w:rPr>
+        <w:t>but it obey the grammar rules like:</w:t>
+      </w:r>
+    </w:p>
+    <w:p>
+      <w:pPr>
+        <w:rPr>
+          <w:rFonts w:ascii="Times New Roman" w:hAnsi="Times New Roman" w:cs="Times New Roman"/>
+        </w:rPr>
+      </w:pPr>
+      <w:r>
+        <w:rPr>
+          <w:rFonts w:ascii="Times New Roman" w:hAnsi="Times New Roman" w:cs="Times New Roman"/>
+        </w:rPr>
+        <w:t xml:space="preserve">a = b + c </w:t>
+      </w:r>
+    </w:p>
+    <w:p>
+      <w:pPr>
+        <w:rPr>
+          <w:rFonts w:ascii="Times New Roman" w:hAnsi="Times New Roman" w:cs="Times New Roman"/>
+        </w:rPr>
+      </w:pPr>
+      <w:r>
+        <w:rPr>
+          <w:rFonts w:ascii="Times New Roman" w:hAnsi="Times New Roman" w:cs="Times New Roman"/>
+        </w:rPr>
+        <w:t>(d+ e) = f;</w:t>
+      </w:r>
+    </w:p>
+    <w:p>
+      <w:pPr>
+        <w:rPr>
+          <w:rFonts w:ascii="Times New Roman" w:hAnsi="Times New Roman" w:cs="Times New Roman"/>
+        </w:rPr>
+      </w:pPr>
+      <w:r>
+        <w:rPr>
+          <w:rFonts w:ascii="Times New Roman" w:hAnsi="Times New Roman" w:cs="Times New Roman"/>
+        </w:rPr>
+        <w:t>Will result in:</w:t>
+      </w:r>
+    </w:p>
+    <w:p>
+      <w:pPr>
+        <w:rPr>
+          <w:rFonts w:ascii="Times New Roman" w:hAnsi="Times New Roman" w:cs="Times New Roman"/>
+        </w:rPr>
+      </w:pPr>
+      <w:r>
+        <w:rPr>
+          <w:rFonts w:ascii="Times New Roman" w:hAnsi="Times New Roman" w:cs="Times New Roman"/>
+        </w:rPr>
+        <w:t>a = b + c(d + e)=f;</w:t>
+      </w:r>
+    </w:p>
+    <w:p>
+      <w:pPr>
+        <w:rPr>
+          <w:rFonts w:ascii="Times New Roman" w:hAnsi="Times New Roman" w:cs="Times New Roman"/>
+        </w:rPr>
+      </w:pPr>
+      <w:r>
+        <w:rPr>
+          <w:rFonts w:ascii="Times New Roman" w:hAnsi="Times New Roman" w:cs="Times New Roman"/>
+        </w:rPr>
+        <w:t>In rule number 2, if the file is missing a semicolon it will trigger the ASI and it will put the semicolon to end the file and not have a syntax error.</w:t>
+      </w:r>
+    </w:p>
+    <w:p>
+      <w:pPr>
+        <w:rPr>
+          <w:rFonts w:ascii="Times New Roman" w:hAnsi="Times New Roman" w:cs="Times New Roman"/>
+        </w:rPr>
+      </w:pPr>
+      <w:r>
+        <w:rPr>
+          <w:rFonts w:ascii="Times New Roman" w:hAnsi="Times New Roman" w:cs="Times New Roman"/>
+        </w:rPr>
+        <w:t xml:space="preserve">Rule number 3, in this rule the ASI will make a line of code have a semicolon if the line seems to have a line breaker needed. For example in the case below the return statement triggers the ASI as a line breaker and will make it drop a semicolon making it a </w:t>
+      </w:r>
+      <w:r>
+        <w:rPr>
+          <w:rFonts w:ascii="Times New Roman" w:hAnsi="Times New Roman" w:cs="Times New Roman"/>
+        </w:rPr>
+        <w:t>break the line of code there.</w:t>
+      </w:r>
+    </w:p>
+    <w:p>
+      <w:pPr>
+        <w:rPr>
+          <w:rFonts w:ascii="Times New Roman" w:hAnsi="Times New Roman" w:cs="Times New Roman"/>
+        </w:rPr>
+      </w:pPr>
+      <w:r>
+        <w:rPr>
+          <w:rFonts w:ascii="Times New Roman" w:hAnsi="Times New Roman" w:cs="Times New Roman"/>
+        </w:rPr>
+        <w:t>Function getCar{</w:t>
+      </w:r>
+    </w:p>
+    <w:p>
+      <w:pPr>
+        <w:rPr>
+          <w:rFonts w:ascii="Times New Roman" w:hAnsi="Times New Roman" w:cs="Times New Roman"/>
+        </w:rPr>
+      </w:pPr>
+      <w:r>
+        <w:rPr>
+          <w:rFonts w:ascii="Times New Roman" w:hAnsi="Times New Roman" w:cs="Times New Roman"/>
+        </w:rPr>
+        <w:tab/>
+        <w:t>Return</w:t>
+      </w:r>
+    </w:p>
+    <w:p>
+      <w:pPr>
+        <w:rPr>
+          <w:rFonts w:ascii="Times New Roman" w:hAnsi="Times New Roman" w:cs="Times New Roman"/>
+        </w:rPr>
+      </w:pPr>
+      <w:r>
+        <w:rPr>
+          <w:rFonts w:ascii="Times New Roman" w:hAnsi="Times New Roman" w:cs="Times New Roman"/>
+        </w:rPr>
+        <w:tab/>
+        <w:t>{</w:t>
+      </w:r>
+    </w:p>
+    <w:p>
+      <w:pPr>
+        <w:rPr>
+          <w:rFonts w:ascii="Times New Roman" w:hAnsi="Times New Roman" w:cs="Times New Roman"/>
+        </w:rPr>
+      </w:pPr>
+      <w:r>
+        <w:rPr>
+          <w:rFonts w:ascii="Times New Roman" w:hAnsi="Times New Roman" w:cs="Times New Roman"/>
+        </w:rPr>
+        <w:tab/>
+        <w:t>carModel : “KIA”</w:t>
+      </w:r>
+    </w:p>
+    <w:p>
+      <w:pPr>
+        <w:rPr>
+          <w:rFonts w:ascii="Times New Roman" w:hAnsi="Times New Roman" w:cs="Times New Roman"/>
+        </w:rPr>
+      </w:pPr>
+      <w:r>
+        <w:rPr>
+          <w:rFonts w:ascii="Times New Roman" w:hAnsi="Times New Roman" w:cs="Times New Roman"/>
+        </w:rPr>
+        <w:t>}</w:t>
+      </w:r>
+    </w:p>
+    <w:p>
+      <w:pPr>
+        <w:rPr>
+          <w:rFonts w:ascii="Times New Roman" w:hAnsi="Times New Roman" w:cs="Times New Roman"/>
+        </w:rPr>
+      </w:pPr>
+      <w:r>
+        <w:rPr>
+          <w:rFonts w:ascii="Times New Roman" w:hAnsi="Times New Roman" w:cs="Times New Roman"/>
+        </w:rPr>
+        <w:t>}</w:t>
+      </w:r>
+    </w:p>
+    <w:p>
+      <w:pPr>
+        <w:rPr>
+          <w:rFonts w:ascii="Times New Roman" w:hAnsi="Times New Roman" w:cs="Times New Roman"/>
+        </w:rPr>
+      </w:pPr>
+      <w:r>
+        <w:rPr>
+          <w:rFonts w:ascii="Times New Roman" w:hAnsi="Times New Roman" w:cs="Times New Roman"/>
+        </w:rPr>
+        <w:t>In the above function we are trying to get the car model returned but what the ASI sees is that after the return statement there should be a semicolon because there isn’t “{” making it break the line there.</w:t>
+      </w:r>
+    </w:p>
+    <w:p>
+      <w:pPr>
+        <w:rPr>
+          <w:rFonts w:ascii="Times New Roman" w:hAnsi="Times New Roman" w:cs="Times New Roman"/>
+        </w:rPr>
+      </w:pPr>
+      <w:r>
+        <w:rPr>
+          <w:rFonts w:ascii="Times New Roman" w:hAnsi="Times New Roman" w:cs="Times New Roman"/>
+        </w:rPr>
+        <w:t>Function getCar{</w:t>
+      </w:r>
+    </w:p>
+    <w:p>
+      <w:pPr>
+        <w:rPr>
+          <w:rFonts w:ascii="Times New Roman" w:hAnsi="Times New Roman" w:cs="Times New Roman"/>
+        </w:rPr>
+      </w:pPr>
+      <w:r>
+        <w:rPr>
+          <w:rFonts w:ascii="Times New Roman" w:hAnsi="Times New Roman" w:cs="Times New Roman"/>
+        </w:rPr>
+        <w:tab/>
+        <w:t>Return</w:t>
+      </w:r>
+      <w:r>
+        <w:rPr>
+          <w:rFonts w:ascii="Times New Roman" w:hAnsi="Times New Roman" w:cs="Times New Roman"/>
+        </w:rPr>
+        <w:t>;</w:t>
+      </w:r>
+    </w:p>
+    <w:p>
+      <w:pPr>
+        <w:rPr>
+          <w:rFonts w:ascii="Times New Roman" w:hAnsi="Times New Roman" w:cs="Times New Roman"/>
+        </w:rPr>
+      </w:pPr>
+      <w:r>
+        <w:rPr>
+          <w:rFonts w:ascii="Times New Roman" w:hAnsi="Times New Roman" w:cs="Times New Roman"/>
+        </w:rPr>
+        <w:tab/>
+        <w:t>{</w:t>
+      </w:r>
+    </w:p>
+    <w:p>
+      <w:pPr>
+        <w:rPr>
+          <w:rFonts w:ascii="Times New Roman" w:hAnsi="Times New Roman" w:cs="Times New Roman"/>
+        </w:rPr>
+      </w:pPr>
+      <w:r>
+        <w:rPr>
+          <w:rFonts w:ascii="Times New Roman" w:hAnsi="Times New Roman" w:cs="Times New Roman"/>
+        </w:rPr>
+        <w:tab/>
+        <w:t>carModel : “KIA”</w:t>
+      </w:r>
+    </w:p>
+    <w:p>
+      <w:pPr>
+        <w:rPr>
+          <w:rFonts w:ascii="Times New Roman" w:hAnsi="Times New Roman" w:cs="Times New Roman"/>
+        </w:rPr>
+      </w:pPr>
+      <w:r>
+        <w:rPr>
+          <w:rFonts w:ascii="Times New Roman" w:hAnsi="Times New Roman" w:cs="Times New Roman"/>
+        </w:rPr>
+        <w:t>}</w:t>
+      </w:r>
+    </w:p>
+    <w:p>
+      <w:pPr>
+        <w:rPr>
+          <w:rFonts w:ascii="Times New Roman" w:hAnsi="Times New Roman" w:cs="Times New Roman"/>
+        </w:rPr>
+      </w:pPr>
+      <w:r>
+        <w:rPr>
+          <w:rFonts w:ascii="Times New Roman" w:hAnsi="Times New Roman" w:cs="Times New Roman"/>
+        </w:rPr>
+        <w:t>}</w:t>
+      </w:r>
+    </w:p>
+    <w:p>
+      <w:pPr>
+        <w:rPr>
+          <w:rFonts w:ascii="Times New Roman" w:hAnsi="Times New Roman" w:cs="Times New Roman"/>
+        </w:rPr>
+      </w:pPr>
+      <w:r>
+        <w:rPr>
+          <w:rFonts w:ascii="Times New Roman" w:hAnsi="Times New Roman" w:cs="Times New Roman"/>
+        </w:rPr>
+        <w:t>The code above will return undefined and will not show us the model of the car as we wrote, to fix this we need to put the line breaker in the same line of the “return” to have the same outcome as we wished and not the undefined message we didn’t expect.</w:t>
+      </w:r>
+    </w:p>
+    <w:p>
+      <w:pPr>
+        <w:rPr>
+          <w:rFonts w:ascii="Times New Roman" w:hAnsi="Times New Roman" w:cs="Times New Roman"/>
+        </w:rPr>
+      </w:pPr>
+      <w:r>
+        <w:rPr>
+          <w:rFonts w:ascii="Times New Roman" w:hAnsi="Times New Roman" w:cs="Times New Roman"/>
+        </w:rPr>
+        <w:lastRenderedPageBreak/>
+        <w:t>Function getCar{</w:t>
+      </w:r>
+    </w:p>
+    <w:p>
+      <w:pPr>
+        <w:rPr>
+          <w:rFonts w:ascii="Times New Roman" w:hAnsi="Times New Roman" w:cs="Times New Roman"/>
+        </w:rPr>
+      </w:pPr>
+      <w:r>
+        <w:rPr>
+          <w:rFonts w:ascii="Times New Roman" w:hAnsi="Times New Roman" w:cs="Times New Roman"/>
+        </w:rPr>
+        <w:tab/>
+        <w:t>Return</w:t>
+      </w:r>
+      <w:r>
+        <w:rPr>
+          <w:rFonts w:ascii="Times New Roman" w:hAnsi="Times New Roman" w:cs="Times New Roman"/>
+        </w:rPr>
+        <w:t>{</w:t>
+      </w:r>
+    </w:p>
+    <w:p>
+      <w:pPr>
+        <w:rPr>
+          <w:rFonts w:ascii="Times New Roman" w:hAnsi="Times New Roman" w:cs="Times New Roman"/>
+        </w:rPr>
+      </w:pPr>
+      <w:r>
+        <w:rPr>
+          <w:rFonts w:ascii="Times New Roman" w:hAnsi="Times New Roman" w:cs="Times New Roman"/>
+        </w:rPr>
+        <w:tab/>
+        <w:t>carModel : “KIA”</w:t>
+      </w:r>
+    </w:p>
+    <w:p>
+      <w:pPr>
+        <w:rPr>
+          <w:rFonts w:ascii="Times New Roman" w:hAnsi="Times New Roman" w:cs="Times New Roman"/>
+        </w:rPr>
+      </w:pPr>
+      <w:r>
+        <w:rPr>
+          <w:rFonts w:ascii="Times New Roman" w:hAnsi="Times New Roman" w:cs="Times New Roman"/>
+        </w:rPr>
+        <w:t>}</w:t>
+      </w:r>
+    </w:p>
+    <w:p>
+      <w:pPr>
+        <w:rPr>
+          <w:rFonts w:ascii="Times New Roman" w:hAnsi="Times New Roman" w:cs="Times New Roman"/>
+        </w:rPr>
+      </w:pPr>
+      <w:r>
+        <w:rPr>
+          <w:rFonts w:ascii="Times New Roman" w:hAnsi="Times New Roman" w:cs="Times New Roman"/>
+        </w:rPr>
+        <w:t>}</w:t>
+      </w:r>
+    </w:p>
+    <w:p>
+      <w:pPr>
+        <w:rPr>
+          <w:rFonts w:ascii="Times New Roman" w:hAnsi="Times New Roman" w:cs="Times New Roman"/>
+        </w:rPr>
+      </w:pPr>
+      <w:r>
+        <w:rPr>
+          <w:rFonts w:ascii="Times New Roman" w:hAnsi="Times New Roman" w:cs="Times New Roman"/>
+        </w:rPr>
+        <w:t>This will now will return to us the car model instead of the undefined message we got before because the ASI now sees the “{” and will not put the semi colon to fix the issues breaking our code.</w:t>
+      </w:r>
+    </w:p>
+    <w:p>
+      <w:pPr>
+        <w:rPr>
+          <w:rFonts w:ascii="Times New Roman" w:hAnsi="Times New Roman" w:cs="Times New Roman"/>
+        </w:rPr>
+      </w:pPr>
+    </w:p>
+    <w:p>
+      <w:pPr>
+        <w:rPr>
+          <w:rFonts w:ascii="Times New Roman" w:hAnsi="Times New Roman" w:cs="Times New Roman"/>
+        </w:rPr>
+      </w:pPr>
+    </w:p>
+    <w:p>
+      <w:pPr>
+        <w:rPr>
+          <w:rFonts w:ascii="Times New Roman" w:hAnsi="Times New Roman" w:cs="Times New Roman"/>
+        </w:rPr>
+      </w:pPr>
+    </w:p>
+    <w:p>
+      <w:pPr>
+        <w:rPr>
+          <w:rFonts w:ascii="Times New Roman" w:hAnsi="Times New Roman" w:cs="Times New Roman"/>
+        </w:rPr>
+      </w:pPr>
+    </w:p>
+    <w:p>
+      <w:pPr>
         <w:rPr>
           <w:rFonts w:ascii="Times New Roman" w:hAnsi="Times New Roman" w:cs="Times New Roman"/>
         </w:rPr>
@@ -2453,6 +3316,95 @@
     </w:lvl>
   </w:abstractNum>
   <w:abstractNum w:abstractNumId="1" w15:restartNumberingAfterBreak="0">
+    <w:nsid w:val="0819450C"/>
+    <w:multiLevelType w:val="hybridMultilevel"/>
+    <w:tmpl w:val="7EA8564E"/>
+    <w:lvl w:ilvl="0" w:tplc="0409000F">
+      <w:start w:val="1"/>
+      <w:numFmt w:val="decimal"/>
+      <w:lvlText w:val="%1."/>
+      <w:lvlJc w:val="left"/>
+      <w:pPr>
+        <w:ind w:left="720" w:hanging="360"/>
+      </w:pPr>
+      <w:rPr>
+        <w:rFonts w:hint="default"/>
+      </w:rPr>
+    </w:lvl>
+    <w:lvl w:ilvl="1" w:tplc="04090019">
+      <w:start w:val="1"/>
+      <w:numFmt w:val="lowerLetter"/>
+      <w:lvlText w:val="%2."/>
+      <w:lvlJc w:val="left"/>
+      <w:pPr>
+        <w:ind w:left="1440" w:hanging="360"/>
+      </w:pPr>
+    </w:lvl>
+    <w:lvl w:ilvl="2" w:tplc="0409001B" w:tentative="1">
+      <w:start w:val="1"/>
+      <w:numFmt w:val="lowerRoman"/>
+      <w:lvlText w:val="%3."/>
+      <w:lvlJc w:val="right"/>
+      <w:pPr>
+        <w:ind w:left="2160" w:hanging="180"/>
+      </w:pPr>
+    </w:lvl>
+    <w:lvl w:ilvl="3" w:tplc="0409000F" w:tentative="1">
+      <w:start w:val="1"/>
+      <w:numFmt w:val="decimal"/>
+      <w:lvlText w:val="%4."/>
+      <w:lvlJc w:val="left"/>
+      <w:pPr>
+        <w:ind w:left="2880" w:hanging="360"/>
+      </w:pPr>
+    </w:lvl>
+    <w:lvl w:ilvl="4" w:tplc="04090019" w:tentative="1">
+      <w:start w:val="1"/>
+      <w:numFmt w:val="lowerLetter"/>
+      <w:lvlText w:val="%5."/>
+      <w:lvlJc w:val="left"/>
+      <w:pPr>
+        <w:ind w:left="3600" w:hanging="360"/>
+      </w:pPr>
+    </w:lvl>
+    <w:lvl w:ilvl="5" w:tplc="0409001B" w:tentative="1">
+      <w:start w:val="1"/>
+      <w:numFmt w:val="lowerRoman"/>
+      <w:lvlText w:val="%6."/>
+      <w:lvlJc w:val="right"/>
+      <w:pPr>
+        <w:ind w:left="4320" w:hanging="180"/>
+      </w:pPr>
+    </w:lvl>
+    <w:lvl w:ilvl="6" w:tplc="0409000F" w:tentative="1">
+      <w:start w:val="1"/>
+      <w:numFmt w:val="decimal"/>
+      <w:lvlText w:val="%7."/>
+      <w:lvlJc w:val="left"/>
+      <w:pPr>
+        <w:ind w:left="5040" w:hanging="360"/>
+      </w:pPr>
+    </w:lvl>
+    <w:lvl w:ilvl="7" w:tplc="04090019" w:tentative="1">
+      <w:start w:val="1"/>
+      <w:numFmt w:val="lowerLetter"/>
+      <w:lvlText w:val="%8."/>
+      <w:lvlJc w:val="left"/>
+      <w:pPr>
+        <w:ind w:left="5760" w:hanging="360"/>
+      </w:pPr>
+    </w:lvl>
+    <w:lvl w:ilvl="8" w:tplc="0409001B" w:tentative="1">
+      <w:start w:val="1"/>
+      <w:numFmt w:val="lowerRoman"/>
+      <w:lvlText w:val="%9."/>
+      <w:lvlJc w:val="right"/>
+      <w:pPr>
+        <w:ind w:left="6480" w:hanging="180"/>
+      </w:pPr>
+    </w:lvl>
+  </w:abstractNum>
+  <w:abstractNum w:abstractNumId="2" w15:restartNumberingAfterBreak="0">
     <w:nsid w:val="081A7AC9"/>
     <w:multiLevelType w:val="hybridMultilevel"/>
     <w:tmpl w:val="15BAE8E8"/>
@@ -2541,7 +3493,7 @@
       </w:pPr>
     </w:lvl>
   </w:abstractNum>
-  <w:abstractNum w:abstractNumId="2" w15:restartNumberingAfterBreak="0">
+  <w:abstractNum w:abstractNumId="3" w15:restartNumberingAfterBreak="0">
     <w:nsid w:val="0BA558DA"/>
     <w:multiLevelType w:val="multilevel"/>
     <w:tmpl w:val="DDACA86E"/>
@@ -2690,7 +3642,7 @@
       </w:rPr>
     </w:lvl>
   </w:abstractNum>
-  <w:abstractNum w:abstractNumId="3" w15:restartNumberingAfterBreak="0">
+  <w:abstractNum w:abstractNumId="4" w15:restartNumberingAfterBreak="0">
     <w:nsid w:val="0E127838"/>
     <w:multiLevelType w:val="hybridMultilevel"/>
     <w:tmpl w:val="3CC6CD08"/>
@@ -2700,7 +3652,7 @@
       <w:lvlText w:val="%1."/>
       <w:lvlJc w:val="left"/>
       <w:pPr>
-        <w:ind w:left="432" w:hanging="360"/>
+        <w:ind w:left="360" w:hanging="360"/>
       </w:pPr>
       <w:rPr>
         <w:rFonts w:hint="default"/>
@@ -2779,7 +3731,7 @@
       </w:pPr>
     </w:lvl>
   </w:abstractNum>
-  <w:abstractNum w:abstractNumId="4" w15:restartNumberingAfterBreak="0">
+  <w:abstractNum w:abstractNumId="5" w15:restartNumberingAfterBreak="0">
     <w:nsid w:val="5C17201B"/>
     <w:multiLevelType w:val="hybridMultilevel"/>
     <w:tmpl w:val="2A6CD67E"/>
@@ -2868,7 +3820,7 @@
       </w:pPr>
     </w:lvl>
   </w:abstractNum>
-  <w:abstractNum w:abstractNumId="5" w15:restartNumberingAfterBreak="0">
+  <w:abstractNum w:abstractNumId="6" w15:restartNumberingAfterBreak="0">
     <w:nsid w:val="657A3A83"/>
     <w:multiLevelType w:val="hybridMultilevel"/>
     <w:tmpl w:val="4A4E07CA"/>
@@ -2981,7 +3933,7 @@
       </w:rPr>
     </w:lvl>
   </w:abstractNum>
-  <w:abstractNum w:abstractNumId="6" w15:restartNumberingAfterBreak="0">
+  <w:abstractNum w:abstractNumId="7" w15:restartNumberingAfterBreak="0">
     <w:nsid w:val="716052B4"/>
     <w:multiLevelType w:val="hybridMultilevel"/>
     <w:tmpl w:val="B64E6484"/>
@@ -3071,25 +4023,28 @@
     </w:lvl>
   </w:abstractNum>
   <w:num w:numId="1">
-    <w:abstractNumId w:val="1"/>
+    <w:abstractNumId w:val="2"/>
   </w:num>
   <w:num w:numId="2">
-    <w:abstractNumId w:val="4"/>
+    <w:abstractNumId w:val="5"/>
   </w:num>
   <w:num w:numId="3">
-    <w:abstractNumId w:val="6"/>
+    <w:abstractNumId w:val="7"/>
   </w:num>
   <w:num w:numId="4">
-    <w:abstractNumId w:val="3"/>
+    <w:abstractNumId w:val="4"/>
   </w:num>
   <w:num w:numId="5">
     <w:abstractNumId w:val="0"/>
   </w:num>
   <w:num w:numId="6">
-    <w:abstractNumId w:val="5"/>
+    <w:abstractNumId w:val="6"/>
   </w:num>
   <w:num w:numId="7">
-    <w:abstractNumId w:val="2"/>
+    <w:abstractNumId w:val="3"/>
+  </w:num>
+  <w:num w:numId="8">
+    <w:abstractNumId w:val="1"/>
   </w:num>
 </w:numbering>
 </file>

--- a/Assignment 1.docx
+++ b/Assignment 1.docx
@@ -395,9 +395,9 @@
         </w:p>
         <w:p>
           <w:pPr>
-            <w:pStyle w:val="TOC1"/>
+            <w:pStyle w:val="TOC2"/>
             <w:tabs>
-              <w:tab w:val="left" w:pos="440"/>
+              <w:tab w:val="left" w:pos="660"/>
               <w:tab w:val="right" w:leader="dot" w:pos="9350"/>
             </w:tabs>
             <w:rPr>
@@ -423,11 +423,10 @@
             </w:rPr>
             <w:fldChar w:fldCharType="separate"/>
           </w:r>
-          <w:hyperlink w:anchor="_Toc62338327" w:history="1">
+          <w:hyperlink w:anchor="_Toc62344202" w:history="1">
             <w:r>
               <w:rPr>
                 <w:rStyle w:val="Hyperlink"/>
-                <w:rFonts w:ascii="Times New Roman" w:hAnsi="Times New Roman" w:cs="Times New Roman"/>
                 <w:noProof/>
               </w:rPr>
               <w:t>1.</w:t>
@@ -442,7 +441,6 @@
             <w:r>
               <w:rPr>
                 <w:rStyle w:val="Hyperlink"/>
-                <w:rFonts w:ascii="Times New Roman" w:hAnsi="Times New Roman" w:cs="Times New Roman"/>
                 <w:noProof/>
               </w:rPr>
               <w:t>Is JavaScript Interpreted Language in its entirety?</w:t>
@@ -466,7 +464,7 @@
                 <w:noProof/>
                 <w:webHidden/>
               </w:rPr>
-              <w:instrText xml:space="preserve"> PAGEREF _Toc62338327 \h </w:instrText>
+              <w:instrText xml:space="preserve"> PAGEREF _Toc62344202 \h </w:instrText>
             </w:r>
             <w:r>
               <w:rPr>
@@ -504,13 +502,12 @@
               <w:tab w:val="left" w:pos="660"/>
               <w:tab w:val="right" w:leader="dot" w:pos="9350"/>
             </w:tabs>
-            <w:ind w:left="0"/>
             <w:rPr>
               <w:rFonts w:eastAsiaTheme="minorEastAsia"/>
               <w:noProof/>
             </w:rPr>
           </w:pPr>
-          <w:hyperlink w:anchor="_Toc62338328" w:history="1">
+          <w:hyperlink w:anchor="_Toc62344203" w:history="1">
             <w:r>
               <w:rPr>
                 <w:rStyle w:val="Hyperlink"/>
@@ -553,7 +550,7 @@
                 <w:noProof/>
                 <w:webHidden/>
               </w:rPr>
-              <w:instrText xml:space="preserve"> PAGEREF _Toc62338328 \h </w:instrText>
+              <w:instrText xml:space="preserve"> PAGEREF _Toc62344203 \h </w:instrText>
             </w:r>
             <w:r>
               <w:rPr>
@@ -591,16 +588,16 @@
               <w:tab w:val="left" w:pos="660"/>
               <w:tab w:val="right" w:leader="dot" w:pos="9350"/>
             </w:tabs>
-            <w:ind w:left="0"/>
             <w:rPr>
               <w:rFonts w:eastAsiaTheme="minorEastAsia"/>
               <w:noProof/>
             </w:rPr>
           </w:pPr>
-          <w:hyperlink w:anchor="_Toc62338329" w:history="1">
+          <w:hyperlink w:anchor="_Toc62344204" w:history="1">
             <w:r>
               <w:rPr>
                 <w:rStyle w:val="Hyperlink"/>
+                <w:rFonts w:ascii="Times New Roman" w:hAnsi="Times New Roman" w:cs="Times New Roman"/>
                 <w:noProof/>
               </w:rPr>
               <w:t>3.</w:t>
@@ -615,6 +612,7 @@
             <w:r>
               <w:rPr>
                 <w:rStyle w:val="Hyperlink"/>
+                <w:rFonts w:ascii="Times New Roman" w:hAnsi="Times New Roman" w:cs="Times New Roman"/>
                 <w:noProof/>
               </w:rPr>
               <w:t>Why hoisting is different with let and const?</w:t>
@@ -638,7 +636,7 @@
                 <w:noProof/>
                 <w:webHidden/>
               </w:rPr>
-              <w:instrText xml:space="preserve"> PAGEREF _Toc62338329 \h </w:instrText>
+              <w:instrText xml:space="preserve"> PAGEREF _Toc62344204 \h </w:instrText>
             </w:r>
             <w:r>
               <w:rPr>
@@ -676,16 +674,16 @@
               <w:tab w:val="left" w:pos="660"/>
               <w:tab w:val="right" w:leader="dot" w:pos="9350"/>
             </w:tabs>
-            <w:ind w:left="0"/>
             <w:rPr>
               <w:rFonts w:eastAsiaTheme="minorEastAsia"/>
               <w:noProof/>
             </w:rPr>
           </w:pPr>
-          <w:hyperlink w:anchor="_Toc62338330" w:history="1">
+          <w:hyperlink w:anchor="_Toc62344205" w:history="1">
             <w:r>
               <w:rPr>
                 <w:rStyle w:val="Hyperlink"/>
+                <w:rFonts w:ascii="Times New Roman" w:hAnsi="Times New Roman" w:cs="Times New Roman"/>
                 <w:noProof/>
               </w:rPr>
               <w:t>4.</w:t>
@@ -700,6 +698,7 @@
             <w:r>
               <w:rPr>
                 <w:rStyle w:val="Hyperlink"/>
+                <w:rFonts w:ascii="Times New Roman" w:hAnsi="Times New Roman" w:cs="Times New Roman"/>
                 <w:noProof/>
               </w:rPr>
               <w:t>Semicolons in JavaScript: Use or Not use?</w:t>
@@ -723,7 +722,7 @@
                 <w:noProof/>
                 <w:webHidden/>
               </w:rPr>
-              <w:instrText xml:space="preserve"> PAGEREF _Toc62338330 \h </w:instrText>
+              <w:instrText xml:space="preserve"> PAGEREF _Toc62344205 \h </w:instrText>
             </w:r>
             <w:r>
               <w:rPr>
@@ -756,6 +755,92 @@
         </w:p>
         <w:p>
           <w:pPr>
+            <w:pStyle w:val="TOC2"/>
+            <w:tabs>
+              <w:tab w:val="left" w:pos="660"/>
+              <w:tab w:val="right" w:leader="dot" w:pos="9350"/>
+            </w:tabs>
+            <w:rPr>
+              <w:rFonts w:eastAsiaTheme="minorEastAsia"/>
+              <w:noProof/>
+            </w:rPr>
+          </w:pPr>
+          <w:hyperlink w:anchor="_Toc62344206" w:history="1">
+            <w:r>
+              <w:rPr>
+                <w:rStyle w:val="Hyperlink"/>
+                <w:rFonts w:ascii="Times New Roman" w:hAnsi="Times New Roman" w:cs="Times New Roman"/>
+                <w:noProof/>
+              </w:rPr>
+              <w:t>5.</w:t>
+            </w:r>
+            <w:r>
+              <w:rPr>
+                <w:rFonts w:eastAsiaTheme="minorEastAsia"/>
+                <w:noProof/>
+              </w:rPr>
+              <w:tab/>
+            </w:r>
+            <w:r>
+              <w:rPr>
+                <w:rStyle w:val="Hyperlink"/>
+                <w:rFonts w:ascii="Times New Roman" w:hAnsi="Times New Roman" w:cs="Times New Roman"/>
+                <w:noProof/>
+              </w:rPr>
+              <w:t>Expression vs Statement</w:t>
+            </w:r>
+            <w:r>
+              <w:rPr>
+                <w:noProof/>
+                <w:webHidden/>
+              </w:rPr>
+              <w:tab/>
+            </w:r>
+            <w:r>
+              <w:rPr>
+                <w:noProof/>
+                <w:webHidden/>
+              </w:rPr>
+              <w:fldChar w:fldCharType="begin"/>
+            </w:r>
+            <w:r>
+              <w:rPr>
+                <w:noProof/>
+                <w:webHidden/>
+              </w:rPr>
+              <w:instrText xml:space="preserve"> PAGEREF _Toc62344206 \h </w:instrText>
+            </w:r>
+            <w:r>
+              <w:rPr>
+                <w:noProof/>
+                <w:webHidden/>
+              </w:rPr>
+            </w:r>
+            <w:r>
+              <w:rPr>
+                <w:noProof/>
+                <w:webHidden/>
+              </w:rPr>
+              <w:fldChar w:fldCharType="separate"/>
+            </w:r>
+            <w:r>
+              <w:rPr>
+                <w:noProof/>
+                <w:webHidden/>
+              </w:rPr>
+              <w:t>8</w:t>
+            </w:r>
+            <w:r>
+              <w:rPr>
+                <w:noProof/>
+                <w:webHidden/>
+              </w:rPr>
+              <w:fldChar w:fldCharType="end"/>
+            </w:r>
+          </w:hyperlink>
+        </w:p>
+        <w:p>
+          <w:pPr>
             <w:rPr>
               <w:rFonts w:ascii="Times New Roman" w:hAnsi="Times New Roman" w:cs="Times New Roman"/>
             </w:rPr>
@@ -774,397 +859,324 @@
     </w:sdt>
     <w:p>
       <w:pPr>
-        <w:pStyle w:val="Heading1"/>
-        <w:numPr>
-          <w:ilvl w:val="0"/>
-          <w:numId w:val="4"/>
-        </w:numPr>
-        <w:rPr>
-          <w:rFonts w:ascii="Times New Roman" w:hAnsi="Times New Roman" w:cs="Times New Roman"/>
-          <w:sz w:val="22"/>
-          <w:szCs w:val="22"/>
-        </w:rPr>
-      </w:pPr>
-      <w:r>
-        <w:rPr>
-          <w:rFonts w:ascii="Times New Roman" w:hAnsi="Times New Roman" w:cs="Times New Roman"/>
-          <w:sz w:val="22"/>
-          <w:szCs w:val="22"/>
-        </w:rPr>
-        <w:br w:type="page"/>
-      </w:r>
-      <w:bookmarkStart w:id="0" w:name="_Toc62338327"/>
-      <w:r>
-        <w:rPr>
-          <w:rFonts w:ascii="Times New Roman" w:hAnsi="Times New Roman" w:cs="Times New Roman"/>
-          <w:sz w:val="22"/>
-          <w:szCs w:val="22"/>
-        </w:rPr>
-        <w:lastRenderedPageBreak/>
-        <w:t>Is JavaScript Interpreted Language in its entirety?</w:t>
-      </w:r>
-      <w:bookmarkEnd w:id="0"/>
-    </w:p>
-    <w:p>
-      <w:pPr>
-        <w:spacing w:line="259" w:lineRule="auto"/>
-        <w:rPr>
-          <w:rFonts w:ascii="Times New Roman" w:hAnsi="Times New Roman" w:cs="Times New Roman"/>
-        </w:rPr>
-      </w:pPr>
-      <w:r>
-        <w:rPr>
-          <w:rFonts w:ascii="Times New Roman" w:hAnsi="Times New Roman" w:cs="Times New Roman"/>
-        </w:rPr>
-        <w:t>To answer that we have to first consider what the meaning behind the words is, or how one language can be consider an interpreted language or a compiled one.</w:t>
-      </w:r>
-      <w:r>
-        <w:rPr>
-          <w:rFonts w:ascii="Times New Roman" w:hAnsi="Times New Roman" w:cs="Times New Roman"/>
-        </w:rPr>
-        <w:t xml:space="preserve"> Before that we have to know </w:t>
-      </w:r>
-      <w:r>
-        <w:rPr>
-          <w:rFonts w:ascii="Times New Roman" w:hAnsi="Times New Roman" w:cs="Times New Roman"/>
-        </w:rPr>
-        <w:t>what,</w:t>
-      </w:r>
-      <w:r>
-        <w:rPr>
-          <w:rFonts w:ascii="Times New Roman" w:hAnsi="Times New Roman" w:cs="Times New Roman"/>
-        </w:rPr>
-        <w:t xml:space="preserve"> they mean.</w:t>
-      </w:r>
-    </w:p>
-    <w:p>
-      <w:pPr>
-        <w:spacing w:line="259" w:lineRule="auto"/>
-        <w:rPr>
-          <w:rFonts w:ascii="Times New Roman" w:hAnsi="Times New Roman" w:cs="Times New Roman"/>
-        </w:rPr>
-      </w:pPr>
-      <w:r>
-        <w:rPr>
-          <w:rFonts w:ascii="Times New Roman" w:hAnsi="Times New Roman" w:cs="Times New Roman"/>
-        </w:rPr>
-        <w:t>what is an interpreted language?</w:t>
-      </w:r>
-    </w:p>
-    <w:p>
-      <w:pPr>
-        <w:spacing w:line="259" w:lineRule="auto"/>
-        <w:rPr>
-          <w:rFonts w:ascii="Times New Roman" w:hAnsi="Times New Roman" w:cs="Times New Roman"/>
-        </w:rPr>
-      </w:pPr>
-      <w:r>
-        <w:rPr>
-          <w:rFonts w:ascii="Times New Roman" w:hAnsi="Times New Roman" w:cs="Times New Roman"/>
-        </w:rPr>
-        <w:t>A language is consider interpreted when it converts one line of code into machine language at a time</w:t>
-      </w:r>
-      <w:r>
-        <w:rPr>
-          <w:rFonts w:ascii="Times New Roman" w:hAnsi="Times New Roman" w:cs="Times New Roman"/>
-        </w:rPr>
-        <w:t xml:space="preserve"> not being in need of a compiler to convert the content into machine code before being executed</w:t>
-      </w:r>
-      <w:r>
-        <w:rPr>
-          <w:rFonts w:ascii="Times New Roman" w:hAnsi="Times New Roman" w:cs="Times New Roman"/>
-        </w:rPr>
-        <w:t>. It achieves this by using an interpreter running over a virtual machine, executing the code line by line.</w:t>
-      </w:r>
-      <w:r>
-        <w:rPr>
-          <w:rFonts w:ascii="Times New Roman" w:hAnsi="Times New Roman" w:cs="Times New Roman"/>
-        </w:rPr>
-        <w:t xml:space="preserve"> </w:t>
-      </w:r>
-    </w:p>
-    <w:p>
-      <w:pPr>
-        <w:spacing w:line="259" w:lineRule="auto"/>
-        <w:rPr>
-          <w:rFonts w:ascii="Times New Roman" w:hAnsi="Times New Roman" w:cs="Times New Roman"/>
-        </w:rPr>
-      </w:pPr>
-      <w:r>
-        <w:rPr>
-          <w:rFonts w:ascii="Times New Roman" w:hAnsi="Times New Roman" w:cs="Times New Roman"/>
-        </w:rPr>
-        <w:t>What if it is a compiled one?</w:t>
-      </w:r>
-    </w:p>
-    <w:p>
-      <w:pPr>
-        <w:spacing w:line="259" w:lineRule="auto"/>
-        <w:rPr>
-          <w:rFonts w:ascii="Times New Roman" w:hAnsi="Times New Roman" w:cs="Times New Roman"/>
-        </w:rPr>
-      </w:pPr>
-      <w:r>
-        <w:rPr>
-          <w:rFonts w:ascii="Times New Roman" w:hAnsi="Times New Roman" w:cs="Times New Roman"/>
-        </w:rPr>
-        <w:t>Compiled languages use a compiler to compile the language to a machine code before being executed themselves</w:t>
-      </w:r>
-      <w:r>
-        <w:rPr>
-          <w:rFonts w:ascii="Times New Roman" w:hAnsi="Times New Roman" w:cs="Times New Roman"/>
-        </w:rPr>
-        <w:t>. This makes it that when a language is trying to be executed by the machine, it gets the full translated version of the programming language.</w:t>
-      </w:r>
-    </w:p>
-    <w:p>
-      <w:pPr>
-        <w:spacing w:line="259" w:lineRule="auto"/>
-        <w:rPr>
-          <w:rFonts w:ascii="Times New Roman" w:hAnsi="Times New Roman" w:cs="Times New Roman"/>
-        </w:rPr>
-      </w:pPr>
-      <w:r>
-        <w:rPr>
-          <w:rFonts w:ascii="Times New Roman" w:hAnsi="Times New Roman" w:cs="Times New Roman"/>
-        </w:rPr>
-        <w:t xml:space="preserve">To put it roughly as an example, </w:t>
-      </w:r>
-      <w:r>
-        <w:rPr>
-          <w:rFonts w:ascii="Times New Roman" w:hAnsi="Times New Roman" w:cs="Times New Roman"/>
-        </w:rPr>
-        <w:t xml:space="preserve">when a programming language is an interpreted one </w:t>
-      </w:r>
-      <w:proofErr w:type="spellStart"/>
-      <w:r>
-        <w:rPr>
-          <w:rFonts w:ascii="Times New Roman" w:hAnsi="Times New Roman" w:cs="Times New Roman"/>
-        </w:rPr>
-        <w:t>it</w:t>
-      </w:r>
-      <w:r>
-        <w:rPr>
-          <w:rFonts w:ascii="Times New Roman" w:hAnsi="Times New Roman" w:cs="Times New Roman"/>
-        </w:rPr>
-        <w:t>s</w:t>
-      </w:r>
-      <w:proofErr w:type="spellEnd"/>
-      <w:r>
-        <w:rPr>
-          <w:rFonts w:ascii="Times New Roman" w:hAnsi="Times New Roman" w:cs="Times New Roman"/>
-        </w:rPr>
-        <w:t xml:space="preserve"> like when a person is speaking in Russian or some other language you don’t understand and its being translated to you in every pause he takes, processing every word as you go. When it’s a compiled language it is the equivalent of buying the translated version of a book or novel to your language and you can read it continuously as one.</w:t>
-      </w:r>
-    </w:p>
-    <w:p>
-      <w:pPr>
-        <w:spacing w:line="259" w:lineRule="auto"/>
-        <w:rPr>
-          <w:rFonts w:ascii="Times New Roman" w:hAnsi="Times New Roman" w:cs="Times New Roman"/>
-        </w:rPr>
-      </w:pPr>
-      <w:r>
-        <w:rPr>
-          <w:rFonts w:ascii="Times New Roman" w:hAnsi="Times New Roman" w:cs="Times New Roman"/>
-        </w:rPr>
-        <w:t>What if we combine the two?</w:t>
-      </w:r>
-    </w:p>
-    <w:p>
-      <w:pPr>
-        <w:spacing w:line="259" w:lineRule="auto"/>
-        <w:rPr>
-          <w:rFonts w:ascii="Times New Roman" w:hAnsi="Times New Roman" w:cs="Times New Roman"/>
-        </w:rPr>
-      </w:pPr>
-    </w:p>
-    <w:p>
-      <w:pPr>
-        <w:spacing w:line="259" w:lineRule="auto"/>
-        <w:rPr>
-          <w:rFonts w:ascii="Times New Roman" w:hAnsi="Times New Roman" w:cs="Times New Roman"/>
-        </w:rPr>
-      </w:pPr>
-      <w:r>
-        <w:rPr>
-          <w:rFonts w:ascii="Times New Roman" w:hAnsi="Times New Roman" w:cs="Times New Roman"/>
-        </w:rPr>
-        <w:t>So</w:t>
-      </w:r>
-      <w:r>
-        <w:rPr>
-          <w:rFonts w:ascii="Times New Roman" w:hAnsi="Times New Roman" w:cs="Times New Roman"/>
-        </w:rPr>
-        <w:t>,</w:t>
-      </w:r>
-      <w:r>
-        <w:rPr>
-          <w:rFonts w:ascii="Times New Roman" w:hAnsi="Times New Roman" w:cs="Times New Roman"/>
-        </w:rPr>
-        <w:t xml:space="preserve"> is JavaScript </w:t>
-      </w:r>
-      <w:r>
-        <w:rPr>
-          <w:rFonts w:ascii="Times New Roman" w:hAnsi="Times New Roman" w:cs="Times New Roman"/>
-        </w:rPr>
-        <w:t>Interpreted in its entirety?</w:t>
-      </w:r>
-    </w:p>
-    <w:p>
-      <w:pPr>
-        <w:spacing w:line="259" w:lineRule="auto"/>
-        <w:rPr>
-          <w:rFonts w:ascii="Times New Roman" w:hAnsi="Times New Roman" w:cs="Times New Roman"/>
-        </w:rPr>
-      </w:pPr>
-      <w:r>
-        <w:rPr>
-          <w:rFonts w:ascii="Times New Roman" w:hAnsi="Times New Roman" w:cs="Times New Roman"/>
-        </w:rPr>
-        <w:t xml:space="preserve">No. </w:t>
-      </w:r>
-      <w:r>
-        <w:rPr>
-          <w:rFonts w:ascii="Times New Roman" w:hAnsi="Times New Roman" w:cs="Times New Roman"/>
-        </w:rPr>
-        <w:t xml:space="preserve">Maybe many years ago yes but with modern browser engine </w:t>
-      </w:r>
-      <w:r>
-        <w:rPr>
-          <w:rFonts w:ascii="Times New Roman" w:hAnsi="Times New Roman" w:cs="Times New Roman"/>
-        </w:rPr>
-        <w:t xml:space="preserve">which use engines like V8 translate the code into machine code, dropping the interpreter. It achieves such a task by changing the </w:t>
-      </w:r>
-      <w:r>
-        <w:rPr>
-          <w:rFonts w:ascii="Times New Roman" w:hAnsi="Times New Roman" w:cs="Times New Roman"/>
-        </w:rPr>
-        <w:t>JavaScript</w:t>
-      </w:r>
-      <w:r>
-        <w:rPr>
-          <w:rFonts w:ascii="Times New Roman" w:hAnsi="Times New Roman" w:cs="Times New Roman"/>
-        </w:rPr>
-        <w:t xml:space="preserve"> code into machine code at the execution by implementing a JIT compiler.</w:t>
-      </w:r>
-      <w:r>
-        <w:rPr>
-          <w:rFonts w:ascii="Times New Roman" w:hAnsi="Times New Roman" w:cs="Times New Roman"/>
-        </w:rPr>
-        <w:t xml:space="preserve"> </w:t>
-      </w:r>
-      <w:r>
-        <w:rPr>
-          <w:rFonts w:ascii="Times New Roman" w:hAnsi="Times New Roman" w:cs="Times New Roman"/>
-        </w:rPr>
-        <w:t xml:space="preserve">So, in simpler terms JavaScript </w:t>
-      </w:r>
-      <w:r>
-        <w:rPr>
-          <w:rFonts w:ascii="Times New Roman" w:hAnsi="Times New Roman" w:cs="Times New Roman"/>
-        </w:rPr>
-        <w:t>might be an interpreted language but it gets compiled</w:t>
-      </w:r>
-      <w:r>
-        <w:rPr>
-          <w:rFonts w:ascii="Times New Roman" w:hAnsi="Times New Roman" w:cs="Times New Roman"/>
-        </w:rPr>
-        <w:t>, for the machine we run the language on to understand the code or set of commands we gave it, it needs it to be translated.</w:t>
-      </w:r>
-      <w:r>
-        <w:rPr>
-          <w:rFonts w:ascii="Times New Roman" w:hAnsi="Times New Roman" w:cs="Times New Roman"/>
-        </w:rPr>
-        <w:t xml:space="preserve"> Hence the reason for it to be compiled.</w:t>
-      </w:r>
-    </w:p>
-    <w:p>
-      <w:pPr>
-        <w:spacing w:line="259" w:lineRule="auto"/>
-        <w:rPr>
-          <w:rFonts w:ascii="Times New Roman" w:hAnsi="Times New Roman" w:cs="Times New Roman"/>
-        </w:rPr>
-      </w:pPr>
-    </w:p>
-    <w:p>
-      <w:pPr>
-        <w:spacing w:line="259" w:lineRule="auto"/>
-        <w:rPr>
-          <w:rFonts w:ascii="Times New Roman" w:hAnsi="Times New Roman" w:cs="Times New Roman"/>
-        </w:rPr>
-      </w:pPr>
-    </w:p>
-    <w:p>
-      <w:pPr>
-        <w:spacing w:line="259" w:lineRule="auto"/>
-        <w:rPr>
-          <w:rFonts w:ascii="Times New Roman" w:hAnsi="Times New Roman" w:cs="Times New Roman"/>
-        </w:rPr>
-      </w:pPr>
-    </w:p>
-    <w:p>
-      <w:pPr>
-        <w:spacing w:line="259" w:lineRule="auto"/>
-        <w:rPr>
-          <w:rFonts w:ascii="Times New Roman" w:hAnsi="Times New Roman" w:cs="Times New Roman"/>
-        </w:rPr>
-      </w:pPr>
-    </w:p>
-    <w:p>
-      <w:pPr>
-        <w:spacing w:line="259" w:lineRule="auto"/>
-        <w:rPr>
-          <w:rFonts w:ascii="Times New Roman" w:hAnsi="Times New Roman" w:cs="Times New Roman"/>
-        </w:rPr>
-      </w:pPr>
-    </w:p>
-    <w:p>
-      <w:pPr>
-        <w:spacing w:line="259" w:lineRule="auto"/>
-        <w:rPr>
-          <w:rFonts w:ascii="Times New Roman" w:hAnsi="Times New Roman" w:cs="Times New Roman"/>
-        </w:rPr>
-      </w:pPr>
-    </w:p>
-    <w:p>
-      <w:pPr>
-        <w:spacing w:line="259" w:lineRule="auto"/>
-        <w:rPr>
-          <w:rFonts w:ascii="Times New Roman" w:hAnsi="Times New Roman" w:cs="Times New Roman"/>
-        </w:rPr>
-      </w:pPr>
-    </w:p>
-    <w:p>
-      <w:pPr>
-        <w:spacing w:line="259" w:lineRule="auto"/>
-        <w:rPr>
-          <w:rFonts w:ascii="Times New Roman" w:hAnsi="Times New Roman" w:cs="Times New Roman"/>
-        </w:rPr>
-      </w:pPr>
-    </w:p>
-    <w:p>
-      <w:pPr>
-        <w:spacing w:line="259" w:lineRule="auto"/>
-        <w:rPr>
-          <w:rFonts w:ascii="Times New Roman" w:hAnsi="Times New Roman" w:cs="Times New Roman"/>
-        </w:rPr>
-      </w:pPr>
-    </w:p>
-    <w:p>
-      <w:pPr>
-        <w:spacing w:line="259" w:lineRule="auto"/>
-        <w:rPr>
-          <w:rFonts w:ascii="Times New Roman" w:hAnsi="Times New Roman" w:cs="Times New Roman"/>
-        </w:rPr>
-      </w:pPr>
-    </w:p>
-    <w:p>
-      <w:pPr>
         <w:pStyle w:val="Heading2"/>
         <w:numPr>
           <w:ilvl w:val="0"/>
-          <w:numId w:val="4"/>
+          <w:numId w:val="11"/>
+        </w:numPr>
+      </w:pPr>
+      <w:r>
+        <w:br w:type="page"/>
+      </w:r>
+      <w:bookmarkStart w:id="0" w:name="_Toc62344202"/>
+      <w:r>
+        <w:lastRenderedPageBreak/>
+        <w:t>Is JavaScript Interpreted Language in its entirety?</w:t>
+      </w:r>
+      <w:bookmarkEnd w:id="0"/>
+    </w:p>
+    <w:p>
+      <w:pPr>
+        <w:spacing w:line="259" w:lineRule="auto"/>
+        <w:rPr>
+          <w:rFonts w:ascii="Times New Roman" w:hAnsi="Times New Roman" w:cs="Times New Roman"/>
+        </w:rPr>
+      </w:pPr>
+      <w:r>
+        <w:rPr>
+          <w:rFonts w:ascii="Times New Roman" w:hAnsi="Times New Roman" w:cs="Times New Roman"/>
+        </w:rPr>
+        <w:t xml:space="preserve">To answer that we have to first consider what the meaning behind the words is, or how one language can </w:t>
+      </w:r>
+      <w:proofErr w:type="gramStart"/>
+      <w:r>
+        <w:rPr>
+          <w:rFonts w:ascii="Times New Roman" w:hAnsi="Times New Roman" w:cs="Times New Roman"/>
+        </w:rPr>
+        <w:t>be</w:t>
+      </w:r>
+      <w:proofErr w:type="gramEnd"/>
+      <w:r>
+        <w:rPr>
+          <w:rFonts w:ascii="Times New Roman" w:hAnsi="Times New Roman" w:cs="Times New Roman"/>
+        </w:rPr>
+        <w:t xml:space="preserve"> consider an interpreted language or a compiled one.</w:t>
+      </w:r>
+      <w:r>
+        <w:rPr>
+          <w:rFonts w:ascii="Times New Roman" w:hAnsi="Times New Roman" w:cs="Times New Roman"/>
+        </w:rPr>
+        <w:t xml:space="preserve"> Before that we have to know </w:t>
+      </w:r>
+      <w:r>
+        <w:rPr>
+          <w:rFonts w:ascii="Times New Roman" w:hAnsi="Times New Roman" w:cs="Times New Roman"/>
+        </w:rPr>
+        <w:t>what,</w:t>
+      </w:r>
+      <w:r>
+        <w:rPr>
+          <w:rFonts w:ascii="Times New Roman" w:hAnsi="Times New Roman" w:cs="Times New Roman"/>
+        </w:rPr>
+        <w:t xml:space="preserve"> they mean.</w:t>
+      </w:r>
+    </w:p>
+    <w:p>
+      <w:pPr>
+        <w:spacing w:line="259" w:lineRule="auto"/>
+        <w:rPr>
+          <w:rFonts w:ascii="Times New Roman" w:hAnsi="Times New Roman" w:cs="Times New Roman"/>
+        </w:rPr>
+      </w:pPr>
+      <w:r>
+        <w:rPr>
+          <w:rFonts w:ascii="Times New Roman" w:hAnsi="Times New Roman" w:cs="Times New Roman"/>
+        </w:rPr>
+        <w:t>what is an interpreted language?</w:t>
+      </w:r>
+    </w:p>
+    <w:p>
+      <w:pPr>
+        <w:spacing w:line="259" w:lineRule="auto"/>
+        <w:rPr>
+          <w:rFonts w:ascii="Times New Roman" w:hAnsi="Times New Roman" w:cs="Times New Roman"/>
+        </w:rPr>
+      </w:pPr>
+      <w:r>
+        <w:rPr>
+          <w:rFonts w:ascii="Times New Roman" w:hAnsi="Times New Roman" w:cs="Times New Roman"/>
+        </w:rPr>
+        <w:t>A language is consider interpreted when it converts one line of code into machine language at a time</w:t>
+      </w:r>
+      <w:r>
+        <w:rPr>
+          <w:rFonts w:ascii="Times New Roman" w:hAnsi="Times New Roman" w:cs="Times New Roman"/>
+        </w:rPr>
+        <w:t xml:space="preserve"> not being in need of a compiler to convert the content into machine code before being executed</w:t>
+      </w:r>
+      <w:r>
+        <w:rPr>
+          <w:rFonts w:ascii="Times New Roman" w:hAnsi="Times New Roman" w:cs="Times New Roman"/>
+        </w:rPr>
+        <w:t>. It achieves this by using an interpreter running over a virtual machine, executing the code line by line.</w:t>
+      </w:r>
+      <w:r>
+        <w:rPr>
+          <w:rFonts w:ascii="Times New Roman" w:hAnsi="Times New Roman" w:cs="Times New Roman"/>
+        </w:rPr>
+        <w:t xml:space="preserve"> </w:t>
+      </w:r>
+    </w:p>
+    <w:p>
+      <w:pPr>
+        <w:spacing w:line="259" w:lineRule="auto"/>
+        <w:rPr>
+          <w:rFonts w:ascii="Times New Roman" w:hAnsi="Times New Roman" w:cs="Times New Roman"/>
+        </w:rPr>
+      </w:pPr>
+      <w:r>
+        <w:rPr>
+          <w:rFonts w:ascii="Times New Roman" w:hAnsi="Times New Roman" w:cs="Times New Roman"/>
+        </w:rPr>
+        <w:t>What if it is a compiled one?</w:t>
+      </w:r>
+    </w:p>
+    <w:p>
+      <w:pPr>
+        <w:spacing w:line="259" w:lineRule="auto"/>
+        <w:rPr>
+          <w:rFonts w:ascii="Times New Roman" w:hAnsi="Times New Roman" w:cs="Times New Roman"/>
+        </w:rPr>
+      </w:pPr>
+      <w:r>
+        <w:rPr>
+          <w:rFonts w:ascii="Times New Roman" w:hAnsi="Times New Roman" w:cs="Times New Roman"/>
+        </w:rPr>
+        <w:t>Compiled languages use a compiler to compile the language to a machine code before being executed themselves</w:t>
+      </w:r>
+      <w:r>
+        <w:rPr>
+          <w:rFonts w:ascii="Times New Roman" w:hAnsi="Times New Roman" w:cs="Times New Roman"/>
+        </w:rPr>
+        <w:t>. This makes it that when a language is trying to be executed by the machine, it gets the full translated version of the programming language.</w:t>
+      </w:r>
+    </w:p>
+    <w:p>
+      <w:pPr>
+        <w:spacing w:line="259" w:lineRule="auto"/>
+        <w:rPr>
+          <w:rFonts w:ascii="Times New Roman" w:hAnsi="Times New Roman" w:cs="Times New Roman"/>
+        </w:rPr>
+      </w:pPr>
+      <w:r>
+        <w:rPr>
+          <w:rFonts w:ascii="Times New Roman" w:hAnsi="Times New Roman" w:cs="Times New Roman"/>
+        </w:rPr>
+        <w:t xml:space="preserve">To put it roughly as an example, </w:t>
+      </w:r>
+      <w:r>
+        <w:rPr>
+          <w:rFonts w:ascii="Times New Roman" w:hAnsi="Times New Roman" w:cs="Times New Roman"/>
+        </w:rPr>
+        <w:t xml:space="preserve">when a programming language is an interpreted one </w:t>
+      </w:r>
+      <w:proofErr w:type="spellStart"/>
+      <w:r>
+        <w:rPr>
+          <w:rFonts w:ascii="Times New Roman" w:hAnsi="Times New Roman" w:cs="Times New Roman"/>
+        </w:rPr>
+        <w:t>it</w:t>
+      </w:r>
+      <w:r>
+        <w:rPr>
+          <w:rFonts w:ascii="Times New Roman" w:hAnsi="Times New Roman" w:cs="Times New Roman"/>
+        </w:rPr>
+        <w:t>s</w:t>
+      </w:r>
+      <w:proofErr w:type="spellEnd"/>
+      <w:r>
+        <w:rPr>
+          <w:rFonts w:ascii="Times New Roman" w:hAnsi="Times New Roman" w:cs="Times New Roman"/>
+        </w:rPr>
+        <w:t xml:space="preserve"> like when a person is speaking in Russian or some other language you don’t understand and its being translated to you in every pause he takes, processing every word as you go. When it’s a compiled language it is the equivalent of buying the translated version of a book or novel to your language and you can read it continuously as one.</w:t>
+      </w:r>
+    </w:p>
+    <w:p>
+      <w:pPr>
+        <w:spacing w:line="259" w:lineRule="auto"/>
+        <w:rPr>
+          <w:rFonts w:ascii="Times New Roman" w:hAnsi="Times New Roman" w:cs="Times New Roman"/>
+        </w:rPr>
+      </w:pPr>
+      <w:r>
+        <w:rPr>
+          <w:rFonts w:ascii="Times New Roman" w:hAnsi="Times New Roman" w:cs="Times New Roman"/>
+        </w:rPr>
+        <w:t>What if we combine the two?</w:t>
+      </w:r>
+    </w:p>
+    <w:p>
+      <w:pPr>
+        <w:spacing w:line="259" w:lineRule="auto"/>
+        <w:rPr>
+          <w:rFonts w:ascii="Times New Roman" w:hAnsi="Times New Roman" w:cs="Times New Roman"/>
+        </w:rPr>
+      </w:pPr>
+    </w:p>
+    <w:p>
+      <w:pPr>
+        <w:spacing w:line="259" w:lineRule="auto"/>
+        <w:rPr>
+          <w:rFonts w:ascii="Times New Roman" w:hAnsi="Times New Roman" w:cs="Times New Roman"/>
+        </w:rPr>
+      </w:pPr>
+      <w:r>
+        <w:rPr>
+          <w:rFonts w:ascii="Times New Roman" w:hAnsi="Times New Roman" w:cs="Times New Roman"/>
+        </w:rPr>
+        <w:t>So</w:t>
+      </w:r>
+      <w:r>
+        <w:rPr>
+          <w:rFonts w:ascii="Times New Roman" w:hAnsi="Times New Roman" w:cs="Times New Roman"/>
+        </w:rPr>
+        <w:t>,</w:t>
+      </w:r>
+      <w:r>
+        <w:rPr>
+          <w:rFonts w:ascii="Times New Roman" w:hAnsi="Times New Roman" w:cs="Times New Roman"/>
+        </w:rPr>
+        <w:t xml:space="preserve"> is JavaScript </w:t>
+      </w:r>
+      <w:r>
+        <w:rPr>
+          <w:rFonts w:ascii="Times New Roman" w:hAnsi="Times New Roman" w:cs="Times New Roman"/>
+        </w:rPr>
+        <w:t>Interpreted in its entirety?</w:t>
+      </w:r>
+    </w:p>
+    <w:p>
+      <w:pPr>
+        <w:spacing w:line="259" w:lineRule="auto"/>
+        <w:rPr>
+          <w:rFonts w:ascii="Times New Roman" w:hAnsi="Times New Roman" w:cs="Times New Roman"/>
+        </w:rPr>
+      </w:pPr>
+      <w:r>
+        <w:rPr>
+          <w:rFonts w:ascii="Times New Roman" w:hAnsi="Times New Roman" w:cs="Times New Roman"/>
+        </w:rPr>
+        <w:t xml:space="preserve">No. </w:t>
+      </w:r>
+      <w:r>
+        <w:rPr>
+          <w:rFonts w:ascii="Times New Roman" w:hAnsi="Times New Roman" w:cs="Times New Roman"/>
+        </w:rPr>
+        <w:t xml:space="preserve">Maybe many years ago yes but with modern browser engine </w:t>
+      </w:r>
+      <w:r>
+        <w:rPr>
+          <w:rFonts w:ascii="Times New Roman" w:hAnsi="Times New Roman" w:cs="Times New Roman"/>
+        </w:rPr>
+        <w:t xml:space="preserve">which use engines like V8 translate the code into machine code, dropping the interpreter. It achieves such a task by changing the </w:t>
+      </w:r>
+      <w:r>
+        <w:rPr>
+          <w:rFonts w:ascii="Times New Roman" w:hAnsi="Times New Roman" w:cs="Times New Roman"/>
+        </w:rPr>
+        <w:t>JavaScript</w:t>
+      </w:r>
+      <w:r>
+        <w:rPr>
+          <w:rFonts w:ascii="Times New Roman" w:hAnsi="Times New Roman" w:cs="Times New Roman"/>
+        </w:rPr>
+        <w:t xml:space="preserve"> code into machine code at the execution by implementing a JIT compiler.</w:t>
+      </w:r>
+      <w:r>
+        <w:rPr>
+          <w:rFonts w:ascii="Times New Roman" w:hAnsi="Times New Roman" w:cs="Times New Roman"/>
+        </w:rPr>
+        <w:t xml:space="preserve"> </w:t>
+      </w:r>
+      <w:r>
+        <w:rPr>
+          <w:rFonts w:ascii="Times New Roman" w:hAnsi="Times New Roman" w:cs="Times New Roman"/>
+        </w:rPr>
+        <w:t xml:space="preserve">So, in simpler terms JavaScript </w:t>
+      </w:r>
+      <w:r>
+        <w:rPr>
+          <w:rFonts w:ascii="Times New Roman" w:hAnsi="Times New Roman" w:cs="Times New Roman"/>
+        </w:rPr>
+        <w:t>might be an interpreted language but it gets compiled</w:t>
+      </w:r>
+      <w:r>
+        <w:rPr>
+          <w:rFonts w:ascii="Times New Roman" w:hAnsi="Times New Roman" w:cs="Times New Roman"/>
+        </w:rPr>
+        <w:t>, for the machine we run the language on to understand the code or set of commands we gave it, it needs it to be translated.</w:t>
+      </w:r>
+      <w:r>
+        <w:rPr>
+          <w:rFonts w:ascii="Times New Roman" w:hAnsi="Times New Roman" w:cs="Times New Roman"/>
+        </w:rPr>
+        <w:t xml:space="preserve"> Hence the reason for it to be compiled.</w:t>
+      </w:r>
+    </w:p>
+    <w:p>
+      <w:pPr>
+        <w:spacing w:line="259" w:lineRule="auto"/>
+        <w:rPr>
+          <w:rFonts w:ascii="Times New Roman" w:hAnsi="Times New Roman" w:cs="Times New Roman"/>
+        </w:rPr>
+      </w:pPr>
+    </w:p>
+    <w:p>
+      <w:pPr>
+        <w:pStyle w:val="Heading2"/>
+        <w:numPr>
+          <w:ilvl w:val="0"/>
+          <w:numId w:val="11"/>
         </w:numPr>
         <w:rPr>
           <w:rStyle w:val="Heading2Char"/>
@@ -1173,7 +1185,7 @@
           <w:szCs w:val="22"/>
         </w:rPr>
       </w:pPr>
-      <w:bookmarkStart w:id="1" w:name="_Toc62338328"/>
+      <w:bookmarkStart w:id="1" w:name="_Toc62344203"/>
       <w:r>
         <w:rPr>
           <w:rStyle w:val="Heading2Char"/>
@@ -1181,12 +1193,17 @@
           <w:sz w:val="22"/>
           <w:szCs w:val="22"/>
         </w:rPr>
-        <w:lastRenderedPageBreak/>
         <w:t>The history of “typeof null”</w:t>
       </w:r>
       <w:bookmarkEnd w:id="1"/>
     </w:p>
-    <w:p/>
+    <w:p>
+      <w:pPr>
+        <w:rPr>
+          <w:rFonts w:ascii="Times New Roman" w:hAnsi="Times New Roman" w:cs="Times New Roman"/>
+        </w:rPr>
+      </w:pPr>
+    </w:p>
     <w:p>
       <w:pPr>
         <w:rPr>
@@ -1325,6 +1342,7 @@
         <w:rPr>
           <w:rFonts w:ascii="Times New Roman" w:hAnsi="Times New Roman" w:cs="Times New Roman"/>
         </w:rPr>
+        <w:lastRenderedPageBreak/>
         <w:t xml:space="preserve">Which will return the data type </w:t>
       </w:r>
       <w:r>
@@ -1738,15 +1756,7 @@
           <w:color w:val="202124"/>
           <w:shd w:val="clear" w:color="auto" w:fill="FFFFFF"/>
         </w:rPr>
-        <w:t>1073741824</w:t>
-      </w:r>
-      <w:r>
-        <w:rPr>
-          <w:rFonts w:ascii="Times New Roman" w:hAnsi="Times New Roman" w:cs="Times New Roman"/>
-          <w:color w:val="202124"/>
-          <w:shd w:val="clear" w:color="auto" w:fill="FFFFFF"/>
-        </w:rPr>
-        <w:t>.</w:t>
+        <w:t>1073741824.</w:t>
       </w:r>
     </w:p>
     <w:p>
@@ -1777,15 +1787,7 @@
           <w:color w:val="000000"/>
           <w:shd w:val="clear" w:color="auto" w:fill="FFFFFF"/>
         </w:rPr>
-        <w:t>was the machine code NULL pointer</w:t>
-      </w:r>
-      <w:r>
-        <w:rPr>
-          <w:rFonts w:ascii="Times New Roman" w:hAnsi="Times New Roman" w:cs="Times New Roman"/>
-          <w:color w:val="000000"/>
-          <w:shd w:val="clear" w:color="auto" w:fill="FFFFFF"/>
-        </w:rPr>
-        <w:t xml:space="preserve"> or it was also the object that referenced zero.</w:t>
+        <w:t>was the machine code NULL pointer or it was also the object that referenced zero.</w:t>
       </w:r>
     </w:p>
     <w:p>
@@ -1852,25 +1854,7 @@
         <w:rPr>
           <w:rFonts w:ascii="Times New Roman" w:hAnsi="Times New Roman" w:cs="Times New Roman"/>
         </w:rPr>
-        <w:t>fix was proposed to change</w:t>
-      </w:r>
-      <w:r>
-        <w:rPr>
-          <w:rFonts w:ascii="Times New Roman" w:hAnsi="Times New Roman" w:cs="Times New Roman"/>
-        </w:rPr>
-        <w:t xml:space="preserve"> type of null ==</w:t>
-      </w:r>
-      <w:r>
-        <w:rPr>
-          <w:rFonts w:ascii="Times New Roman" w:hAnsi="Times New Roman" w:cs="Times New Roman"/>
-        </w:rPr>
-        <w:t> </w:t>
-      </w:r>
-      <w:r>
-        <w:rPr>
-          <w:rFonts w:ascii="Times New Roman" w:hAnsi="Times New Roman" w:cs="Times New Roman"/>
-        </w:rPr>
-        <w:t>“Object” typeof null == “null”</w:t>
+        <w:t>fix was proposed to change type of null == “Object” typeof null == “null”</w:t>
       </w:r>
       <w:r>
         <w:rPr>
@@ -1921,7 +1905,6 @@
           <w:rFonts w:ascii="Times New Roman" w:hAnsi="Times New Roman" w:cs="Times New Roman"/>
           <w:shd w:val="clear" w:color="auto" w:fill="FFFFFF"/>
         </w:rPr>
-        <w:lastRenderedPageBreak/>
         <w:t>But the reason behind this obvious bug is that JavaScript was made is the littlest time possible making every error right as small or as big wasn’t as a concern as time was.</w:t>
       </w:r>
     </w:p>
@@ -1930,44 +1913,60 @@
         <w:pStyle w:val="Heading2"/>
         <w:numPr>
           <w:ilvl w:val="0"/>
-          <w:numId w:val="4"/>
+          <w:numId w:val="11"/>
         </w:numPr>
-      </w:pPr>
-      <w:bookmarkStart w:id="2" w:name="_Toc62338329"/>
-      <w:r>
-        <w:t>W</w:t>
-      </w:r>
-      <w:r>
-        <w:t>hy hoisting</w:t>
-      </w:r>
-      <w:r>
-        <w:t xml:space="preserve"> is different with </w:t>
+        <w:rPr>
+          <w:rFonts w:ascii="Times New Roman" w:hAnsi="Times New Roman" w:cs="Times New Roman"/>
+        </w:rPr>
+      </w:pPr>
+      <w:bookmarkStart w:id="2" w:name="_Toc62344204"/>
+      <w:r>
+        <w:rPr>
+          <w:rFonts w:ascii="Times New Roman" w:hAnsi="Times New Roman" w:cs="Times New Roman"/>
+        </w:rPr>
+        <w:t xml:space="preserve">Why hoisting is different with </w:t>
       </w:r>
       <w:proofErr w:type="spellStart"/>
       <w:r>
+        <w:rPr>
+          <w:rFonts w:ascii="Times New Roman" w:hAnsi="Times New Roman" w:cs="Times New Roman"/>
+        </w:rPr>
         <w:t>let</w:t>
       </w:r>
       <w:proofErr w:type="spellEnd"/>
       <w:r>
-        <w:t xml:space="preserve"> and const</w:t>
-      </w:r>
-      <w:r>
-        <w:t>?</w:t>
+        <w:rPr>
+          <w:rFonts w:ascii="Times New Roman" w:hAnsi="Times New Roman" w:cs="Times New Roman"/>
+        </w:rPr>
+        <w:t xml:space="preserve"> and const?</w:t>
       </w:r>
       <w:bookmarkEnd w:id="2"/>
     </w:p>
-    <w:p/>
-    <w:p>
-      <w:pPr>
-        <w:rPr>
-          <w:rFonts w:ascii="Times New Roman" w:hAnsi="Times New Roman" w:cs="Times New Roman"/>
-        </w:rPr>
-      </w:pPr>
-      <w:r>
-        <w:rPr>
-          <w:rFonts w:ascii="Times New Roman" w:hAnsi="Times New Roman" w:cs="Times New Roman"/>
-        </w:rPr>
-        <w:t>Before seeing the difference between hoisting in let and const let us see what hoisting itself is. Hoisting</w:t>
+    <w:p>
+      <w:pPr>
+        <w:rPr>
+          <w:rFonts w:ascii="Times New Roman" w:hAnsi="Times New Roman" w:cs="Times New Roman"/>
+        </w:rPr>
+      </w:pPr>
+    </w:p>
+    <w:p>
+      <w:pPr>
+        <w:rPr>
+          <w:rFonts w:ascii="Times New Roman" w:hAnsi="Times New Roman" w:cs="Times New Roman"/>
+        </w:rPr>
+      </w:pPr>
+      <w:r>
+        <w:rPr>
+          <w:rFonts w:ascii="Times New Roman" w:hAnsi="Times New Roman" w:cs="Times New Roman"/>
+        </w:rPr>
+        <w:t xml:space="preserve">Before seeing the difference between hoisting in let and const let us see what hoisting itself is. </w:t>
+      </w:r>
+      <w:proofErr w:type="gramStart"/>
+      <w:r>
+        <w:rPr>
+          <w:rFonts w:ascii="Times New Roman" w:hAnsi="Times New Roman" w:cs="Times New Roman"/>
+        </w:rPr>
+        <w:t>Hoisting</w:t>
       </w:r>
       <w:r>
         <w:rPr>
@@ -1981,7 +1980,16 @@
           <w:spacing w:val="-1"/>
           <w:shd w:val="clear" w:color="auto" w:fill="FFFFFF"/>
         </w:rPr>
-        <w:t xml:space="preserve"> is described as the moving of </w:t>
+        <w:t xml:space="preserve"> is</w:t>
+      </w:r>
+      <w:proofErr w:type="gramEnd"/>
+      <w:r>
+        <w:rPr>
+          <w:rFonts w:ascii="Times New Roman" w:hAnsi="Times New Roman" w:cs="Times New Roman"/>
+          <w:spacing w:val="-1"/>
+          <w:shd w:val="clear" w:color="auto" w:fill="FFFFFF"/>
+        </w:rPr>
+        <w:t xml:space="preserve"> described as the moving of </w:t>
       </w:r>
       <w:r>
         <w:rPr>
@@ -2045,56 +2053,50 @@
           <w:spacing w:val="-1"/>
           <w:shd w:val="clear" w:color="auto" w:fill="FFFFFF"/>
         </w:rPr>
-        <w:t>to the top of their (global or function) scope.</w:t>
-      </w:r>
-      <w:r>
+        <w:t xml:space="preserve">to the top of their (global or function) scope. So, </w:t>
+      </w:r>
+      <w:r>
+        <w:rPr>
+          <w:rFonts w:ascii="Times New Roman" w:hAnsi="Times New Roman" w:cs="Times New Roman"/>
+        </w:rPr>
+        <w:t>in JavaScript</w:t>
+      </w:r>
+      <w:r>
+        <w:rPr>
+          <w:rFonts w:ascii="Times New Roman" w:hAnsi="Times New Roman" w:cs="Times New Roman"/>
+        </w:rPr>
+        <w:t xml:space="preserve"> the interpreter goes through the cod twice, the steps are</w:t>
+      </w:r>
+      <w:r>
+        <w:rPr>
+          <w:rFonts w:ascii="Times New Roman" w:hAnsi="Times New Roman" w:cs="Times New Roman"/>
+        </w:rPr>
+        <w:t xml:space="preserve"> defined in two phase the compilation phase and the execution phase.</w:t>
+      </w:r>
+    </w:p>
+    <w:p>
+      <w:pPr>
         <w:rPr>
           <w:rFonts w:ascii="Times New Roman" w:hAnsi="Times New Roman" w:cs="Times New Roman"/>
           <w:spacing w:val="-1"/>
           <w:shd w:val="clear" w:color="auto" w:fill="FFFFFF"/>
         </w:rPr>
-        <w:t xml:space="preserve"> So, </w:t>
-      </w:r>
-      <w:r>
-        <w:rPr>
-          <w:rFonts w:ascii="Times New Roman" w:hAnsi="Times New Roman" w:cs="Times New Roman"/>
-        </w:rPr>
-        <w:t>in JavaScript</w:t>
-      </w:r>
-      <w:r>
-        <w:rPr>
-          <w:rFonts w:ascii="Times New Roman" w:hAnsi="Times New Roman" w:cs="Times New Roman"/>
-        </w:rPr>
-        <w:t xml:space="preserve"> the interpreter goes through the cod twice, the steps are</w:t>
-      </w:r>
-      <w:r>
-        <w:rPr>
-          <w:rFonts w:ascii="Times New Roman" w:hAnsi="Times New Roman" w:cs="Times New Roman"/>
-        </w:rPr>
-        <w:t xml:space="preserve"> defined </w:t>
-      </w:r>
-      <w:r>
-        <w:rPr>
-          <w:rFonts w:ascii="Times New Roman" w:hAnsi="Times New Roman" w:cs="Times New Roman"/>
-        </w:rPr>
-        <w:t>in two phase the compilation phase and the execution phase.</w:t>
-      </w:r>
-    </w:p>
-    <w:p>
-      <w:pPr>
+      </w:pPr>
+      <w:r>
         <w:rPr>
           <w:rFonts w:ascii="Times New Roman" w:hAnsi="Times New Roman" w:cs="Times New Roman"/>
           <w:spacing w:val="-1"/>
           <w:shd w:val="clear" w:color="auto" w:fill="FFFFFF"/>
         </w:rPr>
-      </w:pPr>
+        <w:t>The compilation phase, in which is where variables and functions are stored in memory before the rest of your code is read, by this it means that the declared variables already have been put in store before being executed, creating the illusion of “moving” to the top of their scope hence they have been hoisted.</w:t>
+      </w:r>
       <w:r>
         <w:rPr>
           <w:rFonts w:ascii="Times New Roman" w:hAnsi="Times New Roman" w:cs="Times New Roman"/>
           <w:spacing w:val="-1"/>
           <w:shd w:val="clear" w:color="auto" w:fill="FFFFFF"/>
         </w:rPr>
-        <w:t>T</w:t>
+        <w:t xml:space="preserve"> While the variables are hoisted the interpreter gives them a value for initialization purposes as undefined.</w:t>
       </w:r>
       <w:r>
         <w:rPr>
@@ -2102,23 +2104,25 @@
           <w:spacing w:val="-1"/>
           <w:shd w:val="clear" w:color="auto" w:fill="FFFFFF"/>
         </w:rPr>
-        <w:t>he compilation phase</w:t>
-      </w:r>
-      <w:r>
+        <w:t xml:space="preserve"> After the variables mentioned above have been hoisted the second step proceeds, it being the execution. </w:t>
+      </w:r>
+    </w:p>
+    <w:p>
+      <w:pPr>
         <w:rPr>
           <w:rFonts w:ascii="Times New Roman" w:hAnsi="Times New Roman" w:cs="Times New Roman"/>
           <w:spacing w:val="-1"/>
           <w:shd w:val="clear" w:color="auto" w:fill="FFFFFF"/>
         </w:rPr>
-        <w:t xml:space="preserve">, in which is where </w:t>
-      </w:r>
+      </w:pPr>
       <w:r>
         <w:rPr>
           <w:rFonts w:ascii="Times New Roman" w:hAnsi="Times New Roman" w:cs="Times New Roman"/>
           <w:spacing w:val="-1"/>
           <w:shd w:val="clear" w:color="auto" w:fill="FFFFFF"/>
         </w:rPr>
-        <w:t xml:space="preserve">variables and functions are stored in memory before the rest of your code is read, </w:t>
+        <w:lastRenderedPageBreak/>
+        <w:t xml:space="preserve">In the execution phase JavaScript’s Interpreter will start again from the first line of code but this time instead of </w:t>
       </w:r>
       <w:r>
         <w:rPr>
@@ -2126,23 +2130,24 @@
           <w:spacing w:val="-1"/>
           <w:shd w:val="clear" w:color="auto" w:fill="FFFFFF"/>
         </w:rPr>
-        <w:t xml:space="preserve">by this it means that the </w:t>
-      </w:r>
-      <w:r>
+        <w:t>storing them in a memory, the interpreter works its way down the code assigning the variables hosted in the first phase values of their specific data types, and in the same phase processing the functions.</w:t>
+      </w:r>
+    </w:p>
+    <w:p>
+      <w:pPr>
         <w:rPr>
           <w:rFonts w:ascii="Times New Roman" w:hAnsi="Times New Roman" w:cs="Times New Roman"/>
           <w:spacing w:val="-1"/>
           <w:shd w:val="clear" w:color="auto" w:fill="FFFFFF"/>
         </w:rPr>
-        <w:t xml:space="preserve">declared </w:t>
-      </w:r>
+      </w:pPr>
       <w:r>
         <w:rPr>
           <w:rFonts w:ascii="Times New Roman" w:hAnsi="Times New Roman" w:cs="Times New Roman"/>
           <w:spacing w:val="-1"/>
           <w:shd w:val="clear" w:color="auto" w:fill="FFFFFF"/>
         </w:rPr>
-        <w:t xml:space="preserve">variables already have been put in store before being </w:t>
+        <w:t xml:space="preserve">So now that we know how a variable can be hoisted, “how does it being hoisted using let and const make a difference?” or “does it have one?”. The answer to that is a simple yes, when a variable is hoisted using “var” </w:t>
       </w:r>
       <w:r>
         <w:rPr>
@@ -2150,122 +2155,42 @@
           <w:spacing w:val="-1"/>
           <w:shd w:val="clear" w:color="auto" w:fill="FFFFFF"/>
         </w:rPr>
-        <w:t>executed</w:t>
-      </w:r>
-      <w:r>
+        <w:t xml:space="preserve">during the compilation phase the variable is given an initialized value of undefined until the execution phase starts. In the execution phase however the value of thus variable will be changes from undefined to its true or assigned value in the code. </w:t>
+      </w:r>
+    </w:p>
+    <w:p>
+      <w:pPr>
         <w:rPr>
           <w:rFonts w:ascii="Times New Roman" w:hAnsi="Times New Roman" w:cs="Times New Roman"/>
           <w:spacing w:val="-1"/>
           <w:shd w:val="clear" w:color="auto" w:fill="FFFFFF"/>
         </w:rPr>
-        <w:t>, creating</w:t>
-      </w:r>
+      </w:pPr>
       <w:r>
         <w:rPr>
           <w:rFonts w:ascii="Times New Roman" w:hAnsi="Times New Roman" w:cs="Times New Roman"/>
           <w:spacing w:val="-1"/>
           <w:shd w:val="clear" w:color="auto" w:fill="FFFFFF"/>
         </w:rPr>
-        <w:t xml:space="preserve"> the illusion of “moving” to the top of their scope</w:t>
-      </w:r>
+        <w:t xml:space="preserve">When we come to variables hoisted using let and const, even though they are hoisted none the less the value of the variables </w:t>
+      </w:r>
+      <w:proofErr w:type="gramStart"/>
       <w:r>
         <w:rPr>
           <w:rFonts w:ascii="Times New Roman" w:hAnsi="Times New Roman" w:cs="Times New Roman"/>
           <w:spacing w:val="-1"/>
           <w:shd w:val="clear" w:color="auto" w:fill="FFFFFF"/>
         </w:rPr>
-        <w:t xml:space="preserve"> hence they have been hoisted</w:t>
-      </w:r>
+        <w:t>vary</w:t>
+      </w:r>
+      <w:proofErr w:type="gramEnd"/>
       <w:r>
         <w:rPr>
           <w:rFonts w:ascii="Times New Roman" w:hAnsi="Times New Roman" w:cs="Times New Roman"/>
           <w:spacing w:val="-1"/>
           <w:shd w:val="clear" w:color="auto" w:fill="FFFFFF"/>
         </w:rPr>
-        <w:t>.</w:t>
-      </w:r>
-      <w:r>
-        <w:rPr>
-          <w:rFonts w:ascii="Times New Roman" w:hAnsi="Times New Roman" w:cs="Times New Roman"/>
-          <w:spacing w:val="-1"/>
-          <w:shd w:val="clear" w:color="auto" w:fill="FFFFFF"/>
-        </w:rPr>
-        <w:t xml:space="preserve"> While the variables are hoisted the interpreter gives them a value for initialization purposes as undefined.</w:t>
-      </w:r>
-      <w:r>
-        <w:rPr>
-          <w:rFonts w:ascii="Times New Roman" w:hAnsi="Times New Roman" w:cs="Times New Roman"/>
-          <w:spacing w:val="-1"/>
-          <w:shd w:val="clear" w:color="auto" w:fill="FFFFFF"/>
-        </w:rPr>
-        <w:t xml:space="preserve"> After the variables mentioned above have been hoisted the second step proceeds, it being the execution. </w:t>
-      </w:r>
-    </w:p>
-    <w:p>
-      <w:pPr>
-        <w:rPr>
-          <w:rFonts w:ascii="Times New Roman" w:hAnsi="Times New Roman" w:cs="Times New Roman"/>
-          <w:spacing w:val="-1"/>
-          <w:shd w:val="clear" w:color="auto" w:fill="FFFFFF"/>
-        </w:rPr>
-      </w:pPr>
-      <w:r>
-        <w:rPr>
-          <w:rFonts w:ascii="Times New Roman" w:hAnsi="Times New Roman" w:cs="Times New Roman"/>
-          <w:spacing w:val="-1"/>
-          <w:shd w:val="clear" w:color="auto" w:fill="FFFFFF"/>
-        </w:rPr>
-        <w:t xml:space="preserve">In the execution phase JavaScript’s Interpreter will start again from the first line of code but this time instead of </w:t>
-      </w:r>
-      <w:r>
-        <w:rPr>
-          <w:rFonts w:ascii="Times New Roman" w:hAnsi="Times New Roman" w:cs="Times New Roman"/>
-          <w:spacing w:val="-1"/>
-          <w:shd w:val="clear" w:color="auto" w:fill="FFFFFF"/>
-        </w:rPr>
-        <w:t>storing them in a memory, the interpreter works its way down the code assigning the variables hosted in the first phase values of their specific data types, and in the same phase processing the functions.</w:t>
-      </w:r>
-    </w:p>
-    <w:p>
-      <w:pPr>
-        <w:rPr>
-          <w:rFonts w:ascii="Times New Roman" w:hAnsi="Times New Roman" w:cs="Times New Roman"/>
-          <w:spacing w:val="-1"/>
-          <w:shd w:val="clear" w:color="auto" w:fill="FFFFFF"/>
-        </w:rPr>
-      </w:pPr>
-      <w:r>
-        <w:rPr>
-          <w:rFonts w:ascii="Times New Roman" w:hAnsi="Times New Roman" w:cs="Times New Roman"/>
-          <w:spacing w:val="-1"/>
-          <w:shd w:val="clear" w:color="auto" w:fill="FFFFFF"/>
-        </w:rPr>
-        <w:t xml:space="preserve">So now that we know how a variable can be hoisted, “how does it being hoisted using let and const make a difference?” or “does it have one?”. The answer to that is a simple yes, when a variable is hoisted using “var” </w:t>
-      </w:r>
-      <w:r>
-        <w:rPr>
-          <w:rFonts w:ascii="Times New Roman" w:hAnsi="Times New Roman" w:cs="Times New Roman"/>
-          <w:spacing w:val="-1"/>
-          <w:shd w:val="clear" w:color="auto" w:fill="FFFFFF"/>
-        </w:rPr>
-        <w:t xml:space="preserve">during the compilation phase the variable is given an initialized value of undefined until the execution phase starts. In the execution phase however the value of thus variable will be changes from undefined to its true or assigned value in the code. </w:t>
-      </w:r>
-    </w:p>
-    <w:p>
-      <w:pPr>
-        <w:rPr>
-          <w:rFonts w:ascii="Times New Roman" w:hAnsi="Times New Roman" w:cs="Times New Roman"/>
-          <w:spacing w:val="-1"/>
-          <w:shd w:val="clear" w:color="auto" w:fill="FFFFFF"/>
-        </w:rPr>
-      </w:pPr>
-      <w:r>
-        <w:rPr>
-          <w:rFonts w:ascii="Times New Roman" w:hAnsi="Times New Roman" w:cs="Times New Roman"/>
-          <w:spacing w:val="-1"/>
-          <w:shd w:val="clear" w:color="auto" w:fill="FFFFFF"/>
-        </w:rPr>
-        <w:t>When we come to variables hoisted using let and const, even though they are hoisted none the less the value of the variables vary from that of to variables hoisted using var. when the interpreter sees the var in front of the variable it automatically gives it an undefined initialization as we saw earlier, but in the case of the variable having the let or const declaration the interpreter leaves it without declaring it or without giving it any initialization.</w:t>
+        <w:t xml:space="preserve"> from that of to variables hoisted using var. when the interpreter sees the var in front of the variable it automatically gives it an undefined initialization as we saw earlier, but in the case of the variable having the let or const declaration the interpreter leaves it without declaring it or without giving it any initialization.</w:t>
       </w:r>
     </w:p>
     <w:p>
@@ -2446,7 +2371,6 @@
           <w:spacing w:val="-1"/>
           <w:shd w:val="clear" w:color="auto" w:fill="FFFFFF"/>
         </w:rPr>
-        <w:lastRenderedPageBreak/>
         <w:t xml:space="preserve">We can achieve that </w:t>
       </w:r>
       <w:r>
@@ -2481,40 +2405,87 @@
         <w:pStyle w:val="Heading2"/>
         <w:numPr>
           <w:ilvl w:val="0"/>
-          <w:numId w:val="4"/>
+          <w:numId w:val="11"/>
         </w:numPr>
-      </w:pPr>
-      <w:bookmarkStart w:id="3" w:name="_Toc62338330"/>
-      <w:r>
+        <w:rPr>
+          <w:rFonts w:ascii="Times New Roman" w:hAnsi="Times New Roman" w:cs="Times New Roman"/>
+        </w:rPr>
+      </w:pPr>
+      <w:bookmarkStart w:id="3" w:name="_Toc62344205"/>
+      <w:r>
+        <w:rPr>
+          <w:rFonts w:ascii="Times New Roman" w:hAnsi="Times New Roman" w:cs="Times New Roman"/>
+        </w:rPr>
         <w:t>Semicolons in JavaScript: Use or Not use?</w:t>
       </w:r>
       <w:bookmarkEnd w:id="3"/>
     </w:p>
-    <w:p/>
-    <w:p>
-      <w:pPr>
-        <w:rPr>
-          <w:rFonts w:ascii="Times New Roman" w:hAnsi="Times New Roman" w:cs="Times New Roman"/>
-        </w:rPr>
-      </w:pPr>
-      <w:r>
-        <w:rPr>
-          <w:rFonts w:ascii="Times New Roman" w:hAnsi="Times New Roman" w:cs="Times New Roman"/>
-        </w:rPr>
-        <w:t>Why are semicolons not as important in JavaScript as that of Java? Well the answer lies in the first problem JavaScript and Java are two totally different languages to begin with one taking the name of Java for popularity and marketing reason and not to do with the language itself.</w:t>
-      </w:r>
-    </w:p>
-    <w:p>
-      <w:pPr>
-        <w:rPr>
-          <w:rFonts w:ascii="Times New Roman" w:hAnsi="Times New Roman" w:cs="Times New Roman"/>
-        </w:rPr>
-      </w:pPr>
-      <w:r>
-        <w:rPr>
-          <w:rFonts w:ascii="Times New Roman" w:hAnsi="Times New Roman" w:cs="Times New Roman"/>
-        </w:rPr>
-        <w:t>That being said the importance for semicolons isn’t neglected in JavaScript. The semicolon indicates the end of a line in the code, but then how does JavaScript know if the line has ended if we don’t put a semi colon at the end. For this JavaScript uses something called the ASI or the Automatic Semicolon Insertion. This is the reason why semicolon are optional in JavaScript, the ASI will put the semicolon needed when there isn’t one there.</w:t>
+    <w:p>
+      <w:pPr>
+        <w:rPr>
+          <w:rFonts w:ascii="Times New Roman" w:hAnsi="Times New Roman" w:cs="Times New Roman"/>
+        </w:rPr>
+      </w:pPr>
+    </w:p>
+    <w:p>
+      <w:pPr>
+        <w:rPr>
+          <w:rFonts w:ascii="Times New Roman" w:hAnsi="Times New Roman" w:cs="Times New Roman"/>
+        </w:rPr>
+      </w:pPr>
+      <w:r>
+        <w:rPr>
+          <w:rFonts w:ascii="Times New Roman" w:hAnsi="Times New Roman" w:cs="Times New Roman"/>
+        </w:rPr>
+        <w:t xml:space="preserve">Why are semicolons not as important in JavaScript as that of Java? </w:t>
+      </w:r>
+      <w:proofErr w:type="gramStart"/>
+      <w:r>
+        <w:rPr>
+          <w:rFonts w:ascii="Times New Roman" w:hAnsi="Times New Roman" w:cs="Times New Roman"/>
+        </w:rPr>
+        <w:t>Well</w:t>
+      </w:r>
+      <w:proofErr w:type="gramEnd"/>
+      <w:r>
+        <w:rPr>
+          <w:rFonts w:ascii="Times New Roman" w:hAnsi="Times New Roman" w:cs="Times New Roman"/>
+        </w:rPr>
+        <w:t xml:space="preserve"> the answer lies in the first problem JavaScript and Java are two totally different languages to begin with one taking the name of Java for popularity and marketing reason and not to do with the language itself.</w:t>
+      </w:r>
+    </w:p>
+    <w:p>
+      <w:pPr>
+        <w:rPr>
+          <w:rFonts w:ascii="Times New Roman" w:hAnsi="Times New Roman" w:cs="Times New Roman"/>
+        </w:rPr>
+      </w:pPr>
+      <w:r>
+        <w:rPr>
+          <w:rFonts w:ascii="Times New Roman" w:hAnsi="Times New Roman" w:cs="Times New Roman"/>
+        </w:rPr>
+        <w:t xml:space="preserve">That being said the importance for semicolons isn’t neglected in JavaScript. The semicolon indicates the end of a line in the code, but then how does JavaScript know if the line has ended if we don’t put a semi colon at the end. For this JavaScript uses something called the ASI or the Automatic Semicolon Insertion. </w:t>
+      </w:r>
+      <w:r>
+        <w:rPr>
+          <w:rFonts w:ascii="Times New Roman" w:hAnsi="Times New Roman" w:cs="Times New Roman"/>
+        </w:rPr>
+        <w:lastRenderedPageBreak/>
+        <w:t xml:space="preserve">This is the reason why semicolon </w:t>
+      </w:r>
+      <w:proofErr w:type="gramStart"/>
+      <w:r>
+        <w:rPr>
+          <w:rFonts w:ascii="Times New Roman" w:hAnsi="Times New Roman" w:cs="Times New Roman"/>
+        </w:rPr>
+        <w:t>are</w:t>
+      </w:r>
+      <w:proofErr w:type="gramEnd"/>
+      <w:r>
+        <w:rPr>
+          <w:rFonts w:ascii="Times New Roman" w:hAnsi="Times New Roman" w:cs="Times New Roman"/>
+        </w:rPr>
+        <w:t xml:space="preserve"> optional in JavaScript, the ASI will put the semicolon needed when there isn’t one there.</w:t>
       </w:r>
     </w:p>
     <w:p>
@@ -2641,7 +2612,21 @@
         <w:rPr>
           <w:rFonts w:ascii="Times New Roman" w:hAnsi="Times New Roman" w:cs="Times New Roman"/>
         </w:rPr>
-        <w:t xml:space="preserve">For example in the first rule it defines how a semicolon will be put if the ASI notices the that a line terminator or a “}” is reached but the line has not been put to an end or is still open. </w:t>
+        <w:t xml:space="preserve">For </w:t>
+      </w:r>
+      <w:proofErr w:type="gramStart"/>
+      <w:r>
+        <w:rPr>
+          <w:rFonts w:ascii="Times New Roman" w:hAnsi="Times New Roman" w:cs="Times New Roman"/>
+        </w:rPr>
+        <w:t>example</w:t>
+      </w:r>
+      <w:proofErr w:type="gramEnd"/>
+      <w:r>
+        <w:rPr>
+          <w:rFonts w:ascii="Times New Roman" w:hAnsi="Times New Roman" w:cs="Times New Roman"/>
+        </w:rPr>
+        <w:t xml:space="preserve"> in the first rule it defines how a semicolon will be put if the ASI notices the that a line terminator or a “}” is reached but the line has not been put to an end or is still open. </w:t>
       </w:r>
     </w:p>
     <w:p>
@@ -2732,7 +2717,6 @@
         <w:rPr>
           <w:rFonts w:ascii="Times New Roman" w:hAnsi="Times New Roman" w:cs="Times New Roman"/>
         </w:rPr>
-        <w:lastRenderedPageBreak/>
         <w:t xml:space="preserve">But that doesn’t mean it will always work in your favor. </w:t>
       </w:r>
       <w:r>
@@ -2811,7 +2795,21 @@
         <w:rPr>
           <w:rFonts w:ascii="Times New Roman" w:hAnsi="Times New Roman" w:cs="Times New Roman"/>
         </w:rPr>
-        <w:t>but it obey the grammar rules like:</w:t>
+        <w:t xml:space="preserve">but it </w:t>
+      </w:r>
+      <w:proofErr w:type="gramStart"/>
+      <w:r>
+        <w:rPr>
+          <w:rFonts w:ascii="Times New Roman" w:hAnsi="Times New Roman" w:cs="Times New Roman"/>
+        </w:rPr>
+        <w:t>obey</w:t>
+      </w:r>
+      <w:proofErr w:type="gramEnd"/>
+      <w:r>
+        <w:rPr>
+          <w:rFonts w:ascii="Times New Roman" w:hAnsi="Times New Roman" w:cs="Times New Roman"/>
+        </w:rPr>
+        <w:t xml:space="preserve"> the grammar rules like:</w:t>
       </w:r>
     </w:p>
     <w:p>
@@ -2863,7 +2861,22 @@
         <w:rPr>
           <w:rFonts w:ascii="Times New Roman" w:hAnsi="Times New Roman" w:cs="Times New Roman"/>
         </w:rPr>
-        <w:t>a = b + c(d + e)=f;</w:t>
+        <w:lastRenderedPageBreak/>
+        <w:t xml:space="preserve">a = b + </w:t>
+      </w:r>
+      <w:proofErr w:type="gramStart"/>
+      <w:r>
+        <w:rPr>
+          <w:rFonts w:ascii="Times New Roman" w:hAnsi="Times New Roman" w:cs="Times New Roman"/>
+        </w:rPr>
+        <w:t>c(</w:t>
+      </w:r>
+      <w:proofErr w:type="gramEnd"/>
+      <w:r>
+        <w:rPr>
+          <w:rFonts w:ascii="Times New Roman" w:hAnsi="Times New Roman" w:cs="Times New Roman"/>
+        </w:rPr>
+        <w:t>d + e)=f;</w:t>
       </w:r>
     </w:p>
     <w:p>
@@ -2889,7 +2902,21 @@
         <w:rPr>
           <w:rFonts w:ascii="Times New Roman" w:hAnsi="Times New Roman" w:cs="Times New Roman"/>
         </w:rPr>
-        <w:t xml:space="preserve">Rule number 3, in this rule the ASI will make a line of code have a semicolon if the line seems to have a line breaker needed. For example in the case below the return statement triggers the ASI as a line breaker and will make it drop a semicolon making it a </w:t>
+        <w:t xml:space="preserve">Rule number 3, in this rule the ASI will make a line of code have a semicolon if the line seems to have a line breaker needed. For </w:t>
+      </w:r>
+      <w:proofErr w:type="gramStart"/>
+      <w:r>
+        <w:rPr>
+          <w:rFonts w:ascii="Times New Roman" w:hAnsi="Times New Roman" w:cs="Times New Roman"/>
+        </w:rPr>
+        <w:t>example</w:t>
+      </w:r>
+      <w:proofErr w:type="gramEnd"/>
+      <w:r>
+        <w:rPr>
+          <w:rFonts w:ascii="Times New Roman" w:hAnsi="Times New Roman" w:cs="Times New Roman"/>
+        </w:rPr>
+        <w:t xml:space="preserve"> in the case below the return statement triggers the ASI as a line breaker and will make it drop a semicolon making it a </w:t>
       </w:r>
       <w:r>
         <w:rPr>
@@ -3002,8 +3029,16 @@
         <w:rPr>
           <w:rFonts w:ascii="Times New Roman" w:hAnsi="Times New Roman" w:cs="Times New Roman"/>
         </w:rPr>
-        <w:t>Function getCar{</w:t>
-      </w:r>
+        <w:t xml:space="preserve">Function </w:t>
+      </w:r>
+      <w:proofErr w:type="gramStart"/>
+      <w:r>
+        <w:rPr>
+          <w:rFonts w:ascii="Times New Roman" w:hAnsi="Times New Roman" w:cs="Times New Roman"/>
+        </w:rPr>
+        <w:t>getCar{</w:t>
+      </w:r>
+      <w:proofErr w:type="gramEnd"/>
     </w:p>
     <w:p>
       <w:pPr>
@@ -3016,13 +3051,7 @@
           <w:rFonts w:ascii="Times New Roman" w:hAnsi="Times New Roman" w:cs="Times New Roman"/>
         </w:rPr>
         <w:tab/>
-        <w:t>Return</w:t>
-      </w:r>
-      <w:r>
-        <w:rPr>
-          <w:rFonts w:ascii="Times New Roman" w:hAnsi="Times New Roman" w:cs="Times New Roman"/>
-        </w:rPr>
-        <w:t>;</w:t>
+        <w:t>Return;</w:t>
       </w:r>
     </w:p>
     <w:p>
@@ -3102,82 +3131,2032 @@
         <w:rPr>
           <w:rFonts w:ascii="Times New Roman" w:hAnsi="Times New Roman" w:cs="Times New Roman"/>
         </w:rPr>
+        <w:t xml:space="preserve">Function </w:t>
+      </w:r>
+      <w:proofErr w:type="gramStart"/>
+      <w:r>
+        <w:rPr>
+          <w:rFonts w:ascii="Times New Roman" w:hAnsi="Times New Roman" w:cs="Times New Roman"/>
+        </w:rPr>
+        <w:t>getCar{</w:t>
+      </w:r>
+      <w:proofErr w:type="gramEnd"/>
+    </w:p>
+    <w:p>
+      <w:pPr>
+        <w:rPr>
+          <w:rFonts w:ascii="Times New Roman" w:hAnsi="Times New Roman" w:cs="Times New Roman"/>
+        </w:rPr>
+      </w:pPr>
+      <w:r>
+        <w:rPr>
+          <w:rFonts w:ascii="Times New Roman" w:hAnsi="Times New Roman" w:cs="Times New Roman"/>
+        </w:rPr>
+        <w:tab/>
+      </w:r>
+      <w:proofErr w:type="gramStart"/>
+      <w:r>
+        <w:rPr>
+          <w:rFonts w:ascii="Times New Roman" w:hAnsi="Times New Roman" w:cs="Times New Roman"/>
+        </w:rPr>
+        <w:t>Return{</w:t>
+      </w:r>
+      <w:proofErr w:type="gramEnd"/>
+    </w:p>
+    <w:p>
+      <w:pPr>
+        <w:rPr>
+          <w:rFonts w:ascii="Times New Roman" w:hAnsi="Times New Roman" w:cs="Times New Roman"/>
+        </w:rPr>
+      </w:pPr>
+      <w:r>
+        <w:rPr>
+          <w:rFonts w:ascii="Times New Roman" w:hAnsi="Times New Roman" w:cs="Times New Roman"/>
+        </w:rPr>
+        <w:tab/>
+      </w:r>
+      <w:proofErr w:type="gramStart"/>
+      <w:r>
+        <w:rPr>
+          <w:rFonts w:ascii="Times New Roman" w:hAnsi="Times New Roman" w:cs="Times New Roman"/>
+        </w:rPr>
+        <w:t>carModel :</w:t>
+      </w:r>
+      <w:proofErr w:type="gramEnd"/>
+      <w:r>
+        <w:rPr>
+          <w:rFonts w:ascii="Times New Roman" w:hAnsi="Times New Roman" w:cs="Times New Roman"/>
+        </w:rPr>
+        <w:t xml:space="preserve"> “KIA”</w:t>
+      </w:r>
+    </w:p>
+    <w:p>
+      <w:pPr>
+        <w:rPr>
+          <w:rFonts w:ascii="Times New Roman" w:hAnsi="Times New Roman" w:cs="Times New Roman"/>
+        </w:rPr>
+      </w:pPr>
+      <w:r>
+        <w:rPr>
+          <w:rFonts w:ascii="Times New Roman" w:hAnsi="Times New Roman" w:cs="Times New Roman"/>
+        </w:rPr>
+        <w:t>}</w:t>
+      </w:r>
+    </w:p>
+    <w:p>
+      <w:pPr>
+        <w:rPr>
+          <w:rFonts w:ascii="Times New Roman" w:hAnsi="Times New Roman" w:cs="Times New Roman"/>
+        </w:rPr>
+      </w:pPr>
+      <w:r>
+        <w:rPr>
+          <w:rFonts w:ascii="Times New Roman" w:hAnsi="Times New Roman" w:cs="Times New Roman"/>
+        </w:rPr>
+        <w:t>}</w:t>
+      </w:r>
+    </w:p>
+    <w:p>
+      <w:pPr>
+        <w:rPr>
+          <w:rFonts w:ascii="Times New Roman" w:hAnsi="Times New Roman" w:cs="Times New Roman"/>
+        </w:rPr>
+      </w:pPr>
+      <w:r>
+        <w:rPr>
+          <w:rFonts w:ascii="Times New Roman" w:hAnsi="Times New Roman" w:cs="Times New Roman"/>
+        </w:rPr>
+        <w:t>This will now will return to us the car model instead of the undefined message we got before because the ASI now sees the “{” and will not put the semi colon to fix the issues breaking our code.</w:t>
+      </w:r>
+    </w:p>
+    <w:p>
+      <w:pPr>
+        <w:rPr>
+          <w:rFonts w:ascii="Times New Roman" w:hAnsi="Times New Roman" w:cs="Times New Roman"/>
+        </w:rPr>
+      </w:pPr>
+    </w:p>
+    <w:p>
+      <w:pPr>
+        <w:rPr>
+          <w:rFonts w:ascii="Times New Roman" w:hAnsi="Times New Roman" w:cs="Times New Roman"/>
+        </w:rPr>
+      </w:pPr>
+    </w:p>
+    <w:p>
+      <w:pPr>
+        <w:pStyle w:val="Heading2"/>
+        <w:numPr>
+          <w:ilvl w:val="0"/>
+          <w:numId w:val="11"/>
+        </w:numPr>
+        <w:rPr>
+          <w:rFonts w:ascii="Times New Roman" w:hAnsi="Times New Roman" w:cs="Times New Roman"/>
+        </w:rPr>
+      </w:pPr>
+      <w:bookmarkStart w:id="4" w:name="_Toc62344206"/>
+      <w:r>
+        <w:rPr>
+          <w:rFonts w:ascii="Times New Roman" w:hAnsi="Times New Roman" w:cs="Times New Roman"/>
+        </w:rPr>
         <w:lastRenderedPageBreak/>
-        <w:t>Function getCar{</w:t>
-      </w:r>
-    </w:p>
-    <w:p>
-      <w:pPr>
-        <w:rPr>
-          <w:rFonts w:ascii="Times New Roman" w:hAnsi="Times New Roman" w:cs="Times New Roman"/>
-        </w:rPr>
-      </w:pPr>
-      <w:r>
-        <w:rPr>
-          <w:rFonts w:ascii="Times New Roman" w:hAnsi="Times New Roman" w:cs="Times New Roman"/>
+        <w:t>Expression vs Statement</w:t>
+      </w:r>
+      <w:bookmarkEnd w:id="4"/>
+    </w:p>
+    <w:p/>
+    <w:p>
+      <w:pPr>
+        <w:rPr>
+          <w:rFonts w:ascii="Times New Roman" w:hAnsi="Times New Roman" w:cs="Times New Roman"/>
+        </w:rPr>
+      </w:pPr>
+      <w:r>
+        <w:rPr>
+          <w:rFonts w:ascii="Times New Roman" w:hAnsi="Times New Roman" w:cs="Times New Roman"/>
+        </w:rPr>
+        <w:t>JavaScript distinguishes between a statement and an expression, but before that lets see what make a statement a statement and an expression and expression.</w:t>
+      </w:r>
+    </w:p>
+    <w:p>
+      <w:pPr>
+        <w:rPr>
+          <w:rFonts w:ascii="Times New Roman" w:hAnsi="Times New Roman" w:cs="Times New Roman"/>
+        </w:rPr>
+      </w:pPr>
+      <w:r>
+        <w:rPr>
+          <w:rFonts w:ascii="Times New Roman" w:hAnsi="Times New Roman" w:cs="Times New Roman"/>
+        </w:rPr>
+        <w:t xml:space="preserve">A statement is used to do something or make something happen, meaning it is used to make the program flow </w:t>
+      </w:r>
+      <w:r>
+        <w:rPr>
+          <w:rFonts w:ascii="Times New Roman" w:hAnsi="Times New Roman" w:cs="Times New Roman"/>
+        </w:rPr>
+        <w:t>controllable. So</w:t>
+      </w:r>
+      <w:r>
+        <w:rPr>
+          <w:rFonts w:ascii="Times New Roman" w:hAnsi="Times New Roman" w:cs="Times New Roman"/>
+        </w:rPr>
+        <w:t>,</w:t>
+      </w:r>
+      <w:r>
+        <w:rPr>
+          <w:rFonts w:ascii="Times New Roman" w:hAnsi="Times New Roman" w:cs="Times New Roman"/>
+        </w:rPr>
+        <w:t xml:space="preserve"> JavaScript has some statements like those of:</w:t>
+      </w:r>
+    </w:p>
+    <w:p>
+      <w:pPr>
+        <w:pStyle w:val="ListParagraph"/>
+        <w:numPr>
+          <w:ilvl w:val="0"/>
+          <w:numId w:val="6"/>
+        </w:numPr>
+        <w:shd w:val="clear" w:color="auto" w:fill="FFFFFF"/>
+        <w:spacing w:before="100" w:beforeAutospacing="1" w:after="100" w:afterAutospacing="1" w:line="240" w:lineRule="auto"/>
+        <w:rPr>
+          <w:rFonts w:ascii="Times New Roman" w:hAnsi="Times New Roman" w:cs="Times New Roman"/>
+        </w:rPr>
+      </w:pPr>
+      <w:hyperlink r:id="rId11" w:anchor="break" w:history="1">
+        <w:r>
+          <w:rPr>
+            <w:rStyle w:val="Hyperlink"/>
+            <w:rFonts w:ascii="Times New Roman" w:hAnsi="Times New Roman" w:cs="Times New Roman"/>
+            <w:color w:val="auto"/>
+            <w:u w:val="none"/>
+          </w:rPr>
+          <w:t>break</w:t>
+        </w:r>
+      </w:hyperlink>
+      <w:r>
+        <w:rPr>
+          <w:rFonts w:ascii="Times New Roman" w:hAnsi="Times New Roman" w:cs="Times New Roman"/>
+        </w:rPr>
+        <w:t xml:space="preserve">, </w:t>
+      </w:r>
+      <w:hyperlink r:id="rId12" w:anchor="continue" w:history="1">
+        <w:r>
+          <w:rPr>
+            <w:rStyle w:val="Hyperlink"/>
+            <w:rFonts w:ascii="Times New Roman" w:hAnsi="Times New Roman" w:cs="Times New Roman"/>
+            <w:color w:val="auto"/>
+            <w:u w:val="none"/>
+          </w:rPr>
+          <w:t>continue</w:t>
+        </w:r>
+      </w:hyperlink>
+      <w:r>
+        <w:rPr>
+          <w:rFonts w:ascii="Times New Roman" w:hAnsi="Times New Roman" w:cs="Times New Roman"/>
+        </w:rPr>
+        <w:t xml:space="preserve">, </w:t>
+      </w:r>
+      <w:hyperlink r:id="rId13" w:anchor="for" w:history="1">
+        <w:r>
+          <w:rPr>
+            <w:rStyle w:val="Hyperlink"/>
+            <w:rFonts w:ascii="Times New Roman" w:hAnsi="Times New Roman" w:cs="Times New Roman"/>
+            <w:color w:val="auto"/>
+            <w:u w:val="none"/>
+          </w:rPr>
+          <w:t>for</w:t>
+        </w:r>
+      </w:hyperlink>
+      <w:r>
+        <w:rPr>
+          <w:rFonts w:ascii="Times New Roman" w:hAnsi="Times New Roman" w:cs="Times New Roman"/>
+        </w:rPr>
+        <w:t xml:space="preserve">, </w:t>
+      </w:r>
+      <w:hyperlink r:id="rId14" w:anchor="forin" w:history="1">
+        <w:r>
+          <w:rPr>
+            <w:rStyle w:val="Hyperlink"/>
+            <w:rFonts w:ascii="Times New Roman" w:hAnsi="Times New Roman" w:cs="Times New Roman"/>
+            <w:color w:val="auto"/>
+            <w:u w:val="none"/>
+          </w:rPr>
+          <w:t>for...in</w:t>
+        </w:r>
+      </w:hyperlink>
+      <w:r>
+        <w:rPr>
+          <w:rFonts w:ascii="Times New Roman" w:hAnsi="Times New Roman" w:cs="Times New Roman"/>
+        </w:rPr>
+        <w:t xml:space="preserve">, </w:t>
+      </w:r>
+      <w:hyperlink r:id="rId15" w:anchor="function" w:history="1">
+        <w:r>
+          <w:rPr>
+            <w:rStyle w:val="Hyperlink"/>
+            <w:rFonts w:ascii="Times New Roman" w:hAnsi="Times New Roman" w:cs="Times New Roman"/>
+            <w:color w:val="auto"/>
+            <w:u w:val="none"/>
+          </w:rPr>
+          <w:t>function</w:t>
+        </w:r>
+      </w:hyperlink>
+      <w:r>
+        <w:rPr>
+          <w:rFonts w:ascii="Times New Roman" w:hAnsi="Times New Roman" w:cs="Times New Roman"/>
+        </w:rPr>
+        <w:t xml:space="preserve">, </w:t>
+      </w:r>
+      <w:hyperlink r:id="rId16" w:anchor="ifelse" w:history="1">
+        <w:r>
+          <w:rPr>
+            <w:rStyle w:val="Hyperlink"/>
+            <w:rFonts w:ascii="Times New Roman" w:hAnsi="Times New Roman" w:cs="Times New Roman"/>
+            <w:color w:val="auto"/>
+            <w:u w:val="none"/>
+          </w:rPr>
+          <w:t>if...else</w:t>
+        </w:r>
+      </w:hyperlink>
+      <w:r>
+        <w:rPr>
+          <w:rFonts w:ascii="Times New Roman" w:hAnsi="Times New Roman" w:cs="Times New Roman"/>
+        </w:rPr>
+        <w:t xml:space="preserve">, </w:t>
+      </w:r>
+      <w:hyperlink r:id="rId17" w:anchor="new" w:history="1">
+        <w:r>
+          <w:rPr>
+            <w:rStyle w:val="Hyperlink"/>
+            <w:rFonts w:ascii="Times New Roman" w:hAnsi="Times New Roman" w:cs="Times New Roman"/>
+            <w:color w:val="auto"/>
+            <w:u w:val="none"/>
+          </w:rPr>
+          <w:t>new</w:t>
+        </w:r>
+      </w:hyperlink>
+      <w:r>
+        <w:rPr>
+          <w:rFonts w:ascii="Times New Roman" w:hAnsi="Times New Roman" w:cs="Times New Roman"/>
+        </w:rPr>
+        <w:t xml:space="preserve">, </w:t>
+      </w:r>
+      <w:hyperlink r:id="rId18" w:anchor="return" w:history="1">
+        <w:r>
+          <w:rPr>
+            <w:rStyle w:val="Hyperlink"/>
+            <w:rFonts w:ascii="Times New Roman" w:hAnsi="Times New Roman" w:cs="Times New Roman"/>
+            <w:color w:val="auto"/>
+            <w:u w:val="none"/>
+          </w:rPr>
+          <w:t>return</w:t>
+        </w:r>
+      </w:hyperlink>
+      <w:r>
+        <w:rPr>
+          <w:rFonts w:ascii="Times New Roman" w:hAnsi="Times New Roman" w:cs="Times New Roman"/>
+        </w:rPr>
+        <w:t xml:space="preserve">, </w:t>
+      </w:r>
+      <w:hyperlink r:id="rId19" w:anchor="var" w:history="1">
+        <w:r>
+          <w:rPr>
+            <w:rStyle w:val="Hyperlink"/>
+            <w:rFonts w:ascii="Times New Roman" w:hAnsi="Times New Roman" w:cs="Times New Roman"/>
+            <w:color w:val="auto"/>
+            <w:u w:val="none"/>
+          </w:rPr>
+          <w:t>var</w:t>
+        </w:r>
+      </w:hyperlink>
+      <w:r>
+        <w:rPr>
+          <w:rFonts w:ascii="Times New Roman" w:hAnsi="Times New Roman" w:cs="Times New Roman"/>
+        </w:rPr>
+        <w:t xml:space="preserve">, </w:t>
+      </w:r>
+      <w:hyperlink r:id="rId20" w:anchor="while" w:history="1">
+        <w:r>
+          <w:rPr>
+            <w:rStyle w:val="Hyperlink"/>
+            <w:rFonts w:ascii="Times New Roman" w:hAnsi="Times New Roman" w:cs="Times New Roman"/>
+            <w:color w:val="auto"/>
+            <w:u w:val="none"/>
+          </w:rPr>
+          <w:t>while</w:t>
+        </w:r>
+      </w:hyperlink>
+      <w:r>
+        <w:rPr>
+          <w:rFonts w:ascii="Times New Roman" w:hAnsi="Times New Roman" w:cs="Times New Roman"/>
+        </w:rPr>
+        <w:t xml:space="preserve">, </w:t>
+      </w:r>
+      <w:hyperlink r:id="rId21" w:anchor="with" w:history="1">
+        <w:r>
+          <w:rPr>
+            <w:rStyle w:val="Hyperlink"/>
+            <w:rFonts w:ascii="Times New Roman" w:hAnsi="Times New Roman" w:cs="Times New Roman"/>
+            <w:color w:val="auto"/>
+            <w:u w:val="none"/>
+          </w:rPr>
+          <w:t>with</w:t>
+        </w:r>
+      </w:hyperlink>
+    </w:p>
+    <w:p>
+      <w:pPr>
+        <w:shd w:val="clear" w:color="auto" w:fill="FFFFFF"/>
+        <w:spacing w:before="100" w:beforeAutospacing="1" w:after="100" w:afterAutospacing="1" w:line="240" w:lineRule="auto"/>
+        <w:rPr>
+          <w:rFonts w:ascii="Times New Roman" w:hAnsi="Times New Roman" w:cs="Times New Roman"/>
+          <w:shd w:val="clear" w:color="auto" w:fill="FFFFFF"/>
+        </w:rPr>
+      </w:pPr>
+      <w:r>
+        <w:rPr>
+          <w:rFonts w:ascii="Times New Roman" w:hAnsi="Times New Roman" w:cs="Times New Roman"/>
+        </w:rPr>
+        <w:t xml:space="preserve">Meanwhile, </w:t>
+      </w:r>
+      <w:r>
+        <w:rPr>
+          <w:rFonts w:ascii="Times New Roman" w:hAnsi="Times New Roman" w:cs="Times New Roman"/>
+          <w:shd w:val="clear" w:color="auto" w:fill="FFFFFF"/>
+        </w:rPr>
+        <w:t>a</w:t>
+      </w:r>
+      <w:r>
+        <w:rPr>
+          <w:rFonts w:ascii="Times New Roman" w:hAnsi="Times New Roman" w:cs="Times New Roman"/>
+          <w:shd w:val="clear" w:color="auto" w:fill="FFFFFF"/>
+        </w:rPr>
+        <w:t>n expression produces a value and can be written wherever a value is expected, for example as an argument in a function call.</w:t>
+      </w:r>
+      <w:r>
+        <w:rPr>
+          <w:rFonts w:ascii="Times New Roman" w:hAnsi="Times New Roman" w:cs="Times New Roman"/>
+          <w:shd w:val="clear" w:color="auto" w:fill="FFFFFF"/>
+        </w:rPr>
+        <w:t xml:space="preserve"> So</w:t>
+      </w:r>
+      <w:r>
+        <w:rPr>
+          <w:rFonts w:ascii="Times New Roman" w:hAnsi="Times New Roman" w:cs="Times New Roman"/>
+          <w:shd w:val="clear" w:color="auto" w:fill="FFFFFF"/>
+        </w:rPr>
+        <w:t>,</w:t>
+      </w:r>
+      <w:r>
+        <w:rPr>
+          <w:rFonts w:ascii="Times New Roman" w:hAnsi="Times New Roman" w:cs="Times New Roman"/>
+          <w:shd w:val="clear" w:color="auto" w:fill="FFFFFF"/>
+        </w:rPr>
+        <w:t xml:space="preserve"> </w:t>
+      </w:r>
+      <w:r>
+        <w:rPr>
+          <w:rFonts w:ascii="Times New Roman" w:hAnsi="Times New Roman" w:cs="Times New Roman"/>
+          <w:shd w:val="clear" w:color="auto" w:fill="FFFFFF"/>
+        </w:rPr>
+        <w:t xml:space="preserve">an expression is roughly defined as what we give or define it as to have a certain value which will be assigned to it or will </w:t>
+      </w:r>
+      <w:r>
+        <w:rPr>
+          <w:rFonts w:ascii="Times New Roman" w:hAnsi="Times New Roman" w:cs="Times New Roman"/>
+          <w:shd w:val="clear" w:color="auto" w:fill="FFFFFF"/>
+        </w:rPr>
+        <w:t>it have already been assigned.</w:t>
+      </w:r>
+    </w:p>
+    <w:p>
+      <w:pPr>
+        <w:shd w:val="clear" w:color="auto" w:fill="FFFFFF"/>
+        <w:spacing w:before="100" w:beforeAutospacing="1" w:after="100" w:afterAutospacing="1" w:line="240" w:lineRule="auto"/>
+        <w:rPr>
+          <w:rFonts w:ascii="Times New Roman" w:hAnsi="Times New Roman" w:cs="Times New Roman"/>
+          <w:shd w:val="clear" w:color="auto" w:fill="FFFFFF"/>
+        </w:rPr>
+      </w:pPr>
+      <w:r>
+        <w:rPr>
+          <w:rFonts w:ascii="Times New Roman" w:hAnsi="Times New Roman" w:cs="Times New Roman"/>
+          <w:shd w:val="clear" w:color="auto" w:fill="FFFFFF"/>
+        </w:rPr>
+        <w:t>To see the difference between the two we will see the similar part of them and how they operate differently and point out the little thing that define them.</w:t>
+      </w:r>
+    </w:p>
+    <w:p>
+      <w:pPr>
+        <w:shd w:val="clear" w:color="auto" w:fill="FFFFFF"/>
+        <w:spacing w:before="100" w:beforeAutospacing="1" w:after="100" w:afterAutospacing="1" w:line="240" w:lineRule="auto"/>
+        <w:rPr>
+          <w:rFonts w:ascii="Times New Roman" w:hAnsi="Times New Roman" w:cs="Times New Roman"/>
+          <w:shd w:val="clear" w:color="auto" w:fill="FFFFFF"/>
+        </w:rPr>
+      </w:pPr>
+      <w:r>
+        <w:rPr>
+          <w:rFonts w:ascii="Times New Roman" w:hAnsi="Times New Roman" w:cs="Times New Roman"/>
+          <w:shd w:val="clear" w:color="auto" w:fill="FFFFFF"/>
+        </w:rPr>
+        <w:t>When a condition is needed to be written</w:t>
+      </w:r>
+      <w:r>
+        <w:rPr>
+          <w:rFonts w:ascii="Times New Roman" w:hAnsi="Times New Roman" w:cs="Times New Roman"/>
+          <w:shd w:val="clear" w:color="auto" w:fill="FFFFFF"/>
+        </w:rPr>
+        <w:t xml:space="preserve"> the </w:t>
+      </w:r>
+      <w:r>
+        <w:rPr>
+          <w:rFonts w:ascii="Times New Roman" w:hAnsi="Times New Roman" w:cs="Times New Roman"/>
+          <w:shd w:val="clear" w:color="auto" w:fill="FFFFFF"/>
+        </w:rPr>
+        <w:t>statement version of it is:</w:t>
+      </w:r>
+    </w:p>
+    <w:p>
+      <w:pPr>
+        <w:shd w:val="clear" w:color="auto" w:fill="FFFFFF"/>
+        <w:tabs>
+          <w:tab w:val="left" w:pos="916"/>
+          <w:tab w:val="left" w:pos="1832"/>
+          <w:tab w:val="left" w:pos="2748"/>
+          <w:tab w:val="left" w:pos="3664"/>
+          <w:tab w:val="left" w:pos="4580"/>
+          <w:tab w:val="left" w:pos="5496"/>
+          <w:tab w:val="left" w:pos="6412"/>
+          <w:tab w:val="left" w:pos="7328"/>
+          <w:tab w:val="left" w:pos="8244"/>
+          <w:tab w:val="left" w:pos="9160"/>
+          <w:tab w:val="left" w:pos="10076"/>
+          <w:tab w:val="left" w:pos="10992"/>
+          <w:tab w:val="left" w:pos="11908"/>
+          <w:tab w:val="left" w:pos="12824"/>
+          <w:tab w:val="left" w:pos="13740"/>
+          <w:tab w:val="left" w:pos="14656"/>
+        </w:tabs>
+        <w:spacing w:after="0" w:line="240" w:lineRule="auto"/>
+        <w:rPr>
+          <w:rFonts w:ascii="Times New Roman" w:eastAsia="Times New Roman" w:hAnsi="Times New Roman" w:cs="Times New Roman"/>
+          <w:color w:val="000000"/>
+        </w:rPr>
+      </w:pPr>
+      <w:r>
+        <w:rPr>
+          <w:rFonts w:ascii="Times New Roman" w:eastAsia="Times New Roman" w:hAnsi="Times New Roman" w:cs="Times New Roman"/>
+          <w:color w:val="000000"/>
+        </w:rPr>
+        <w:t xml:space="preserve">var </w:t>
+      </w:r>
+      <w:r>
+        <w:rPr>
+          <w:rFonts w:ascii="Times New Roman" w:eastAsia="Times New Roman" w:hAnsi="Times New Roman" w:cs="Times New Roman"/>
+          <w:color w:val="000000"/>
+        </w:rPr>
+        <w:t>a</w:t>
+      </w:r>
+      <w:r>
+        <w:rPr>
+          <w:rFonts w:ascii="Times New Roman" w:eastAsia="Times New Roman" w:hAnsi="Times New Roman" w:cs="Times New Roman"/>
+          <w:color w:val="000000"/>
+        </w:rPr>
+        <w:t>;</w:t>
+      </w:r>
+    </w:p>
+    <w:p>
+      <w:pPr>
+        <w:shd w:val="clear" w:color="auto" w:fill="FFFFFF"/>
+        <w:tabs>
+          <w:tab w:val="left" w:pos="916"/>
+          <w:tab w:val="left" w:pos="1832"/>
+          <w:tab w:val="left" w:pos="2748"/>
+          <w:tab w:val="left" w:pos="3664"/>
+          <w:tab w:val="left" w:pos="4580"/>
+          <w:tab w:val="left" w:pos="5496"/>
+          <w:tab w:val="left" w:pos="6412"/>
+          <w:tab w:val="left" w:pos="7328"/>
+          <w:tab w:val="left" w:pos="8244"/>
+          <w:tab w:val="left" w:pos="9160"/>
+          <w:tab w:val="left" w:pos="10076"/>
+          <w:tab w:val="left" w:pos="10992"/>
+          <w:tab w:val="left" w:pos="11908"/>
+          <w:tab w:val="left" w:pos="12824"/>
+          <w:tab w:val="left" w:pos="13740"/>
+          <w:tab w:val="left" w:pos="14656"/>
+        </w:tabs>
+        <w:spacing w:after="0" w:line="240" w:lineRule="auto"/>
+        <w:rPr>
+          <w:rFonts w:ascii="Times New Roman" w:eastAsia="Times New Roman" w:hAnsi="Times New Roman" w:cs="Times New Roman"/>
+          <w:color w:val="000000"/>
+        </w:rPr>
+      </w:pPr>
+      <w:r>
+        <w:rPr>
+          <w:rFonts w:ascii="Times New Roman" w:eastAsia="Times New Roman" w:hAnsi="Times New Roman" w:cs="Times New Roman"/>
+          <w:color w:val="000000"/>
+        </w:rPr>
+        <w:t xml:space="preserve">    if (</w:t>
+      </w:r>
+      <w:r>
+        <w:rPr>
+          <w:rFonts w:ascii="Times New Roman" w:eastAsia="Times New Roman" w:hAnsi="Times New Roman" w:cs="Times New Roman"/>
+          <w:color w:val="000000"/>
+        </w:rPr>
+        <w:t>b</w:t>
+      </w:r>
+      <w:r>
+        <w:rPr>
+          <w:rFonts w:ascii="Times New Roman" w:eastAsia="Times New Roman" w:hAnsi="Times New Roman" w:cs="Times New Roman"/>
+          <w:color w:val="000000"/>
+        </w:rPr>
+        <w:t xml:space="preserve"> </w:t>
+      </w:r>
+      <w:r>
+        <w:rPr>
+          <w:rFonts w:ascii="Times New Roman" w:eastAsia="Times New Roman" w:hAnsi="Times New Roman" w:cs="Times New Roman"/>
+          <w:color w:val="000000"/>
+        </w:rPr>
+        <w:t>&lt;=</w:t>
+      </w:r>
+      <w:r>
+        <w:rPr>
+          <w:rFonts w:ascii="Times New Roman" w:eastAsia="Times New Roman" w:hAnsi="Times New Roman" w:cs="Times New Roman"/>
+          <w:color w:val="000000"/>
+        </w:rPr>
+        <w:t xml:space="preserve"> 0) {</w:t>
+      </w:r>
+    </w:p>
+    <w:p>
+      <w:pPr>
+        <w:shd w:val="clear" w:color="auto" w:fill="FFFFFF"/>
+        <w:tabs>
+          <w:tab w:val="left" w:pos="916"/>
+          <w:tab w:val="left" w:pos="1832"/>
+          <w:tab w:val="left" w:pos="2748"/>
+          <w:tab w:val="left" w:pos="3664"/>
+          <w:tab w:val="left" w:pos="4580"/>
+          <w:tab w:val="left" w:pos="5496"/>
+          <w:tab w:val="left" w:pos="6412"/>
+          <w:tab w:val="left" w:pos="7328"/>
+          <w:tab w:val="left" w:pos="8244"/>
+          <w:tab w:val="left" w:pos="9160"/>
+          <w:tab w:val="left" w:pos="10076"/>
+          <w:tab w:val="left" w:pos="10992"/>
+          <w:tab w:val="left" w:pos="11908"/>
+          <w:tab w:val="left" w:pos="12824"/>
+          <w:tab w:val="left" w:pos="13740"/>
+          <w:tab w:val="left" w:pos="14656"/>
+        </w:tabs>
+        <w:spacing w:after="0" w:line="240" w:lineRule="auto"/>
+        <w:rPr>
+          <w:rFonts w:ascii="Times New Roman" w:eastAsia="Times New Roman" w:hAnsi="Times New Roman" w:cs="Times New Roman"/>
+          <w:color w:val="000000"/>
+        </w:rPr>
+      </w:pPr>
+      <w:r>
+        <w:rPr>
+          <w:rFonts w:ascii="Times New Roman" w:eastAsia="Times New Roman" w:hAnsi="Times New Roman" w:cs="Times New Roman"/>
+          <w:color w:val="000000"/>
+        </w:rPr>
+        <w:t xml:space="preserve">        </w:t>
+      </w:r>
+      <w:r>
+        <w:rPr>
+          <w:rFonts w:ascii="Times New Roman" w:eastAsia="Times New Roman" w:hAnsi="Times New Roman" w:cs="Times New Roman"/>
+          <w:color w:val="000000"/>
+        </w:rPr>
+        <w:t>a</w:t>
+      </w:r>
+      <w:r>
+        <w:rPr>
+          <w:rFonts w:ascii="Times New Roman" w:eastAsia="Times New Roman" w:hAnsi="Times New Roman" w:cs="Times New Roman"/>
+          <w:color w:val="000000"/>
+        </w:rPr>
+        <w:t xml:space="preserve"> =</w:t>
+      </w:r>
+      <w:r>
+        <w:rPr>
+          <w:rFonts w:ascii="Times New Roman" w:eastAsia="Times New Roman" w:hAnsi="Times New Roman" w:cs="Times New Roman"/>
+          <w:color w:val="000000"/>
+        </w:rPr>
+        <w:t>-</w:t>
+      </w:r>
+      <w:r>
+        <w:rPr>
+          <w:rFonts w:ascii="Times New Roman" w:eastAsia="Times New Roman" w:hAnsi="Times New Roman" w:cs="Times New Roman"/>
+          <w:color w:val="000000"/>
+        </w:rPr>
+        <w:t xml:space="preserve"> </w:t>
+      </w:r>
+      <w:r>
+        <w:rPr>
+          <w:rFonts w:ascii="Times New Roman" w:eastAsia="Times New Roman" w:hAnsi="Times New Roman" w:cs="Times New Roman"/>
+          <w:color w:val="000000"/>
+        </w:rPr>
+        <w:t>b</w:t>
+      </w:r>
+      <w:r>
+        <w:rPr>
+          <w:rFonts w:ascii="Times New Roman" w:eastAsia="Times New Roman" w:hAnsi="Times New Roman" w:cs="Times New Roman"/>
+          <w:color w:val="000000"/>
+        </w:rPr>
+        <w:t>;</w:t>
+      </w:r>
+    </w:p>
+    <w:p>
+      <w:pPr>
+        <w:shd w:val="clear" w:color="auto" w:fill="FFFFFF"/>
+        <w:tabs>
+          <w:tab w:val="left" w:pos="916"/>
+          <w:tab w:val="left" w:pos="1832"/>
+          <w:tab w:val="left" w:pos="2748"/>
+          <w:tab w:val="left" w:pos="3664"/>
+          <w:tab w:val="left" w:pos="4580"/>
+          <w:tab w:val="left" w:pos="5496"/>
+          <w:tab w:val="left" w:pos="6412"/>
+          <w:tab w:val="left" w:pos="7328"/>
+          <w:tab w:val="left" w:pos="8244"/>
+          <w:tab w:val="left" w:pos="9160"/>
+          <w:tab w:val="left" w:pos="10076"/>
+          <w:tab w:val="left" w:pos="10992"/>
+          <w:tab w:val="left" w:pos="11908"/>
+          <w:tab w:val="left" w:pos="12824"/>
+          <w:tab w:val="left" w:pos="13740"/>
+          <w:tab w:val="left" w:pos="14656"/>
+        </w:tabs>
+        <w:spacing w:after="0" w:line="240" w:lineRule="auto"/>
+        <w:rPr>
+          <w:rFonts w:ascii="Times New Roman" w:eastAsia="Times New Roman" w:hAnsi="Times New Roman" w:cs="Times New Roman"/>
+          <w:color w:val="000000"/>
+        </w:rPr>
+      </w:pPr>
+      <w:r>
+        <w:rPr>
+          <w:rFonts w:ascii="Times New Roman" w:eastAsia="Times New Roman" w:hAnsi="Times New Roman" w:cs="Times New Roman"/>
+          <w:color w:val="000000"/>
+        </w:rPr>
+        <w:t xml:space="preserve">    } else {</w:t>
+      </w:r>
+    </w:p>
+    <w:p>
+      <w:pPr>
+        <w:shd w:val="clear" w:color="auto" w:fill="FFFFFF"/>
+        <w:tabs>
+          <w:tab w:val="left" w:pos="916"/>
+          <w:tab w:val="left" w:pos="1832"/>
+          <w:tab w:val="left" w:pos="2748"/>
+          <w:tab w:val="left" w:pos="3664"/>
+          <w:tab w:val="left" w:pos="4580"/>
+          <w:tab w:val="left" w:pos="5496"/>
+          <w:tab w:val="left" w:pos="6412"/>
+          <w:tab w:val="left" w:pos="7328"/>
+          <w:tab w:val="left" w:pos="8244"/>
+          <w:tab w:val="left" w:pos="9160"/>
+          <w:tab w:val="left" w:pos="10076"/>
+          <w:tab w:val="left" w:pos="10992"/>
+          <w:tab w:val="left" w:pos="11908"/>
+          <w:tab w:val="left" w:pos="12824"/>
+          <w:tab w:val="left" w:pos="13740"/>
+          <w:tab w:val="left" w:pos="14656"/>
+        </w:tabs>
+        <w:spacing w:after="0" w:line="240" w:lineRule="auto"/>
+        <w:rPr>
+          <w:rFonts w:ascii="Times New Roman" w:eastAsia="Times New Roman" w:hAnsi="Times New Roman" w:cs="Times New Roman"/>
+          <w:color w:val="000000"/>
+        </w:rPr>
+      </w:pPr>
+      <w:r>
+        <w:rPr>
+          <w:rFonts w:ascii="Times New Roman" w:eastAsia="Times New Roman" w:hAnsi="Times New Roman" w:cs="Times New Roman"/>
+          <w:color w:val="000000"/>
+        </w:rPr>
+        <w:t xml:space="preserve">        </w:t>
+      </w:r>
+      <w:r>
+        <w:rPr>
+          <w:rFonts w:ascii="Times New Roman" w:eastAsia="Times New Roman" w:hAnsi="Times New Roman" w:cs="Times New Roman"/>
+          <w:color w:val="000000"/>
+        </w:rPr>
+        <w:t>a</w:t>
+      </w:r>
+      <w:r>
+        <w:rPr>
+          <w:rFonts w:ascii="Times New Roman" w:eastAsia="Times New Roman" w:hAnsi="Times New Roman" w:cs="Times New Roman"/>
+          <w:color w:val="000000"/>
+        </w:rPr>
+        <w:t xml:space="preserve"> = </w:t>
+      </w:r>
+      <w:r>
+        <w:rPr>
+          <w:rFonts w:ascii="Times New Roman" w:eastAsia="Times New Roman" w:hAnsi="Times New Roman" w:cs="Times New Roman"/>
+          <w:color w:val="000000"/>
+        </w:rPr>
+        <w:t>b</w:t>
+      </w:r>
+      <w:r>
+        <w:rPr>
+          <w:rFonts w:ascii="Times New Roman" w:eastAsia="Times New Roman" w:hAnsi="Times New Roman" w:cs="Times New Roman"/>
+          <w:color w:val="000000"/>
+        </w:rPr>
+        <w:t>;</w:t>
+      </w:r>
+    </w:p>
+    <w:p>
+      <w:pPr>
+        <w:shd w:val="clear" w:color="auto" w:fill="FFFFFF"/>
+        <w:tabs>
+          <w:tab w:val="left" w:pos="916"/>
+          <w:tab w:val="left" w:pos="1832"/>
+          <w:tab w:val="left" w:pos="2748"/>
+          <w:tab w:val="left" w:pos="3664"/>
+          <w:tab w:val="left" w:pos="4580"/>
+          <w:tab w:val="left" w:pos="5496"/>
+          <w:tab w:val="left" w:pos="6412"/>
+          <w:tab w:val="left" w:pos="7328"/>
+          <w:tab w:val="left" w:pos="8244"/>
+          <w:tab w:val="left" w:pos="9160"/>
+          <w:tab w:val="left" w:pos="10076"/>
+          <w:tab w:val="left" w:pos="10992"/>
+          <w:tab w:val="left" w:pos="11908"/>
+          <w:tab w:val="left" w:pos="12824"/>
+          <w:tab w:val="left" w:pos="13740"/>
+          <w:tab w:val="left" w:pos="14656"/>
+        </w:tabs>
+        <w:spacing w:after="0" w:line="240" w:lineRule="auto"/>
+        <w:rPr>
+          <w:rFonts w:ascii="Times New Roman" w:eastAsia="Times New Roman" w:hAnsi="Times New Roman" w:cs="Times New Roman"/>
+          <w:color w:val="000000"/>
+        </w:rPr>
+      </w:pPr>
+      <w:r>
+        <w:rPr>
+          <w:rFonts w:ascii="Times New Roman" w:eastAsia="Times New Roman" w:hAnsi="Times New Roman" w:cs="Times New Roman"/>
+          <w:color w:val="000000"/>
+        </w:rPr>
+        <w:t xml:space="preserve">    }</w:t>
+      </w:r>
+    </w:p>
+    <w:p>
+      <w:pPr>
+        <w:shd w:val="clear" w:color="auto" w:fill="FFFFFF"/>
+        <w:tabs>
+          <w:tab w:val="left" w:pos="916"/>
+          <w:tab w:val="left" w:pos="1832"/>
+          <w:tab w:val="left" w:pos="2748"/>
+          <w:tab w:val="left" w:pos="3664"/>
+          <w:tab w:val="left" w:pos="4580"/>
+          <w:tab w:val="left" w:pos="5496"/>
+          <w:tab w:val="left" w:pos="6412"/>
+          <w:tab w:val="left" w:pos="7328"/>
+          <w:tab w:val="left" w:pos="8244"/>
+          <w:tab w:val="left" w:pos="9160"/>
+          <w:tab w:val="left" w:pos="10076"/>
+          <w:tab w:val="left" w:pos="10992"/>
+          <w:tab w:val="left" w:pos="11908"/>
+          <w:tab w:val="left" w:pos="12824"/>
+          <w:tab w:val="left" w:pos="13740"/>
+          <w:tab w:val="left" w:pos="14656"/>
+        </w:tabs>
+        <w:spacing w:after="0" w:line="240" w:lineRule="auto"/>
+        <w:rPr>
+          <w:rFonts w:ascii="Times New Roman" w:eastAsia="Times New Roman" w:hAnsi="Times New Roman" w:cs="Times New Roman"/>
+          <w:color w:val="000000"/>
+        </w:rPr>
+      </w:pPr>
+    </w:p>
+    <w:p>
+      <w:pPr>
+        <w:shd w:val="clear" w:color="auto" w:fill="FFFFFF"/>
+        <w:tabs>
+          <w:tab w:val="left" w:pos="916"/>
+          <w:tab w:val="left" w:pos="1832"/>
+          <w:tab w:val="left" w:pos="2748"/>
+          <w:tab w:val="left" w:pos="3664"/>
+          <w:tab w:val="left" w:pos="4580"/>
+          <w:tab w:val="left" w:pos="5496"/>
+          <w:tab w:val="left" w:pos="6412"/>
+          <w:tab w:val="left" w:pos="7328"/>
+          <w:tab w:val="left" w:pos="8244"/>
+          <w:tab w:val="left" w:pos="9160"/>
+          <w:tab w:val="left" w:pos="10076"/>
+          <w:tab w:val="left" w:pos="10992"/>
+          <w:tab w:val="left" w:pos="11908"/>
+          <w:tab w:val="left" w:pos="12824"/>
+          <w:tab w:val="left" w:pos="13740"/>
+          <w:tab w:val="left" w:pos="14656"/>
+        </w:tabs>
+        <w:spacing w:after="0" w:line="240" w:lineRule="auto"/>
+        <w:rPr>
+          <w:rFonts w:ascii="Times New Roman" w:eastAsia="Times New Roman" w:hAnsi="Times New Roman" w:cs="Times New Roman"/>
+          <w:color w:val="000000"/>
+        </w:rPr>
+      </w:pPr>
+      <w:r>
+        <w:rPr>
+          <w:rFonts w:ascii="Times New Roman" w:eastAsia="Times New Roman" w:hAnsi="Times New Roman" w:cs="Times New Roman"/>
+          <w:color w:val="000000"/>
+        </w:rPr>
+        <w:t xml:space="preserve">While in the case of </w:t>
+      </w:r>
+      <w:proofErr w:type="gramStart"/>
+      <w:r>
+        <w:rPr>
+          <w:rFonts w:ascii="Times New Roman" w:eastAsia="Times New Roman" w:hAnsi="Times New Roman" w:cs="Times New Roman"/>
+          <w:color w:val="000000"/>
+        </w:rPr>
+        <w:t>it</w:t>
+      </w:r>
+      <w:proofErr w:type="gramEnd"/>
+      <w:r>
+        <w:rPr>
+          <w:rFonts w:ascii="Times New Roman" w:eastAsia="Times New Roman" w:hAnsi="Times New Roman" w:cs="Times New Roman"/>
+          <w:color w:val="000000"/>
+        </w:rPr>
+        <w:t xml:space="preserve"> expression version of the conditional operand: </w:t>
+      </w:r>
+    </w:p>
+    <w:p>
+      <w:pPr>
+        <w:shd w:val="clear" w:color="auto" w:fill="FFFFFF"/>
+        <w:tabs>
+          <w:tab w:val="left" w:pos="916"/>
+          <w:tab w:val="left" w:pos="1832"/>
+          <w:tab w:val="left" w:pos="2748"/>
+          <w:tab w:val="left" w:pos="3664"/>
+          <w:tab w:val="left" w:pos="4580"/>
+          <w:tab w:val="left" w:pos="5496"/>
+          <w:tab w:val="left" w:pos="6412"/>
+          <w:tab w:val="left" w:pos="7328"/>
+          <w:tab w:val="left" w:pos="8244"/>
+          <w:tab w:val="left" w:pos="9160"/>
+          <w:tab w:val="left" w:pos="10076"/>
+          <w:tab w:val="left" w:pos="10992"/>
+          <w:tab w:val="left" w:pos="11908"/>
+          <w:tab w:val="left" w:pos="12824"/>
+          <w:tab w:val="left" w:pos="13740"/>
+          <w:tab w:val="left" w:pos="14656"/>
+        </w:tabs>
+        <w:spacing w:after="0" w:line="240" w:lineRule="auto"/>
+        <w:rPr>
+          <w:rFonts w:ascii="Times New Roman" w:eastAsia="Times New Roman" w:hAnsi="Times New Roman" w:cs="Times New Roman"/>
+          <w:color w:val="000000"/>
+        </w:rPr>
+      </w:pPr>
+    </w:p>
+    <w:p>
+      <w:pPr>
+        <w:pStyle w:val="HTMLPreformatted"/>
+        <w:shd w:val="clear" w:color="auto" w:fill="FFFFFF"/>
+        <w:rPr>
+          <w:rFonts w:ascii="Times New Roman" w:hAnsi="Times New Roman" w:cs="Times New Roman"/>
+          <w:color w:val="000000"/>
+          <w:sz w:val="22"/>
+          <w:szCs w:val="22"/>
+        </w:rPr>
+      </w:pPr>
+      <w:r>
+        <w:rPr>
+          <w:rFonts w:ascii="Times New Roman" w:hAnsi="Times New Roman" w:cs="Times New Roman"/>
+          <w:color w:val="000000"/>
+          <w:sz w:val="22"/>
+          <w:szCs w:val="22"/>
+        </w:rPr>
+        <w:t xml:space="preserve">var x = (y &gt;= </w:t>
+      </w:r>
+      <w:proofErr w:type="gramStart"/>
+      <w:r>
+        <w:rPr>
+          <w:rFonts w:ascii="Times New Roman" w:hAnsi="Times New Roman" w:cs="Times New Roman"/>
+          <w:color w:val="000000"/>
+          <w:sz w:val="22"/>
+          <w:szCs w:val="22"/>
+        </w:rPr>
+        <w:t>0 ?</w:t>
+      </w:r>
+      <w:proofErr w:type="gramEnd"/>
+      <w:r>
+        <w:rPr>
+          <w:rFonts w:ascii="Times New Roman" w:hAnsi="Times New Roman" w:cs="Times New Roman"/>
+          <w:color w:val="000000"/>
+          <w:sz w:val="22"/>
+          <w:szCs w:val="22"/>
+        </w:rPr>
+        <w:t xml:space="preserve"> y : -y);</w:t>
+      </w:r>
+    </w:p>
+    <w:p>
+      <w:pPr>
+        <w:pStyle w:val="HTMLPreformatted"/>
+        <w:shd w:val="clear" w:color="auto" w:fill="FFFFFF"/>
+        <w:rPr>
+          <w:rFonts w:ascii="Times New Roman" w:hAnsi="Times New Roman" w:cs="Times New Roman"/>
+          <w:color w:val="000000"/>
+          <w:sz w:val="22"/>
+          <w:szCs w:val="22"/>
+        </w:rPr>
+      </w:pPr>
+      <w:r>
+        <w:rPr>
+          <w:rFonts w:ascii="Times New Roman" w:hAnsi="Times New Roman" w:cs="Times New Roman"/>
+          <w:color w:val="000000"/>
+          <w:sz w:val="22"/>
+          <w:szCs w:val="22"/>
+        </w:rPr>
+        <w:t xml:space="preserve"> </w:t>
+      </w:r>
+    </w:p>
+    <w:p>
+      <w:pPr>
+        <w:pStyle w:val="HTMLPreformatted"/>
+        <w:shd w:val="clear" w:color="auto" w:fill="FFFFFF"/>
+        <w:rPr>
+          <w:rFonts w:ascii="Times New Roman" w:hAnsi="Times New Roman" w:cs="Times New Roman"/>
+          <w:color w:val="000000"/>
+          <w:sz w:val="22"/>
+          <w:szCs w:val="22"/>
+        </w:rPr>
+      </w:pPr>
+      <w:r>
+        <w:rPr>
+          <w:rFonts w:ascii="Times New Roman" w:hAnsi="Times New Roman" w:cs="Times New Roman"/>
+          <w:color w:val="000000"/>
+          <w:sz w:val="22"/>
+          <w:szCs w:val="22"/>
+        </w:rPr>
+        <w:t>In this case the expression inside the parenthesis does the exact job.</w:t>
+      </w:r>
+    </w:p>
+    <w:p>
+      <w:pPr>
+        <w:pStyle w:val="HTMLPreformatted"/>
+        <w:shd w:val="clear" w:color="auto" w:fill="FFFFFF"/>
+        <w:rPr>
+          <w:rFonts w:ascii="Times New Roman" w:hAnsi="Times New Roman" w:cs="Times New Roman"/>
+          <w:color w:val="000000"/>
+          <w:sz w:val="22"/>
+          <w:szCs w:val="22"/>
+        </w:rPr>
+      </w:pPr>
+    </w:p>
+    <w:p>
+      <w:pPr>
+        <w:pStyle w:val="HTMLPreformatted"/>
+        <w:shd w:val="clear" w:color="auto" w:fill="FFFFFF"/>
+        <w:rPr>
+          <w:rFonts w:ascii="Times New Roman" w:hAnsi="Times New Roman" w:cs="Times New Roman"/>
+          <w:color w:val="000000"/>
+          <w:sz w:val="22"/>
+          <w:szCs w:val="22"/>
+        </w:rPr>
+      </w:pPr>
+      <w:r>
+        <w:rPr>
+          <w:rFonts w:ascii="Times New Roman" w:hAnsi="Times New Roman" w:cs="Times New Roman"/>
+          <w:color w:val="000000"/>
+          <w:sz w:val="22"/>
+          <w:szCs w:val="22"/>
+        </w:rPr>
+        <w:t xml:space="preserve">In JavaScript statements are </w:t>
+      </w:r>
+      <w:r>
+        <w:rPr>
+          <w:rFonts w:ascii="Times New Roman" w:hAnsi="Times New Roman" w:cs="Times New Roman"/>
+          <w:color w:val="000000"/>
+          <w:sz w:val="22"/>
+          <w:szCs w:val="22"/>
+        </w:rPr>
+        <w:t>chained</w:t>
+      </w:r>
+      <w:r>
+        <w:rPr>
+          <w:rFonts w:ascii="Times New Roman" w:hAnsi="Times New Roman" w:cs="Times New Roman"/>
+          <w:color w:val="000000"/>
+          <w:sz w:val="22"/>
+          <w:szCs w:val="22"/>
+        </w:rPr>
+        <w:t xml:space="preserve"> by a semicolon which is used to know where one ends and the other statement begins. But in the case of expression the we can use a comma to chain the expression which will be returning the value of the second expression.</w:t>
+      </w:r>
+    </w:p>
+    <w:p>
+      <w:pPr>
+        <w:pStyle w:val="HTMLPreformatted"/>
+        <w:shd w:val="clear" w:color="auto" w:fill="FFFFFF"/>
+        <w:rPr>
+          <w:rFonts w:ascii="Times New Roman" w:hAnsi="Times New Roman" w:cs="Times New Roman"/>
+          <w:color w:val="000000"/>
+          <w:sz w:val="22"/>
+          <w:szCs w:val="22"/>
+        </w:rPr>
+      </w:pPr>
+      <w:r>
+        <w:rPr>
+          <w:rFonts w:ascii="Times New Roman" w:hAnsi="Times New Roman" w:cs="Times New Roman"/>
+          <w:color w:val="000000"/>
+          <w:sz w:val="22"/>
+          <w:szCs w:val="22"/>
+        </w:rPr>
+        <w:t xml:space="preserve"> </w:t>
+      </w:r>
+    </w:p>
+    <w:p>
+      <w:pPr>
+        <w:pStyle w:val="HTMLPreformatted"/>
+        <w:shd w:val="clear" w:color="auto" w:fill="FFFFFF"/>
+        <w:rPr>
+          <w:rFonts w:ascii="Times New Roman" w:hAnsi="Times New Roman" w:cs="Times New Roman"/>
+          <w:color w:val="000000"/>
+          <w:sz w:val="22"/>
+          <w:szCs w:val="22"/>
+        </w:rPr>
+      </w:pPr>
+    </w:p>
+    <w:p>
+      <w:pPr>
+        <w:pStyle w:val="HTMLPreformatted"/>
+        <w:shd w:val="clear" w:color="auto" w:fill="FFFFFF"/>
+        <w:rPr>
+          <w:rFonts w:ascii="Times New Roman" w:hAnsi="Times New Roman" w:cs="Times New Roman"/>
+          <w:color w:val="000000"/>
+          <w:sz w:val="22"/>
+          <w:szCs w:val="22"/>
+        </w:rPr>
+      </w:pPr>
+    </w:p>
+    <w:p>
+      <w:pPr>
+        <w:pStyle w:val="HTMLPreformatted"/>
+        <w:shd w:val="clear" w:color="auto" w:fill="FFFFFF"/>
+        <w:rPr>
+          <w:rFonts w:ascii="Times New Roman" w:hAnsi="Times New Roman" w:cs="Times New Roman"/>
+          <w:color w:val="000000"/>
+          <w:sz w:val="22"/>
+          <w:szCs w:val="22"/>
+        </w:rPr>
+      </w:pPr>
+      <w:r>
+        <w:rPr>
+          <w:rFonts w:ascii="Times New Roman" w:hAnsi="Times New Roman" w:cs="Times New Roman"/>
+          <w:color w:val="000000"/>
+          <w:sz w:val="22"/>
+          <w:szCs w:val="22"/>
+        </w:rPr>
+        <w:t>Var x = (“a”,</w:t>
+      </w:r>
+      <w:r>
+        <w:rPr>
+          <w:rFonts w:ascii="Times New Roman" w:hAnsi="Times New Roman" w:cs="Times New Roman"/>
+          <w:color w:val="000000"/>
+          <w:sz w:val="22"/>
+          <w:szCs w:val="22"/>
+        </w:rPr>
+        <w:t xml:space="preserve"> </w:t>
+      </w:r>
+      <w:r>
+        <w:rPr>
+          <w:rFonts w:ascii="Times New Roman" w:hAnsi="Times New Roman" w:cs="Times New Roman"/>
+          <w:color w:val="000000"/>
+          <w:sz w:val="22"/>
+          <w:szCs w:val="22"/>
+        </w:rPr>
+        <w:t>“</w:t>
+      </w:r>
+      <w:r>
+        <w:rPr>
+          <w:rFonts w:ascii="Times New Roman" w:hAnsi="Times New Roman" w:cs="Times New Roman"/>
+          <w:color w:val="000000"/>
+          <w:sz w:val="22"/>
+          <w:szCs w:val="22"/>
+        </w:rPr>
+        <w:t xml:space="preserve">b”)      </w:t>
+      </w:r>
+    </w:p>
+    <w:p>
+      <w:pPr>
+        <w:pStyle w:val="HTMLPreformatted"/>
+        <w:shd w:val="clear" w:color="auto" w:fill="FFFFFF"/>
+        <w:rPr>
+          <w:rFonts w:ascii="Times New Roman" w:hAnsi="Times New Roman" w:cs="Times New Roman"/>
+          <w:color w:val="000000"/>
+          <w:sz w:val="22"/>
+          <w:szCs w:val="22"/>
+        </w:rPr>
+      </w:pPr>
+      <w:r>
+        <w:rPr>
+          <w:rFonts w:ascii="Times New Roman" w:hAnsi="Times New Roman" w:cs="Times New Roman"/>
+          <w:color w:val="000000"/>
+          <w:sz w:val="22"/>
+          <w:szCs w:val="22"/>
+        </w:rPr>
+        <w:t xml:space="preserve"> x </w:t>
+      </w:r>
+      <w:r>
+        <w:rPr>
+          <w:rFonts w:ascii="Times New Roman" w:hAnsi="Times New Roman" w:cs="Times New Roman"/>
+          <w:color w:val="000000"/>
+          <w:sz w:val="22"/>
+          <w:szCs w:val="22"/>
+        </w:rPr>
+        <w:t>// returns</w:t>
+      </w:r>
+    </w:p>
+    <w:p>
+      <w:pPr>
+        <w:pStyle w:val="HTMLPreformatted"/>
+        <w:shd w:val="clear" w:color="auto" w:fill="FFFFFF"/>
+        <w:rPr>
+          <w:rFonts w:ascii="Times New Roman" w:hAnsi="Times New Roman" w:cs="Times New Roman"/>
+          <w:color w:val="000000"/>
+          <w:sz w:val="22"/>
+          <w:szCs w:val="22"/>
+        </w:rPr>
+      </w:pPr>
+      <w:r>
+        <w:rPr>
+          <w:rFonts w:ascii="Times New Roman" w:hAnsi="Times New Roman" w:cs="Times New Roman"/>
+          <w:color w:val="000000"/>
+          <w:sz w:val="22"/>
+          <w:szCs w:val="22"/>
+        </w:rPr>
+        <w:t>“b”</w:t>
+      </w:r>
+    </w:p>
+    <w:p>
+      <w:pPr>
+        <w:pStyle w:val="HTMLPreformatted"/>
+        <w:shd w:val="clear" w:color="auto" w:fill="FFFFFF"/>
+        <w:rPr>
+          <w:rFonts w:ascii="Times New Roman" w:hAnsi="Times New Roman" w:cs="Times New Roman"/>
+          <w:color w:val="000000"/>
+          <w:sz w:val="22"/>
+          <w:szCs w:val="22"/>
+        </w:rPr>
+      </w:pPr>
+    </w:p>
+    <w:p>
+      <w:pPr>
+        <w:shd w:val="clear" w:color="auto" w:fill="FFFFFF"/>
+        <w:tabs>
+          <w:tab w:val="left" w:pos="916"/>
+          <w:tab w:val="left" w:pos="1832"/>
+          <w:tab w:val="left" w:pos="2748"/>
+          <w:tab w:val="left" w:pos="3664"/>
+          <w:tab w:val="left" w:pos="4580"/>
+          <w:tab w:val="left" w:pos="5496"/>
+          <w:tab w:val="left" w:pos="6412"/>
+          <w:tab w:val="left" w:pos="7328"/>
+          <w:tab w:val="left" w:pos="8244"/>
+          <w:tab w:val="left" w:pos="9160"/>
+          <w:tab w:val="left" w:pos="10076"/>
+          <w:tab w:val="left" w:pos="10992"/>
+          <w:tab w:val="left" w:pos="11908"/>
+          <w:tab w:val="left" w:pos="12824"/>
+          <w:tab w:val="left" w:pos="13740"/>
+          <w:tab w:val="left" w:pos="14656"/>
+        </w:tabs>
+        <w:spacing w:after="0" w:line="240" w:lineRule="auto"/>
+        <w:rPr>
+          <w:rFonts w:ascii="Times New Roman" w:eastAsia="Times New Roman" w:hAnsi="Times New Roman" w:cs="Times New Roman"/>
+          <w:color w:val="000000"/>
+        </w:rPr>
+      </w:pPr>
+      <w:r>
+        <w:rPr>
+          <w:rFonts w:ascii="Times New Roman" w:eastAsia="Times New Roman" w:hAnsi="Times New Roman" w:cs="Times New Roman"/>
+          <w:color w:val="000000"/>
+        </w:rPr>
+        <w:t>Then there are Function declarations and Function expressions, starting from the syntax there are differences between them:</w:t>
+      </w:r>
+    </w:p>
+    <w:p>
+      <w:pPr>
+        <w:shd w:val="clear" w:color="auto" w:fill="FFFFFF"/>
+        <w:tabs>
+          <w:tab w:val="left" w:pos="916"/>
+          <w:tab w:val="left" w:pos="1832"/>
+          <w:tab w:val="left" w:pos="2748"/>
+          <w:tab w:val="left" w:pos="3664"/>
+          <w:tab w:val="left" w:pos="4580"/>
+          <w:tab w:val="left" w:pos="5496"/>
+          <w:tab w:val="left" w:pos="6412"/>
+          <w:tab w:val="left" w:pos="7328"/>
+          <w:tab w:val="left" w:pos="8244"/>
+          <w:tab w:val="left" w:pos="9160"/>
+          <w:tab w:val="left" w:pos="10076"/>
+          <w:tab w:val="left" w:pos="10992"/>
+          <w:tab w:val="left" w:pos="11908"/>
+          <w:tab w:val="left" w:pos="12824"/>
+          <w:tab w:val="left" w:pos="13740"/>
+          <w:tab w:val="left" w:pos="14656"/>
+        </w:tabs>
+        <w:spacing w:after="0" w:line="240" w:lineRule="auto"/>
+        <w:rPr>
+          <w:rFonts w:ascii="Times New Roman" w:eastAsia="Times New Roman" w:hAnsi="Times New Roman" w:cs="Times New Roman"/>
+          <w:color w:val="000000"/>
+        </w:rPr>
+      </w:pPr>
+    </w:p>
+    <w:p>
+      <w:pPr>
+        <w:shd w:val="clear" w:color="auto" w:fill="FFFFFF"/>
+        <w:tabs>
+          <w:tab w:val="left" w:pos="916"/>
+          <w:tab w:val="left" w:pos="1832"/>
+          <w:tab w:val="left" w:pos="2748"/>
+          <w:tab w:val="left" w:pos="3664"/>
+          <w:tab w:val="left" w:pos="4580"/>
+          <w:tab w:val="left" w:pos="5496"/>
+          <w:tab w:val="left" w:pos="6412"/>
+          <w:tab w:val="left" w:pos="7328"/>
+          <w:tab w:val="left" w:pos="8244"/>
+          <w:tab w:val="left" w:pos="9160"/>
+          <w:tab w:val="left" w:pos="10076"/>
+          <w:tab w:val="left" w:pos="10992"/>
+          <w:tab w:val="left" w:pos="11908"/>
+          <w:tab w:val="left" w:pos="12824"/>
+          <w:tab w:val="left" w:pos="13740"/>
+          <w:tab w:val="left" w:pos="14656"/>
+        </w:tabs>
+        <w:spacing w:after="0" w:line="240" w:lineRule="auto"/>
+        <w:rPr>
+          <w:rFonts w:ascii="Times New Roman" w:eastAsia="Times New Roman" w:hAnsi="Times New Roman" w:cs="Times New Roman"/>
+          <w:color w:val="000000"/>
+        </w:rPr>
+      </w:pPr>
+      <w:r>
+        <w:rPr>
+          <w:rFonts w:ascii="Times New Roman" w:eastAsia="Times New Roman" w:hAnsi="Times New Roman" w:cs="Times New Roman"/>
+          <w:color w:val="000000"/>
+        </w:rPr>
+        <w:t>Function declarations are written as:</w:t>
+      </w:r>
+    </w:p>
+    <w:p>
+      <w:pPr>
+        <w:shd w:val="clear" w:color="auto" w:fill="FFFFFF"/>
+        <w:tabs>
+          <w:tab w:val="left" w:pos="916"/>
+          <w:tab w:val="left" w:pos="1832"/>
+          <w:tab w:val="left" w:pos="2748"/>
+          <w:tab w:val="left" w:pos="3664"/>
+          <w:tab w:val="left" w:pos="4580"/>
+          <w:tab w:val="left" w:pos="5496"/>
+          <w:tab w:val="left" w:pos="6412"/>
+          <w:tab w:val="left" w:pos="7328"/>
+          <w:tab w:val="left" w:pos="8244"/>
+          <w:tab w:val="left" w:pos="9160"/>
+          <w:tab w:val="left" w:pos="10076"/>
+          <w:tab w:val="left" w:pos="10992"/>
+          <w:tab w:val="left" w:pos="11908"/>
+          <w:tab w:val="left" w:pos="12824"/>
+          <w:tab w:val="left" w:pos="13740"/>
+          <w:tab w:val="left" w:pos="14656"/>
+        </w:tabs>
+        <w:spacing w:after="0" w:line="240" w:lineRule="auto"/>
+        <w:rPr>
+          <w:rFonts w:ascii="Times New Roman" w:eastAsia="Times New Roman" w:hAnsi="Times New Roman" w:cs="Times New Roman"/>
+          <w:color w:val="000000"/>
+        </w:rPr>
+      </w:pPr>
+    </w:p>
+    <w:p>
+      <w:pPr>
+        <w:shd w:val="clear" w:color="auto" w:fill="FFFFFF"/>
+        <w:tabs>
+          <w:tab w:val="left" w:pos="916"/>
+          <w:tab w:val="left" w:pos="1832"/>
+          <w:tab w:val="left" w:pos="2748"/>
+          <w:tab w:val="left" w:pos="3664"/>
+          <w:tab w:val="left" w:pos="4580"/>
+          <w:tab w:val="left" w:pos="5496"/>
+          <w:tab w:val="left" w:pos="6412"/>
+          <w:tab w:val="left" w:pos="7328"/>
+          <w:tab w:val="left" w:pos="8244"/>
+          <w:tab w:val="left" w:pos="9160"/>
+          <w:tab w:val="left" w:pos="10076"/>
+          <w:tab w:val="left" w:pos="10992"/>
+          <w:tab w:val="left" w:pos="11908"/>
+          <w:tab w:val="left" w:pos="12824"/>
+          <w:tab w:val="left" w:pos="13740"/>
+          <w:tab w:val="left" w:pos="14656"/>
+        </w:tabs>
+        <w:spacing w:after="0" w:line="240" w:lineRule="auto"/>
+        <w:rPr>
+          <w:rFonts w:ascii="Times New Roman" w:eastAsia="Times New Roman" w:hAnsi="Times New Roman" w:cs="Times New Roman"/>
+          <w:color w:val="000000"/>
+        </w:rPr>
+      </w:pPr>
+    </w:p>
+    <w:p>
+      <w:pPr>
+        <w:shd w:val="clear" w:color="auto" w:fill="FFFFFF"/>
+        <w:tabs>
+          <w:tab w:val="left" w:pos="916"/>
+          <w:tab w:val="left" w:pos="1832"/>
+          <w:tab w:val="left" w:pos="2748"/>
+          <w:tab w:val="left" w:pos="3664"/>
+          <w:tab w:val="left" w:pos="4580"/>
+          <w:tab w:val="left" w:pos="5496"/>
+          <w:tab w:val="left" w:pos="6412"/>
+          <w:tab w:val="left" w:pos="7328"/>
+          <w:tab w:val="left" w:pos="8244"/>
+          <w:tab w:val="left" w:pos="9160"/>
+          <w:tab w:val="left" w:pos="10076"/>
+          <w:tab w:val="left" w:pos="10992"/>
+          <w:tab w:val="left" w:pos="11908"/>
+          <w:tab w:val="left" w:pos="12824"/>
+          <w:tab w:val="left" w:pos="13740"/>
+          <w:tab w:val="left" w:pos="14656"/>
+        </w:tabs>
+        <w:spacing w:after="0" w:line="240" w:lineRule="auto"/>
+        <w:rPr>
+          <w:rFonts w:ascii="Times New Roman" w:eastAsia="Times New Roman" w:hAnsi="Times New Roman" w:cs="Times New Roman"/>
+          <w:color w:val="000000"/>
+        </w:rPr>
+      </w:pPr>
+    </w:p>
+    <w:p>
+      <w:pPr>
+        <w:shd w:val="clear" w:color="auto" w:fill="FFFFFF"/>
+        <w:tabs>
+          <w:tab w:val="left" w:pos="916"/>
+          <w:tab w:val="left" w:pos="1832"/>
+          <w:tab w:val="left" w:pos="2748"/>
+          <w:tab w:val="left" w:pos="3664"/>
+          <w:tab w:val="left" w:pos="4580"/>
+          <w:tab w:val="left" w:pos="5496"/>
+          <w:tab w:val="left" w:pos="6412"/>
+          <w:tab w:val="left" w:pos="7328"/>
+          <w:tab w:val="left" w:pos="8244"/>
+          <w:tab w:val="left" w:pos="9160"/>
+          <w:tab w:val="left" w:pos="10076"/>
+          <w:tab w:val="left" w:pos="10992"/>
+          <w:tab w:val="left" w:pos="11908"/>
+          <w:tab w:val="left" w:pos="12824"/>
+          <w:tab w:val="left" w:pos="13740"/>
+          <w:tab w:val="left" w:pos="14656"/>
+        </w:tabs>
+        <w:spacing w:after="0" w:line="240" w:lineRule="auto"/>
+        <w:rPr>
+          <w:rFonts w:ascii="Times New Roman" w:eastAsia="Times New Roman" w:hAnsi="Times New Roman" w:cs="Times New Roman"/>
+          <w:color w:val="000000"/>
+        </w:rPr>
+      </w:pPr>
+      <w:r>
+        <w:rPr>
+          <w:rFonts w:ascii="Times New Roman" w:eastAsia="Times New Roman" w:hAnsi="Times New Roman" w:cs="Times New Roman"/>
+          <w:color w:val="000000"/>
+        </w:rPr>
+        <w:lastRenderedPageBreak/>
+        <w:t xml:space="preserve">Function </w:t>
+      </w:r>
+      <w:proofErr w:type="gramStart"/>
+      <w:r>
+        <w:rPr>
+          <w:rFonts w:ascii="Times New Roman" w:eastAsia="Times New Roman" w:hAnsi="Times New Roman" w:cs="Times New Roman"/>
+          <w:color w:val="000000"/>
+        </w:rPr>
+        <w:t>c(</w:t>
+      </w:r>
+      <w:proofErr w:type="gramEnd"/>
+      <w:r>
+        <w:rPr>
+          <w:rFonts w:ascii="Times New Roman" w:eastAsia="Times New Roman" w:hAnsi="Times New Roman" w:cs="Times New Roman"/>
+          <w:color w:val="000000"/>
+        </w:rPr>
+        <w:t>){</w:t>
+      </w:r>
+    </w:p>
+    <w:p>
+      <w:pPr>
+        <w:shd w:val="clear" w:color="auto" w:fill="FFFFFF"/>
+        <w:tabs>
+          <w:tab w:val="left" w:pos="916"/>
+          <w:tab w:val="left" w:pos="1832"/>
+          <w:tab w:val="left" w:pos="2748"/>
+          <w:tab w:val="left" w:pos="3664"/>
+          <w:tab w:val="left" w:pos="4580"/>
+          <w:tab w:val="left" w:pos="5496"/>
+          <w:tab w:val="left" w:pos="6412"/>
+          <w:tab w:val="left" w:pos="7328"/>
+          <w:tab w:val="left" w:pos="8244"/>
+          <w:tab w:val="left" w:pos="9160"/>
+          <w:tab w:val="left" w:pos="10076"/>
+          <w:tab w:val="left" w:pos="10992"/>
+          <w:tab w:val="left" w:pos="11908"/>
+          <w:tab w:val="left" w:pos="12824"/>
+          <w:tab w:val="left" w:pos="13740"/>
+          <w:tab w:val="left" w:pos="14656"/>
+        </w:tabs>
+        <w:spacing w:after="0" w:line="240" w:lineRule="auto"/>
+        <w:rPr>
+          <w:rFonts w:ascii="Times New Roman" w:eastAsia="Times New Roman" w:hAnsi="Times New Roman" w:cs="Times New Roman"/>
+          <w:color w:val="000000"/>
+        </w:rPr>
+      </w:pPr>
+      <w:r>
+        <w:rPr>
+          <w:rFonts w:ascii="Times New Roman" w:eastAsia="Times New Roman" w:hAnsi="Times New Roman" w:cs="Times New Roman"/>
+          <w:color w:val="000000"/>
         </w:rPr>
         <w:tab/>
-        <w:t>Return</w:t>
-      </w:r>
-      <w:r>
-        <w:rPr>
-          <w:rFonts w:ascii="Times New Roman" w:hAnsi="Times New Roman" w:cs="Times New Roman"/>
-        </w:rPr>
+        <w:t>Console.log(“Something”);</w:t>
+      </w:r>
+    </w:p>
+    <w:p>
+      <w:pPr>
+        <w:shd w:val="clear" w:color="auto" w:fill="FFFFFF"/>
+        <w:tabs>
+          <w:tab w:val="left" w:pos="916"/>
+          <w:tab w:val="left" w:pos="1832"/>
+          <w:tab w:val="left" w:pos="2748"/>
+          <w:tab w:val="left" w:pos="3664"/>
+          <w:tab w:val="left" w:pos="4580"/>
+          <w:tab w:val="left" w:pos="5496"/>
+          <w:tab w:val="left" w:pos="6412"/>
+          <w:tab w:val="left" w:pos="7328"/>
+          <w:tab w:val="left" w:pos="8244"/>
+          <w:tab w:val="left" w:pos="9160"/>
+          <w:tab w:val="left" w:pos="10076"/>
+          <w:tab w:val="left" w:pos="10992"/>
+          <w:tab w:val="left" w:pos="11908"/>
+          <w:tab w:val="left" w:pos="12824"/>
+          <w:tab w:val="left" w:pos="13740"/>
+          <w:tab w:val="left" w:pos="14656"/>
+        </w:tabs>
+        <w:spacing w:after="0" w:line="240" w:lineRule="auto"/>
+        <w:rPr>
+          <w:rFonts w:ascii="Times New Roman" w:eastAsia="Times New Roman" w:hAnsi="Times New Roman" w:cs="Times New Roman"/>
+          <w:color w:val="000000"/>
+        </w:rPr>
+      </w:pPr>
+      <w:r>
+        <w:rPr>
+          <w:rFonts w:ascii="Times New Roman" w:eastAsia="Times New Roman" w:hAnsi="Times New Roman" w:cs="Times New Roman"/>
+          <w:color w:val="000000"/>
+        </w:rPr>
+        <w:t>}</w:t>
+      </w:r>
+    </w:p>
+    <w:p>
+      <w:pPr>
+        <w:shd w:val="clear" w:color="auto" w:fill="FFFFFF"/>
+        <w:tabs>
+          <w:tab w:val="left" w:pos="916"/>
+          <w:tab w:val="left" w:pos="1832"/>
+          <w:tab w:val="left" w:pos="2748"/>
+          <w:tab w:val="left" w:pos="3664"/>
+          <w:tab w:val="left" w:pos="4580"/>
+          <w:tab w:val="left" w:pos="5496"/>
+          <w:tab w:val="left" w:pos="6412"/>
+          <w:tab w:val="left" w:pos="7328"/>
+          <w:tab w:val="left" w:pos="8244"/>
+          <w:tab w:val="left" w:pos="9160"/>
+          <w:tab w:val="left" w:pos="10076"/>
+          <w:tab w:val="left" w:pos="10992"/>
+          <w:tab w:val="left" w:pos="11908"/>
+          <w:tab w:val="left" w:pos="12824"/>
+          <w:tab w:val="left" w:pos="13740"/>
+          <w:tab w:val="left" w:pos="14656"/>
+        </w:tabs>
+        <w:spacing w:after="0" w:line="240" w:lineRule="auto"/>
+        <w:rPr>
+          <w:rFonts w:ascii="Times New Roman" w:eastAsia="Times New Roman" w:hAnsi="Times New Roman" w:cs="Times New Roman"/>
+          <w:color w:val="000000"/>
+        </w:rPr>
+      </w:pPr>
+    </w:p>
+    <w:p>
+      <w:pPr>
+        <w:shd w:val="clear" w:color="auto" w:fill="FFFFFF"/>
+        <w:tabs>
+          <w:tab w:val="left" w:pos="916"/>
+          <w:tab w:val="left" w:pos="1832"/>
+          <w:tab w:val="left" w:pos="2748"/>
+          <w:tab w:val="left" w:pos="3664"/>
+          <w:tab w:val="left" w:pos="4580"/>
+          <w:tab w:val="left" w:pos="5496"/>
+          <w:tab w:val="left" w:pos="6412"/>
+          <w:tab w:val="left" w:pos="7328"/>
+          <w:tab w:val="left" w:pos="8244"/>
+          <w:tab w:val="left" w:pos="9160"/>
+          <w:tab w:val="left" w:pos="10076"/>
+          <w:tab w:val="left" w:pos="10992"/>
+          <w:tab w:val="left" w:pos="11908"/>
+          <w:tab w:val="left" w:pos="12824"/>
+          <w:tab w:val="left" w:pos="13740"/>
+          <w:tab w:val="left" w:pos="14656"/>
+        </w:tabs>
+        <w:spacing w:after="0" w:line="240" w:lineRule="auto"/>
+        <w:rPr>
+          <w:rFonts w:ascii="Times New Roman" w:eastAsia="Times New Roman" w:hAnsi="Times New Roman" w:cs="Times New Roman"/>
+          <w:color w:val="000000"/>
+        </w:rPr>
+      </w:pPr>
+      <w:r>
+        <w:rPr>
+          <w:rFonts w:ascii="Times New Roman" w:eastAsia="Times New Roman" w:hAnsi="Times New Roman" w:cs="Times New Roman"/>
+          <w:color w:val="000000"/>
+        </w:rPr>
+        <w:t>Where as in the case of function expressions:</w:t>
+      </w:r>
+    </w:p>
+    <w:p>
+      <w:pPr>
+        <w:shd w:val="clear" w:color="auto" w:fill="FFFFFF"/>
+        <w:tabs>
+          <w:tab w:val="left" w:pos="916"/>
+          <w:tab w:val="left" w:pos="1832"/>
+          <w:tab w:val="left" w:pos="2748"/>
+          <w:tab w:val="left" w:pos="3664"/>
+          <w:tab w:val="left" w:pos="4580"/>
+          <w:tab w:val="left" w:pos="5496"/>
+          <w:tab w:val="left" w:pos="6412"/>
+          <w:tab w:val="left" w:pos="7328"/>
+          <w:tab w:val="left" w:pos="8244"/>
+          <w:tab w:val="left" w:pos="9160"/>
+          <w:tab w:val="left" w:pos="10076"/>
+          <w:tab w:val="left" w:pos="10992"/>
+          <w:tab w:val="left" w:pos="11908"/>
+          <w:tab w:val="left" w:pos="12824"/>
+          <w:tab w:val="left" w:pos="13740"/>
+          <w:tab w:val="left" w:pos="14656"/>
+        </w:tabs>
+        <w:spacing w:after="0" w:line="240" w:lineRule="auto"/>
+        <w:rPr>
+          <w:rFonts w:ascii="Times New Roman" w:eastAsia="Times New Roman" w:hAnsi="Times New Roman" w:cs="Times New Roman"/>
+          <w:color w:val="000000"/>
+        </w:rPr>
+      </w:pPr>
+      <w:r>
+        <w:rPr>
+          <w:rFonts w:ascii="Times New Roman" w:eastAsia="Times New Roman" w:hAnsi="Times New Roman" w:cs="Times New Roman"/>
+          <w:color w:val="000000"/>
+        </w:rPr>
+        <w:t xml:space="preserve"> </w:t>
+      </w:r>
+    </w:p>
+    <w:p>
+      <w:pPr>
+        <w:shd w:val="clear" w:color="auto" w:fill="FFFFFF"/>
+        <w:tabs>
+          <w:tab w:val="left" w:pos="916"/>
+          <w:tab w:val="left" w:pos="1832"/>
+          <w:tab w:val="left" w:pos="2748"/>
+          <w:tab w:val="left" w:pos="3664"/>
+          <w:tab w:val="left" w:pos="4580"/>
+          <w:tab w:val="left" w:pos="5496"/>
+          <w:tab w:val="left" w:pos="6412"/>
+          <w:tab w:val="left" w:pos="7328"/>
+          <w:tab w:val="left" w:pos="8244"/>
+          <w:tab w:val="left" w:pos="9160"/>
+          <w:tab w:val="left" w:pos="10076"/>
+          <w:tab w:val="left" w:pos="10992"/>
+          <w:tab w:val="left" w:pos="11908"/>
+          <w:tab w:val="left" w:pos="12824"/>
+          <w:tab w:val="left" w:pos="13740"/>
+          <w:tab w:val="left" w:pos="14656"/>
+        </w:tabs>
+        <w:spacing w:after="0" w:line="240" w:lineRule="auto"/>
+        <w:rPr>
+          <w:rFonts w:ascii="Times New Roman" w:eastAsia="Times New Roman" w:hAnsi="Times New Roman" w:cs="Times New Roman"/>
+          <w:color w:val="000000"/>
+        </w:rPr>
+      </w:pPr>
+      <w:r>
+        <w:rPr>
+          <w:rFonts w:ascii="Times New Roman" w:eastAsia="Times New Roman" w:hAnsi="Times New Roman" w:cs="Times New Roman"/>
+          <w:color w:val="000000"/>
+        </w:rPr>
+        <w:t xml:space="preserve">Var x = function </w:t>
+      </w:r>
+      <w:proofErr w:type="gramStart"/>
+      <w:r>
+        <w:rPr>
+          <w:rFonts w:ascii="Times New Roman" w:eastAsia="Times New Roman" w:hAnsi="Times New Roman" w:cs="Times New Roman"/>
+          <w:color w:val="000000"/>
+        </w:rPr>
+        <w:t>c(</w:t>
+      </w:r>
+      <w:proofErr w:type="gramEnd"/>
+      <w:r>
+        <w:rPr>
+          <w:rFonts w:ascii="Times New Roman" w:eastAsia="Times New Roman" w:hAnsi="Times New Roman" w:cs="Times New Roman"/>
+          <w:color w:val="000000"/>
+        </w:rPr>
+        <w:t>)</w:t>
+      </w:r>
+      <w:r>
+        <w:rPr>
+          <w:rFonts w:ascii="Times New Roman" w:eastAsia="Times New Roman" w:hAnsi="Times New Roman" w:cs="Times New Roman"/>
+          <w:color w:val="000000"/>
+        </w:rPr>
+        <w:tab/>
         <w:t>{</w:t>
       </w:r>
     </w:p>
     <w:p>
       <w:pPr>
-        <w:rPr>
-          <w:rFonts w:ascii="Times New Roman" w:hAnsi="Times New Roman" w:cs="Times New Roman"/>
-        </w:rPr>
-      </w:pPr>
-      <w:r>
-        <w:rPr>
-          <w:rFonts w:ascii="Times New Roman" w:hAnsi="Times New Roman" w:cs="Times New Roman"/>
-        </w:rPr>
-        <w:tab/>
-        <w:t>carModel : “KIA”</w:t>
-      </w:r>
-    </w:p>
-    <w:p>
-      <w:pPr>
-        <w:rPr>
-          <w:rFonts w:ascii="Times New Roman" w:hAnsi="Times New Roman" w:cs="Times New Roman"/>
-        </w:rPr>
-      </w:pPr>
-      <w:r>
-        <w:rPr>
-          <w:rFonts w:ascii="Times New Roman" w:hAnsi="Times New Roman" w:cs="Times New Roman"/>
-        </w:rPr>
-        <w:t>}</w:t>
-      </w:r>
-    </w:p>
-    <w:p>
-      <w:pPr>
-        <w:rPr>
-          <w:rFonts w:ascii="Times New Roman" w:hAnsi="Times New Roman" w:cs="Times New Roman"/>
-        </w:rPr>
-      </w:pPr>
-      <w:r>
-        <w:rPr>
-          <w:rFonts w:ascii="Times New Roman" w:hAnsi="Times New Roman" w:cs="Times New Roman"/>
-        </w:rPr>
-        <w:t>}</w:t>
-      </w:r>
-    </w:p>
-    <w:p>
-      <w:pPr>
-        <w:rPr>
-          <w:rFonts w:ascii="Times New Roman" w:hAnsi="Times New Roman" w:cs="Times New Roman"/>
-        </w:rPr>
-      </w:pPr>
-      <w:r>
-        <w:rPr>
-          <w:rFonts w:ascii="Times New Roman" w:hAnsi="Times New Roman" w:cs="Times New Roman"/>
-        </w:rPr>
-        <w:t>This will now will return to us the car model instead of the undefined message we got before because the ASI now sees the “{” and will not put the semi colon to fix the issues breaking our code.</w:t>
-      </w:r>
+        <w:shd w:val="clear" w:color="auto" w:fill="FFFFFF"/>
+        <w:tabs>
+          <w:tab w:val="left" w:pos="916"/>
+          <w:tab w:val="left" w:pos="1832"/>
+          <w:tab w:val="left" w:pos="2748"/>
+          <w:tab w:val="left" w:pos="3664"/>
+          <w:tab w:val="left" w:pos="4580"/>
+          <w:tab w:val="left" w:pos="5496"/>
+          <w:tab w:val="left" w:pos="6412"/>
+          <w:tab w:val="left" w:pos="7328"/>
+          <w:tab w:val="left" w:pos="8244"/>
+          <w:tab w:val="left" w:pos="9160"/>
+          <w:tab w:val="left" w:pos="10076"/>
+          <w:tab w:val="left" w:pos="10992"/>
+          <w:tab w:val="left" w:pos="11908"/>
+          <w:tab w:val="left" w:pos="12824"/>
+          <w:tab w:val="left" w:pos="13740"/>
+          <w:tab w:val="left" w:pos="14656"/>
+        </w:tabs>
+        <w:spacing w:after="0" w:line="240" w:lineRule="auto"/>
+        <w:rPr>
+          <w:rFonts w:ascii="Times New Roman" w:eastAsia="Times New Roman" w:hAnsi="Times New Roman" w:cs="Times New Roman"/>
+          <w:color w:val="000000"/>
+        </w:rPr>
+      </w:pPr>
+      <w:r>
+        <w:rPr>
+          <w:rFonts w:ascii="Times New Roman" w:eastAsia="Times New Roman" w:hAnsi="Times New Roman" w:cs="Times New Roman"/>
+          <w:color w:val="000000"/>
+        </w:rPr>
+        <w:t xml:space="preserve"> Console.log (“Something”);</w:t>
+      </w:r>
+    </w:p>
+    <w:p>
+      <w:pPr>
+        <w:shd w:val="clear" w:color="auto" w:fill="FFFFFF"/>
+        <w:spacing w:before="100" w:beforeAutospacing="1" w:after="100" w:afterAutospacing="1" w:line="240" w:lineRule="auto"/>
+        <w:rPr>
+          <w:rFonts w:ascii="Times New Roman" w:hAnsi="Times New Roman" w:cs="Times New Roman"/>
+          <w:shd w:val="clear" w:color="auto" w:fill="FFFFFF"/>
+        </w:rPr>
+      </w:pPr>
+      <w:r>
+        <w:rPr>
+          <w:rFonts w:ascii="Times New Roman" w:hAnsi="Times New Roman" w:cs="Times New Roman"/>
+          <w:shd w:val="clear" w:color="auto" w:fill="FFFFFF"/>
+        </w:rPr>
+        <w:t>In the case of the Function declaration the function is hoisted and is given a value of undefined in the co</w:t>
+      </w:r>
+      <w:r>
+        <w:rPr>
+          <w:rFonts w:ascii="Times New Roman" w:hAnsi="Times New Roman" w:cs="Times New Roman"/>
+          <w:shd w:val="clear" w:color="auto" w:fill="FFFFFF"/>
+        </w:rPr>
+        <w:t xml:space="preserve">mpilation phase, but in the case of Function expression it the function isn’t hoisted but the var x is. </w:t>
+      </w:r>
+      <w:proofErr w:type="gramStart"/>
+      <w:r>
+        <w:rPr>
+          <w:rFonts w:ascii="Times New Roman" w:hAnsi="Times New Roman" w:cs="Times New Roman"/>
+          <w:shd w:val="clear" w:color="auto" w:fill="FFFFFF"/>
+        </w:rPr>
+        <w:t>So</w:t>
+      </w:r>
+      <w:proofErr w:type="gramEnd"/>
+      <w:r>
+        <w:rPr>
+          <w:rFonts w:ascii="Times New Roman" w:hAnsi="Times New Roman" w:cs="Times New Roman"/>
+          <w:shd w:val="clear" w:color="auto" w:fill="FFFFFF"/>
+        </w:rPr>
+        <w:t xml:space="preserve"> if we want to declared a function before defining it we would need to use a function declaration. But we can immediately invoke a Function expression but we can’t do that with a function declaration.</w:t>
+      </w:r>
+    </w:p>
+    <w:p>
+      <w:pPr>
+        <w:rPr>
+          <w:rFonts w:ascii="Times New Roman" w:hAnsi="Times New Roman" w:cs="Times New Roman"/>
+          <w:color w:val="333333"/>
+          <w:shd w:val="clear" w:color="auto" w:fill="FFFFFF"/>
+        </w:rPr>
+      </w:pPr>
+      <w:r>
+        <w:rPr>
+          <w:rFonts w:ascii="Times New Roman" w:hAnsi="Times New Roman" w:cs="Times New Roman"/>
+        </w:rPr>
+        <w:t>Evaluating an object literal</w:t>
+      </w:r>
+      <w:r>
+        <w:rPr>
+          <w:rFonts w:ascii="Times New Roman" w:hAnsi="Times New Roman" w:cs="Times New Roman"/>
+        </w:rPr>
+        <w:t xml:space="preserve"> using eval </w:t>
+      </w:r>
+      <w:r>
+        <w:rPr>
+          <w:rFonts w:ascii="Times New Roman" w:hAnsi="Times New Roman" w:cs="Times New Roman"/>
+          <w:color w:val="333333"/>
+          <w:shd w:val="clear" w:color="auto" w:fill="FFFFFF"/>
+        </w:rPr>
+        <w:t>parses its argument in statement context. You have to put parentheses around an object literal if you want </w:t>
+      </w:r>
+      <w:r>
+        <w:rPr>
+          <w:rStyle w:val="HTMLCode"/>
+          <w:rFonts w:ascii="Times New Roman" w:eastAsiaTheme="majorEastAsia" w:hAnsi="Times New Roman" w:cs="Times New Roman"/>
+          <w:color w:val="333333"/>
+          <w:sz w:val="22"/>
+          <w:szCs w:val="22"/>
+          <w:bdr w:val="none" w:sz="0" w:space="0" w:color="auto" w:frame="1"/>
+          <w:shd w:val="clear" w:color="auto" w:fill="FFFFFF"/>
+        </w:rPr>
+        <w:t>eval</w:t>
+      </w:r>
+      <w:r>
+        <w:rPr>
+          <w:rFonts w:ascii="Times New Roman" w:hAnsi="Times New Roman" w:cs="Times New Roman"/>
+          <w:color w:val="333333"/>
+          <w:shd w:val="clear" w:color="auto" w:fill="FFFFFF"/>
+        </w:rPr>
+        <w:t> to return an object</w:t>
+      </w:r>
+      <w:r>
+        <w:rPr>
+          <w:rFonts w:ascii="Times New Roman" w:hAnsi="Times New Roman" w:cs="Times New Roman"/>
+          <w:color w:val="333333"/>
+          <w:shd w:val="clear" w:color="auto" w:fill="FFFFFF"/>
+        </w:rPr>
+        <w:t>.</w:t>
+      </w:r>
+    </w:p>
+    <w:p>
+      <w:pPr>
+        <w:rPr>
+          <w:rFonts w:ascii="Times New Roman" w:hAnsi="Times New Roman" w:cs="Times New Roman"/>
+        </w:rPr>
+      </w:pPr>
+      <w:r>
+        <w:rPr>
+          <w:rFonts w:ascii="Times New Roman" w:hAnsi="Times New Roman" w:cs="Times New Roman"/>
+        </w:rPr>
+        <w:t xml:space="preserve">&gt; </w:t>
+      </w:r>
+      <w:proofErr w:type="gramStart"/>
+      <w:r>
+        <w:rPr>
+          <w:rFonts w:ascii="Times New Roman" w:hAnsi="Times New Roman" w:cs="Times New Roman"/>
+        </w:rPr>
+        <w:t>eval(</w:t>
+      </w:r>
+      <w:proofErr w:type="gramEnd"/>
+      <w:r>
+        <w:rPr>
+          <w:rFonts w:ascii="Times New Roman" w:hAnsi="Times New Roman" w:cs="Times New Roman"/>
+        </w:rPr>
+        <w:t>'{ foo: 123 }')</w:t>
+      </w:r>
+    </w:p>
+    <w:p>
+      <w:pPr>
+        <w:rPr>
+          <w:rFonts w:ascii="Times New Roman" w:hAnsi="Times New Roman" w:cs="Times New Roman"/>
+        </w:rPr>
+      </w:pPr>
+      <w:r>
+        <w:rPr>
+          <w:rFonts w:ascii="Times New Roman" w:hAnsi="Times New Roman" w:cs="Times New Roman"/>
+        </w:rPr>
+        <w:t xml:space="preserve"> 123 </w:t>
+      </w:r>
+    </w:p>
+    <w:p>
+      <w:pPr>
+        <w:rPr>
+          <w:rFonts w:ascii="Times New Roman" w:hAnsi="Times New Roman" w:cs="Times New Roman"/>
+        </w:rPr>
+      </w:pPr>
+      <w:r>
+        <w:rPr>
+          <w:rFonts w:ascii="Times New Roman" w:hAnsi="Times New Roman" w:cs="Times New Roman"/>
+        </w:rPr>
+        <w:t xml:space="preserve">&gt; </w:t>
+      </w:r>
+      <w:proofErr w:type="gramStart"/>
+      <w:r>
+        <w:rPr>
+          <w:rFonts w:ascii="Times New Roman" w:hAnsi="Times New Roman" w:cs="Times New Roman"/>
+        </w:rPr>
+        <w:t>eval(</w:t>
+      </w:r>
+      <w:proofErr w:type="gramEnd"/>
+      <w:r>
+        <w:rPr>
+          <w:rFonts w:ascii="Times New Roman" w:hAnsi="Times New Roman" w:cs="Times New Roman"/>
+        </w:rPr>
+        <w:t xml:space="preserve">'({ foo: 123 })') </w:t>
+      </w:r>
+    </w:p>
+    <w:p>
+      <w:pPr>
+        <w:rPr>
+          <w:rFonts w:ascii="Times New Roman" w:hAnsi="Times New Roman" w:cs="Times New Roman"/>
+        </w:rPr>
+      </w:pPr>
+      <w:proofErr w:type="gramStart"/>
+      <w:r>
+        <w:rPr>
+          <w:rFonts w:ascii="Times New Roman" w:hAnsi="Times New Roman" w:cs="Times New Roman"/>
+        </w:rPr>
+        <w:t>{ foo</w:t>
+      </w:r>
+      <w:proofErr w:type="gramEnd"/>
+      <w:r>
+        <w:rPr>
+          <w:rFonts w:ascii="Times New Roman" w:hAnsi="Times New Roman" w:cs="Times New Roman"/>
+        </w:rPr>
+        <w:t>: 123 }</w:t>
+      </w:r>
+    </w:p>
+    <w:p>
+      <w:pPr>
+        <w:rPr>
+          <w:rFonts w:ascii="Times New Roman" w:hAnsi="Times New Roman" w:cs="Times New Roman"/>
+        </w:rPr>
+      </w:pPr>
+      <w:r>
+        <w:rPr>
+          <w:rFonts w:ascii="Times New Roman" w:hAnsi="Times New Roman" w:cs="Times New Roman"/>
+        </w:rPr>
+        <w:t>The following code is an </w:t>
+      </w:r>
+      <w:r>
+        <w:rPr>
+          <w:rStyle w:val="Emphasis"/>
+          <w:rFonts w:ascii="Times New Roman" w:hAnsi="Times New Roman" w:cs="Times New Roman"/>
+          <w:bdr w:val="none" w:sz="0" w:space="0" w:color="auto" w:frame="1"/>
+        </w:rPr>
+        <w:t>immediately invoked function expression</w:t>
+      </w:r>
+      <w:r>
+        <w:rPr>
+          <w:rFonts w:ascii="Times New Roman" w:hAnsi="Times New Roman" w:cs="Times New Roman"/>
+        </w:rPr>
+        <w:t> (IIFE), a function whose body is executed right away (you’ll learn what IIFEs are used for in </w:t>
+      </w:r>
+      <w:hyperlink r:id="rId22" w:anchor="iife" w:tooltip="Introducing a New Scope via an IIFE" w:history="1">
+        <w:r>
+          <w:rPr>
+            <w:rStyle w:val="Hyperlink"/>
+            <w:rFonts w:ascii="Times New Roman" w:hAnsi="Times New Roman" w:cs="Times New Roman"/>
+            <w:color w:val="auto"/>
+            <w:u w:val="none"/>
+            <w:bdr w:val="none" w:sz="0" w:space="0" w:color="auto" w:frame="1"/>
+          </w:rPr>
+          <w:t>Introducing a New Scope via an IIFE</w:t>
+        </w:r>
+      </w:hyperlink>
+      <w:r>
+        <w:rPr>
+          <w:rFonts w:ascii="Times New Roman" w:hAnsi="Times New Roman" w:cs="Times New Roman"/>
+        </w:rPr>
+        <w:t>):</w:t>
+      </w:r>
+    </w:p>
+    <w:p>
+      <w:pPr>
+        <w:rPr>
+          <w:rFonts w:ascii="Times New Roman" w:hAnsi="Times New Roman" w:cs="Times New Roman"/>
+        </w:rPr>
+      </w:pPr>
+      <w:r>
+        <w:rPr>
+          <w:rFonts w:ascii="Times New Roman" w:hAnsi="Times New Roman" w:cs="Times New Roman"/>
+        </w:rPr>
+        <w:t>&gt; (function () {return '</w:t>
+      </w:r>
+      <w:proofErr w:type="spellStart"/>
+      <w:r>
+        <w:rPr>
+          <w:rFonts w:ascii="Times New Roman" w:hAnsi="Times New Roman" w:cs="Times New Roman"/>
+        </w:rPr>
+        <w:t>abc</w:t>
+      </w:r>
+      <w:proofErr w:type="spellEnd"/>
+      <w:proofErr w:type="gramStart"/>
+      <w:r>
+        <w:rPr>
+          <w:rFonts w:ascii="Times New Roman" w:hAnsi="Times New Roman" w:cs="Times New Roman"/>
+        </w:rPr>
+        <w:t>' }</w:t>
+      </w:r>
+      <w:proofErr w:type="gramEnd"/>
+      <w:r>
+        <w:rPr>
+          <w:rFonts w:ascii="Times New Roman" w:hAnsi="Times New Roman" w:cs="Times New Roman"/>
+        </w:rPr>
+        <w:t>())</w:t>
+      </w:r>
+    </w:p>
+    <w:p>
+      <w:pPr>
+        <w:rPr>
+          <w:rFonts w:ascii="Times New Roman" w:hAnsi="Times New Roman" w:cs="Times New Roman"/>
+        </w:rPr>
+      </w:pPr>
+      <w:r>
+        <w:rPr>
+          <w:rFonts w:ascii="Times New Roman" w:hAnsi="Times New Roman" w:cs="Times New Roman"/>
+        </w:rPr>
+        <w:t xml:space="preserve"> '</w:t>
+      </w:r>
+      <w:proofErr w:type="spellStart"/>
+      <w:r>
+        <w:rPr>
+          <w:rFonts w:ascii="Times New Roman" w:hAnsi="Times New Roman" w:cs="Times New Roman"/>
+        </w:rPr>
+        <w:t>abc</w:t>
+      </w:r>
+      <w:proofErr w:type="spellEnd"/>
+      <w:r>
+        <w:rPr>
+          <w:rFonts w:ascii="Times New Roman" w:hAnsi="Times New Roman" w:cs="Times New Roman"/>
+        </w:rPr>
+        <w:t>'</w:t>
+      </w:r>
+    </w:p>
+    <w:p>
+      <w:pPr>
+        <w:shd w:val="clear" w:color="auto" w:fill="FFFFFF"/>
+        <w:spacing w:before="100" w:beforeAutospacing="1" w:after="100" w:afterAutospacing="1" w:line="240" w:lineRule="auto"/>
+        <w:rPr>
+          <w:rFonts w:ascii="Times New Roman" w:hAnsi="Times New Roman" w:cs="Times New Roman"/>
+          <w:shd w:val="clear" w:color="auto" w:fill="FFFFFF"/>
+        </w:rPr>
+      </w:pPr>
+    </w:p>
+    <w:p>
+      <w:pPr>
+        <w:shd w:val="clear" w:color="auto" w:fill="FFFFFF"/>
+        <w:spacing w:before="100" w:beforeAutospacing="1" w:after="100" w:afterAutospacing="1" w:line="240" w:lineRule="auto"/>
+        <w:rPr>
+          <w:rFonts w:ascii="Times New Roman" w:hAnsi="Times New Roman" w:cs="Times New Roman"/>
+        </w:rPr>
+      </w:pPr>
+      <w:r>
+        <w:rPr>
+          <w:rFonts w:ascii="Times New Roman" w:hAnsi="Times New Roman" w:cs="Times New Roman"/>
+          <w:shd w:val="clear" w:color="auto" w:fill="FFFFFF"/>
+        </w:rPr>
+        <w:t xml:space="preserve"> </w:t>
+      </w:r>
+    </w:p>
+    <w:p>
+      <w:pPr>
+        <w:rPr>
+          <w:rFonts w:ascii="Times New Roman" w:hAnsi="Times New Roman" w:cs="Times New Roman"/>
+        </w:rPr>
+      </w:pPr>
     </w:p>
     <w:p>
       <w:pPr>
@@ -3494,6 +5473,95 @@
     </w:lvl>
   </w:abstractNum>
   <w:abstractNum w:abstractNumId="3" w15:restartNumberingAfterBreak="0">
+    <w:nsid w:val="08456F1C"/>
+    <w:multiLevelType w:val="hybridMultilevel"/>
+    <w:tmpl w:val="0582CEDC"/>
+    <w:lvl w:ilvl="0" w:tplc="0409000F">
+      <w:start w:val="1"/>
+      <w:numFmt w:val="decimal"/>
+      <w:lvlText w:val="%1."/>
+      <w:lvlJc w:val="left"/>
+      <w:pPr>
+        <w:ind w:left="720" w:hanging="360"/>
+      </w:pPr>
+      <w:rPr>
+        <w:rFonts w:hint="default"/>
+      </w:rPr>
+    </w:lvl>
+    <w:lvl w:ilvl="1" w:tplc="04090019" w:tentative="1">
+      <w:start w:val="1"/>
+      <w:numFmt w:val="lowerLetter"/>
+      <w:lvlText w:val="%2."/>
+      <w:lvlJc w:val="left"/>
+      <w:pPr>
+        <w:ind w:left="1440" w:hanging="360"/>
+      </w:pPr>
+    </w:lvl>
+    <w:lvl w:ilvl="2" w:tplc="0409001B" w:tentative="1">
+      <w:start w:val="1"/>
+      <w:numFmt w:val="lowerRoman"/>
+      <w:lvlText w:val="%3."/>
+      <w:lvlJc w:val="right"/>
+      <w:pPr>
+        <w:ind w:left="2160" w:hanging="180"/>
+      </w:pPr>
+    </w:lvl>
+    <w:lvl w:ilvl="3" w:tplc="0409000F" w:tentative="1">
+      <w:start w:val="1"/>
+      <w:numFmt w:val="decimal"/>
+      <w:lvlText w:val="%4."/>
+      <w:lvlJc w:val="left"/>
+      <w:pPr>
+        <w:ind w:left="2880" w:hanging="360"/>
+      </w:pPr>
+    </w:lvl>
+    <w:lvl w:ilvl="4" w:tplc="04090019" w:tentative="1">
+      <w:start w:val="1"/>
+      <w:numFmt w:val="lowerLetter"/>
+      <w:lvlText w:val="%5."/>
+      <w:lvlJc w:val="left"/>
+      <w:pPr>
+        <w:ind w:left="3600" w:hanging="360"/>
+      </w:pPr>
+    </w:lvl>
+    <w:lvl w:ilvl="5" w:tplc="0409001B" w:tentative="1">
+      <w:start w:val="1"/>
+      <w:numFmt w:val="lowerRoman"/>
+      <w:lvlText w:val="%6."/>
+      <w:lvlJc w:val="right"/>
+      <w:pPr>
+        <w:ind w:left="4320" w:hanging="180"/>
+      </w:pPr>
+    </w:lvl>
+    <w:lvl w:ilvl="6" w:tplc="0409000F" w:tentative="1">
+      <w:start w:val="1"/>
+      <w:numFmt w:val="decimal"/>
+      <w:lvlText w:val="%7."/>
+      <w:lvlJc w:val="left"/>
+      <w:pPr>
+        <w:ind w:left="5040" w:hanging="360"/>
+      </w:pPr>
+    </w:lvl>
+    <w:lvl w:ilvl="7" w:tplc="04090019" w:tentative="1">
+      <w:start w:val="1"/>
+      <w:numFmt w:val="lowerLetter"/>
+      <w:lvlText w:val="%8."/>
+      <w:lvlJc w:val="left"/>
+      <w:pPr>
+        <w:ind w:left="5760" w:hanging="360"/>
+      </w:pPr>
+    </w:lvl>
+    <w:lvl w:ilvl="8" w:tplc="0409001B" w:tentative="1">
+      <w:start w:val="1"/>
+      <w:numFmt w:val="lowerRoman"/>
+      <w:lvlText w:val="%9."/>
+      <w:lvlJc w:val="right"/>
+      <w:pPr>
+        <w:ind w:left="6480" w:hanging="180"/>
+      </w:pPr>
+    </w:lvl>
+  </w:abstractNum>
+  <w:abstractNum w:abstractNumId="4" w15:restartNumberingAfterBreak="0">
     <w:nsid w:val="0BA558DA"/>
     <w:multiLevelType w:val="multilevel"/>
     <w:tmpl w:val="DDACA86E"/>
@@ -3642,7 +5710,7 @@
       </w:rPr>
     </w:lvl>
   </w:abstractNum>
-  <w:abstractNum w:abstractNumId="4" w15:restartNumberingAfterBreak="0">
+  <w:abstractNum w:abstractNumId="5" w15:restartNumberingAfterBreak="0">
     <w:nsid w:val="0E127838"/>
     <w:multiLevelType w:val="hybridMultilevel"/>
     <w:tmpl w:val="3CC6CD08"/>
@@ -3731,7 +5799,245 @@
       </w:pPr>
     </w:lvl>
   </w:abstractNum>
-  <w:abstractNum w:abstractNumId="5" w15:restartNumberingAfterBreak="0">
+  <w:abstractNum w:abstractNumId="6" w15:restartNumberingAfterBreak="0">
+    <w:nsid w:val="302539C3"/>
+    <w:multiLevelType w:val="hybridMultilevel"/>
+    <w:tmpl w:val="6720CC88"/>
+    <w:lvl w:ilvl="0" w:tplc="0409000F">
+      <w:start w:val="1"/>
+      <w:numFmt w:val="decimal"/>
+      <w:lvlText w:val="%1."/>
+      <w:lvlJc w:val="left"/>
+      <w:pPr>
+        <w:ind w:left="900" w:hanging="360"/>
+      </w:pPr>
+      <w:rPr>
+        <w:rFonts w:hint="default"/>
+      </w:rPr>
+    </w:lvl>
+    <w:lvl w:ilvl="1" w:tplc="04090019" w:tentative="1">
+      <w:start w:val="1"/>
+      <w:numFmt w:val="lowerLetter"/>
+      <w:lvlText w:val="%2."/>
+      <w:lvlJc w:val="left"/>
+      <w:pPr>
+        <w:ind w:left="1620" w:hanging="360"/>
+      </w:pPr>
+    </w:lvl>
+    <w:lvl w:ilvl="2" w:tplc="0409001B" w:tentative="1">
+      <w:start w:val="1"/>
+      <w:numFmt w:val="lowerRoman"/>
+      <w:lvlText w:val="%3."/>
+      <w:lvlJc w:val="right"/>
+      <w:pPr>
+        <w:ind w:left="2340" w:hanging="180"/>
+      </w:pPr>
+    </w:lvl>
+    <w:lvl w:ilvl="3" w:tplc="0409000F" w:tentative="1">
+      <w:start w:val="1"/>
+      <w:numFmt w:val="decimal"/>
+      <w:lvlText w:val="%4."/>
+      <w:lvlJc w:val="left"/>
+      <w:pPr>
+        <w:ind w:left="3060" w:hanging="360"/>
+      </w:pPr>
+    </w:lvl>
+    <w:lvl w:ilvl="4" w:tplc="04090019" w:tentative="1">
+      <w:start w:val="1"/>
+      <w:numFmt w:val="lowerLetter"/>
+      <w:lvlText w:val="%5."/>
+      <w:lvlJc w:val="left"/>
+      <w:pPr>
+        <w:ind w:left="3780" w:hanging="360"/>
+      </w:pPr>
+    </w:lvl>
+    <w:lvl w:ilvl="5" w:tplc="0409001B" w:tentative="1">
+      <w:start w:val="1"/>
+      <w:numFmt w:val="lowerRoman"/>
+      <w:lvlText w:val="%6."/>
+      <w:lvlJc w:val="right"/>
+      <w:pPr>
+        <w:ind w:left="4500" w:hanging="180"/>
+      </w:pPr>
+    </w:lvl>
+    <w:lvl w:ilvl="6" w:tplc="0409000F" w:tentative="1">
+      <w:start w:val="1"/>
+      <w:numFmt w:val="decimal"/>
+      <w:lvlText w:val="%7."/>
+      <w:lvlJc w:val="left"/>
+      <w:pPr>
+        <w:ind w:left="5220" w:hanging="360"/>
+      </w:pPr>
+    </w:lvl>
+    <w:lvl w:ilvl="7" w:tplc="04090019" w:tentative="1">
+      <w:start w:val="1"/>
+      <w:numFmt w:val="lowerLetter"/>
+      <w:lvlText w:val="%8."/>
+      <w:lvlJc w:val="left"/>
+      <w:pPr>
+        <w:ind w:left="5940" w:hanging="360"/>
+      </w:pPr>
+    </w:lvl>
+    <w:lvl w:ilvl="8" w:tplc="0409001B" w:tentative="1">
+      <w:start w:val="1"/>
+      <w:numFmt w:val="lowerRoman"/>
+      <w:lvlText w:val="%9."/>
+      <w:lvlJc w:val="right"/>
+      <w:pPr>
+        <w:ind w:left="6660" w:hanging="180"/>
+      </w:pPr>
+    </w:lvl>
+  </w:abstractNum>
+  <w:abstractNum w:abstractNumId="7" w15:restartNumberingAfterBreak="0">
+    <w:nsid w:val="4B507234"/>
+    <w:multiLevelType w:val="multilevel"/>
+    <w:tmpl w:val="F42E36CA"/>
+    <w:lvl w:ilvl="0">
+      <w:start w:val="1"/>
+      <w:numFmt w:val="bullet"/>
+      <w:lvlText w:val=""/>
+      <w:lvlJc w:val="left"/>
+      <w:pPr>
+        <w:tabs>
+          <w:tab w:val="num" w:pos="720"/>
+        </w:tabs>
+        <w:ind w:left="720" w:hanging="360"/>
+      </w:pPr>
+      <w:rPr>
+        <w:rFonts w:ascii="Symbol" w:hAnsi="Symbol" w:hint="default"/>
+        <w:sz w:val="20"/>
+      </w:rPr>
+    </w:lvl>
+    <w:lvl w:ilvl="1" w:tentative="1">
+      <w:start w:val="1"/>
+      <w:numFmt w:val="bullet"/>
+      <w:lvlText w:val="o"/>
+      <w:lvlJc w:val="left"/>
+      <w:pPr>
+        <w:tabs>
+          <w:tab w:val="num" w:pos="1440"/>
+        </w:tabs>
+        <w:ind w:left="1440" w:hanging="360"/>
+      </w:pPr>
+      <w:rPr>
+        <w:rFonts w:ascii="Courier New" w:hAnsi="Courier New" w:hint="default"/>
+        <w:sz w:val="20"/>
+      </w:rPr>
+    </w:lvl>
+    <w:lvl w:ilvl="2" w:tentative="1">
+      <w:start w:val="1"/>
+      <w:numFmt w:val="bullet"/>
+      <w:lvlText w:val=""/>
+      <w:lvlJc w:val="left"/>
+      <w:pPr>
+        <w:tabs>
+          <w:tab w:val="num" w:pos="2160"/>
+        </w:tabs>
+        <w:ind w:left="2160" w:hanging="360"/>
+      </w:pPr>
+      <w:rPr>
+        <w:rFonts w:ascii="Wingdings" w:hAnsi="Wingdings" w:hint="default"/>
+        <w:sz w:val="20"/>
+      </w:rPr>
+    </w:lvl>
+    <w:lvl w:ilvl="3" w:tentative="1">
+      <w:start w:val="1"/>
+      <w:numFmt w:val="bullet"/>
+      <w:lvlText w:val=""/>
+      <w:lvlJc w:val="left"/>
+      <w:pPr>
+        <w:tabs>
+          <w:tab w:val="num" w:pos="2880"/>
+        </w:tabs>
+        <w:ind w:left="2880" w:hanging="360"/>
+      </w:pPr>
+      <w:rPr>
+        <w:rFonts w:ascii="Wingdings" w:hAnsi="Wingdings" w:hint="default"/>
+        <w:sz w:val="20"/>
+      </w:rPr>
+    </w:lvl>
+    <w:lvl w:ilvl="4" w:tentative="1">
+      <w:start w:val="1"/>
+      <w:numFmt w:val="bullet"/>
+      <w:lvlText w:val=""/>
+      <w:lvlJc w:val="left"/>
+      <w:pPr>
+        <w:tabs>
+          <w:tab w:val="num" w:pos="3600"/>
+        </w:tabs>
+        <w:ind w:left="3600" w:hanging="360"/>
+      </w:pPr>
+      <w:rPr>
+        <w:rFonts w:ascii="Wingdings" w:hAnsi="Wingdings" w:hint="default"/>
+        <w:sz w:val="20"/>
+      </w:rPr>
+    </w:lvl>
+    <w:lvl w:ilvl="5" w:tentative="1">
+      <w:start w:val="1"/>
+      <w:numFmt w:val="bullet"/>
+      <w:lvlText w:val=""/>
+      <w:lvlJc w:val="left"/>
+      <w:pPr>
+        <w:tabs>
+          <w:tab w:val="num" w:pos="4320"/>
+        </w:tabs>
+        <w:ind w:left="4320" w:hanging="360"/>
+      </w:pPr>
+      <w:rPr>
+        <w:rFonts w:ascii="Wingdings" w:hAnsi="Wingdings" w:hint="default"/>
+        <w:sz w:val="20"/>
+      </w:rPr>
+    </w:lvl>
+    <w:lvl w:ilvl="6" w:tentative="1">
+      <w:start w:val="1"/>
+      <w:numFmt w:val="bullet"/>
+      <w:lvlText w:val=""/>
+      <w:lvlJc w:val="left"/>
+      <w:pPr>
+        <w:tabs>
+          <w:tab w:val="num" w:pos="5040"/>
+        </w:tabs>
+        <w:ind w:left="5040" w:hanging="360"/>
+      </w:pPr>
+      <w:rPr>
+        <w:rFonts w:ascii="Wingdings" w:hAnsi="Wingdings" w:hint="default"/>
+        <w:sz w:val="20"/>
+      </w:rPr>
+    </w:lvl>
+    <w:lvl w:ilvl="7" w:tentative="1">
+      <w:start w:val="1"/>
+      <w:numFmt w:val="bullet"/>
+      <w:lvlText w:val=""/>
+      <w:lvlJc w:val="left"/>
+      <w:pPr>
+        <w:tabs>
+          <w:tab w:val="num" w:pos="5760"/>
+        </w:tabs>
+        <w:ind w:left="5760" w:hanging="360"/>
+      </w:pPr>
+      <w:rPr>
+        <w:rFonts w:ascii="Wingdings" w:hAnsi="Wingdings" w:hint="default"/>
+        <w:sz w:val="20"/>
+      </w:rPr>
+    </w:lvl>
+    <w:lvl w:ilvl="8" w:tentative="1">
+      <w:start w:val="1"/>
+      <w:numFmt w:val="bullet"/>
+      <w:lvlText w:val=""/>
+      <w:lvlJc w:val="left"/>
+      <w:pPr>
+        <w:tabs>
+          <w:tab w:val="num" w:pos="6480"/>
+        </w:tabs>
+        <w:ind w:left="6480" w:hanging="360"/>
+      </w:pPr>
+      <w:rPr>
+        <w:rFonts w:ascii="Wingdings" w:hAnsi="Wingdings" w:hint="default"/>
+        <w:sz w:val="20"/>
+      </w:rPr>
+    </w:lvl>
+  </w:abstractNum>
+  <w:abstractNum w:abstractNumId="8" w15:restartNumberingAfterBreak="0">
     <w:nsid w:val="5C17201B"/>
     <w:multiLevelType w:val="hybridMultilevel"/>
     <w:tmpl w:val="2A6CD67E"/>
@@ -3820,7 +6126,7 @@
       </w:pPr>
     </w:lvl>
   </w:abstractNum>
-  <w:abstractNum w:abstractNumId="6" w15:restartNumberingAfterBreak="0">
+  <w:abstractNum w:abstractNumId="9" w15:restartNumberingAfterBreak="0">
     <w:nsid w:val="657A3A83"/>
     <w:multiLevelType w:val="hybridMultilevel"/>
     <w:tmpl w:val="4A4E07CA"/>
@@ -3933,7 +6239,7 @@
       </w:rPr>
     </w:lvl>
   </w:abstractNum>
-  <w:abstractNum w:abstractNumId="7" w15:restartNumberingAfterBreak="0">
+  <w:abstractNum w:abstractNumId="10" w15:restartNumberingAfterBreak="0">
     <w:nsid w:val="716052B4"/>
     <w:multiLevelType w:val="hybridMultilevel"/>
     <w:tmpl w:val="B64E6484"/>
@@ -4026,25 +6332,34 @@
     <w:abstractNumId w:val="2"/>
   </w:num>
   <w:num w:numId="2">
-    <w:abstractNumId w:val="5"/>
+    <w:abstractNumId w:val="8"/>
   </w:num>
   <w:num w:numId="3">
-    <w:abstractNumId w:val="7"/>
+    <w:abstractNumId w:val="10"/>
   </w:num>
   <w:num w:numId="4">
-    <w:abstractNumId w:val="4"/>
+    <w:abstractNumId w:val="5"/>
   </w:num>
   <w:num w:numId="5">
     <w:abstractNumId w:val="0"/>
   </w:num>
   <w:num w:numId="6">
-    <w:abstractNumId w:val="6"/>
+    <w:abstractNumId w:val="9"/>
   </w:num>
   <w:num w:numId="7">
-    <w:abstractNumId w:val="3"/>
+    <w:abstractNumId w:val="4"/>
   </w:num>
   <w:num w:numId="8">
     <w:abstractNumId w:val="1"/>
+  </w:num>
+  <w:num w:numId="9">
+    <w:abstractNumId w:val="7"/>
+  </w:num>
+  <w:num w:numId="10">
+    <w:abstractNumId w:val="6"/>
+  </w:num>
+  <w:num w:numId="11">
+    <w:abstractNumId w:val="3"/>
   </w:num>
 </w:numbering>
 </file>
@@ -4495,6 +6810,29 @@
       <w:szCs w:val="26"/>
     </w:rPr>
   </w:style>
+  <w:style w:type="paragraph" w:styleId="Heading4">
+    <w:name w:val="heading 4"/>
+    <w:basedOn w:val="Normal"/>
+    <w:next w:val="Normal"/>
+    <w:link w:val="Heading4Char"/>
+    <w:uiPriority w:val="9"/>
+    <w:semiHidden/>
+    <w:unhideWhenUsed/>
+    <w:qFormat/>
+    <w:rsid w:val="007B6566"/>
+    <w:pPr>
+      <w:keepNext/>
+      <w:keepLines/>
+      <w:spacing w:before="40" w:after="0"/>
+      <w:outlineLvl w:val="3"/>
+    </w:pPr>
+    <w:rPr>
+      <w:rFonts w:asciiTheme="majorHAnsi" w:eastAsiaTheme="majorEastAsia" w:hAnsiTheme="majorHAnsi" w:cstheme="majorBidi"/>
+      <w:i/>
+      <w:iCs/>
+      <w:color w:val="2F5496" w:themeColor="accent1" w:themeShade="BF"/>
+    </w:rPr>
+  </w:style>
   <w:style w:type="character" w:default="1" w:styleId="DefaultParagraphFont">
     <w:name w:val="Default Paragraph Font"/>
     <w:uiPriority w:val="1"/>
@@ -4662,6 +7000,66 @@
     <w:rPr>
       <w:i/>
       <w:iCs/>
+    </w:rPr>
+  </w:style>
+  <w:style w:type="paragraph" w:styleId="HTMLPreformatted">
+    <w:name w:val="HTML Preformatted"/>
+    <w:basedOn w:val="Normal"/>
+    <w:link w:val="HTMLPreformattedChar"/>
+    <w:uiPriority w:val="99"/>
+    <w:unhideWhenUsed/>
+    <w:rsid w:val="00FB577A"/>
+    <w:pPr>
+      <w:tabs>
+        <w:tab w:val="left" w:pos="916"/>
+        <w:tab w:val="left" w:pos="1832"/>
+        <w:tab w:val="left" w:pos="2748"/>
+        <w:tab w:val="left" w:pos="3664"/>
+        <w:tab w:val="left" w:pos="4580"/>
+        <w:tab w:val="left" w:pos="5496"/>
+        <w:tab w:val="left" w:pos="6412"/>
+        <w:tab w:val="left" w:pos="7328"/>
+        <w:tab w:val="left" w:pos="8244"/>
+        <w:tab w:val="left" w:pos="9160"/>
+        <w:tab w:val="left" w:pos="10076"/>
+        <w:tab w:val="left" w:pos="10992"/>
+        <w:tab w:val="left" w:pos="11908"/>
+        <w:tab w:val="left" w:pos="12824"/>
+        <w:tab w:val="left" w:pos="13740"/>
+        <w:tab w:val="left" w:pos="14656"/>
+      </w:tabs>
+      <w:spacing w:after="0" w:line="240" w:lineRule="auto"/>
+    </w:pPr>
+    <w:rPr>
+      <w:rFonts w:ascii="Courier New" w:eastAsia="Times New Roman" w:hAnsi="Courier New" w:cs="Courier New"/>
+      <w:sz w:val="20"/>
+      <w:szCs w:val="20"/>
+    </w:rPr>
+  </w:style>
+  <w:style w:type="character" w:customStyle="1" w:styleId="HTMLPreformattedChar">
+    <w:name w:val="HTML Preformatted Char"/>
+    <w:basedOn w:val="DefaultParagraphFont"/>
+    <w:link w:val="HTMLPreformatted"/>
+    <w:uiPriority w:val="99"/>
+    <w:rsid w:val="00FB577A"/>
+    <w:rPr>
+      <w:rFonts w:ascii="Courier New" w:eastAsia="Times New Roman" w:hAnsi="Courier New" w:cs="Courier New"/>
+      <w:sz w:val="20"/>
+      <w:szCs w:val="20"/>
+    </w:rPr>
+  </w:style>
+  <w:style w:type="character" w:customStyle="1" w:styleId="Heading4Char">
+    <w:name w:val="Heading 4 Char"/>
+    <w:basedOn w:val="DefaultParagraphFont"/>
+    <w:link w:val="Heading4"/>
+    <w:uiPriority w:val="9"/>
+    <w:semiHidden/>
+    <w:rsid w:val="007B6566"/>
+    <w:rPr>
+      <w:rFonts w:asciiTheme="majorHAnsi" w:eastAsiaTheme="majorEastAsia" w:hAnsiTheme="majorHAnsi" w:cstheme="majorBidi"/>
+      <w:i/>
+      <w:iCs/>
+      <w:color w:val="2F5496" w:themeColor="accent1" w:themeShade="BF"/>
     </w:rPr>
   </w:style>
 </w:styles>

--- a/Assignment 1.docx
+++ b/Assignment 1.docx
@@ -39,7 +39,7 @@
                     </pic:cNvPicPr>
                   </pic:nvPicPr>
                   <pic:blipFill>
-                    <a:blip r:embed="rId6">
+                    <a:blip r:embed="rId8">
                       <a:extLst>
                         <a:ext uri="{28A0092B-C50C-407E-A947-70E740481C1C}">
                           <a14:useLocalDpi xmlns:a14="http://schemas.microsoft.com/office/drawing/2010/main" val="0"/>
@@ -173,7 +173,7 @@
           <w:sz w:val="28"/>
           <w:szCs w:val="28"/>
         </w:rPr>
-        <w:t>Internet and Website</w:t>
+        <w:t>JavaScript Fundamentals</w:t>
       </w:r>
     </w:p>
     <w:p>
@@ -423,10 +423,11 @@
             </w:rPr>
             <w:fldChar w:fldCharType="separate"/>
           </w:r>
-          <w:hyperlink w:anchor="_Toc62344202" w:history="1">
+          <w:hyperlink w:anchor="_Toc62384482" w:history="1">
             <w:r>
               <w:rPr>
                 <w:rStyle w:val="Hyperlink"/>
+                <w:rFonts w:ascii="Times New Roman" w:hAnsi="Times New Roman" w:cs="Times New Roman"/>
                 <w:noProof/>
               </w:rPr>
               <w:t>1.</w:t>
@@ -441,6 +442,7 @@
             <w:r>
               <w:rPr>
                 <w:rStyle w:val="Hyperlink"/>
+                <w:rFonts w:ascii="Times New Roman" w:hAnsi="Times New Roman" w:cs="Times New Roman"/>
                 <w:noProof/>
               </w:rPr>
               <w:t>Is JavaScript Interpreted Language in its entirety?</w:t>
@@ -464,7 +466,166 @@
                 <w:noProof/>
                 <w:webHidden/>
               </w:rPr>
-              <w:instrText xml:space="preserve"> PAGEREF _Toc62344202 \h </w:instrText>
+              <w:instrText xml:space="preserve"> PAGEREF _Toc62384482 \h </w:instrText>
+            </w:r>
+            <w:r>
+              <w:rPr>
+                <w:noProof/>
+                <w:webHidden/>
+              </w:rPr>
+            </w:r>
+            <w:r>
+              <w:rPr>
+                <w:noProof/>
+                <w:webHidden/>
+              </w:rPr>
+              <w:fldChar w:fldCharType="separate"/>
+            </w:r>
+            <w:r>
+              <w:rPr>
+                <w:noProof/>
+                <w:webHidden/>
+              </w:rPr>
+              <w:t>3</w:t>
+            </w:r>
+            <w:r>
+              <w:rPr>
+                <w:noProof/>
+                <w:webHidden/>
+              </w:rPr>
+              <w:fldChar w:fldCharType="end"/>
+            </w:r>
+          </w:hyperlink>
+        </w:p>
+        <w:p>
+          <w:pPr>
+            <w:pStyle w:val="TOC3"/>
+            <w:tabs>
+              <w:tab w:val="right" w:leader="dot" w:pos="9350"/>
+            </w:tabs>
+            <w:rPr>
+              <w:rFonts w:eastAsiaTheme="minorEastAsia"/>
+              <w:noProof/>
+            </w:rPr>
+          </w:pPr>
+          <w:hyperlink w:anchor="_Toc62384483" w:history="1">
+            <w:r>
+              <w:rPr>
+                <w:rStyle w:val="Hyperlink"/>
+                <w:rFonts w:ascii="Times New Roman" w:hAnsi="Times New Roman" w:cs="Times New Roman"/>
+                <w:noProof/>
+                <w:color w:val="48A0FA" w:themeColor="hyperlink" w:themeTint="99"/>
+              </w:rPr>
+              <w:t>1.1 Definition</w:t>
+            </w:r>
+            <w:r>
+              <w:rPr>
+                <w:noProof/>
+                <w:webHidden/>
+              </w:rPr>
+              <w:tab/>
+            </w:r>
+            <w:r>
+              <w:rPr>
+                <w:noProof/>
+                <w:webHidden/>
+              </w:rPr>
+              <w:fldChar w:fldCharType="begin"/>
+            </w:r>
+            <w:r>
+              <w:rPr>
+                <w:noProof/>
+                <w:webHidden/>
+              </w:rPr>
+              <w:instrText xml:space="preserve"> PAGEREF _Toc62384483 \h </w:instrText>
+            </w:r>
+            <w:r>
+              <w:rPr>
+                <w:noProof/>
+                <w:webHidden/>
+              </w:rPr>
+            </w:r>
+            <w:r>
+              <w:rPr>
+                <w:noProof/>
+                <w:webHidden/>
+              </w:rPr>
+              <w:fldChar w:fldCharType="separate"/>
+            </w:r>
+            <w:r>
+              <w:rPr>
+                <w:noProof/>
+                <w:webHidden/>
+              </w:rPr>
+              <w:t>3</w:t>
+            </w:r>
+            <w:r>
+              <w:rPr>
+                <w:noProof/>
+                <w:webHidden/>
+              </w:rPr>
+              <w:fldChar w:fldCharType="end"/>
+            </w:r>
+          </w:hyperlink>
+        </w:p>
+        <w:p>
+          <w:pPr>
+            <w:pStyle w:val="TOC3"/>
+            <w:tabs>
+              <w:tab w:val="left" w:pos="1100"/>
+              <w:tab w:val="right" w:leader="dot" w:pos="9350"/>
+            </w:tabs>
+            <w:rPr>
+              <w:rFonts w:eastAsiaTheme="minorEastAsia"/>
+              <w:noProof/>
+            </w:rPr>
+          </w:pPr>
+          <w:hyperlink w:anchor="_Toc62384484" w:history="1">
+            <w:r>
+              <w:rPr>
+                <w:rStyle w:val="Hyperlink"/>
+                <w:rFonts w:ascii="Times New Roman" w:hAnsi="Times New Roman" w:cs="Times New Roman"/>
+                <w:noProof/>
+                <w:color w:val="48A0FA" w:themeColor="hyperlink" w:themeTint="99"/>
+              </w:rPr>
+              <w:t>1.2</w:t>
+            </w:r>
+            <w:r>
+              <w:rPr>
+                <w:rFonts w:eastAsiaTheme="minorEastAsia"/>
+                <w:noProof/>
+              </w:rPr>
+              <w:tab/>
+            </w:r>
+            <w:r>
+              <w:rPr>
+                <w:rStyle w:val="Hyperlink"/>
+                <w:rFonts w:ascii="Times New Roman" w:hAnsi="Times New Roman" w:cs="Times New Roman"/>
+                <w:noProof/>
+                <w:color w:val="48A0FA" w:themeColor="hyperlink" w:themeTint="99"/>
+              </w:rPr>
+              <w:t>Conclusion</w:t>
+            </w:r>
+            <w:r>
+              <w:rPr>
+                <w:noProof/>
+                <w:webHidden/>
+              </w:rPr>
+              <w:tab/>
+            </w:r>
+            <w:r>
+              <w:rPr>
+                <w:noProof/>
+                <w:webHidden/>
+              </w:rPr>
+              <w:fldChar w:fldCharType="begin"/>
+            </w:r>
+            <w:r>
+              <w:rPr>
+                <w:noProof/>
+                <w:webHidden/>
+              </w:rPr>
+              <w:instrText xml:space="preserve"> PAGEREF _Toc62384484 \h </w:instrText>
             </w:r>
             <w:r>
               <w:rPr>
@@ -507,7 +668,7 @@
               <w:noProof/>
             </w:rPr>
           </w:pPr>
-          <w:hyperlink w:anchor="_Toc62344203" w:history="1">
+          <w:hyperlink w:anchor="_Toc62384485" w:history="1">
             <w:r>
               <w:rPr>
                 <w:rStyle w:val="Hyperlink"/>
@@ -550,7 +711,149 @@
                 <w:noProof/>
                 <w:webHidden/>
               </w:rPr>
-              <w:instrText xml:space="preserve"> PAGEREF _Toc62344203 \h </w:instrText>
+              <w:instrText xml:space="preserve"> PAGEREF _Toc62384485 \h </w:instrText>
+            </w:r>
+            <w:r>
+              <w:rPr>
+                <w:noProof/>
+                <w:webHidden/>
+              </w:rPr>
+            </w:r>
+            <w:r>
+              <w:rPr>
+                <w:noProof/>
+                <w:webHidden/>
+              </w:rPr>
+              <w:fldChar w:fldCharType="separate"/>
+            </w:r>
+            <w:r>
+              <w:rPr>
+                <w:noProof/>
+                <w:webHidden/>
+              </w:rPr>
+              <w:t>3</w:t>
+            </w:r>
+            <w:r>
+              <w:rPr>
+                <w:noProof/>
+                <w:webHidden/>
+              </w:rPr>
+              <w:fldChar w:fldCharType="end"/>
+            </w:r>
+          </w:hyperlink>
+        </w:p>
+        <w:p>
+          <w:pPr>
+            <w:pStyle w:val="TOC3"/>
+            <w:tabs>
+              <w:tab w:val="right" w:leader="dot" w:pos="9350"/>
+            </w:tabs>
+            <w:rPr>
+              <w:rFonts w:eastAsiaTheme="minorEastAsia"/>
+              <w:noProof/>
+            </w:rPr>
+          </w:pPr>
+          <w:hyperlink w:anchor="_Toc62384486" w:history="1">
+            <w:r>
+              <w:rPr>
+                <w:rStyle w:val="Hyperlink"/>
+                <w:rFonts w:ascii="Times New Roman" w:hAnsi="Times New Roman" w:cs="Times New Roman"/>
+                <w:noProof/>
+                <w:color w:val="48A0FA" w:themeColor="hyperlink" w:themeTint="99"/>
+              </w:rPr>
+              <w:t>1.1 Definition</w:t>
+            </w:r>
+            <w:r>
+              <w:rPr>
+                <w:noProof/>
+                <w:webHidden/>
+              </w:rPr>
+              <w:tab/>
+            </w:r>
+            <w:r>
+              <w:rPr>
+                <w:noProof/>
+                <w:webHidden/>
+              </w:rPr>
+              <w:fldChar w:fldCharType="begin"/>
+            </w:r>
+            <w:r>
+              <w:rPr>
+                <w:noProof/>
+                <w:webHidden/>
+              </w:rPr>
+              <w:instrText xml:space="preserve"> PAGEREF _Toc62384486 \h </w:instrText>
+            </w:r>
+            <w:r>
+              <w:rPr>
+                <w:noProof/>
+                <w:webHidden/>
+              </w:rPr>
+            </w:r>
+            <w:r>
+              <w:rPr>
+                <w:noProof/>
+                <w:webHidden/>
+              </w:rPr>
+              <w:fldChar w:fldCharType="separate"/>
+            </w:r>
+            <w:r>
+              <w:rPr>
+                <w:noProof/>
+                <w:webHidden/>
+              </w:rPr>
+              <w:t>3</w:t>
+            </w:r>
+            <w:r>
+              <w:rPr>
+                <w:noProof/>
+                <w:webHidden/>
+              </w:rPr>
+              <w:fldChar w:fldCharType="end"/>
+            </w:r>
+          </w:hyperlink>
+        </w:p>
+        <w:p>
+          <w:pPr>
+            <w:pStyle w:val="TOC3"/>
+            <w:tabs>
+              <w:tab w:val="right" w:leader="dot" w:pos="9350"/>
+            </w:tabs>
+            <w:rPr>
+              <w:rFonts w:eastAsiaTheme="minorEastAsia"/>
+              <w:noProof/>
+            </w:rPr>
+          </w:pPr>
+          <w:hyperlink w:anchor="_Toc62384487" w:history="1">
+            <w:r>
+              <w:rPr>
+                <w:rStyle w:val="Hyperlink"/>
+                <w:rFonts w:ascii="Times New Roman" w:hAnsi="Times New Roman" w:cs="Times New Roman"/>
+                <w:noProof/>
+                <w:color w:val="48A0FA" w:themeColor="hyperlink" w:themeTint="99"/>
+              </w:rPr>
+              <w:t>1.2 Reason Behind the Object</w:t>
+            </w:r>
+            <w:r>
+              <w:rPr>
+                <w:noProof/>
+                <w:webHidden/>
+              </w:rPr>
+              <w:tab/>
+            </w:r>
+            <w:r>
+              <w:rPr>
+                <w:noProof/>
+                <w:webHidden/>
+              </w:rPr>
+              <w:fldChar w:fldCharType="begin"/>
+            </w:r>
+            <w:r>
+              <w:rPr>
+                <w:noProof/>
+                <w:webHidden/>
+              </w:rPr>
+              <w:instrText xml:space="preserve"> PAGEREF _Toc62384487 \h </w:instrText>
             </w:r>
             <w:r>
               <w:rPr>
@@ -593,7 +896,7 @@
               <w:noProof/>
             </w:rPr>
           </w:pPr>
-          <w:hyperlink w:anchor="_Toc62344204" w:history="1">
+          <w:hyperlink w:anchor="_Toc62384488" w:history="1">
             <w:r>
               <w:rPr>
                 <w:rStyle w:val="Hyperlink"/>
@@ -636,7 +939,150 @@
                 <w:noProof/>
                 <w:webHidden/>
               </w:rPr>
-              <w:instrText xml:space="preserve"> PAGEREF _Toc62344204 \h </w:instrText>
+              <w:instrText xml:space="preserve"> PAGEREF _Toc62384488 \h </w:instrText>
+            </w:r>
+            <w:r>
+              <w:rPr>
+                <w:noProof/>
+                <w:webHidden/>
+              </w:rPr>
+            </w:r>
+            <w:r>
+              <w:rPr>
+                <w:noProof/>
+                <w:webHidden/>
+              </w:rPr>
+              <w:fldChar w:fldCharType="separate"/>
+            </w:r>
+            <w:r>
+              <w:rPr>
+                <w:noProof/>
+                <w:webHidden/>
+              </w:rPr>
+              <w:t>5</w:t>
+            </w:r>
+            <w:r>
+              <w:rPr>
+                <w:noProof/>
+                <w:webHidden/>
+              </w:rPr>
+              <w:fldChar w:fldCharType="end"/>
+            </w:r>
+          </w:hyperlink>
+        </w:p>
+        <w:p>
+          <w:pPr>
+            <w:pStyle w:val="TOC3"/>
+            <w:tabs>
+              <w:tab w:val="right" w:leader="dot" w:pos="9350"/>
+            </w:tabs>
+            <w:rPr>
+              <w:rFonts w:eastAsiaTheme="minorEastAsia"/>
+              <w:noProof/>
+            </w:rPr>
+          </w:pPr>
+          <w:hyperlink w:anchor="_Toc62384489" w:history="1">
+            <w:r>
+              <w:rPr>
+                <w:rStyle w:val="Hyperlink"/>
+                <w:rFonts w:ascii="Times New Roman" w:hAnsi="Times New Roman" w:cs="Times New Roman"/>
+                <w:noProof/>
+                <w:color w:val="48A0FA" w:themeColor="hyperlink" w:themeTint="99"/>
+              </w:rPr>
+              <w:t>1.1 Definition</w:t>
+            </w:r>
+            <w:r>
+              <w:rPr>
+                <w:noProof/>
+                <w:webHidden/>
+              </w:rPr>
+              <w:tab/>
+            </w:r>
+            <w:r>
+              <w:rPr>
+                <w:noProof/>
+                <w:webHidden/>
+              </w:rPr>
+              <w:fldChar w:fldCharType="begin"/>
+            </w:r>
+            <w:r>
+              <w:rPr>
+                <w:noProof/>
+                <w:webHidden/>
+              </w:rPr>
+              <w:instrText xml:space="preserve"> PAGEREF _Toc62384489 \h </w:instrText>
+            </w:r>
+            <w:r>
+              <w:rPr>
+                <w:noProof/>
+                <w:webHidden/>
+              </w:rPr>
+            </w:r>
+            <w:r>
+              <w:rPr>
+                <w:noProof/>
+                <w:webHidden/>
+              </w:rPr>
+              <w:fldChar w:fldCharType="separate"/>
+            </w:r>
+            <w:r>
+              <w:rPr>
+                <w:noProof/>
+                <w:webHidden/>
+              </w:rPr>
+              <w:t>5</w:t>
+            </w:r>
+            <w:r>
+              <w:rPr>
+                <w:noProof/>
+                <w:webHidden/>
+              </w:rPr>
+              <w:fldChar w:fldCharType="end"/>
+            </w:r>
+          </w:hyperlink>
+        </w:p>
+        <w:p>
+          <w:pPr>
+            <w:pStyle w:val="TOC3"/>
+            <w:tabs>
+              <w:tab w:val="right" w:leader="dot" w:pos="9350"/>
+            </w:tabs>
+            <w:rPr>
+              <w:rFonts w:eastAsiaTheme="minorEastAsia"/>
+              <w:noProof/>
+            </w:rPr>
+          </w:pPr>
+          <w:hyperlink w:anchor="_Toc62384490" w:history="1">
+            <w:r>
+              <w:rPr>
+                <w:rStyle w:val="Hyperlink"/>
+                <w:rFonts w:ascii="Times New Roman" w:hAnsi="Times New Roman" w:cs="Times New Roman"/>
+                <w:noProof/>
+                <w:color w:val="48A0FA" w:themeColor="hyperlink" w:themeTint="99"/>
+                <w:shd w:val="clear" w:color="auto" w:fill="FFFFFF"/>
+              </w:rPr>
+              <w:t>1.2 Hoisting in Let and Const</w:t>
+            </w:r>
+            <w:r>
+              <w:rPr>
+                <w:noProof/>
+                <w:webHidden/>
+              </w:rPr>
+              <w:tab/>
+            </w:r>
+            <w:r>
+              <w:rPr>
+                <w:noProof/>
+                <w:webHidden/>
+              </w:rPr>
+              <w:fldChar w:fldCharType="begin"/>
+            </w:r>
+            <w:r>
+              <w:rPr>
+                <w:noProof/>
+                <w:webHidden/>
+              </w:rPr>
+              <w:instrText xml:space="preserve"> PAGEREF _Toc62384490 \h </w:instrText>
             </w:r>
             <w:r>
               <w:rPr>
@@ -679,7 +1125,7 @@
               <w:noProof/>
             </w:rPr>
           </w:pPr>
-          <w:hyperlink w:anchor="_Toc62344205" w:history="1">
+          <w:hyperlink w:anchor="_Toc62384491" w:history="1">
             <w:r>
               <w:rPr>
                 <w:rStyle w:val="Hyperlink"/>
@@ -722,7 +1168,149 @@
                 <w:noProof/>
                 <w:webHidden/>
               </w:rPr>
-              <w:instrText xml:space="preserve"> PAGEREF _Toc62344205 \h </w:instrText>
+              <w:instrText xml:space="preserve"> PAGEREF _Toc62384491 \h </w:instrText>
+            </w:r>
+            <w:r>
+              <w:rPr>
+                <w:noProof/>
+                <w:webHidden/>
+              </w:rPr>
+            </w:r>
+            <w:r>
+              <w:rPr>
+                <w:noProof/>
+                <w:webHidden/>
+              </w:rPr>
+              <w:fldChar w:fldCharType="separate"/>
+            </w:r>
+            <w:r>
+              <w:rPr>
+                <w:noProof/>
+                <w:webHidden/>
+              </w:rPr>
+              <w:t>6</w:t>
+            </w:r>
+            <w:r>
+              <w:rPr>
+                <w:noProof/>
+                <w:webHidden/>
+              </w:rPr>
+              <w:fldChar w:fldCharType="end"/>
+            </w:r>
+          </w:hyperlink>
+        </w:p>
+        <w:p>
+          <w:pPr>
+            <w:pStyle w:val="TOC3"/>
+            <w:tabs>
+              <w:tab w:val="right" w:leader="dot" w:pos="9350"/>
+            </w:tabs>
+            <w:rPr>
+              <w:rFonts w:eastAsiaTheme="minorEastAsia"/>
+              <w:noProof/>
+            </w:rPr>
+          </w:pPr>
+          <w:hyperlink w:anchor="_Toc62384492" w:history="1">
+            <w:r>
+              <w:rPr>
+                <w:rStyle w:val="Hyperlink"/>
+                <w:rFonts w:ascii="Times New Roman" w:hAnsi="Times New Roman" w:cs="Times New Roman"/>
+                <w:noProof/>
+                <w:color w:val="48A0FA" w:themeColor="hyperlink" w:themeTint="99"/>
+              </w:rPr>
+              <w:t>1.1 Definition</w:t>
+            </w:r>
+            <w:r>
+              <w:rPr>
+                <w:noProof/>
+                <w:webHidden/>
+              </w:rPr>
+              <w:tab/>
+            </w:r>
+            <w:r>
+              <w:rPr>
+                <w:noProof/>
+                <w:webHidden/>
+              </w:rPr>
+              <w:fldChar w:fldCharType="begin"/>
+            </w:r>
+            <w:r>
+              <w:rPr>
+                <w:noProof/>
+                <w:webHidden/>
+              </w:rPr>
+              <w:instrText xml:space="preserve"> PAGEREF _Toc62384492 \h </w:instrText>
+            </w:r>
+            <w:r>
+              <w:rPr>
+                <w:noProof/>
+                <w:webHidden/>
+              </w:rPr>
+            </w:r>
+            <w:r>
+              <w:rPr>
+                <w:noProof/>
+                <w:webHidden/>
+              </w:rPr>
+              <w:fldChar w:fldCharType="separate"/>
+            </w:r>
+            <w:r>
+              <w:rPr>
+                <w:noProof/>
+                <w:webHidden/>
+              </w:rPr>
+              <w:t>6</w:t>
+            </w:r>
+            <w:r>
+              <w:rPr>
+                <w:noProof/>
+                <w:webHidden/>
+              </w:rPr>
+              <w:fldChar w:fldCharType="end"/>
+            </w:r>
+          </w:hyperlink>
+        </w:p>
+        <w:p>
+          <w:pPr>
+            <w:pStyle w:val="TOC3"/>
+            <w:tabs>
+              <w:tab w:val="right" w:leader="dot" w:pos="9350"/>
+            </w:tabs>
+            <w:rPr>
+              <w:rFonts w:eastAsiaTheme="minorEastAsia"/>
+              <w:noProof/>
+            </w:rPr>
+          </w:pPr>
+          <w:hyperlink w:anchor="_Toc62384493" w:history="1">
+            <w:r>
+              <w:rPr>
+                <w:rStyle w:val="Hyperlink"/>
+                <w:rFonts w:ascii="Times New Roman" w:hAnsi="Times New Roman" w:cs="Times New Roman"/>
+                <w:noProof/>
+                <w:color w:val="48A0FA" w:themeColor="hyperlink" w:themeTint="99"/>
+              </w:rPr>
+              <w:t>1.2 ASI Rules</w:t>
+            </w:r>
+            <w:r>
+              <w:rPr>
+                <w:noProof/>
+                <w:webHidden/>
+              </w:rPr>
+              <w:tab/>
+            </w:r>
+            <w:r>
+              <w:rPr>
+                <w:noProof/>
+                <w:webHidden/>
+              </w:rPr>
+              <w:fldChar w:fldCharType="begin"/>
+            </w:r>
+            <w:r>
+              <w:rPr>
+                <w:noProof/>
+                <w:webHidden/>
+              </w:rPr>
+              <w:instrText xml:space="preserve"> PAGEREF _Toc62384493 \h </w:instrText>
             </w:r>
             <w:r>
               <w:rPr>
@@ -765,7 +1353,7 @@
               <w:noProof/>
             </w:rPr>
           </w:pPr>
-          <w:hyperlink w:anchor="_Toc62344206" w:history="1">
+          <w:hyperlink w:anchor="_Toc62384494" w:history="1">
             <w:r>
               <w:rPr>
                 <w:rStyle w:val="Hyperlink"/>
@@ -808,7 +1396,7 @@
                 <w:noProof/>
                 <w:webHidden/>
               </w:rPr>
-              <w:instrText xml:space="preserve"> PAGEREF _Toc62344206 \h </w:instrText>
+              <w:instrText xml:space="preserve"> PAGEREF _Toc62384494 \h </w:instrText>
             </w:r>
             <w:r>
               <w:rPr>
@@ -829,6 +1417,219 @@
                 <w:webHidden/>
               </w:rPr>
               <w:t>8</w:t>
+            </w:r>
+            <w:r>
+              <w:rPr>
+                <w:noProof/>
+                <w:webHidden/>
+              </w:rPr>
+              <w:fldChar w:fldCharType="end"/>
+            </w:r>
+          </w:hyperlink>
+        </w:p>
+        <w:p>
+          <w:pPr>
+            <w:pStyle w:val="TOC3"/>
+            <w:tabs>
+              <w:tab w:val="right" w:leader="dot" w:pos="9350"/>
+            </w:tabs>
+            <w:rPr>
+              <w:rFonts w:eastAsiaTheme="minorEastAsia"/>
+              <w:noProof/>
+            </w:rPr>
+          </w:pPr>
+          <w:hyperlink w:anchor="_Toc62384495" w:history="1">
+            <w:r>
+              <w:rPr>
+                <w:rStyle w:val="Hyperlink"/>
+                <w:rFonts w:ascii="Times New Roman" w:hAnsi="Times New Roman" w:cs="Times New Roman"/>
+                <w:noProof/>
+                <w:color w:val="48A0FA" w:themeColor="hyperlink" w:themeTint="99"/>
+              </w:rPr>
+              <w:t>1.1 Definition</w:t>
+            </w:r>
+            <w:r>
+              <w:rPr>
+                <w:noProof/>
+                <w:webHidden/>
+              </w:rPr>
+              <w:tab/>
+            </w:r>
+            <w:r>
+              <w:rPr>
+                <w:noProof/>
+                <w:webHidden/>
+              </w:rPr>
+              <w:fldChar w:fldCharType="begin"/>
+            </w:r>
+            <w:r>
+              <w:rPr>
+                <w:noProof/>
+                <w:webHidden/>
+              </w:rPr>
+              <w:instrText xml:space="preserve"> PAGEREF _Toc62384495 \h </w:instrText>
+            </w:r>
+            <w:r>
+              <w:rPr>
+                <w:noProof/>
+                <w:webHidden/>
+              </w:rPr>
+            </w:r>
+            <w:r>
+              <w:rPr>
+                <w:noProof/>
+                <w:webHidden/>
+              </w:rPr>
+              <w:fldChar w:fldCharType="separate"/>
+            </w:r>
+            <w:r>
+              <w:rPr>
+                <w:noProof/>
+                <w:webHidden/>
+              </w:rPr>
+              <w:t>8</w:t>
+            </w:r>
+            <w:r>
+              <w:rPr>
+                <w:noProof/>
+                <w:webHidden/>
+              </w:rPr>
+              <w:fldChar w:fldCharType="end"/>
+            </w:r>
+          </w:hyperlink>
+        </w:p>
+        <w:p>
+          <w:pPr>
+            <w:pStyle w:val="TOC3"/>
+            <w:tabs>
+              <w:tab w:val="right" w:leader="dot" w:pos="9350"/>
+            </w:tabs>
+            <w:rPr>
+              <w:rFonts w:eastAsiaTheme="minorEastAsia"/>
+              <w:noProof/>
+            </w:rPr>
+          </w:pPr>
+          <w:hyperlink w:anchor="_Toc62384496" w:history="1">
+            <w:r>
+              <w:rPr>
+                <w:rStyle w:val="Hyperlink"/>
+                <w:rFonts w:ascii="Times New Roman" w:hAnsi="Times New Roman" w:cs="Times New Roman"/>
+                <w:noProof/>
+                <w:color w:val="48A0FA" w:themeColor="hyperlink" w:themeTint="99"/>
+                <w:shd w:val="clear" w:color="auto" w:fill="FFFFFF"/>
+              </w:rPr>
+              <w:t>1.2 Differences and Similarities</w:t>
+            </w:r>
+            <w:r>
+              <w:rPr>
+                <w:noProof/>
+                <w:webHidden/>
+              </w:rPr>
+              <w:tab/>
+            </w:r>
+            <w:r>
+              <w:rPr>
+                <w:noProof/>
+                <w:webHidden/>
+              </w:rPr>
+              <w:fldChar w:fldCharType="begin"/>
+            </w:r>
+            <w:r>
+              <w:rPr>
+                <w:noProof/>
+                <w:webHidden/>
+              </w:rPr>
+              <w:instrText xml:space="preserve"> PAGEREF _Toc62384496 \h </w:instrText>
+            </w:r>
+            <w:r>
+              <w:rPr>
+                <w:noProof/>
+                <w:webHidden/>
+              </w:rPr>
+            </w:r>
+            <w:r>
+              <w:rPr>
+                <w:noProof/>
+                <w:webHidden/>
+              </w:rPr>
+              <w:fldChar w:fldCharType="separate"/>
+            </w:r>
+            <w:r>
+              <w:rPr>
+                <w:noProof/>
+                <w:webHidden/>
+              </w:rPr>
+              <w:t>8</w:t>
+            </w:r>
+            <w:r>
+              <w:rPr>
+                <w:noProof/>
+                <w:webHidden/>
+              </w:rPr>
+              <w:fldChar w:fldCharType="end"/>
+            </w:r>
+          </w:hyperlink>
+        </w:p>
+        <w:p>
+          <w:pPr>
+            <w:pStyle w:val="TOC1"/>
+            <w:tabs>
+              <w:tab w:val="right" w:leader="dot" w:pos="9350"/>
+            </w:tabs>
+            <w:rPr>
+              <w:rFonts w:eastAsiaTheme="minorEastAsia"/>
+              <w:noProof/>
+            </w:rPr>
+          </w:pPr>
+          <w:hyperlink w:anchor="_Toc62384497" w:history="1">
+            <w:r>
+              <w:rPr>
+                <w:rStyle w:val="Hyperlink"/>
+                <w:rFonts w:ascii="Times New Roman" w:hAnsi="Times New Roman" w:cs="Times New Roman"/>
+                <w:noProof/>
+              </w:rPr>
+              <w:t>Reference</w:t>
+            </w:r>
+            <w:r>
+              <w:rPr>
+                <w:noProof/>
+                <w:webHidden/>
+              </w:rPr>
+              <w:tab/>
+            </w:r>
+            <w:r>
+              <w:rPr>
+                <w:noProof/>
+                <w:webHidden/>
+              </w:rPr>
+              <w:fldChar w:fldCharType="begin"/>
+            </w:r>
+            <w:r>
+              <w:rPr>
+                <w:noProof/>
+                <w:webHidden/>
+              </w:rPr>
+              <w:instrText xml:space="preserve"> PAGEREF _Toc62384497 \h </w:instrText>
+            </w:r>
+            <w:r>
+              <w:rPr>
+                <w:noProof/>
+                <w:webHidden/>
+              </w:rPr>
+            </w:r>
+            <w:r>
+              <w:rPr>
+                <w:noProof/>
+                <w:webHidden/>
+              </w:rPr>
+              <w:fldChar w:fldCharType="separate"/>
+            </w:r>
+            <w:r>
+              <w:rPr>
+                <w:noProof/>
+                <w:webHidden/>
+              </w:rPr>
+              <w:t>11</w:t>
             </w:r>
             <w:r>
               <w:rPr>
@@ -864,43 +1665,73 @@
           <w:ilvl w:val="0"/>
           <w:numId w:val="11"/>
         </w:numPr>
-      </w:pPr>
-      <w:r>
+        <w:jc w:val="both"/>
+        <w:rPr>
+          <w:rFonts w:ascii="Times New Roman" w:hAnsi="Times New Roman" w:cs="Times New Roman"/>
+        </w:rPr>
+      </w:pPr>
+      <w:r>
+        <w:rPr>
+          <w:rFonts w:ascii="Times New Roman" w:hAnsi="Times New Roman" w:cs="Times New Roman"/>
+        </w:rPr>
         <w:br w:type="page"/>
       </w:r>
-      <w:bookmarkStart w:id="0" w:name="_Toc62344202"/>
-      <w:r>
+      <w:bookmarkStart w:id="0" w:name="_Toc62384482"/>
+      <w:r>
+        <w:rPr>
+          <w:rFonts w:ascii="Times New Roman" w:hAnsi="Times New Roman" w:cs="Times New Roman"/>
+        </w:rPr>
         <w:lastRenderedPageBreak/>
         <w:t>Is JavaScript Interpreted Language in its entirety?</w:t>
       </w:r>
       <w:bookmarkEnd w:id="0"/>
     </w:p>
+    <w:p/>
+    <w:p>
+      <w:pPr>
+        <w:pStyle w:val="Heading3"/>
+        <w:rPr>
+          <w:rFonts w:ascii="Times New Roman" w:hAnsi="Times New Roman" w:cs="Times New Roman"/>
+          <w:color w:val="8EAADB" w:themeColor="accent1" w:themeTint="99"/>
+        </w:rPr>
+      </w:pPr>
+      <w:bookmarkStart w:id="1" w:name="_Toc62384483"/>
+      <w:r>
+        <w:rPr>
+          <w:rFonts w:ascii="Times New Roman" w:hAnsi="Times New Roman" w:cs="Times New Roman"/>
+          <w:color w:val="8EAADB" w:themeColor="accent1" w:themeTint="99"/>
+        </w:rPr>
+        <w:t>1.1 Definition</w:t>
+      </w:r>
+      <w:bookmarkEnd w:id="1"/>
+      <w:r>
+        <w:rPr>
+          <w:rFonts w:ascii="Times New Roman" w:hAnsi="Times New Roman" w:cs="Times New Roman"/>
+          <w:color w:val="8EAADB" w:themeColor="accent1" w:themeTint="99"/>
+        </w:rPr>
+        <w:t xml:space="preserve"> </w:t>
+      </w:r>
+    </w:p>
+    <w:p>
+      <w:pPr>
+        <w:rPr>
+          <w:rFonts w:ascii="Times New Roman" w:hAnsi="Times New Roman" w:cs="Times New Roman"/>
+        </w:rPr>
+      </w:pPr>
+    </w:p>
     <w:p>
       <w:pPr>
         <w:spacing w:line="259" w:lineRule="auto"/>
-        <w:rPr>
-          <w:rFonts w:ascii="Times New Roman" w:hAnsi="Times New Roman" w:cs="Times New Roman"/>
-        </w:rPr>
-      </w:pPr>
-      <w:r>
-        <w:rPr>
-          <w:rFonts w:ascii="Times New Roman" w:hAnsi="Times New Roman" w:cs="Times New Roman"/>
-        </w:rPr>
-        <w:t xml:space="preserve">To answer that we have to first consider what the meaning behind the words is, or how one language can </w:t>
-      </w:r>
-      <w:proofErr w:type="gramStart"/>
-      <w:r>
-        <w:rPr>
-          <w:rFonts w:ascii="Times New Roman" w:hAnsi="Times New Roman" w:cs="Times New Roman"/>
-        </w:rPr>
-        <w:t>be</w:t>
-      </w:r>
-      <w:proofErr w:type="gramEnd"/>
-      <w:r>
-        <w:rPr>
-          <w:rFonts w:ascii="Times New Roman" w:hAnsi="Times New Roman" w:cs="Times New Roman"/>
-        </w:rPr>
-        <w:t xml:space="preserve"> consider an interpreted language or a compiled one.</w:t>
+        <w:jc w:val="both"/>
+        <w:rPr>
+          <w:rFonts w:ascii="Times New Roman" w:hAnsi="Times New Roman" w:cs="Times New Roman"/>
+        </w:rPr>
+      </w:pPr>
+      <w:r>
+        <w:rPr>
+          <w:rFonts w:ascii="Times New Roman" w:hAnsi="Times New Roman" w:cs="Times New Roman"/>
+        </w:rPr>
+        <w:t>To answer that we have to first consider what the meaning behind the words is, or how one language can be consider an interpreted language or a compiled one.</w:t>
       </w:r>
       <w:r>
         <w:rPr>
@@ -924,6 +1755,7 @@
     <w:p>
       <w:pPr>
         <w:spacing w:line="259" w:lineRule="auto"/>
+        <w:jc w:val="both"/>
         <w:rPr>
           <w:rFonts w:ascii="Times New Roman" w:hAnsi="Times New Roman" w:cs="Times New Roman"/>
         </w:rPr>
@@ -938,6 +1770,7 @@
     <w:p>
       <w:pPr>
         <w:spacing w:line="259" w:lineRule="auto"/>
+        <w:jc w:val="both"/>
         <w:rPr>
           <w:rFonts w:ascii="Times New Roman" w:hAnsi="Times New Roman" w:cs="Times New Roman"/>
         </w:rPr>
@@ -970,6 +1803,7 @@
     <w:p>
       <w:pPr>
         <w:spacing w:line="259" w:lineRule="auto"/>
+        <w:jc w:val="both"/>
         <w:rPr>
           <w:rFonts w:ascii="Times New Roman" w:hAnsi="Times New Roman" w:cs="Times New Roman"/>
         </w:rPr>
@@ -984,6 +1818,7 @@
     <w:p>
       <w:pPr>
         <w:spacing w:line="259" w:lineRule="auto"/>
+        <w:jc w:val="both"/>
         <w:rPr>
           <w:rFonts w:ascii="Times New Roman" w:hAnsi="Times New Roman" w:cs="Times New Roman"/>
         </w:rPr>
@@ -1004,6 +1839,7 @@
     <w:p>
       <w:pPr>
         <w:spacing w:line="259" w:lineRule="auto"/>
+        <w:jc w:val="both"/>
         <w:rPr>
           <w:rFonts w:ascii="Times New Roman" w:hAnsi="Times New Roman" w:cs="Times New Roman"/>
         </w:rPr>
@@ -1018,32 +1854,19 @@
         <w:rPr>
           <w:rFonts w:ascii="Times New Roman" w:hAnsi="Times New Roman" w:cs="Times New Roman"/>
         </w:rPr>
-        <w:t xml:space="preserve">when a programming language is an interpreted one </w:t>
-      </w:r>
-      <w:proofErr w:type="spellStart"/>
-      <w:r>
-        <w:rPr>
-          <w:rFonts w:ascii="Times New Roman" w:hAnsi="Times New Roman" w:cs="Times New Roman"/>
-        </w:rPr>
-        <w:t>it</w:t>
-      </w:r>
-      <w:r>
-        <w:rPr>
-          <w:rFonts w:ascii="Times New Roman" w:hAnsi="Times New Roman" w:cs="Times New Roman"/>
-        </w:rPr>
-        <w:t>s</w:t>
-      </w:r>
-      <w:proofErr w:type="spellEnd"/>
-      <w:r>
-        <w:rPr>
-          <w:rFonts w:ascii="Times New Roman" w:hAnsi="Times New Roman" w:cs="Times New Roman"/>
-        </w:rPr>
-        <w:t xml:space="preserve"> like when a person is speaking in Russian or some other language you don’t understand and its being translated to you in every pause he takes, processing every word as you go. When it’s a compiled language it is the equivalent of buying the translated version of a book or novel to your language and you can read it continuously as one.</w:t>
+        <w:t>when a programming language is an interpreted one it</w:t>
+      </w:r>
+      <w:r>
+        <w:rPr>
+          <w:rFonts w:ascii="Times New Roman" w:hAnsi="Times New Roman" w:cs="Times New Roman"/>
+        </w:rPr>
+        <w:t>s like when a person is speaking in Russian or some other language you don’t understand and its being translated to you in every pause he takes, processing every word as you go. When it’s a compiled language it is the equivalent of buying the translated version of a book or novel to your language and you can read it continuously as one.</w:t>
       </w:r>
     </w:p>
     <w:p>
       <w:pPr>
         <w:spacing w:line="259" w:lineRule="auto"/>
+        <w:jc w:val="both"/>
         <w:rPr>
           <w:rFonts w:ascii="Times New Roman" w:hAnsi="Times New Roman" w:cs="Times New Roman"/>
         </w:rPr>
@@ -1057,115 +1880,133 @@
     </w:p>
     <w:p>
       <w:pPr>
+        <w:pStyle w:val="Heading3"/>
+        <w:numPr>
+          <w:ilvl w:val="1"/>
+          <w:numId w:val="11"/>
+        </w:numPr>
+        <w:rPr>
+          <w:rFonts w:ascii="Times New Roman" w:hAnsi="Times New Roman" w:cs="Times New Roman"/>
+          <w:color w:val="8EAADB" w:themeColor="accent1" w:themeTint="99"/>
+        </w:rPr>
+      </w:pPr>
+      <w:bookmarkStart w:id="2" w:name="_Toc62384484"/>
+      <w:r>
+        <w:rPr>
+          <w:rFonts w:ascii="Times New Roman" w:hAnsi="Times New Roman" w:cs="Times New Roman"/>
+          <w:color w:val="8EAADB" w:themeColor="accent1" w:themeTint="99"/>
+        </w:rPr>
+        <w:t>Conclusion</w:t>
+      </w:r>
+      <w:bookmarkEnd w:id="2"/>
+    </w:p>
+    <w:p/>
+    <w:p>
+      <w:pPr>
         <w:spacing w:line="259" w:lineRule="auto"/>
-        <w:rPr>
-          <w:rFonts w:ascii="Times New Roman" w:hAnsi="Times New Roman" w:cs="Times New Roman"/>
-        </w:rPr>
-      </w:pPr>
+        <w:jc w:val="both"/>
+        <w:rPr>
+          <w:rFonts w:ascii="Times New Roman" w:hAnsi="Times New Roman" w:cs="Times New Roman"/>
+        </w:rPr>
+      </w:pPr>
+      <w:r>
+        <w:rPr>
+          <w:rFonts w:ascii="Times New Roman" w:hAnsi="Times New Roman" w:cs="Times New Roman"/>
+        </w:rPr>
+        <w:t>So</w:t>
+      </w:r>
+      <w:r>
+        <w:rPr>
+          <w:rFonts w:ascii="Times New Roman" w:hAnsi="Times New Roman" w:cs="Times New Roman"/>
+        </w:rPr>
+        <w:t>,</w:t>
+      </w:r>
+      <w:r>
+        <w:rPr>
+          <w:rFonts w:ascii="Times New Roman" w:hAnsi="Times New Roman" w:cs="Times New Roman"/>
+        </w:rPr>
+        <w:t xml:space="preserve"> is JavaScript </w:t>
+      </w:r>
+      <w:r>
+        <w:rPr>
+          <w:rFonts w:ascii="Times New Roman" w:hAnsi="Times New Roman" w:cs="Times New Roman"/>
+        </w:rPr>
+        <w:t>Interpreted in its entirety?</w:t>
+      </w:r>
     </w:p>
     <w:p>
       <w:pPr>
         <w:spacing w:line="259" w:lineRule="auto"/>
-        <w:rPr>
-          <w:rFonts w:ascii="Times New Roman" w:hAnsi="Times New Roman" w:cs="Times New Roman"/>
-        </w:rPr>
-      </w:pPr>
-      <w:r>
-        <w:rPr>
-          <w:rFonts w:ascii="Times New Roman" w:hAnsi="Times New Roman" w:cs="Times New Roman"/>
-        </w:rPr>
-        <w:t>So</w:t>
-      </w:r>
-      <w:r>
-        <w:rPr>
-          <w:rFonts w:ascii="Times New Roman" w:hAnsi="Times New Roman" w:cs="Times New Roman"/>
-        </w:rPr>
-        <w:t>,</w:t>
-      </w:r>
-      <w:r>
-        <w:rPr>
-          <w:rFonts w:ascii="Times New Roman" w:hAnsi="Times New Roman" w:cs="Times New Roman"/>
-        </w:rPr>
-        <w:t xml:space="preserve"> is JavaScript </w:t>
-      </w:r>
-      <w:r>
-        <w:rPr>
-          <w:rFonts w:ascii="Times New Roman" w:hAnsi="Times New Roman" w:cs="Times New Roman"/>
-        </w:rPr>
-        <w:t>Interpreted in its entirety?</w:t>
+        <w:jc w:val="both"/>
+        <w:rPr>
+          <w:rFonts w:ascii="Times New Roman" w:hAnsi="Times New Roman" w:cs="Times New Roman"/>
+        </w:rPr>
+      </w:pPr>
+      <w:r>
+        <w:rPr>
+          <w:rFonts w:ascii="Times New Roman" w:hAnsi="Times New Roman" w:cs="Times New Roman"/>
+        </w:rPr>
+        <w:t xml:space="preserve">No. </w:t>
+      </w:r>
+      <w:r>
+        <w:rPr>
+          <w:rFonts w:ascii="Times New Roman" w:hAnsi="Times New Roman" w:cs="Times New Roman"/>
+        </w:rPr>
+        <w:t xml:space="preserve">Maybe many years ago yes but with modern browser engine </w:t>
+      </w:r>
+      <w:r>
+        <w:rPr>
+          <w:rFonts w:ascii="Times New Roman" w:hAnsi="Times New Roman" w:cs="Times New Roman"/>
+        </w:rPr>
+        <w:t xml:space="preserve">which use engines like V8 translate the code into machine code, dropping the interpreter. It achieves such a task by changing the </w:t>
+      </w:r>
+      <w:r>
+        <w:rPr>
+          <w:rFonts w:ascii="Times New Roman" w:hAnsi="Times New Roman" w:cs="Times New Roman"/>
+        </w:rPr>
+        <w:t>JavaScript</w:t>
+      </w:r>
+      <w:r>
+        <w:rPr>
+          <w:rFonts w:ascii="Times New Roman" w:hAnsi="Times New Roman" w:cs="Times New Roman"/>
+        </w:rPr>
+        <w:t xml:space="preserve"> code into machine code at the execution by implementing a JIT compiler.</w:t>
+      </w:r>
+      <w:r>
+        <w:rPr>
+          <w:rFonts w:ascii="Times New Roman" w:hAnsi="Times New Roman" w:cs="Times New Roman"/>
+        </w:rPr>
+        <w:t xml:space="preserve"> </w:t>
+      </w:r>
+      <w:r>
+        <w:rPr>
+          <w:rFonts w:ascii="Times New Roman" w:hAnsi="Times New Roman" w:cs="Times New Roman"/>
+        </w:rPr>
+        <w:t xml:space="preserve">So, in simpler terms JavaScript </w:t>
+      </w:r>
+      <w:r>
+        <w:rPr>
+          <w:rFonts w:ascii="Times New Roman" w:hAnsi="Times New Roman" w:cs="Times New Roman"/>
+        </w:rPr>
+        <w:t>might be an interpreted language but it gets compiled</w:t>
+      </w:r>
+      <w:r>
+        <w:rPr>
+          <w:rFonts w:ascii="Times New Roman" w:hAnsi="Times New Roman" w:cs="Times New Roman"/>
+        </w:rPr>
+        <w:t>, for the machine we run the language on to understand the code or set of commands we gave it, it needs it to be translated.</w:t>
+      </w:r>
+      <w:r>
+        <w:rPr>
+          <w:rFonts w:ascii="Times New Roman" w:hAnsi="Times New Roman" w:cs="Times New Roman"/>
+        </w:rPr>
+        <w:t xml:space="preserve"> Hence the reason for it to be compiled.</w:t>
       </w:r>
     </w:p>
     <w:p>
       <w:pPr>
         <w:spacing w:line="259" w:lineRule="auto"/>
-        <w:rPr>
-          <w:rFonts w:ascii="Times New Roman" w:hAnsi="Times New Roman" w:cs="Times New Roman"/>
-        </w:rPr>
-      </w:pPr>
-      <w:r>
-        <w:rPr>
-          <w:rFonts w:ascii="Times New Roman" w:hAnsi="Times New Roman" w:cs="Times New Roman"/>
-        </w:rPr>
-        <w:t xml:space="preserve">No. </w:t>
-      </w:r>
-      <w:r>
-        <w:rPr>
-          <w:rFonts w:ascii="Times New Roman" w:hAnsi="Times New Roman" w:cs="Times New Roman"/>
-        </w:rPr>
-        <w:t xml:space="preserve">Maybe many years ago yes but with modern browser engine </w:t>
-      </w:r>
-      <w:r>
-        <w:rPr>
-          <w:rFonts w:ascii="Times New Roman" w:hAnsi="Times New Roman" w:cs="Times New Roman"/>
-        </w:rPr>
-        <w:t xml:space="preserve">which use engines like V8 translate the code into machine code, dropping the interpreter. It achieves such a task by changing the </w:t>
-      </w:r>
-      <w:r>
-        <w:rPr>
-          <w:rFonts w:ascii="Times New Roman" w:hAnsi="Times New Roman" w:cs="Times New Roman"/>
-        </w:rPr>
-        <w:t>JavaScript</w:t>
-      </w:r>
-      <w:r>
-        <w:rPr>
-          <w:rFonts w:ascii="Times New Roman" w:hAnsi="Times New Roman" w:cs="Times New Roman"/>
-        </w:rPr>
-        <w:t xml:space="preserve"> code into machine code at the execution by implementing a JIT compiler.</w:t>
-      </w:r>
-      <w:r>
-        <w:rPr>
-          <w:rFonts w:ascii="Times New Roman" w:hAnsi="Times New Roman" w:cs="Times New Roman"/>
-        </w:rPr>
-        <w:t xml:space="preserve"> </w:t>
-      </w:r>
-      <w:r>
-        <w:rPr>
-          <w:rFonts w:ascii="Times New Roman" w:hAnsi="Times New Roman" w:cs="Times New Roman"/>
-        </w:rPr>
-        <w:t xml:space="preserve">So, in simpler terms JavaScript </w:t>
-      </w:r>
-      <w:r>
-        <w:rPr>
-          <w:rFonts w:ascii="Times New Roman" w:hAnsi="Times New Roman" w:cs="Times New Roman"/>
-        </w:rPr>
-        <w:t>might be an interpreted language but it gets compiled</w:t>
-      </w:r>
-      <w:r>
-        <w:rPr>
-          <w:rFonts w:ascii="Times New Roman" w:hAnsi="Times New Roman" w:cs="Times New Roman"/>
-        </w:rPr>
-        <w:t>, for the machine we run the language on to understand the code or set of commands we gave it, it needs it to be translated.</w:t>
-      </w:r>
-      <w:r>
-        <w:rPr>
-          <w:rFonts w:ascii="Times New Roman" w:hAnsi="Times New Roman" w:cs="Times New Roman"/>
-        </w:rPr>
-        <w:t xml:space="preserve"> Hence the reason for it to be compiled.</w:t>
-      </w:r>
-    </w:p>
-    <w:p>
-      <w:pPr>
-        <w:spacing w:line="259" w:lineRule="auto"/>
+        <w:jc w:val="both"/>
         <w:rPr>
           <w:rFonts w:ascii="Times New Roman" w:hAnsi="Times New Roman" w:cs="Times New Roman"/>
         </w:rPr>
@@ -1178,34 +2019,59 @@
           <w:ilvl w:val="0"/>
           <w:numId w:val="11"/>
         </w:numPr>
+        <w:jc w:val="both"/>
         <w:rPr>
           <w:rStyle w:val="Heading2Char"/>
           <w:rFonts w:ascii="Times New Roman" w:hAnsi="Times New Roman" w:cs="Times New Roman"/>
-          <w:sz w:val="22"/>
-          <w:szCs w:val="22"/>
-        </w:rPr>
-      </w:pPr>
-      <w:bookmarkStart w:id="1" w:name="_Toc62344203"/>
+        </w:rPr>
+      </w:pPr>
+      <w:bookmarkStart w:id="3" w:name="_Toc62384485"/>
       <w:r>
         <w:rPr>
           <w:rStyle w:val="Heading2Char"/>
           <w:rFonts w:ascii="Times New Roman" w:hAnsi="Times New Roman" w:cs="Times New Roman"/>
-          <w:sz w:val="22"/>
-          <w:szCs w:val="22"/>
         </w:rPr>
         <w:t>The history of “typeof null”</w:t>
       </w:r>
-      <w:bookmarkEnd w:id="1"/>
-    </w:p>
-    <w:p>
-      <w:pPr>
-        <w:rPr>
-          <w:rFonts w:ascii="Times New Roman" w:hAnsi="Times New Roman" w:cs="Times New Roman"/>
-        </w:rPr>
-      </w:pPr>
-    </w:p>
-    <w:p>
-      <w:pPr>
+      <w:bookmarkEnd w:id="3"/>
+    </w:p>
+    <w:p/>
+    <w:p>
+      <w:pPr>
+        <w:pStyle w:val="Heading3"/>
+        <w:rPr>
+          <w:rFonts w:ascii="Times New Roman" w:hAnsi="Times New Roman" w:cs="Times New Roman"/>
+          <w:color w:val="8EAADB" w:themeColor="accent1" w:themeTint="99"/>
+        </w:rPr>
+      </w:pPr>
+      <w:bookmarkStart w:id="4" w:name="_Toc62384486"/>
+      <w:r>
+        <w:rPr>
+          <w:rFonts w:ascii="Times New Roman" w:hAnsi="Times New Roman" w:cs="Times New Roman"/>
+          <w:color w:val="8EAADB" w:themeColor="accent1" w:themeTint="99"/>
+        </w:rPr>
+        <w:t>1.1 Definition</w:t>
+      </w:r>
+      <w:bookmarkEnd w:id="4"/>
+      <w:r>
+        <w:rPr>
+          <w:rFonts w:ascii="Times New Roman" w:hAnsi="Times New Roman" w:cs="Times New Roman"/>
+          <w:color w:val="8EAADB" w:themeColor="accent1" w:themeTint="99"/>
+        </w:rPr>
+        <w:t xml:space="preserve"> </w:t>
+      </w:r>
+    </w:p>
+    <w:p>
+      <w:pPr>
+        <w:jc w:val="both"/>
+        <w:rPr>
+          <w:rFonts w:ascii="Times New Roman" w:hAnsi="Times New Roman" w:cs="Times New Roman"/>
+        </w:rPr>
+      </w:pPr>
+    </w:p>
+    <w:p>
+      <w:pPr>
+        <w:jc w:val="both"/>
         <w:rPr>
           <w:rFonts w:ascii="Times New Roman" w:hAnsi="Times New Roman" w:cs="Times New Roman"/>
         </w:rPr>
@@ -1216,14 +2082,18 @@
         </w:rPr>
         <w:t xml:space="preserve">The History behind the confusion of the typeof null is that when JavaScript reads or </w:t>
       </w:r>
-      <w:proofErr w:type="spellStart"/>
-      <w:r>
-        <w:rPr>
-          <w:rFonts w:ascii="Times New Roman" w:hAnsi="Times New Roman" w:cs="Times New Roman"/>
-        </w:rPr>
-        <w:t>trys</w:t>
-      </w:r>
-      <w:proofErr w:type="spellEnd"/>
+      <w:r>
+        <w:rPr>
+          <w:rFonts w:ascii="Times New Roman" w:hAnsi="Times New Roman" w:cs="Times New Roman"/>
+        </w:rPr>
+        <w:t>tr</w:t>
+      </w:r>
+      <w:r>
+        <w:rPr>
+          <w:rFonts w:ascii="Times New Roman" w:hAnsi="Times New Roman" w:cs="Times New Roman"/>
+        </w:rPr>
+        <w:t>ies</w:t>
+      </w:r>
       <w:r>
         <w:rPr>
           <w:rFonts w:ascii="Times New Roman" w:hAnsi="Times New Roman" w:cs="Times New Roman"/>
@@ -1251,6 +2121,7 @@
     </w:p>
     <w:p>
       <w:pPr>
+        <w:jc w:val="both"/>
         <w:rPr>
           <w:rFonts w:ascii="Times New Roman" w:hAnsi="Times New Roman" w:cs="Times New Roman"/>
         </w:rPr>
@@ -1264,6 +2135,7 @@
     </w:p>
     <w:p>
       <w:pPr>
+        <w:jc w:val="both"/>
         <w:rPr>
           <w:rFonts w:ascii="Times New Roman" w:hAnsi="Times New Roman" w:cs="Times New Roman"/>
         </w:rPr>
@@ -1273,6 +2145,7 @@
           <w:rFonts w:ascii="Times New Roman" w:hAnsi="Times New Roman" w:cs="Times New Roman"/>
           <w:noProof/>
         </w:rPr>
+        <w:lastRenderedPageBreak/>
         <w:drawing>
           <wp:inline distT="0" distB="0" distL="0" distR="0" wp14:anchorId="1CD3EF92" wp14:editId="3023DC9F">
             <wp:extent cx="5943600" cy="495300"/>
@@ -1291,7 +2164,7 @@
                     </pic:cNvPicPr>
                   </pic:nvPicPr>
                   <pic:blipFill>
-                    <a:blip r:embed="rId7">
+                    <a:blip r:embed="rId9">
                       <a:extLst>
                         <a:ext uri="{28A0092B-C50C-407E-A947-70E740481C1C}">
                           <a14:useLocalDpi xmlns:a14="http://schemas.microsoft.com/office/drawing/2010/main" val="0"/>
@@ -1326,6 +2199,7 @@
     <w:p>
       <w:pPr>
         <w:spacing w:line="259" w:lineRule="auto"/>
+        <w:jc w:val="both"/>
         <w:rPr>
           <w:rFonts w:ascii="Times New Roman" w:hAnsi="Times New Roman" w:cs="Times New Roman"/>
         </w:rPr>
@@ -1334,15 +2208,15 @@
     <w:p>
       <w:pPr>
         <w:spacing w:line="259" w:lineRule="auto"/>
-        <w:rPr>
-          <w:rFonts w:ascii="Times New Roman" w:hAnsi="Times New Roman" w:cs="Times New Roman"/>
-        </w:rPr>
-      </w:pPr>
-      <w:r>
-        <w:rPr>
-          <w:rFonts w:ascii="Times New Roman" w:hAnsi="Times New Roman" w:cs="Times New Roman"/>
-        </w:rPr>
-        <w:lastRenderedPageBreak/>
+        <w:jc w:val="both"/>
+        <w:rPr>
+          <w:rFonts w:ascii="Times New Roman" w:hAnsi="Times New Roman" w:cs="Times New Roman"/>
+        </w:rPr>
+      </w:pPr>
+      <w:r>
+        <w:rPr>
+          <w:rFonts w:ascii="Times New Roman" w:hAnsi="Times New Roman" w:cs="Times New Roman"/>
+        </w:rPr>
         <w:t xml:space="preserve">Which will return the data type </w:t>
       </w:r>
       <w:r>
@@ -1367,6 +2241,7 @@
     <w:p>
       <w:pPr>
         <w:spacing w:line="259" w:lineRule="auto"/>
+        <w:jc w:val="both"/>
         <w:rPr>
           <w:rFonts w:ascii="Times New Roman" w:hAnsi="Times New Roman" w:cs="Times New Roman"/>
         </w:rPr>
@@ -1394,7 +2269,7 @@
                     </pic:cNvPicPr>
                   </pic:nvPicPr>
                   <pic:blipFill>
-                    <a:blip r:embed="rId8">
+                    <a:blip r:embed="rId10">
                       <a:extLst>
                         <a:ext uri="{28A0092B-C50C-407E-A947-70E740481C1C}">
                           <a14:useLocalDpi xmlns:a14="http://schemas.microsoft.com/office/drawing/2010/main" val="0"/>
@@ -1429,6 +2304,7 @@
     <w:p>
       <w:pPr>
         <w:spacing w:line="259" w:lineRule="auto"/>
+        <w:jc w:val="both"/>
         <w:rPr>
           <w:rFonts w:ascii="Times New Roman" w:hAnsi="Times New Roman" w:cs="Times New Roman"/>
         </w:rPr>
@@ -1442,7 +2318,27 @@
     </w:p>
     <w:p>
       <w:pPr>
+        <w:pStyle w:val="Heading3"/>
+        <w:rPr>
+          <w:rFonts w:ascii="Times New Roman" w:hAnsi="Times New Roman" w:cs="Times New Roman"/>
+          <w:color w:val="8EAADB" w:themeColor="accent1" w:themeTint="99"/>
+        </w:rPr>
+      </w:pPr>
+      <w:bookmarkStart w:id="5" w:name="_Toc62384487"/>
+      <w:r>
+        <w:rPr>
+          <w:rFonts w:ascii="Times New Roman" w:hAnsi="Times New Roman" w:cs="Times New Roman"/>
+          <w:color w:val="8EAADB" w:themeColor="accent1" w:themeTint="99"/>
+        </w:rPr>
+        <w:t>1.2 Reason Behind the Object</w:t>
+      </w:r>
+      <w:bookmarkEnd w:id="5"/>
+    </w:p>
+    <w:p/>
+    <w:p>
+      <w:pPr>
         <w:spacing w:line="259" w:lineRule="auto"/>
+        <w:jc w:val="both"/>
         <w:rPr>
           <w:rFonts w:ascii="Times New Roman" w:hAnsi="Times New Roman" w:cs="Times New Roman"/>
         </w:rPr>
@@ -1474,6 +2370,7 @@
         </w:numPr>
         <w:shd w:val="clear" w:color="auto" w:fill="FFFFFF"/>
         <w:spacing w:before="100" w:beforeAutospacing="1" w:after="100" w:afterAutospacing="1" w:line="240" w:lineRule="auto"/>
+        <w:jc w:val="both"/>
         <w:rPr>
           <w:rFonts w:ascii="Times New Roman" w:eastAsia="Times New Roman" w:hAnsi="Times New Roman" w:cs="Times New Roman"/>
           <w:color w:val="000000"/>
@@ -1509,6 +2406,7 @@
         </w:numPr>
         <w:shd w:val="clear" w:color="auto" w:fill="FFFFFF"/>
         <w:spacing w:before="100" w:beforeAutospacing="1" w:after="100" w:afterAutospacing="1" w:line="240" w:lineRule="auto"/>
+        <w:jc w:val="both"/>
         <w:rPr>
           <w:rFonts w:ascii="Times New Roman" w:eastAsia="Times New Roman" w:hAnsi="Times New Roman" w:cs="Times New Roman"/>
           <w:color w:val="000000"/>
@@ -1519,21 +2417,7 @@
           <w:rFonts w:ascii="Times New Roman" w:eastAsia="Times New Roman" w:hAnsi="Times New Roman" w:cs="Times New Roman"/>
           <w:color w:val="000000"/>
         </w:rPr>
-        <w:t>1: int. The data is a 31</w:t>
-      </w:r>
-      <w:r>
-        <w:rPr>
-          <w:rFonts w:ascii="Times New Roman" w:eastAsia="Times New Roman" w:hAnsi="Times New Roman" w:cs="Times New Roman"/>
-          <w:color w:val="000000"/>
-        </w:rPr>
-        <w:t>-</w:t>
-      </w:r>
-      <w:r>
-        <w:rPr>
-          <w:rFonts w:ascii="Times New Roman" w:eastAsia="Times New Roman" w:hAnsi="Times New Roman" w:cs="Times New Roman"/>
-          <w:color w:val="000000"/>
-        </w:rPr>
-        <w:t>bit signed integer.</w:t>
+        <w:t>1: int. The data is a 31-bit signed integer.</w:t>
       </w:r>
     </w:p>
     <w:p>
@@ -1544,6 +2428,7 @@
         </w:numPr>
         <w:shd w:val="clear" w:color="auto" w:fill="FFFFFF"/>
         <w:spacing w:before="100" w:beforeAutospacing="1" w:after="100" w:afterAutospacing="1" w:line="240" w:lineRule="auto"/>
+        <w:jc w:val="both"/>
         <w:rPr>
           <w:rFonts w:ascii="Times New Roman" w:eastAsia="Times New Roman" w:hAnsi="Times New Roman" w:cs="Times New Roman"/>
           <w:color w:val="000000"/>
@@ -1554,35 +2439,7 @@
           <w:rFonts w:ascii="Times New Roman" w:eastAsia="Times New Roman" w:hAnsi="Times New Roman" w:cs="Times New Roman"/>
           <w:color w:val="000000"/>
         </w:rPr>
-        <w:t xml:space="preserve">010: double. </w:t>
-      </w:r>
-      <w:r>
-        <w:rPr>
-          <w:rFonts w:ascii="Times New Roman" w:eastAsia="Times New Roman" w:hAnsi="Times New Roman" w:cs="Times New Roman"/>
-          <w:color w:val="000000"/>
-        </w:rPr>
-        <w:t>This data was</w:t>
-      </w:r>
-      <w:r>
-        <w:rPr>
-          <w:rFonts w:ascii="Times New Roman" w:eastAsia="Times New Roman" w:hAnsi="Times New Roman" w:cs="Times New Roman"/>
-          <w:color w:val="000000"/>
-        </w:rPr>
-        <w:t xml:space="preserve"> </w:t>
-      </w:r>
-      <w:r>
-        <w:rPr>
-          <w:rFonts w:ascii="Times New Roman" w:eastAsia="Times New Roman" w:hAnsi="Times New Roman" w:cs="Times New Roman"/>
-          <w:color w:val="000000"/>
-        </w:rPr>
-        <w:t>floating-point</w:t>
-      </w:r>
-      <w:r>
-        <w:rPr>
-          <w:rFonts w:ascii="Times New Roman" w:eastAsia="Times New Roman" w:hAnsi="Times New Roman" w:cs="Times New Roman"/>
-          <w:color w:val="000000"/>
-        </w:rPr>
-        <w:t xml:space="preserve"> number.</w:t>
+        <w:t>010: double. This data was floating-point number.</w:t>
       </w:r>
     </w:p>
     <w:p>
@@ -1593,6 +2450,7 @@
         </w:numPr>
         <w:shd w:val="clear" w:color="auto" w:fill="FFFFFF"/>
         <w:spacing w:before="100" w:beforeAutospacing="1" w:after="100" w:afterAutospacing="1" w:line="240" w:lineRule="auto"/>
+        <w:jc w:val="both"/>
         <w:rPr>
           <w:rFonts w:ascii="Times New Roman" w:eastAsia="Times New Roman" w:hAnsi="Times New Roman" w:cs="Times New Roman"/>
           <w:color w:val="000000"/>
@@ -1628,6 +2486,7 @@
         </w:numPr>
         <w:shd w:val="clear" w:color="auto" w:fill="FFFFFF"/>
         <w:spacing w:before="100" w:beforeAutospacing="1" w:after="100" w:afterAutospacing="1" w:line="240" w:lineRule="auto"/>
+        <w:jc w:val="both"/>
         <w:rPr>
           <w:rFonts w:ascii="Times New Roman" w:eastAsia="Times New Roman" w:hAnsi="Times New Roman" w:cs="Times New Roman"/>
           <w:color w:val="000000"/>
@@ -1673,6 +2532,7 @@
       <w:pPr>
         <w:shd w:val="clear" w:color="auto" w:fill="FFFFFF"/>
         <w:spacing w:before="100" w:beforeAutospacing="1" w:after="100" w:afterAutospacing="1" w:line="240" w:lineRule="auto"/>
+        <w:jc w:val="both"/>
         <w:rPr>
           <w:rFonts w:ascii="Times New Roman" w:eastAsia="Times New Roman" w:hAnsi="Times New Roman" w:cs="Times New Roman"/>
           <w:color w:val="000000"/>
@@ -1723,6 +2583,7 @@
         </w:numPr>
         <w:shd w:val="clear" w:color="auto" w:fill="FFFFFF"/>
         <w:spacing w:before="100" w:beforeAutospacing="1" w:after="100" w:afterAutospacing="1" w:line="240" w:lineRule="auto"/>
+        <w:jc w:val="both"/>
         <w:rPr>
           <w:rFonts w:ascii="Times New Roman" w:eastAsia="Times New Roman" w:hAnsi="Times New Roman" w:cs="Times New Roman"/>
           <w:color w:val="000000"/>
@@ -1768,6 +2629,7 @@
         </w:numPr>
         <w:shd w:val="clear" w:color="auto" w:fill="FFFFFF"/>
         <w:spacing w:before="100" w:beforeAutospacing="1" w:after="100" w:afterAutospacing="1" w:line="240" w:lineRule="auto"/>
+        <w:jc w:val="both"/>
         <w:rPr>
           <w:rFonts w:ascii="Times New Roman" w:eastAsia="Times New Roman" w:hAnsi="Times New Roman" w:cs="Times New Roman"/>
           <w:color w:val="000000"/>
@@ -1794,6 +2656,7 @@
       <w:pPr>
         <w:shd w:val="clear" w:color="auto" w:fill="FFFFFF"/>
         <w:spacing w:before="100" w:beforeAutospacing="1" w:after="100" w:afterAutospacing="1" w:line="240" w:lineRule="auto"/>
+        <w:jc w:val="both"/>
         <w:rPr>
           <w:rFonts w:ascii="Times New Roman" w:hAnsi="Times New Roman" w:cs="Times New Roman"/>
           <w:color w:val="000000"/>
@@ -1837,6 +2700,7 @@
       <w:pPr>
         <w:shd w:val="clear" w:color="auto" w:fill="FFFFFF"/>
         <w:spacing w:before="100" w:beforeAutospacing="1" w:after="100" w:afterAutospacing="1" w:line="240" w:lineRule="auto"/>
+        <w:jc w:val="both"/>
         <w:rPr>
           <w:rFonts w:ascii="Times New Roman" w:hAnsi="Times New Roman" w:cs="Times New Roman"/>
           <w:shd w:val="clear" w:color="auto" w:fill="FFFFFF"/>
@@ -1872,7 +2736,7 @@
         </w:rPr>
         <w:t>but was </w:t>
       </w:r>
-      <w:hyperlink r:id="rId9" w:tgtFrame="_blank" w:tooltip="web.archive.org" w:history="1">
+      <w:hyperlink r:id="rId11" w:tgtFrame="_blank" w:tooltip="web.archive.org" w:history="1">
         <w:r>
           <w:rPr>
             <w:rStyle w:val="Hyperlink"/>
@@ -1895,6 +2759,7 @@
       <w:pPr>
         <w:shd w:val="clear" w:color="auto" w:fill="FFFFFF"/>
         <w:spacing w:before="100" w:beforeAutospacing="1" w:after="100" w:afterAutospacing="1" w:line="240" w:lineRule="auto"/>
+        <w:jc w:val="both"/>
         <w:rPr>
           <w:rFonts w:ascii="Times New Roman" w:hAnsi="Times New Roman" w:cs="Times New Roman"/>
           <w:shd w:val="clear" w:color="auto" w:fill="FFFFFF"/>
@@ -1907,6 +2772,35 @@
         </w:rPr>
         <w:t>But the reason behind this obvious bug is that JavaScript was made is the littlest time possible making every error right as small or as big wasn’t as a concern as time was.</w:t>
       </w:r>
+      <w:r>
+        <w:rPr>
+          <w:rFonts w:ascii="Times New Roman" w:hAnsi="Times New Roman" w:cs="Times New Roman"/>
+          <w:shd w:val="clear" w:color="auto" w:fill="FFFFFF"/>
+        </w:rPr>
+        <w:t xml:space="preserve"> So the JavaScript first version had to come out with as an obvious bug as this one to manage the time frame it was released in and now it is part of the original code itself.</w:t>
+      </w:r>
+    </w:p>
+    <w:p>
+      <w:pPr>
+        <w:shd w:val="clear" w:color="auto" w:fill="FFFFFF"/>
+        <w:spacing w:before="100" w:beforeAutospacing="1" w:after="100" w:afterAutospacing="1" w:line="240" w:lineRule="auto"/>
+        <w:jc w:val="both"/>
+        <w:rPr>
+          <w:rFonts w:ascii="Times New Roman" w:hAnsi="Times New Roman" w:cs="Times New Roman"/>
+          <w:shd w:val="clear" w:color="auto" w:fill="FFFFFF"/>
+        </w:rPr>
+      </w:pPr>
+    </w:p>
+    <w:p>
+      <w:pPr>
+        <w:shd w:val="clear" w:color="auto" w:fill="FFFFFF"/>
+        <w:spacing w:before="100" w:beforeAutospacing="1" w:after="100" w:afterAutospacing="1" w:line="240" w:lineRule="auto"/>
+        <w:jc w:val="both"/>
+        <w:rPr>
+          <w:rFonts w:ascii="Times New Roman" w:hAnsi="Times New Roman" w:cs="Times New Roman"/>
+          <w:shd w:val="clear" w:color="auto" w:fill="FFFFFF"/>
+        </w:rPr>
+      </w:pPr>
     </w:p>
     <w:p>
       <w:pPr>
@@ -1915,58 +2809,62 @@
           <w:ilvl w:val="0"/>
           <w:numId w:val="11"/>
         </w:numPr>
-        <w:rPr>
-          <w:rFonts w:ascii="Times New Roman" w:hAnsi="Times New Roman" w:cs="Times New Roman"/>
-        </w:rPr>
-      </w:pPr>
-      <w:bookmarkStart w:id="2" w:name="_Toc62344204"/>
-      <w:r>
-        <w:rPr>
-          <w:rFonts w:ascii="Times New Roman" w:hAnsi="Times New Roman" w:cs="Times New Roman"/>
-        </w:rPr>
-        <w:t xml:space="preserve">Why hoisting is different with </w:t>
-      </w:r>
-      <w:proofErr w:type="spellStart"/>
-      <w:r>
-        <w:rPr>
-          <w:rFonts w:ascii="Times New Roman" w:hAnsi="Times New Roman" w:cs="Times New Roman"/>
-        </w:rPr>
-        <w:t>let</w:t>
-      </w:r>
-      <w:proofErr w:type="spellEnd"/>
-      <w:r>
-        <w:rPr>
-          <w:rFonts w:ascii="Times New Roman" w:hAnsi="Times New Roman" w:cs="Times New Roman"/>
-        </w:rPr>
-        <w:t xml:space="preserve"> and const?</w:t>
-      </w:r>
-      <w:bookmarkEnd w:id="2"/>
-    </w:p>
-    <w:p>
-      <w:pPr>
-        <w:rPr>
-          <w:rFonts w:ascii="Times New Roman" w:hAnsi="Times New Roman" w:cs="Times New Roman"/>
-        </w:rPr>
-      </w:pPr>
-    </w:p>
-    <w:p>
-      <w:pPr>
-        <w:rPr>
-          <w:rFonts w:ascii="Times New Roman" w:hAnsi="Times New Roman" w:cs="Times New Roman"/>
-        </w:rPr>
-      </w:pPr>
-      <w:r>
-        <w:rPr>
-          <w:rFonts w:ascii="Times New Roman" w:hAnsi="Times New Roman" w:cs="Times New Roman"/>
-        </w:rPr>
-        <w:t xml:space="preserve">Before seeing the difference between hoisting in let and const let us see what hoisting itself is. </w:t>
-      </w:r>
-      <w:proofErr w:type="gramStart"/>
-      <w:r>
-        <w:rPr>
-          <w:rFonts w:ascii="Times New Roman" w:hAnsi="Times New Roman" w:cs="Times New Roman"/>
-        </w:rPr>
-        <w:t>Hoisting</w:t>
+        <w:jc w:val="both"/>
+        <w:rPr>
+          <w:rFonts w:ascii="Times New Roman" w:hAnsi="Times New Roman" w:cs="Times New Roman"/>
+        </w:rPr>
+      </w:pPr>
+      <w:bookmarkStart w:id="6" w:name="_Toc62384488"/>
+      <w:r>
+        <w:rPr>
+          <w:rFonts w:ascii="Times New Roman" w:hAnsi="Times New Roman" w:cs="Times New Roman"/>
+        </w:rPr>
+        <w:t>Why hoisting is different with let and const?</w:t>
+      </w:r>
+      <w:bookmarkEnd w:id="6"/>
+    </w:p>
+    <w:p/>
+    <w:p>
+      <w:pPr>
+        <w:pStyle w:val="Heading3"/>
+      </w:pPr>
+      <w:bookmarkStart w:id="7" w:name="_Toc62384489"/>
+      <w:r>
+        <w:rPr>
+          <w:rFonts w:ascii="Times New Roman" w:hAnsi="Times New Roman" w:cs="Times New Roman"/>
+          <w:color w:val="8EAADB" w:themeColor="accent1" w:themeTint="99"/>
+        </w:rPr>
+        <w:t>1.1 Definition</w:t>
+      </w:r>
+      <w:bookmarkEnd w:id="7"/>
+      <w:r>
+        <w:rPr>
+          <w:rFonts w:ascii="Times New Roman" w:hAnsi="Times New Roman" w:cs="Times New Roman"/>
+          <w:color w:val="8EAADB" w:themeColor="accent1" w:themeTint="99"/>
+        </w:rPr>
+        <w:t xml:space="preserve"> </w:t>
+      </w:r>
+    </w:p>
+    <w:p>
+      <w:pPr>
+        <w:jc w:val="both"/>
+        <w:rPr>
+          <w:rFonts w:ascii="Times New Roman" w:hAnsi="Times New Roman" w:cs="Times New Roman"/>
+        </w:rPr>
+      </w:pPr>
+    </w:p>
+    <w:p>
+      <w:pPr>
+        <w:jc w:val="both"/>
+        <w:rPr>
+          <w:rFonts w:ascii="Times New Roman" w:hAnsi="Times New Roman" w:cs="Times New Roman"/>
+        </w:rPr>
+      </w:pPr>
+      <w:r>
+        <w:rPr>
+          <w:rFonts w:ascii="Times New Roman" w:hAnsi="Times New Roman" w:cs="Times New Roman"/>
+        </w:rPr>
+        <w:t>Before seeing the difference between hoisting in let and const let us see what hoisting itself is. Hoisting</w:t>
       </w:r>
       <w:r>
         <w:rPr>
@@ -1980,16 +2878,7 @@
           <w:spacing w:val="-1"/>
           <w:shd w:val="clear" w:color="auto" w:fill="FFFFFF"/>
         </w:rPr>
-        <w:t xml:space="preserve"> is</w:t>
-      </w:r>
-      <w:proofErr w:type="gramEnd"/>
-      <w:r>
-        <w:rPr>
-          <w:rFonts w:ascii="Times New Roman" w:hAnsi="Times New Roman" w:cs="Times New Roman"/>
-          <w:spacing w:val="-1"/>
-          <w:shd w:val="clear" w:color="auto" w:fill="FFFFFF"/>
-        </w:rPr>
-        <w:t xml:space="preserve"> described as the moving of </w:t>
+        <w:t xml:space="preserve"> is described as the moving of </w:t>
       </w:r>
       <w:r>
         <w:rPr>
@@ -2076,6 +2965,7 @@
     </w:p>
     <w:p>
       <w:pPr>
+        <w:jc w:val="both"/>
         <w:rPr>
           <w:rFonts w:ascii="Times New Roman" w:hAnsi="Times New Roman" w:cs="Times New Roman"/>
           <w:spacing w:val="-1"/>
@@ -2109,6 +2999,7 @@
     </w:p>
     <w:p>
       <w:pPr>
+        <w:jc w:val="both"/>
         <w:rPr>
           <w:rFonts w:ascii="Times New Roman" w:hAnsi="Times New Roman" w:cs="Times New Roman"/>
           <w:spacing w:val="-1"/>
@@ -2121,7 +3012,6 @@
           <w:spacing w:val="-1"/>
           <w:shd w:val="clear" w:color="auto" w:fill="FFFFFF"/>
         </w:rPr>
-        <w:lastRenderedPageBreak/>
         <w:t xml:space="preserve">In the execution phase JavaScript’s Interpreter will start again from the first line of code but this time instead of </w:t>
       </w:r>
       <w:r>
@@ -2135,6 +3025,27 @@
     </w:p>
     <w:p>
       <w:pPr>
+        <w:pStyle w:val="Heading3"/>
+        <w:rPr>
+          <w:rFonts w:ascii="Times New Roman" w:hAnsi="Times New Roman" w:cs="Times New Roman"/>
+          <w:color w:val="8EAADB" w:themeColor="accent1" w:themeTint="99"/>
+          <w:shd w:val="clear" w:color="auto" w:fill="FFFFFF"/>
+        </w:rPr>
+      </w:pPr>
+      <w:bookmarkStart w:id="8" w:name="_Toc62384490"/>
+      <w:r>
+        <w:rPr>
+          <w:rFonts w:ascii="Times New Roman" w:hAnsi="Times New Roman" w:cs="Times New Roman"/>
+          <w:color w:val="8EAADB" w:themeColor="accent1" w:themeTint="99"/>
+          <w:shd w:val="clear" w:color="auto" w:fill="FFFFFF"/>
+        </w:rPr>
+        <w:t>1.2 Hoisting in Let and Const</w:t>
+      </w:r>
+      <w:bookmarkEnd w:id="8"/>
+    </w:p>
+    <w:p>
+      <w:pPr>
+        <w:jc w:val="both"/>
         <w:rPr>
           <w:rFonts w:ascii="Times New Roman" w:hAnsi="Times New Roman" w:cs="Times New Roman"/>
           <w:spacing w:val="-1"/>
@@ -2160,6 +3071,7 @@
     </w:p>
     <w:p>
       <w:pPr>
+        <w:jc w:val="both"/>
         <w:rPr>
           <w:rFonts w:ascii="Times New Roman" w:hAnsi="Times New Roman" w:cs="Times New Roman"/>
           <w:spacing w:val="-1"/>
@@ -2172,63 +3084,48 @@
           <w:spacing w:val="-1"/>
           <w:shd w:val="clear" w:color="auto" w:fill="FFFFFF"/>
         </w:rPr>
-        <w:t xml:space="preserve">When we come to variables hoisted using let and const, even though they are hoisted none the less the value of the variables </w:t>
-      </w:r>
-      <w:proofErr w:type="gramStart"/>
-      <w:r>
+        <w:t>When we come to variables hoisted using let and const, even though they are hoisted none the less the value of the variables vary from that of to variables hoisted using var. when the interpreter sees the var in front of the variable it automatically gives it an undefined initialization as we saw earlier, but in the case of the variable having the let or const declaration the interpreter leaves it without declaring it or without giving it any initialization.</w:t>
+      </w:r>
+    </w:p>
+    <w:p>
+      <w:pPr>
+        <w:jc w:val="both"/>
         <w:rPr>
           <w:rFonts w:ascii="Times New Roman" w:hAnsi="Times New Roman" w:cs="Times New Roman"/>
           <w:spacing w:val="-1"/>
           <w:shd w:val="clear" w:color="auto" w:fill="FFFFFF"/>
         </w:rPr>
-        <w:t>vary</w:t>
-      </w:r>
-      <w:proofErr w:type="gramEnd"/>
+      </w:pPr>
       <w:r>
         <w:rPr>
           <w:rFonts w:ascii="Times New Roman" w:hAnsi="Times New Roman" w:cs="Times New Roman"/>
           <w:spacing w:val="-1"/>
           <w:shd w:val="clear" w:color="auto" w:fill="FFFFFF"/>
         </w:rPr>
-        <w:t xml:space="preserve"> from that of to variables hoisted using var. when the interpreter sees the var in front of the variable it automatically gives it an undefined initialization as we saw earlier, but in the case of the variable having the let or const declaration the interpreter leaves it without declaring it or without giving it any initialization.</w:t>
-      </w:r>
-    </w:p>
-    <w:p>
-      <w:pPr>
+        <w:t xml:space="preserve">Then how does it work if the variables are not initialized? Well JavaScript will initialize it in the second phase or the execution phase when the interpreter is running the code. In the runtime the variables will have been initialized and will have the value given to them when they are declared or hoisted in let or const. So, </w:t>
+      </w:r>
+      <w:r>
         <w:rPr>
           <w:rFonts w:ascii="Times New Roman" w:hAnsi="Times New Roman" w:cs="Times New Roman"/>
           <w:spacing w:val="-1"/>
           <w:shd w:val="clear" w:color="auto" w:fill="FFFFFF"/>
         </w:rPr>
-      </w:pPr>
-      <w:r>
+        <w:t>in the compilation phase the variables will have not been initialized and will not be accessible, meaning one cannot access these variables in this time. The time between them being declared and being evaluated has a term called the “Temporal Dead Zone”. It has been given this name because the is you try to access them with in the temporal dead zone you will get the following reference error.</w:t>
+      </w:r>
+    </w:p>
+    <w:p>
+      <w:pPr>
+        <w:jc w:val="both"/>
         <w:rPr>
           <w:rFonts w:ascii="Times New Roman" w:hAnsi="Times New Roman" w:cs="Times New Roman"/>
           <w:spacing w:val="-1"/>
           <w:shd w:val="clear" w:color="auto" w:fill="FFFFFF"/>
         </w:rPr>
-        <w:t xml:space="preserve">Then how does it work if the variables are not initialized? Well JavaScript will initialize it in the second phase or the execution phase when the interpreter is running the code. In the runtime the variables will have been initialized and will have the value given to them when they are declared or hoisted in let or const. So, </w:t>
-      </w:r>
-      <w:r>
-        <w:rPr>
-          <w:rFonts w:ascii="Times New Roman" w:hAnsi="Times New Roman" w:cs="Times New Roman"/>
-          <w:spacing w:val="-1"/>
-          <w:shd w:val="clear" w:color="auto" w:fill="FFFFFF"/>
-        </w:rPr>
-        <w:t>in the compilation phase the variables will have not been initialized and will not be accessible, meaning one cannot access these variables in this time. The time between them being declared and being evaluated has a term called the “Temporal Dead Zone”. It has been given this name because the is you try to access them with in the temporal dead zone you will get the following reference error.</w:t>
-      </w:r>
-    </w:p>
-    <w:p>
-      <w:pPr>
-        <w:rPr>
-          <w:rFonts w:ascii="Times New Roman" w:hAnsi="Times New Roman" w:cs="Times New Roman"/>
-          <w:spacing w:val="-1"/>
-          <w:shd w:val="clear" w:color="auto" w:fill="FFFFFF"/>
-        </w:rPr>
-      </w:pPr>
-    </w:p>
-    <w:p>
-      <w:pPr>
+      </w:pPr>
+    </w:p>
+    <w:p>
+      <w:pPr>
+        <w:jc w:val="both"/>
         <w:rPr>
           <w:rFonts w:ascii="Times New Roman" w:hAnsi="Times New Roman" w:cs="Times New Roman"/>
           <w:spacing w:val="-1"/>
@@ -2260,7 +3157,7 @@
                     </pic:cNvPicPr>
                   </pic:nvPicPr>
                   <pic:blipFill>
-                    <a:blip r:embed="rId10">
+                    <a:blip r:embed="rId12">
                       <a:extLst>
                         <a:ext uri="{28A0092B-C50C-407E-A947-70E740481C1C}">
                           <a14:useLocalDpi xmlns:a14="http://schemas.microsoft.com/office/drawing/2010/main" val="0"/>
@@ -2294,6 +3191,7 @@
     </w:p>
     <w:p>
       <w:pPr>
+        <w:jc w:val="both"/>
         <w:rPr>
           <w:rFonts w:ascii="Times New Roman" w:hAnsi="Times New Roman" w:cs="Times New Roman"/>
           <w:spacing w:val="-1"/>
@@ -2322,7 +3220,7 @@
           <w:spacing w:val="-1"/>
           <w:shd w:val="clear" w:color="auto" w:fill="FFFFFF"/>
         </w:rPr>
-        <w:t xml:space="preserve">. In order to do that we must not make the execution before the declaration of thus variables. In other terms if the variables aren’t executed in the execution phase before the </w:t>
+        <w:t xml:space="preserve">. In order to do that we must not make the execution before the declaration of thus variables. In other terms if the variables aren’t executed in the execution phase </w:t>
       </w:r>
       <w:r>
         <w:rPr>
@@ -2330,7 +3228,8 @@
           <w:spacing w:val="-1"/>
           <w:shd w:val="clear" w:color="auto" w:fill="FFFFFF"/>
         </w:rPr>
-        <w:t>declaration,</w:t>
+        <w:lastRenderedPageBreak/>
+        <w:t xml:space="preserve">before the </w:t>
       </w:r>
       <w:r>
         <w:rPr>
@@ -2338,7 +3237,7 @@
           <w:spacing w:val="-1"/>
           <w:shd w:val="clear" w:color="auto" w:fill="FFFFFF"/>
         </w:rPr>
-        <w:t xml:space="preserve"> we can still hoist them using let and const and not have a </w:t>
+        <w:t>declaration,</w:t>
       </w:r>
       <w:r>
         <w:rPr>
@@ -2346,7 +3245,7 @@
           <w:spacing w:val="-1"/>
           <w:shd w:val="clear" w:color="auto" w:fill="FFFFFF"/>
         </w:rPr>
-        <w:t>Reference Error</w:t>
+        <w:t xml:space="preserve"> we can still hoist them using let and const and not have a </w:t>
       </w:r>
       <w:r>
         <w:rPr>
@@ -2354,50 +3253,41 @@
           <w:spacing w:val="-1"/>
           <w:shd w:val="clear" w:color="auto" w:fill="FFFFFF"/>
         </w:rPr>
-        <w:t>, come up to us.</w:t>
-      </w:r>
-    </w:p>
-    <w:p>
-      <w:pPr>
+        <w:t>Reference Error</w:t>
+      </w:r>
+      <w:r>
         <w:rPr>
           <w:rFonts w:ascii="Times New Roman" w:hAnsi="Times New Roman" w:cs="Times New Roman"/>
           <w:spacing w:val="-1"/>
           <w:shd w:val="clear" w:color="auto" w:fill="FFFFFF"/>
         </w:rPr>
-      </w:pPr>
-      <w:r>
+        <w:t>, come up to us.</w:t>
+      </w:r>
+    </w:p>
+    <w:p>
+      <w:pPr>
+        <w:jc w:val="both"/>
         <w:rPr>
           <w:rFonts w:ascii="Times New Roman" w:hAnsi="Times New Roman" w:cs="Times New Roman"/>
           <w:spacing w:val="-1"/>
           <w:shd w:val="clear" w:color="auto" w:fill="FFFFFF"/>
         </w:rPr>
-        <w:t xml:space="preserve">We can achieve that </w:t>
-      </w:r>
+      </w:pPr>
       <w:r>
         <w:rPr>
           <w:rFonts w:ascii="Times New Roman" w:hAnsi="Times New Roman" w:cs="Times New Roman"/>
           <w:spacing w:val="-1"/>
           <w:shd w:val="clear" w:color="auto" w:fill="FFFFFF"/>
         </w:rPr>
-        <w:t xml:space="preserve">by either putting the variable before a function is called or executed. So, if we call a function before the variable is declared we will run in the Reference error but we can still have the function be hoisted and use let and const to declare the variable and still have the execution after the declaration by simply calling or executing the function in hand after the variables are declared and when the execution phase commences it first initializes the variables before executing the function it has hoisted and we will not have the runtime error </w:t>
-      </w:r>
-      <w:proofErr w:type="spellStart"/>
+        <w:t xml:space="preserve">We can achieve that </w:t>
+      </w:r>
       <w:r>
         <w:rPr>
           <w:rFonts w:ascii="Times New Roman" w:hAnsi="Times New Roman" w:cs="Times New Roman"/>
           <w:spacing w:val="-1"/>
           <w:shd w:val="clear" w:color="auto" w:fill="FFFFFF"/>
         </w:rPr>
-        <w:t>ReferenceError</w:t>
-      </w:r>
-      <w:proofErr w:type="spellEnd"/>
-      <w:r>
-        <w:rPr>
-          <w:rFonts w:ascii="Times New Roman" w:hAnsi="Times New Roman" w:cs="Times New Roman"/>
-          <w:spacing w:val="-1"/>
-          <w:shd w:val="clear" w:color="auto" w:fill="FFFFFF"/>
-        </w:rPr>
-        <w:t>.</w:t>
+        <w:t>by either putting the variable before a function is called or executed. So, if we call a function before the variable is declared we will run in the Reference error but we can still have the function be hoisted and use let and const to declare the variable and still have the execution after the declaration by simply calling or executing the function in hand after the variables are declared and when the execution phase commences it first initializes the variables before executing the function it has hoisted and we will not have the runtime error ReferenceError.</w:t>
       </w:r>
     </w:p>
     <w:p>
@@ -2407,89 +3297,85 @@
           <w:ilvl w:val="0"/>
           <w:numId w:val="11"/>
         </w:numPr>
-        <w:rPr>
-          <w:rFonts w:ascii="Times New Roman" w:hAnsi="Times New Roman" w:cs="Times New Roman"/>
-        </w:rPr>
-      </w:pPr>
-      <w:bookmarkStart w:id="3" w:name="_Toc62344205"/>
+        <w:jc w:val="both"/>
+        <w:rPr>
+          <w:rFonts w:ascii="Times New Roman" w:hAnsi="Times New Roman" w:cs="Times New Roman"/>
+        </w:rPr>
+      </w:pPr>
+      <w:bookmarkStart w:id="9" w:name="_Toc62384491"/>
       <w:r>
         <w:rPr>
           <w:rFonts w:ascii="Times New Roman" w:hAnsi="Times New Roman" w:cs="Times New Roman"/>
         </w:rPr>
         <w:t>Semicolons in JavaScript: Use or Not use?</w:t>
       </w:r>
-      <w:bookmarkEnd w:id="3"/>
-    </w:p>
-    <w:p>
-      <w:pPr>
-        <w:rPr>
-          <w:rFonts w:ascii="Times New Roman" w:hAnsi="Times New Roman" w:cs="Times New Roman"/>
-        </w:rPr>
-      </w:pPr>
-    </w:p>
-    <w:p>
-      <w:pPr>
-        <w:rPr>
-          <w:rFonts w:ascii="Times New Roman" w:hAnsi="Times New Roman" w:cs="Times New Roman"/>
-        </w:rPr>
-      </w:pPr>
-      <w:r>
-        <w:rPr>
-          <w:rFonts w:ascii="Times New Roman" w:hAnsi="Times New Roman" w:cs="Times New Roman"/>
-        </w:rPr>
-        <w:t xml:space="preserve">Why are semicolons not as important in JavaScript as that of Java? </w:t>
-      </w:r>
-      <w:proofErr w:type="gramStart"/>
-      <w:r>
-        <w:rPr>
-          <w:rFonts w:ascii="Times New Roman" w:hAnsi="Times New Roman" w:cs="Times New Roman"/>
-        </w:rPr>
-        <w:t>Well</w:t>
-      </w:r>
-      <w:proofErr w:type="gramEnd"/>
-      <w:r>
-        <w:rPr>
-          <w:rFonts w:ascii="Times New Roman" w:hAnsi="Times New Roman" w:cs="Times New Roman"/>
-        </w:rPr>
-        <w:t xml:space="preserve"> the answer lies in the first problem JavaScript and Java are two totally different languages to begin with one taking the name of Java for popularity and marketing reason and not to do with the language itself.</w:t>
-      </w:r>
-    </w:p>
-    <w:p>
-      <w:pPr>
-        <w:rPr>
-          <w:rFonts w:ascii="Times New Roman" w:hAnsi="Times New Roman" w:cs="Times New Roman"/>
-        </w:rPr>
-      </w:pPr>
-      <w:r>
-        <w:rPr>
-          <w:rFonts w:ascii="Times New Roman" w:hAnsi="Times New Roman" w:cs="Times New Roman"/>
-        </w:rPr>
-        <w:t xml:space="preserve">That being said the importance for semicolons isn’t neglected in JavaScript. The semicolon indicates the end of a line in the code, but then how does JavaScript know if the line has ended if we don’t put a semi colon at the end. For this JavaScript uses something called the ASI or the Automatic Semicolon Insertion. </w:t>
-      </w:r>
-      <w:r>
-        <w:rPr>
-          <w:rFonts w:ascii="Times New Roman" w:hAnsi="Times New Roman" w:cs="Times New Roman"/>
-        </w:rPr>
-        <w:lastRenderedPageBreak/>
-        <w:t xml:space="preserve">This is the reason why semicolon </w:t>
-      </w:r>
-      <w:proofErr w:type="gramStart"/>
-      <w:r>
-        <w:rPr>
-          <w:rFonts w:ascii="Times New Roman" w:hAnsi="Times New Roman" w:cs="Times New Roman"/>
-        </w:rPr>
-        <w:t>are</w:t>
-      </w:r>
-      <w:proofErr w:type="gramEnd"/>
-      <w:r>
-        <w:rPr>
-          <w:rFonts w:ascii="Times New Roman" w:hAnsi="Times New Roman" w:cs="Times New Roman"/>
-        </w:rPr>
-        <w:t xml:space="preserve"> optional in JavaScript, the ASI will put the semicolon needed when there isn’t one there.</w:t>
-      </w:r>
-    </w:p>
-    <w:p>
-      <w:pPr>
+      <w:bookmarkEnd w:id="9"/>
+    </w:p>
+    <w:p/>
+    <w:p>
+      <w:pPr>
+        <w:pStyle w:val="Heading3"/>
+        <w:rPr>
+          <w:rFonts w:ascii="Times New Roman" w:hAnsi="Times New Roman" w:cs="Times New Roman"/>
+          <w:color w:val="8EAADB" w:themeColor="accent1" w:themeTint="99"/>
+        </w:rPr>
+      </w:pPr>
+      <w:bookmarkStart w:id="10" w:name="_Toc62384492"/>
+      <w:r>
+        <w:rPr>
+          <w:rFonts w:ascii="Times New Roman" w:hAnsi="Times New Roman" w:cs="Times New Roman"/>
+          <w:color w:val="8EAADB" w:themeColor="accent1" w:themeTint="99"/>
+        </w:rPr>
+        <w:t>1.1 Definition</w:t>
+      </w:r>
+      <w:bookmarkEnd w:id="10"/>
+      <w:r>
+        <w:rPr>
+          <w:rFonts w:ascii="Times New Roman" w:hAnsi="Times New Roman" w:cs="Times New Roman"/>
+          <w:color w:val="8EAADB" w:themeColor="accent1" w:themeTint="99"/>
+        </w:rPr>
+        <w:t xml:space="preserve"> </w:t>
+      </w:r>
+    </w:p>
+    <w:p>
+      <w:pPr>
+        <w:jc w:val="both"/>
+        <w:rPr>
+          <w:rFonts w:ascii="Times New Roman" w:hAnsi="Times New Roman" w:cs="Times New Roman"/>
+        </w:rPr>
+      </w:pPr>
+    </w:p>
+    <w:p>
+      <w:pPr>
+        <w:jc w:val="both"/>
+        <w:rPr>
+          <w:rFonts w:ascii="Times New Roman" w:hAnsi="Times New Roman" w:cs="Times New Roman"/>
+        </w:rPr>
+      </w:pPr>
+      <w:r>
+        <w:rPr>
+          <w:rFonts w:ascii="Times New Roman" w:hAnsi="Times New Roman" w:cs="Times New Roman"/>
+        </w:rPr>
+        <w:t>Why are semicolons not as important in JavaScript as that of Java? Well the answer lies in the first problem JavaScript and Java are two totally different languages to begin with one taking the name of Java for popularity and marketing reason and not to do with the language itself.</w:t>
+      </w:r>
+    </w:p>
+    <w:p>
+      <w:pPr>
+        <w:jc w:val="both"/>
+        <w:rPr>
+          <w:rFonts w:ascii="Times New Roman" w:hAnsi="Times New Roman" w:cs="Times New Roman"/>
+        </w:rPr>
+      </w:pPr>
+      <w:r>
+        <w:rPr>
+          <w:rFonts w:ascii="Times New Roman" w:hAnsi="Times New Roman" w:cs="Times New Roman"/>
+        </w:rPr>
+        <w:t>That being said the importance for semicolons isn’t neglected in JavaScript. The semicolon indicates the end of a line in the code, but then how does JavaScript know if the line has ended if we don’t put a semi colon at the end. For this JavaScript uses something called the ASI or the Automatic Semicolon Insertion. This is the reason why semicolon are optional in JavaScript, the ASI will put the semicolon needed when there isn’t one there.</w:t>
+      </w:r>
+    </w:p>
+    <w:p>
+      <w:pPr>
+        <w:jc w:val="both"/>
         <w:rPr>
           <w:rFonts w:ascii="Times New Roman" w:hAnsi="Times New Roman" w:cs="Times New Roman"/>
         </w:rPr>
@@ -2521,6 +3407,25 @@
     </w:p>
     <w:p>
       <w:pPr>
+        <w:pStyle w:val="Heading3"/>
+        <w:rPr>
+          <w:rFonts w:ascii="Times New Roman" w:hAnsi="Times New Roman" w:cs="Times New Roman"/>
+          <w:color w:val="8EAADB" w:themeColor="accent1" w:themeTint="99"/>
+        </w:rPr>
+      </w:pPr>
+      <w:bookmarkStart w:id="11" w:name="_Toc62384493"/>
+      <w:r>
+        <w:rPr>
+          <w:rFonts w:ascii="Times New Roman" w:hAnsi="Times New Roman" w:cs="Times New Roman"/>
+          <w:color w:val="8EAADB" w:themeColor="accent1" w:themeTint="99"/>
+        </w:rPr>
+        <w:t>1.2 ASI Rules</w:t>
+      </w:r>
+      <w:bookmarkEnd w:id="11"/>
+    </w:p>
+    <w:p>
+      <w:pPr>
+        <w:jc w:val="both"/>
         <w:rPr>
           <w:rFonts w:ascii="Times New Roman" w:hAnsi="Times New Roman" w:cs="Times New Roman"/>
         </w:rPr>
@@ -2539,6 +3444,7 @@
           <w:ilvl w:val="0"/>
           <w:numId w:val="8"/>
         </w:numPr>
+        <w:jc w:val="both"/>
         <w:rPr>
           <w:rFonts w:ascii="Times New Roman" w:hAnsi="Times New Roman" w:cs="Times New Roman"/>
         </w:rPr>
@@ -2558,6 +3464,7 @@
           <w:ilvl w:val="0"/>
           <w:numId w:val="8"/>
         </w:numPr>
+        <w:jc w:val="both"/>
         <w:rPr>
           <w:rFonts w:ascii="Times New Roman" w:hAnsi="Times New Roman" w:cs="Times New Roman"/>
         </w:rPr>
@@ -2577,6 +3484,7 @@
           <w:ilvl w:val="0"/>
           <w:numId w:val="8"/>
         </w:numPr>
+        <w:jc w:val="both"/>
         <w:rPr>
           <w:rFonts w:ascii="Times New Roman" w:hAnsi="Times New Roman" w:cs="Times New Roman"/>
         </w:rPr>
@@ -2591,6 +3499,7 @@
     </w:p>
     <w:p>
       <w:pPr>
+        <w:jc w:val="both"/>
         <w:rPr>
           <w:rFonts w:ascii="Times New Roman" w:hAnsi="Times New Roman" w:cs="Times New Roman"/>
         </w:rPr>
@@ -2604,33 +3513,21 @@
     </w:p>
     <w:p>
       <w:pPr>
-        <w:rPr>
-          <w:rFonts w:ascii="Times New Roman" w:hAnsi="Times New Roman" w:cs="Times New Roman"/>
-        </w:rPr>
-      </w:pPr>
-      <w:r>
-        <w:rPr>
-          <w:rFonts w:ascii="Times New Roman" w:hAnsi="Times New Roman" w:cs="Times New Roman"/>
-        </w:rPr>
-        <w:t xml:space="preserve">For </w:t>
-      </w:r>
-      <w:proofErr w:type="gramStart"/>
-      <w:r>
-        <w:rPr>
-          <w:rFonts w:ascii="Times New Roman" w:hAnsi="Times New Roman" w:cs="Times New Roman"/>
-        </w:rPr>
-        <w:t>example</w:t>
-      </w:r>
-      <w:proofErr w:type="gramEnd"/>
-      <w:r>
-        <w:rPr>
-          <w:rFonts w:ascii="Times New Roman" w:hAnsi="Times New Roman" w:cs="Times New Roman"/>
-        </w:rPr>
-        <w:t xml:space="preserve"> in the first rule it defines how a semicolon will be put if the ASI notices the that a line terminator or a “}” is reached but the line has not been put to an end or is still open. </w:t>
-      </w:r>
-    </w:p>
-    <w:p>
-      <w:pPr>
+        <w:jc w:val="both"/>
+        <w:rPr>
+          <w:rFonts w:ascii="Times New Roman" w:hAnsi="Times New Roman" w:cs="Times New Roman"/>
+        </w:rPr>
+      </w:pPr>
+      <w:r>
+        <w:rPr>
+          <w:rFonts w:ascii="Times New Roman" w:hAnsi="Times New Roman" w:cs="Times New Roman"/>
+        </w:rPr>
+        <w:t xml:space="preserve">For example in the first rule it defines how a semicolon will be put if the ASI notices the that a line terminator or a “}” is reached but the line has not been put to an end or is still open. </w:t>
+      </w:r>
+    </w:p>
+    <w:p>
+      <w:pPr>
+        <w:jc w:val="both"/>
         <w:rPr>
           <w:rFonts w:ascii="Times New Roman" w:hAnsi="Times New Roman" w:cs="Times New Roman"/>
         </w:rPr>
@@ -2644,6 +3541,7 @@
     </w:p>
     <w:p>
       <w:pPr>
+        <w:jc w:val="both"/>
         <w:rPr>
           <w:rFonts w:ascii="Times New Roman" w:hAnsi="Times New Roman" w:cs="Times New Roman"/>
         </w:rPr>
@@ -2657,19 +3555,22 @@
     </w:p>
     <w:p>
       <w:pPr>
-        <w:rPr>
-          <w:rFonts w:ascii="Times New Roman" w:hAnsi="Times New Roman" w:cs="Times New Roman"/>
-        </w:rPr>
-      </w:pPr>
-      <w:r>
-        <w:rPr>
-          <w:rFonts w:ascii="Times New Roman" w:hAnsi="Times New Roman" w:cs="Times New Roman"/>
-        </w:rPr>
+        <w:jc w:val="both"/>
+        <w:rPr>
+          <w:rFonts w:ascii="Times New Roman" w:hAnsi="Times New Roman" w:cs="Times New Roman"/>
+        </w:rPr>
+      </w:pPr>
+      <w:r>
+        <w:rPr>
+          <w:rFonts w:ascii="Times New Roman" w:hAnsi="Times New Roman" w:cs="Times New Roman"/>
+        </w:rPr>
+        <w:lastRenderedPageBreak/>
         <w:t>Var window</w:t>
       </w:r>
     </w:p>
     <w:p>
       <w:pPr>
+        <w:jc w:val="both"/>
         <w:rPr>
           <w:rFonts w:ascii="Times New Roman" w:hAnsi="Times New Roman" w:cs="Times New Roman"/>
         </w:rPr>
@@ -2683,6 +3584,7 @@
     </w:p>
     <w:p>
       <w:pPr>
+        <w:jc w:val="both"/>
         <w:rPr>
           <w:rFonts w:ascii="Times New Roman" w:hAnsi="Times New Roman" w:cs="Times New Roman"/>
         </w:rPr>
@@ -2696,6 +3598,7 @@
     </w:p>
     <w:p>
       <w:pPr>
+        <w:jc w:val="both"/>
         <w:rPr>
           <w:rFonts w:ascii="Times New Roman" w:hAnsi="Times New Roman" w:cs="Times New Roman"/>
         </w:rPr>
@@ -2709,6 +3612,7 @@
     </w:p>
     <w:p>
       <w:pPr>
+        <w:jc w:val="both"/>
         <w:rPr>
           <w:rFonts w:ascii="Times New Roman" w:hAnsi="Times New Roman" w:cs="Times New Roman"/>
         </w:rPr>
@@ -2728,6 +3632,7 @@
     </w:p>
     <w:p>
       <w:pPr>
+        <w:jc w:val="both"/>
         <w:rPr>
           <w:rFonts w:ascii="Times New Roman" w:hAnsi="Times New Roman" w:cs="Times New Roman"/>
         </w:rPr>
@@ -2741,6 +3646,7 @@
     </w:p>
     <w:p>
       <w:pPr>
+        <w:jc w:val="both"/>
         <w:rPr>
           <w:rFonts w:ascii="Times New Roman" w:hAnsi="Times New Roman" w:cs="Times New Roman"/>
         </w:rPr>
@@ -2754,6 +3660,7 @@
     </w:p>
     <w:p>
       <w:pPr>
+        <w:jc w:val="both"/>
         <w:rPr>
           <w:rFonts w:ascii="Times New Roman" w:hAnsi="Times New Roman" w:cs="Times New Roman"/>
         </w:rPr>
@@ -2774,6 +3681,7 @@
     </w:p>
     <w:p>
       <w:pPr>
+        <w:jc w:val="both"/>
         <w:rPr>
           <w:rFonts w:ascii="Times New Roman" w:hAnsi="Times New Roman" w:cs="Times New Roman"/>
         </w:rPr>
@@ -2787,33 +3695,21 @@
     </w:p>
     <w:p>
       <w:pPr>
-        <w:rPr>
-          <w:rFonts w:ascii="Times New Roman" w:hAnsi="Times New Roman" w:cs="Times New Roman"/>
-        </w:rPr>
-      </w:pPr>
-      <w:r>
-        <w:rPr>
-          <w:rFonts w:ascii="Times New Roman" w:hAnsi="Times New Roman" w:cs="Times New Roman"/>
-        </w:rPr>
-        <w:t xml:space="preserve">but it </w:t>
-      </w:r>
-      <w:proofErr w:type="gramStart"/>
-      <w:r>
-        <w:rPr>
-          <w:rFonts w:ascii="Times New Roman" w:hAnsi="Times New Roman" w:cs="Times New Roman"/>
-        </w:rPr>
-        <w:t>obey</w:t>
-      </w:r>
-      <w:proofErr w:type="gramEnd"/>
-      <w:r>
-        <w:rPr>
-          <w:rFonts w:ascii="Times New Roman" w:hAnsi="Times New Roman" w:cs="Times New Roman"/>
-        </w:rPr>
-        <w:t xml:space="preserve"> the grammar rules like:</w:t>
-      </w:r>
-    </w:p>
-    <w:p>
-      <w:pPr>
+        <w:jc w:val="both"/>
+        <w:rPr>
+          <w:rFonts w:ascii="Times New Roman" w:hAnsi="Times New Roman" w:cs="Times New Roman"/>
+        </w:rPr>
+      </w:pPr>
+      <w:r>
+        <w:rPr>
+          <w:rFonts w:ascii="Times New Roman" w:hAnsi="Times New Roman" w:cs="Times New Roman"/>
+        </w:rPr>
+        <w:t>but it obey the grammar rules like:</w:t>
+      </w:r>
+    </w:p>
+    <w:p>
+      <w:pPr>
+        <w:jc w:val="both"/>
         <w:rPr>
           <w:rFonts w:ascii="Times New Roman" w:hAnsi="Times New Roman" w:cs="Times New Roman"/>
         </w:rPr>
@@ -2827,6 +3723,7 @@
     </w:p>
     <w:p>
       <w:pPr>
+        <w:jc w:val="both"/>
         <w:rPr>
           <w:rFonts w:ascii="Times New Roman" w:hAnsi="Times New Roman" w:cs="Times New Roman"/>
         </w:rPr>
@@ -2840,6 +3737,7 @@
     </w:p>
     <w:p>
       <w:pPr>
+        <w:jc w:val="both"/>
         <w:rPr>
           <w:rFonts w:ascii="Times New Roman" w:hAnsi="Times New Roman" w:cs="Times New Roman"/>
         </w:rPr>
@@ -2853,34 +3751,21 @@
     </w:p>
     <w:p>
       <w:pPr>
-        <w:rPr>
-          <w:rFonts w:ascii="Times New Roman" w:hAnsi="Times New Roman" w:cs="Times New Roman"/>
-        </w:rPr>
-      </w:pPr>
-      <w:r>
-        <w:rPr>
-          <w:rFonts w:ascii="Times New Roman" w:hAnsi="Times New Roman" w:cs="Times New Roman"/>
-        </w:rPr>
-        <w:lastRenderedPageBreak/>
-        <w:t xml:space="preserve">a = b + </w:t>
-      </w:r>
-      <w:proofErr w:type="gramStart"/>
-      <w:r>
-        <w:rPr>
-          <w:rFonts w:ascii="Times New Roman" w:hAnsi="Times New Roman" w:cs="Times New Roman"/>
-        </w:rPr>
-        <w:t>c(</w:t>
-      </w:r>
-      <w:proofErr w:type="gramEnd"/>
-      <w:r>
-        <w:rPr>
-          <w:rFonts w:ascii="Times New Roman" w:hAnsi="Times New Roman" w:cs="Times New Roman"/>
-        </w:rPr>
-        <w:t>d + e)=f;</w:t>
-      </w:r>
-    </w:p>
-    <w:p>
-      <w:pPr>
+        <w:jc w:val="both"/>
+        <w:rPr>
+          <w:rFonts w:ascii="Times New Roman" w:hAnsi="Times New Roman" w:cs="Times New Roman"/>
+        </w:rPr>
+      </w:pPr>
+      <w:r>
+        <w:rPr>
+          <w:rFonts w:ascii="Times New Roman" w:hAnsi="Times New Roman" w:cs="Times New Roman"/>
+        </w:rPr>
+        <w:t>a = b + c(d + e)=f;</w:t>
+      </w:r>
+    </w:p>
+    <w:p>
+      <w:pPr>
+        <w:jc w:val="both"/>
         <w:rPr>
           <w:rFonts w:ascii="Times New Roman" w:hAnsi="Times New Roman" w:cs="Times New Roman"/>
         </w:rPr>
@@ -2894,29 +3779,16 @@
     </w:p>
     <w:p>
       <w:pPr>
-        <w:rPr>
-          <w:rFonts w:ascii="Times New Roman" w:hAnsi="Times New Roman" w:cs="Times New Roman"/>
-        </w:rPr>
-      </w:pPr>
-      <w:r>
-        <w:rPr>
-          <w:rFonts w:ascii="Times New Roman" w:hAnsi="Times New Roman" w:cs="Times New Roman"/>
-        </w:rPr>
-        <w:t xml:space="preserve">Rule number 3, in this rule the ASI will make a line of code have a semicolon if the line seems to have a line breaker needed. For </w:t>
-      </w:r>
-      <w:proofErr w:type="gramStart"/>
-      <w:r>
-        <w:rPr>
-          <w:rFonts w:ascii="Times New Roman" w:hAnsi="Times New Roman" w:cs="Times New Roman"/>
-        </w:rPr>
-        <w:t>example</w:t>
-      </w:r>
-      <w:proofErr w:type="gramEnd"/>
-      <w:r>
-        <w:rPr>
-          <w:rFonts w:ascii="Times New Roman" w:hAnsi="Times New Roman" w:cs="Times New Roman"/>
-        </w:rPr>
-        <w:t xml:space="preserve"> in the case below the return statement triggers the ASI as a line breaker and will make it drop a semicolon making it a </w:t>
+        <w:jc w:val="both"/>
+        <w:rPr>
+          <w:rFonts w:ascii="Times New Roman" w:hAnsi="Times New Roman" w:cs="Times New Roman"/>
+        </w:rPr>
+      </w:pPr>
+      <w:r>
+        <w:rPr>
+          <w:rFonts w:ascii="Times New Roman" w:hAnsi="Times New Roman" w:cs="Times New Roman"/>
+        </w:rPr>
+        <w:t xml:space="preserve">Rule number 3, in this rule the ASI will make a line of code have a semicolon if the line seems to have a line breaker needed. For example in the case below the return statement triggers the ASI as a line breaker and will make it drop a semicolon making it a </w:t>
       </w:r>
       <w:r>
         <w:rPr>
@@ -2927,6 +3799,7 @@
     </w:p>
     <w:p>
       <w:pPr>
+        <w:jc w:val="both"/>
         <w:rPr>
           <w:rFonts w:ascii="Times New Roman" w:hAnsi="Times New Roman" w:cs="Times New Roman"/>
         </w:rPr>
@@ -2940,6 +3813,7 @@
     </w:p>
     <w:p>
       <w:pPr>
+        <w:jc w:val="both"/>
         <w:rPr>
           <w:rFonts w:ascii="Times New Roman" w:hAnsi="Times New Roman" w:cs="Times New Roman"/>
         </w:rPr>
@@ -2954,6 +3828,7 @@
     </w:p>
     <w:p>
       <w:pPr>
+        <w:jc w:val="both"/>
         <w:rPr>
           <w:rFonts w:ascii="Times New Roman" w:hAnsi="Times New Roman" w:cs="Times New Roman"/>
         </w:rPr>
@@ -2968,6 +3843,7 @@
     </w:p>
     <w:p>
       <w:pPr>
+        <w:jc w:val="both"/>
         <w:rPr>
           <w:rFonts w:ascii="Times New Roman" w:hAnsi="Times New Roman" w:cs="Times New Roman"/>
         </w:rPr>
@@ -2982,6 +3858,7 @@
     </w:p>
     <w:p>
       <w:pPr>
+        <w:jc w:val="both"/>
         <w:rPr>
           <w:rFonts w:ascii="Times New Roman" w:hAnsi="Times New Roman" w:cs="Times New Roman"/>
         </w:rPr>
@@ -2995,6 +3872,7 @@
     </w:p>
     <w:p>
       <w:pPr>
+        <w:jc w:val="both"/>
         <w:rPr>
           <w:rFonts w:ascii="Times New Roman" w:hAnsi="Times New Roman" w:cs="Times New Roman"/>
         </w:rPr>
@@ -3008,6 +3886,7 @@
     </w:p>
     <w:p>
       <w:pPr>
+        <w:jc w:val="both"/>
         <w:rPr>
           <w:rFonts w:ascii="Times New Roman" w:hAnsi="Times New Roman" w:cs="Times New Roman"/>
         </w:rPr>
@@ -3021,27 +3900,21 @@
     </w:p>
     <w:p>
       <w:pPr>
-        <w:rPr>
-          <w:rFonts w:ascii="Times New Roman" w:hAnsi="Times New Roman" w:cs="Times New Roman"/>
-        </w:rPr>
-      </w:pPr>
-      <w:r>
-        <w:rPr>
-          <w:rFonts w:ascii="Times New Roman" w:hAnsi="Times New Roman" w:cs="Times New Roman"/>
-        </w:rPr>
-        <w:t xml:space="preserve">Function </w:t>
-      </w:r>
-      <w:proofErr w:type="gramStart"/>
-      <w:r>
-        <w:rPr>
-          <w:rFonts w:ascii="Times New Roman" w:hAnsi="Times New Roman" w:cs="Times New Roman"/>
-        </w:rPr>
-        <w:t>getCar{</w:t>
-      </w:r>
-      <w:proofErr w:type="gramEnd"/>
-    </w:p>
-    <w:p>
-      <w:pPr>
+        <w:jc w:val="both"/>
+        <w:rPr>
+          <w:rFonts w:ascii="Times New Roman" w:hAnsi="Times New Roman" w:cs="Times New Roman"/>
+        </w:rPr>
+      </w:pPr>
+      <w:r>
+        <w:rPr>
+          <w:rFonts w:ascii="Times New Roman" w:hAnsi="Times New Roman" w:cs="Times New Roman"/>
+        </w:rPr>
+        <w:t>Function getCar{</w:t>
+      </w:r>
+    </w:p>
+    <w:p>
+      <w:pPr>
+        <w:jc w:val="both"/>
         <w:rPr>
           <w:rFonts w:ascii="Times New Roman" w:hAnsi="Times New Roman" w:cs="Times New Roman"/>
         </w:rPr>
@@ -3056,6 +3929,7 @@
     </w:p>
     <w:p>
       <w:pPr>
+        <w:jc w:val="both"/>
         <w:rPr>
           <w:rFonts w:ascii="Times New Roman" w:hAnsi="Times New Roman" w:cs="Times New Roman"/>
         </w:rPr>
@@ -3070,6 +3944,7 @@
     </w:p>
     <w:p>
       <w:pPr>
+        <w:jc w:val="both"/>
         <w:rPr>
           <w:rFonts w:ascii="Times New Roman" w:hAnsi="Times New Roman" w:cs="Times New Roman"/>
         </w:rPr>
@@ -3084,19 +3959,22 @@
     </w:p>
     <w:p>
       <w:pPr>
-        <w:rPr>
-          <w:rFonts w:ascii="Times New Roman" w:hAnsi="Times New Roman" w:cs="Times New Roman"/>
-        </w:rPr>
-      </w:pPr>
-      <w:r>
-        <w:rPr>
-          <w:rFonts w:ascii="Times New Roman" w:hAnsi="Times New Roman" w:cs="Times New Roman"/>
-        </w:rPr>
+        <w:jc w:val="both"/>
+        <w:rPr>
+          <w:rFonts w:ascii="Times New Roman" w:hAnsi="Times New Roman" w:cs="Times New Roman"/>
+        </w:rPr>
+      </w:pPr>
+      <w:r>
+        <w:rPr>
+          <w:rFonts w:ascii="Times New Roman" w:hAnsi="Times New Roman" w:cs="Times New Roman"/>
+        </w:rPr>
+        <w:lastRenderedPageBreak/>
         <w:t>}</w:t>
       </w:r>
     </w:p>
     <w:p>
       <w:pPr>
+        <w:jc w:val="both"/>
         <w:rPr>
           <w:rFonts w:ascii="Times New Roman" w:hAnsi="Times New Roman" w:cs="Times New Roman"/>
         </w:rPr>
@@ -3110,6 +3988,7 @@
     </w:p>
     <w:p>
       <w:pPr>
+        <w:jc w:val="both"/>
         <w:rPr>
           <w:rFonts w:ascii="Times New Roman" w:hAnsi="Times New Roman" w:cs="Times New Roman"/>
         </w:rPr>
@@ -3123,27 +4002,21 @@
     </w:p>
     <w:p>
       <w:pPr>
-        <w:rPr>
-          <w:rFonts w:ascii="Times New Roman" w:hAnsi="Times New Roman" w:cs="Times New Roman"/>
-        </w:rPr>
-      </w:pPr>
-      <w:r>
-        <w:rPr>
-          <w:rFonts w:ascii="Times New Roman" w:hAnsi="Times New Roman" w:cs="Times New Roman"/>
-        </w:rPr>
-        <w:t xml:space="preserve">Function </w:t>
-      </w:r>
-      <w:proofErr w:type="gramStart"/>
-      <w:r>
-        <w:rPr>
-          <w:rFonts w:ascii="Times New Roman" w:hAnsi="Times New Roman" w:cs="Times New Roman"/>
-        </w:rPr>
-        <w:t>getCar{</w:t>
-      </w:r>
-      <w:proofErr w:type="gramEnd"/>
-    </w:p>
-    <w:p>
-      <w:pPr>
+        <w:jc w:val="both"/>
+        <w:rPr>
+          <w:rFonts w:ascii="Times New Roman" w:hAnsi="Times New Roman" w:cs="Times New Roman"/>
+        </w:rPr>
+      </w:pPr>
+      <w:r>
+        <w:rPr>
+          <w:rFonts w:ascii="Times New Roman" w:hAnsi="Times New Roman" w:cs="Times New Roman"/>
+        </w:rPr>
+        <w:t>Function getCar{</w:t>
+      </w:r>
+    </w:p>
+    <w:p>
+      <w:pPr>
+        <w:jc w:val="both"/>
         <w:rPr>
           <w:rFonts w:ascii="Times New Roman" w:hAnsi="Times New Roman" w:cs="Times New Roman"/>
         </w:rPr>
@@ -3153,18 +4026,12 @@
           <w:rFonts w:ascii="Times New Roman" w:hAnsi="Times New Roman" w:cs="Times New Roman"/>
         </w:rPr>
         <w:tab/>
-      </w:r>
-      <w:proofErr w:type="gramStart"/>
-      <w:r>
-        <w:rPr>
-          <w:rFonts w:ascii="Times New Roman" w:hAnsi="Times New Roman" w:cs="Times New Roman"/>
-        </w:rPr>
         <w:t>Return{</w:t>
       </w:r>
-      <w:proofErr w:type="gramEnd"/>
-    </w:p>
-    <w:p>
-      <w:pPr>
+    </w:p>
+    <w:p>
+      <w:pPr>
+        <w:jc w:val="both"/>
         <w:rPr>
           <w:rFonts w:ascii="Times New Roman" w:hAnsi="Times New Roman" w:cs="Times New Roman"/>
         </w:rPr>
@@ -3174,24 +4041,12 @@
           <w:rFonts w:ascii="Times New Roman" w:hAnsi="Times New Roman" w:cs="Times New Roman"/>
         </w:rPr>
         <w:tab/>
-      </w:r>
-      <w:proofErr w:type="gramStart"/>
-      <w:r>
-        <w:rPr>
-          <w:rFonts w:ascii="Times New Roman" w:hAnsi="Times New Roman" w:cs="Times New Roman"/>
-        </w:rPr>
-        <w:t>carModel :</w:t>
-      </w:r>
-      <w:proofErr w:type="gramEnd"/>
-      <w:r>
-        <w:rPr>
-          <w:rFonts w:ascii="Times New Roman" w:hAnsi="Times New Roman" w:cs="Times New Roman"/>
-        </w:rPr>
-        <w:t xml:space="preserve"> “KIA”</w:t>
-      </w:r>
-    </w:p>
-    <w:p>
-      <w:pPr>
+        <w:t>carModel : “KIA”</w:t>
+      </w:r>
+    </w:p>
+    <w:p>
+      <w:pPr>
+        <w:jc w:val="both"/>
         <w:rPr>
           <w:rFonts w:ascii="Times New Roman" w:hAnsi="Times New Roman" w:cs="Times New Roman"/>
         </w:rPr>
@@ -3205,6 +4060,7 @@
     </w:p>
     <w:p>
       <w:pPr>
+        <w:jc w:val="both"/>
         <w:rPr>
           <w:rFonts w:ascii="Times New Roman" w:hAnsi="Times New Roman" w:cs="Times New Roman"/>
         </w:rPr>
@@ -3218,6 +4074,7 @@
     </w:p>
     <w:p>
       <w:pPr>
+        <w:jc w:val="both"/>
         <w:rPr>
           <w:rFonts w:ascii="Times New Roman" w:hAnsi="Times New Roman" w:cs="Times New Roman"/>
         </w:rPr>
@@ -3228,20 +4085,6 @@
         </w:rPr>
         <w:t>This will now will return to us the car model instead of the undefined message we got before because the ASI now sees the “{” and will not put the semi colon to fix the issues breaking our code.</w:t>
       </w:r>
-    </w:p>
-    <w:p>
-      <w:pPr>
-        <w:rPr>
-          <w:rFonts w:ascii="Times New Roman" w:hAnsi="Times New Roman" w:cs="Times New Roman"/>
-        </w:rPr>
-      </w:pPr>
-    </w:p>
-    <w:p>
-      <w:pPr>
-        <w:rPr>
-          <w:rFonts w:ascii="Times New Roman" w:hAnsi="Times New Roman" w:cs="Times New Roman"/>
-        </w:rPr>
-      </w:pPr>
     </w:p>
     <w:p>
       <w:pPr>
@@ -3250,23 +4093,57 @@
           <w:ilvl w:val="0"/>
           <w:numId w:val="11"/>
         </w:numPr>
-        <w:rPr>
-          <w:rFonts w:ascii="Times New Roman" w:hAnsi="Times New Roman" w:cs="Times New Roman"/>
-        </w:rPr>
-      </w:pPr>
-      <w:bookmarkStart w:id="4" w:name="_Toc62344206"/>
-      <w:r>
-        <w:rPr>
-          <w:rFonts w:ascii="Times New Roman" w:hAnsi="Times New Roman" w:cs="Times New Roman"/>
-        </w:rPr>
-        <w:lastRenderedPageBreak/>
+        <w:jc w:val="both"/>
+        <w:rPr>
+          <w:rFonts w:ascii="Times New Roman" w:hAnsi="Times New Roman" w:cs="Times New Roman"/>
+        </w:rPr>
+      </w:pPr>
+      <w:bookmarkStart w:id="12" w:name="_Toc62384494"/>
+      <w:r>
+        <w:rPr>
+          <w:rFonts w:ascii="Times New Roman" w:hAnsi="Times New Roman" w:cs="Times New Roman"/>
+        </w:rPr>
         <w:t>Expression vs Statement</w:t>
       </w:r>
-      <w:bookmarkEnd w:id="4"/>
+      <w:bookmarkEnd w:id="12"/>
     </w:p>
     <w:p/>
     <w:p>
       <w:pPr>
+        <w:pStyle w:val="Heading3"/>
+        <w:rPr>
+          <w:rFonts w:ascii="Times New Roman" w:hAnsi="Times New Roman" w:cs="Times New Roman"/>
+          <w:color w:val="8EAADB" w:themeColor="accent1" w:themeTint="99"/>
+        </w:rPr>
+      </w:pPr>
+      <w:bookmarkStart w:id="13" w:name="_Toc62384495"/>
+      <w:r>
+        <w:rPr>
+          <w:rFonts w:ascii="Times New Roman" w:hAnsi="Times New Roman" w:cs="Times New Roman"/>
+          <w:color w:val="8EAADB" w:themeColor="accent1" w:themeTint="99"/>
+        </w:rPr>
+        <w:t>1.1 Definition</w:t>
+      </w:r>
+      <w:bookmarkEnd w:id="13"/>
+      <w:r>
+        <w:rPr>
+          <w:rFonts w:ascii="Times New Roman" w:hAnsi="Times New Roman" w:cs="Times New Roman"/>
+          <w:color w:val="8EAADB" w:themeColor="accent1" w:themeTint="99"/>
+        </w:rPr>
+        <w:t xml:space="preserve"> </w:t>
+      </w:r>
+    </w:p>
+    <w:p>
+      <w:pPr>
+        <w:jc w:val="both"/>
+        <w:rPr>
+          <w:rFonts w:ascii="Times New Roman" w:hAnsi="Times New Roman" w:cs="Times New Roman"/>
+        </w:rPr>
+      </w:pPr>
+    </w:p>
+    <w:p>
+      <w:pPr>
+        <w:jc w:val="both"/>
         <w:rPr>
           <w:rFonts w:ascii="Times New Roman" w:hAnsi="Times New Roman" w:cs="Times New Roman"/>
         </w:rPr>
@@ -3277,9 +4154,45 @@
         </w:rPr>
         <w:t>JavaScript distinguishes between a statement and an expression, but before that lets see what make a statement a statement and an expression and expression.</w:t>
       </w:r>
-    </w:p>
-    <w:p>
-      <w:pPr>
+      <w:r>
+        <w:rPr>
+          <w:rFonts w:ascii="Times New Roman" w:hAnsi="Times New Roman" w:cs="Times New Roman"/>
+        </w:rPr>
+        <w:t xml:space="preserve"> </w:t>
+      </w:r>
+    </w:p>
+    <w:p>
+      <w:pPr>
+        <w:pStyle w:val="Heading4"/>
+        <w:numPr>
+          <w:ilvl w:val="2"/>
+          <w:numId w:val="13"/>
+        </w:numPr>
+        <w:rPr>
+          <w:rFonts w:ascii="Times New Roman" w:hAnsi="Times New Roman" w:cs="Times New Roman"/>
+          <w:i w:val="0"/>
+          <w:iCs w:val="0"/>
+          <w:color w:val="8EAADB" w:themeColor="accent1" w:themeTint="99"/>
+          <w:sz w:val="23"/>
+          <w:szCs w:val="23"/>
+        </w:rPr>
+      </w:pPr>
+      <w:r>
+        <w:rPr>
+          <w:rFonts w:ascii="Times New Roman" w:hAnsi="Times New Roman" w:cs="Times New Roman"/>
+          <w:i w:val="0"/>
+          <w:iCs w:val="0"/>
+          <w:color w:val="8EAADB" w:themeColor="accent1" w:themeTint="99"/>
+          <w:sz w:val="23"/>
+          <w:szCs w:val="23"/>
+        </w:rPr>
+        <w:t>Statement</w:t>
+      </w:r>
+    </w:p>
+    <w:p/>
+    <w:p>
+      <w:pPr>
+        <w:jc w:val="both"/>
         <w:rPr>
           <w:rFonts w:ascii="Times New Roman" w:hAnsi="Times New Roman" w:cs="Times New Roman"/>
         </w:rPr>
@@ -3318,11 +4231,15 @@
         </w:numPr>
         <w:shd w:val="clear" w:color="auto" w:fill="FFFFFF"/>
         <w:spacing w:before="100" w:beforeAutospacing="1" w:after="100" w:afterAutospacing="1" w:line="240" w:lineRule="auto"/>
-        <w:rPr>
-          <w:rFonts w:ascii="Times New Roman" w:hAnsi="Times New Roman" w:cs="Times New Roman"/>
-        </w:rPr>
-      </w:pPr>
-      <w:hyperlink r:id="rId11" w:anchor="break" w:history="1">
+        <w:jc w:val="both"/>
+        <w:rPr>
+          <w:rStyle w:val="Hyperlink"/>
+          <w:rFonts w:ascii="Times New Roman" w:hAnsi="Times New Roman" w:cs="Times New Roman"/>
+          <w:color w:val="auto"/>
+          <w:u w:val="none"/>
+        </w:rPr>
+      </w:pPr>
+      <w:hyperlink r:id="rId13" w:anchor="break" w:history="1">
         <w:r>
           <w:rPr>
             <w:rStyle w:val="Hyperlink"/>
@@ -3339,7 +4256,7 @@
         </w:rPr>
         <w:t xml:space="preserve">, </w:t>
       </w:r>
-      <w:hyperlink r:id="rId12" w:anchor="continue" w:history="1">
+      <w:hyperlink r:id="rId14" w:anchor="continue" w:history="1">
         <w:r>
           <w:rPr>
             <w:rStyle w:val="Hyperlink"/>
@@ -3356,7 +4273,7 @@
         </w:rPr>
         <w:t xml:space="preserve">, </w:t>
       </w:r>
-      <w:hyperlink r:id="rId13" w:anchor="for" w:history="1">
+      <w:hyperlink r:id="rId15" w:anchor="for" w:history="1">
         <w:r>
           <w:rPr>
             <w:rStyle w:val="Hyperlink"/>
@@ -3373,7 +4290,7 @@
         </w:rPr>
         <w:t xml:space="preserve">, </w:t>
       </w:r>
-      <w:hyperlink r:id="rId14" w:anchor="forin" w:history="1">
+      <w:hyperlink r:id="rId16" w:anchor="forin" w:history="1">
         <w:r>
           <w:rPr>
             <w:rStyle w:val="Hyperlink"/>
@@ -3390,7 +4307,7 @@
         </w:rPr>
         <w:t xml:space="preserve">, </w:t>
       </w:r>
-      <w:hyperlink r:id="rId15" w:anchor="function" w:history="1">
+      <w:hyperlink r:id="rId17" w:anchor="function" w:history="1">
         <w:r>
           <w:rPr>
             <w:rStyle w:val="Hyperlink"/>
@@ -3407,7 +4324,7 @@
         </w:rPr>
         <w:t xml:space="preserve">, </w:t>
       </w:r>
-      <w:hyperlink r:id="rId16" w:anchor="ifelse" w:history="1">
+      <w:hyperlink r:id="rId18" w:anchor="ifelse" w:history="1">
         <w:r>
           <w:rPr>
             <w:rStyle w:val="Hyperlink"/>
@@ -3424,7 +4341,7 @@
         </w:rPr>
         <w:t xml:space="preserve">, </w:t>
       </w:r>
-      <w:hyperlink r:id="rId17" w:anchor="new" w:history="1">
+      <w:hyperlink r:id="rId19" w:anchor="new" w:history="1">
         <w:r>
           <w:rPr>
             <w:rStyle w:val="Hyperlink"/>
@@ -3441,7 +4358,7 @@
         </w:rPr>
         <w:t xml:space="preserve">, </w:t>
       </w:r>
-      <w:hyperlink r:id="rId18" w:anchor="return" w:history="1">
+      <w:hyperlink r:id="rId20" w:anchor="return" w:history="1">
         <w:r>
           <w:rPr>
             <w:rStyle w:val="Hyperlink"/>
@@ -3458,7 +4375,7 @@
         </w:rPr>
         <w:t xml:space="preserve">, </w:t>
       </w:r>
-      <w:hyperlink r:id="rId19" w:anchor="var" w:history="1">
+      <w:hyperlink r:id="rId21" w:anchor="var" w:history="1">
         <w:r>
           <w:rPr>
             <w:rStyle w:val="Hyperlink"/>
@@ -3475,7 +4392,7 @@
         </w:rPr>
         <w:t xml:space="preserve">, </w:t>
       </w:r>
-      <w:hyperlink r:id="rId20" w:anchor="while" w:history="1">
+      <w:hyperlink r:id="rId22" w:anchor="while" w:history="1">
         <w:r>
           <w:rPr>
             <w:rStyle w:val="Hyperlink"/>
@@ -3492,7 +4409,7 @@
         </w:rPr>
         <w:t xml:space="preserve">, </w:t>
       </w:r>
-      <w:hyperlink r:id="rId21" w:anchor="with" w:history="1">
+      <w:hyperlink r:id="rId23" w:anchor="with" w:history="1">
         <w:r>
           <w:rPr>
             <w:rStyle w:val="Hyperlink"/>
@@ -3506,8 +4423,33 @@
     </w:p>
     <w:p>
       <w:pPr>
+        <w:pStyle w:val="Heading4"/>
+        <w:rPr>
+          <w:rFonts w:ascii="Times New Roman" w:hAnsi="Times New Roman" w:cs="Times New Roman"/>
+          <w:i w:val="0"/>
+          <w:iCs w:val="0"/>
+          <w:color w:val="8EAADB" w:themeColor="accent1" w:themeTint="99"/>
+          <w:sz w:val="23"/>
+          <w:szCs w:val="23"/>
+        </w:rPr>
+      </w:pPr>
+      <w:r>
+        <w:rPr>
+          <w:rFonts w:ascii="Times New Roman" w:hAnsi="Times New Roman" w:cs="Times New Roman"/>
+          <w:i w:val="0"/>
+          <w:iCs w:val="0"/>
+          <w:color w:val="8EAADB" w:themeColor="accent1" w:themeTint="99"/>
+          <w:sz w:val="23"/>
+          <w:szCs w:val="23"/>
+        </w:rPr>
+        <w:t xml:space="preserve">1.1.2 Expression </w:t>
+      </w:r>
+    </w:p>
+    <w:p>
+      <w:pPr>
         <w:shd w:val="clear" w:color="auto" w:fill="FFFFFF"/>
         <w:spacing w:before="100" w:beforeAutospacing="1" w:after="100" w:afterAutospacing="1" w:line="240" w:lineRule="auto"/>
+        <w:jc w:val="both"/>
         <w:rPr>
           <w:rFonts w:ascii="Times New Roman" w:hAnsi="Times New Roman" w:cs="Times New Roman"/>
           <w:shd w:val="clear" w:color="auto" w:fill="FFFFFF"/>
@@ -3524,55 +4466,70 @@
           <w:rFonts w:ascii="Times New Roman" w:hAnsi="Times New Roman" w:cs="Times New Roman"/>
           <w:shd w:val="clear" w:color="auto" w:fill="FFFFFF"/>
         </w:rPr>
-        <w:t>a</w:t>
+        <w:t>an expression produces a value and can be written wherever a value is expected, for example as an argument in a function call. So</w:t>
       </w:r>
       <w:r>
         <w:rPr>
           <w:rFonts w:ascii="Times New Roman" w:hAnsi="Times New Roman" w:cs="Times New Roman"/>
           <w:shd w:val="clear" w:color="auto" w:fill="FFFFFF"/>
         </w:rPr>
-        <w:t>n expression produces a value and can be written wherever a value is expected, for example as an argument in a function call.</w:t>
+        <w:t>,</w:t>
       </w:r>
       <w:r>
         <w:rPr>
           <w:rFonts w:ascii="Times New Roman" w:hAnsi="Times New Roman" w:cs="Times New Roman"/>
           <w:shd w:val="clear" w:color="auto" w:fill="FFFFFF"/>
         </w:rPr>
-        <w:t xml:space="preserve"> So</w:t>
+        <w:t xml:space="preserve"> </w:t>
       </w:r>
       <w:r>
         <w:rPr>
           <w:rFonts w:ascii="Times New Roman" w:hAnsi="Times New Roman" w:cs="Times New Roman"/>
           <w:shd w:val="clear" w:color="auto" w:fill="FFFFFF"/>
         </w:rPr>
-        <w:t>,</w:t>
+        <w:t xml:space="preserve">an expression is roughly defined as what we give or define it as to have a certain value which will be assigned to it or will </w:t>
       </w:r>
       <w:r>
         <w:rPr>
           <w:rFonts w:ascii="Times New Roman" w:hAnsi="Times New Roman" w:cs="Times New Roman"/>
           <w:shd w:val="clear" w:color="auto" w:fill="FFFFFF"/>
         </w:rPr>
+        <w:t>it have already been assigned.</w:t>
+      </w:r>
+    </w:p>
+    <w:p>
+      <w:pPr>
+        <w:pStyle w:val="Heading3"/>
+        <w:rPr>
+          <w:rFonts w:ascii="Times New Roman" w:hAnsi="Times New Roman" w:cs="Times New Roman"/>
+          <w:color w:val="8EAADB" w:themeColor="accent1" w:themeTint="99"/>
+          <w:shd w:val="clear" w:color="auto" w:fill="FFFFFF"/>
+        </w:rPr>
+      </w:pPr>
+      <w:bookmarkStart w:id="14" w:name="_Toc62384496"/>
+      <w:r>
+        <w:rPr>
+          <w:rFonts w:ascii="Times New Roman" w:hAnsi="Times New Roman" w:cs="Times New Roman"/>
+          <w:color w:val="8EAADB" w:themeColor="accent1" w:themeTint="99"/>
+          <w:shd w:val="clear" w:color="auto" w:fill="FFFFFF"/>
+        </w:rPr>
+        <w:t>1.2 Differences and Similarities</w:t>
+      </w:r>
+      <w:bookmarkEnd w:id="14"/>
+      <w:r>
+        <w:rPr>
+          <w:rFonts w:ascii="Times New Roman" w:hAnsi="Times New Roman" w:cs="Times New Roman"/>
+          <w:color w:val="8EAADB" w:themeColor="accent1" w:themeTint="99"/>
+          <w:shd w:val="clear" w:color="auto" w:fill="FFFFFF"/>
+        </w:rPr>
         <w:t xml:space="preserve"> </w:t>
-      </w:r>
-      <w:r>
-        <w:rPr>
-          <w:rFonts w:ascii="Times New Roman" w:hAnsi="Times New Roman" w:cs="Times New Roman"/>
-          <w:shd w:val="clear" w:color="auto" w:fill="FFFFFF"/>
-        </w:rPr>
-        <w:t xml:space="preserve">an expression is roughly defined as what we give or define it as to have a certain value which will be assigned to it or will </w:t>
-      </w:r>
-      <w:r>
-        <w:rPr>
-          <w:rFonts w:ascii="Times New Roman" w:hAnsi="Times New Roman" w:cs="Times New Roman"/>
-          <w:shd w:val="clear" w:color="auto" w:fill="FFFFFF"/>
-        </w:rPr>
-        <w:t>it have already been assigned.</w:t>
       </w:r>
     </w:p>
     <w:p>
       <w:pPr>
         <w:shd w:val="clear" w:color="auto" w:fill="FFFFFF"/>
         <w:spacing w:before="100" w:beforeAutospacing="1" w:after="100" w:afterAutospacing="1" w:line="240" w:lineRule="auto"/>
+        <w:jc w:val="both"/>
         <w:rPr>
           <w:rFonts w:ascii="Times New Roman" w:hAnsi="Times New Roman" w:cs="Times New Roman"/>
           <w:shd w:val="clear" w:color="auto" w:fill="FFFFFF"/>
@@ -3590,6 +4547,7 @@
       <w:pPr>
         <w:shd w:val="clear" w:color="auto" w:fill="FFFFFF"/>
         <w:spacing w:before="100" w:beforeAutospacing="1" w:after="100" w:afterAutospacing="1" w:line="240" w:lineRule="auto"/>
+        <w:jc w:val="both"/>
         <w:rPr>
           <w:rFonts w:ascii="Times New Roman" w:hAnsi="Times New Roman" w:cs="Times New Roman"/>
           <w:shd w:val="clear" w:color="auto" w:fill="FFFFFF"/>
@@ -3616,6 +4574,17 @@
         </w:rPr>
         <w:t>statement version of it is:</w:t>
       </w:r>
+    </w:p>
+    <w:p>
+      <w:pPr>
+        <w:shd w:val="clear" w:color="auto" w:fill="FFFFFF"/>
+        <w:spacing w:before="100" w:beforeAutospacing="1" w:after="100" w:afterAutospacing="1" w:line="240" w:lineRule="auto"/>
+        <w:jc w:val="both"/>
+        <w:rPr>
+          <w:rFonts w:ascii="Times New Roman" w:hAnsi="Times New Roman" w:cs="Times New Roman"/>
+          <w:shd w:val="clear" w:color="auto" w:fill="FFFFFF"/>
+        </w:rPr>
+      </w:pPr>
     </w:p>
     <w:p>
       <w:pPr>
@@ -3639,6 +4608,7 @@
           <w:tab w:val="left" w:pos="14656"/>
         </w:tabs>
         <w:spacing w:after="0" w:line="240" w:lineRule="auto"/>
+        <w:jc w:val="both"/>
         <w:rPr>
           <w:rFonts w:ascii="Times New Roman" w:eastAsia="Times New Roman" w:hAnsi="Times New Roman" w:cs="Times New Roman"/>
           <w:color w:val="000000"/>
@@ -3649,6 +4619,7 @@
           <w:rFonts w:ascii="Times New Roman" w:eastAsia="Times New Roman" w:hAnsi="Times New Roman" w:cs="Times New Roman"/>
           <w:color w:val="000000"/>
         </w:rPr>
+        <w:lastRenderedPageBreak/>
         <w:t xml:space="preserve">var </w:t>
       </w:r>
       <w:r>
@@ -3688,6 +4659,7 @@
           <w:tab w:val="left" w:pos="14656"/>
         </w:tabs>
         <w:spacing w:after="0" w:line="240" w:lineRule="auto"/>
+        <w:jc w:val="both"/>
         <w:rPr>
           <w:rFonts w:ascii="Times New Roman" w:eastAsia="Times New Roman" w:hAnsi="Times New Roman" w:cs="Times New Roman"/>
           <w:color w:val="000000"/>
@@ -3751,6 +4723,7 @@
           <w:tab w:val="left" w:pos="14656"/>
         </w:tabs>
         <w:spacing w:after="0" w:line="240" w:lineRule="auto"/>
+        <w:jc w:val="both"/>
         <w:rPr>
           <w:rFonts w:ascii="Times New Roman" w:eastAsia="Times New Roman" w:hAnsi="Times New Roman" w:cs="Times New Roman"/>
           <w:color w:val="000000"/>
@@ -3828,6 +4801,7 @@
           <w:tab w:val="left" w:pos="14656"/>
         </w:tabs>
         <w:spacing w:after="0" w:line="240" w:lineRule="auto"/>
+        <w:jc w:val="both"/>
         <w:rPr>
           <w:rFonts w:ascii="Times New Roman" w:eastAsia="Times New Roman" w:hAnsi="Times New Roman" w:cs="Times New Roman"/>
           <w:color w:val="000000"/>
@@ -3863,6 +4837,7 @@
           <w:tab w:val="left" w:pos="14656"/>
         </w:tabs>
         <w:spacing w:after="0" w:line="240" w:lineRule="auto"/>
+        <w:jc w:val="both"/>
         <w:rPr>
           <w:rFonts w:ascii="Times New Roman" w:eastAsia="Times New Roman" w:hAnsi="Times New Roman" w:cs="Times New Roman"/>
           <w:color w:val="000000"/>
@@ -3926,6 +4901,7 @@
           <w:tab w:val="left" w:pos="14656"/>
         </w:tabs>
         <w:spacing w:after="0" w:line="240" w:lineRule="auto"/>
+        <w:jc w:val="both"/>
         <w:rPr>
           <w:rFonts w:ascii="Times New Roman" w:eastAsia="Times New Roman" w:hAnsi="Times New Roman" w:cs="Times New Roman"/>
           <w:color w:val="000000"/>
@@ -3961,6 +4937,7 @@
           <w:tab w:val="left" w:pos="14656"/>
         </w:tabs>
         <w:spacing w:after="0" w:line="240" w:lineRule="auto"/>
+        <w:jc w:val="both"/>
         <w:rPr>
           <w:rFonts w:ascii="Times New Roman" w:eastAsia="Times New Roman" w:hAnsi="Times New Roman" w:cs="Times New Roman"/>
           <w:color w:val="000000"/>
@@ -3989,6 +4966,7 @@
           <w:tab w:val="left" w:pos="14656"/>
         </w:tabs>
         <w:spacing w:after="0" w:line="240" w:lineRule="auto"/>
+        <w:jc w:val="both"/>
         <w:rPr>
           <w:rFonts w:ascii="Times New Roman" w:eastAsia="Times New Roman" w:hAnsi="Times New Roman" w:cs="Times New Roman"/>
           <w:color w:val="000000"/>
@@ -3999,23 +4977,7 @@
           <w:rFonts w:ascii="Times New Roman" w:eastAsia="Times New Roman" w:hAnsi="Times New Roman" w:cs="Times New Roman"/>
           <w:color w:val="000000"/>
         </w:rPr>
-        <w:t xml:space="preserve">While in the case of </w:t>
-      </w:r>
-      <w:proofErr w:type="gramStart"/>
-      <w:r>
-        <w:rPr>
-          <w:rFonts w:ascii="Times New Roman" w:eastAsia="Times New Roman" w:hAnsi="Times New Roman" w:cs="Times New Roman"/>
-          <w:color w:val="000000"/>
-        </w:rPr>
-        <w:t>it</w:t>
-      </w:r>
-      <w:proofErr w:type="gramEnd"/>
-      <w:r>
-        <w:rPr>
-          <w:rFonts w:ascii="Times New Roman" w:eastAsia="Times New Roman" w:hAnsi="Times New Roman" w:cs="Times New Roman"/>
-          <w:color w:val="000000"/>
-        </w:rPr>
-        <w:t xml:space="preserve"> expression version of the conditional operand: </w:t>
+        <w:t xml:space="preserve">While in the case of it expression version of the conditional operand: </w:t>
       </w:r>
     </w:p>
     <w:p>
@@ -4040,6 +5002,7 @@
           <w:tab w:val="left" w:pos="14656"/>
         </w:tabs>
         <w:spacing w:after="0" w:line="240" w:lineRule="auto"/>
+        <w:jc w:val="both"/>
         <w:rPr>
           <w:rFonts w:ascii="Times New Roman" w:eastAsia="Times New Roman" w:hAnsi="Times New Roman" w:cs="Times New Roman"/>
           <w:color w:val="000000"/>
@@ -4050,6 +5013,7 @@
       <w:pPr>
         <w:pStyle w:val="HTMLPreformatted"/>
         <w:shd w:val="clear" w:color="auto" w:fill="FFFFFF"/>
+        <w:jc w:val="both"/>
         <w:rPr>
           <w:rFonts w:ascii="Times New Roman" w:hAnsi="Times New Roman" w:cs="Times New Roman"/>
           <w:color w:val="000000"/>
@@ -4064,19 +5028,21 @@
           <w:sz w:val="22"/>
           <w:szCs w:val="22"/>
         </w:rPr>
-        <w:t xml:space="preserve">var x = (y &gt;= </w:t>
-      </w:r>
-      <w:proofErr w:type="gramStart"/>
-      <w:r>
+        <w:t>var x = (y &gt;= 0 ? y : -y);</w:t>
+      </w:r>
+    </w:p>
+    <w:p>
+      <w:pPr>
+        <w:pStyle w:val="HTMLPreformatted"/>
+        <w:shd w:val="clear" w:color="auto" w:fill="FFFFFF"/>
+        <w:jc w:val="both"/>
         <w:rPr>
           <w:rFonts w:ascii="Times New Roman" w:hAnsi="Times New Roman" w:cs="Times New Roman"/>
           <w:color w:val="000000"/>
           <w:sz w:val="22"/>
           <w:szCs w:val="22"/>
         </w:rPr>
-        <w:t>0 ?</w:t>
-      </w:r>
-      <w:proofErr w:type="gramEnd"/>
+      </w:pPr>
       <w:r>
         <w:rPr>
           <w:rFonts w:ascii="Times New Roman" w:hAnsi="Times New Roman" w:cs="Times New Roman"/>
@@ -4084,13 +5050,14 @@
           <w:sz w:val="22"/>
           <w:szCs w:val="22"/>
         </w:rPr>
-        <w:t xml:space="preserve"> y : -y);</w:t>
+        <w:t xml:space="preserve"> </w:t>
       </w:r>
     </w:p>
     <w:p>
       <w:pPr>
         <w:pStyle w:val="HTMLPreformatted"/>
         <w:shd w:val="clear" w:color="auto" w:fill="FFFFFF"/>
+        <w:jc w:val="both"/>
         <w:rPr>
           <w:rFonts w:ascii="Times New Roman" w:hAnsi="Times New Roman" w:cs="Times New Roman"/>
           <w:color w:val="000000"/>
@@ -4105,13 +5072,14 @@
           <w:sz w:val="22"/>
           <w:szCs w:val="22"/>
         </w:rPr>
-        <w:t xml:space="preserve"> </w:t>
+        <w:t>In this case the expression inside the parenthesis does the exact job.</w:t>
       </w:r>
     </w:p>
     <w:p>
       <w:pPr>
         <w:pStyle w:val="HTMLPreformatted"/>
         <w:shd w:val="clear" w:color="auto" w:fill="FFFFFF"/>
+        <w:jc w:val="both"/>
         <w:rPr>
           <w:rFonts w:ascii="Times New Roman" w:hAnsi="Times New Roman" w:cs="Times New Roman"/>
           <w:color w:val="000000"/>
@@ -4119,20 +5087,52 @@
           <w:szCs w:val="22"/>
         </w:rPr>
       </w:pPr>
-      <w:r>
+    </w:p>
+    <w:p>
+      <w:pPr>
+        <w:pStyle w:val="HTMLPreformatted"/>
+        <w:shd w:val="clear" w:color="auto" w:fill="FFFFFF"/>
+        <w:jc w:val="both"/>
         <w:rPr>
           <w:rFonts w:ascii="Times New Roman" w:hAnsi="Times New Roman" w:cs="Times New Roman"/>
           <w:color w:val="000000"/>
           <w:sz w:val="22"/>
           <w:szCs w:val="22"/>
         </w:rPr>
-        <w:t>In this case the expression inside the parenthesis does the exact job.</w:t>
+      </w:pPr>
+      <w:r>
+        <w:rPr>
+          <w:rFonts w:ascii="Times New Roman" w:hAnsi="Times New Roman" w:cs="Times New Roman"/>
+          <w:color w:val="000000"/>
+          <w:sz w:val="22"/>
+          <w:szCs w:val="22"/>
+        </w:rPr>
+        <w:t xml:space="preserve">In JavaScript statements are </w:t>
+      </w:r>
+      <w:r>
+        <w:rPr>
+          <w:rFonts w:ascii="Times New Roman" w:hAnsi="Times New Roman" w:cs="Times New Roman"/>
+          <w:color w:val="000000"/>
+          <w:sz w:val="22"/>
+          <w:szCs w:val="22"/>
+        </w:rPr>
+        <w:t>chained</w:t>
+      </w:r>
+      <w:r>
+        <w:rPr>
+          <w:rFonts w:ascii="Times New Roman" w:hAnsi="Times New Roman" w:cs="Times New Roman"/>
+          <w:color w:val="000000"/>
+          <w:sz w:val="22"/>
+          <w:szCs w:val="22"/>
+        </w:rPr>
+        <w:t xml:space="preserve"> by a semicolon which is used to know where one ends and the other statement begins. But in the case of expression the we can use a comma to chain the expression which will be returning the value of the second expression.</w:t>
       </w:r>
     </w:p>
     <w:p>
       <w:pPr>
         <w:pStyle w:val="HTMLPreformatted"/>
         <w:shd w:val="clear" w:color="auto" w:fill="FFFFFF"/>
+        <w:jc w:val="both"/>
         <w:rPr>
           <w:rFonts w:ascii="Times New Roman" w:hAnsi="Times New Roman" w:cs="Times New Roman"/>
           <w:color w:val="000000"/>
@@ -4140,11 +5140,21 @@
           <w:szCs w:val="22"/>
         </w:rPr>
       </w:pPr>
+      <w:r>
+        <w:rPr>
+          <w:rFonts w:ascii="Times New Roman" w:hAnsi="Times New Roman" w:cs="Times New Roman"/>
+          <w:color w:val="000000"/>
+          <w:sz w:val="22"/>
+          <w:szCs w:val="22"/>
+        </w:rPr>
+        <w:t xml:space="preserve"> </w:t>
+      </w:r>
     </w:p>
     <w:p>
       <w:pPr>
         <w:pStyle w:val="HTMLPreformatted"/>
         <w:shd w:val="clear" w:color="auto" w:fill="FFFFFF"/>
+        <w:jc w:val="both"/>
         <w:rPr>
           <w:rFonts w:ascii="Times New Roman" w:hAnsi="Times New Roman" w:cs="Times New Roman"/>
           <w:color w:val="000000"/>
@@ -4152,24 +5162,32 @@
           <w:szCs w:val="22"/>
         </w:rPr>
       </w:pPr>
-      <w:r>
+    </w:p>
+    <w:p>
+      <w:pPr>
+        <w:pStyle w:val="HTMLPreformatted"/>
+        <w:shd w:val="clear" w:color="auto" w:fill="FFFFFF"/>
+        <w:jc w:val="both"/>
         <w:rPr>
           <w:rFonts w:ascii="Times New Roman" w:hAnsi="Times New Roman" w:cs="Times New Roman"/>
           <w:color w:val="000000"/>
           <w:sz w:val="22"/>
           <w:szCs w:val="22"/>
         </w:rPr>
-        <w:t xml:space="preserve">In JavaScript statements are </w:t>
-      </w:r>
-      <w:r>
+      </w:pPr>
+    </w:p>
+    <w:p>
+      <w:pPr>
+        <w:pStyle w:val="HTMLPreformatted"/>
+        <w:shd w:val="clear" w:color="auto" w:fill="FFFFFF"/>
+        <w:jc w:val="both"/>
         <w:rPr>
           <w:rFonts w:ascii="Times New Roman" w:hAnsi="Times New Roman" w:cs="Times New Roman"/>
           <w:color w:val="000000"/>
           <w:sz w:val="22"/>
           <w:szCs w:val="22"/>
         </w:rPr>
-        <w:t>chained</w:t>
-      </w:r>
+      </w:pPr>
       <w:r>
         <w:rPr>
           <w:rFonts w:ascii="Times New Roman" w:hAnsi="Times New Roman" w:cs="Times New Roman"/>
@@ -4177,13 +5195,14 @@
           <w:sz w:val="22"/>
           <w:szCs w:val="22"/>
         </w:rPr>
-        <w:t xml:space="preserve"> by a semicolon which is used to know where one ends and the other statement begins. But in the case of expression the we can use a comma to chain the expression which will be returning the value of the second expression.</w:t>
+        <w:t xml:space="preserve">Var x = (“a”, “b”)      </w:t>
       </w:r>
     </w:p>
     <w:p>
       <w:pPr>
         <w:pStyle w:val="HTMLPreformatted"/>
         <w:shd w:val="clear" w:color="auto" w:fill="FFFFFF"/>
+        <w:jc w:val="both"/>
         <w:rPr>
           <w:rFonts w:ascii="Times New Roman" w:hAnsi="Times New Roman" w:cs="Times New Roman"/>
           <w:color w:val="000000"/>
@@ -4198,13 +5217,14 @@
           <w:sz w:val="22"/>
           <w:szCs w:val="22"/>
         </w:rPr>
-        <w:t xml:space="preserve"> </w:t>
+        <w:t xml:space="preserve"> x // returns</w:t>
       </w:r>
     </w:p>
     <w:p>
       <w:pPr>
         <w:pStyle w:val="HTMLPreformatted"/>
         <w:shd w:val="clear" w:color="auto" w:fill="FFFFFF"/>
+        <w:jc w:val="both"/>
         <w:rPr>
           <w:rFonts w:ascii="Times New Roman" w:hAnsi="Times New Roman" w:cs="Times New Roman"/>
           <w:color w:val="000000"/>
@@ -4212,122 +5232,21 @@
           <w:szCs w:val="22"/>
         </w:rPr>
       </w:pPr>
+      <w:r>
+        <w:rPr>
+          <w:rFonts w:ascii="Times New Roman" w:hAnsi="Times New Roman" w:cs="Times New Roman"/>
+          <w:color w:val="000000"/>
+          <w:sz w:val="22"/>
+          <w:szCs w:val="22"/>
+        </w:rPr>
+        <w:t>“b”</w:t>
+      </w:r>
     </w:p>
     <w:p>
       <w:pPr>
         <w:pStyle w:val="HTMLPreformatted"/>
         <w:shd w:val="clear" w:color="auto" w:fill="FFFFFF"/>
-        <w:rPr>
-          <w:rFonts w:ascii="Times New Roman" w:hAnsi="Times New Roman" w:cs="Times New Roman"/>
-          <w:color w:val="000000"/>
-          <w:sz w:val="22"/>
-          <w:szCs w:val="22"/>
-        </w:rPr>
-      </w:pPr>
-    </w:p>
-    <w:p>
-      <w:pPr>
-        <w:pStyle w:val="HTMLPreformatted"/>
-        <w:shd w:val="clear" w:color="auto" w:fill="FFFFFF"/>
-        <w:rPr>
-          <w:rFonts w:ascii="Times New Roman" w:hAnsi="Times New Roman" w:cs="Times New Roman"/>
-          <w:color w:val="000000"/>
-          <w:sz w:val="22"/>
-          <w:szCs w:val="22"/>
-        </w:rPr>
-      </w:pPr>
-      <w:r>
-        <w:rPr>
-          <w:rFonts w:ascii="Times New Roman" w:hAnsi="Times New Roman" w:cs="Times New Roman"/>
-          <w:color w:val="000000"/>
-          <w:sz w:val="22"/>
-          <w:szCs w:val="22"/>
-        </w:rPr>
-        <w:t>Var x = (“a”,</w:t>
-      </w:r>
-      <w:r>
-        <w:rPr>
-          <w:rFonts w:ascii="Times New Roman" w:hAnsi="Times New Roman" w:cs="Times New Roman"/>
-          <w:color w:val="000000"/>
-          <w:sz w:val="22"/>
-          <w:szCs w:val="22"/>
-        </w:rPr>
-        <w:t xml:space="preserve"> </w:t>
-      </w:r>
-      <w:r>
-        <w:rPr>
-          <w:rFonts w:ascii="Times New Roman" w:hAnsi="Times New Roman" w:cs="Times New Roman"/>
-          <w:color w:val="000000"/>
-          <w:sz w:val="22"/>
-          <w:szCs w:val="22"/>
-        </w:rPr>
-        <w:t>“</w:t>
-      </w:r>
-      <w:r>
-        <w:rPr>
-          <w:rFonts w:ascii="Times New Roman" w:hAnsi="Times New Roman" w:cs="Times New Roman"/>
-          <w:color w:val="000000"/>
-          <w:sz w:val="22"/>
-          <w:szCs w:val="22"/>
-        </w:rPr>
-        <w:t xml:space="preserve">b”)      </w:t>
-      </w:r>
-    </w:p>
-    <w:p>
-      <w:pPr>
-        <w:pStyle w:val="HTMLPreformatted"/>
-        <w:shd w:val="clear" w:color="auto" w:fill="FFFFFF"/>
-        <w:rPr>
-          <w:rFonts w:ascii="Times New Roman" w:hAnsi="Times New Roman" w:cs="Times New Roman"/>
-          <w:color w:val="000000"/>
-          <w:sz w:val="22"/>
-          <w:szCs w:val="22"/>
-        </w:rPr>
-      </w:pPr>
-      <w:r>
-        <w:rPr>
-          <w:rFonts w:ascii="Times New Roman" w:hAnsi="Times New Roman" w:cs="Times New Roman"/>
-          <w:color w:val="000000"/>
-          <w:sz w:val="22"/>
-          <w:szCs w:val="22"/>
-        </w:rPr>
-        <w:t xml:space="preserve"> x </w:t>
-      </w:r>
-      <w:r>
-        <w:rPr>
-          <w:rFonts w:ascii="Times New Roman" w:hAnsi="Times New Roman" w:cs="Times New Roman"/>
-          <w:color w:val="000000"/>
-          <w:sz w:val="22"/>
-          <w:szCs w:val="22"/>
-        </w:rPr>
-        <w:t>// returns</w:t>
-      </w:r>
-    </w:p>
-    <w:p>
-      <w:pPr>
-        <w:pStyle w:val="HTMLPreformatted"/>
-        <w:shd w:val="clear" w:color="auto" w:fill="FFFFFF"/>
-        <w:rPr>
-          <w:rFonts w:ascii="Times New Roman" w:hAnsi="Times New Roman" w:cs="Times New Roman"/>
-          <w:color w:val="000000"/>
-          <w:sz w:val="22"/>
-          <w:szCs w:val="22"/>
-        </w:rPr>
-      </w:pPr>
-      <w:r>
-        <w:rPr>
-          <w:rFonts w:ascii="Times New Roman" w:hAnsi="Times New Roman" w:cs="Times New Roman"/>
-          <w:color w:val="000000"/>
-          <w:sz w:val="22"/>
-          <w:szCs w:val="22"/>
-        </w:rPr>
-        <w:t>“b”</w:t>
-      </w:r>
-    </w:p>
-    <w:p>
-      <w:pPr>
-        <w:pStyle w:val="HTMLPreformatted"/>
-        <w:shd w:val="clear" w:color="auto" w:fill="FFFFFF"/>
+        <w:jc w:val="both"/>
         <w:rPr>
           <w:rFonts w:ascii="Times New Roman" w:hAnsi="Times New Roman" w:cs="Times New Roman"/>
           <w:color w:val="000000"/>
@@ -4358,6 +5277,7 @@
           <w:tab w:val="left" w:pos="14656"/>
         </w:tabs>
         <w:spacing w:after="0" w:line="240" w:lineRule="auto"/>
+        <w:jc w:val="both"/>
         <w:rPr>
           <w:rFonts w:ascii="Times New Roman" w:eastAsia="Times New Roman" w:hAnsi="Times New Roman" w:cs="Times New Roman"/>
           <w:color w:val="000000"/>
@@ -4393,6 +5313,7 @@
           <w:tab w:val="left" w:pos="14656"/>
         </w:tabs>
         <w:spacing w:after="0" w:line="240" w:lineRule="auto"/>
+        <w:jc w:val="both"/>
         <w:rPr>
           <w:rFonts w:ascii="Times New Roman" w:eastAsia="Times New Roman" w:hAnsi="Times New Roman" w:cs="Times New Roman"/>
           <w:color w:val="000000"/>
@@ -4421,6 +5342,7 @@
           <w:tab w:val="left" w:pos="14656"/>
         </w:tabs>
         <w:spacing w:after="0" w:line="240" w:lineRule="auto"/>
+        <w:jc w:val="both"/>
         <w:rPr>
           <w:rFonts w:ascii="Times New Roman" w:eastAsia="Times New Roman" w:hAnsi="Times New Roman" w:cs="Times New Roman"/>
           <w:color w:val="000000"/>
@@ -4456,6 +5378,7 @@
           <w:tab w:val="left" w:pos="14656"/>
         </w:tabs>
         <w:spacing w:after="0" w:line="240" w:lineRule="auto"/>
+        <w:jc w:val="both"/>
         <w:rPr>
           <w:rFonts w:ascii="Times New Roman" w:eastAsia="Times New Roman" w:hAnsi="Times New Roman" w:cs="Times New Roman"/>
           <w:color w:val="000000"/>
@@ -4484,6 +5407,7 @@
           <w:tab w:val="left" w:pos="14656"/>
         </w:tabs>
         <w:spacing w:after="0" w:line="240" w:lineRule="auto"/>
+        <w:jc w:val="both"/>
         <w:rPr>
           <w:rFonts w:ascii="Times New Roman" w:eastAsia="Times New Roman" w:hAnsi="Times New Roman" w:cs="Times New Roman"/>
           <w:color w:val="000000"/>
@@ -4512,6 +5436,7 @@
           <w:tab w:val="left" w:pos="14656"/>
         </w:tabs>
         <w:spacing w:after="0" w:line="240" w:lineRule="auto"/>
+        <w:jc w:val="both"/>
         <w:rPr>
           <w:rFonts w:ascii="Times New Roman" w:eastAsia="Times New Roman" w:hAnsi="Times New Roman" w:cs="Times New Roman"/>
           <w:color w:val="000000"/>
@@ -4540,6 +5465,7 @@
           <w:tab w:val="left" w:pos="14656"/>
         </w:tabs>
         <w:spacing w:after="0" w:line="240" w:lineRule="auto"/>
+        <w:jc w:val="both"/>
         <w:rPr>
           <w:rFonts w:ascii="Times New Roman" w:eastAsia="Times New Roman" w:hAnsi="Times New Roman" w:cs="Times New Roman"/>
           <w:color w:val="000000"/>
@@ -4550,24 +5476,7 @@
           <w:rFonts w:ascii="Times New Roman" w:eastAsia="Times New Roman" w:hAnsi="Times New Roman" w:cs="Times New Roman"/>
           <w:color w:val="000000"/>
         </w:rPr>
-        <w:lastRenderedPageBreak/>
-        <w:t xml:space="preserve">Function </w:t>
-      </w:r>
-      <w:proofErr w:type="gramStart"/>
-      <w:r>
-        <w:rPr>
-          <w:rFonts w:ascii="Times New Roman" w:eastAsia="Times New Roman" w:hAnsi="Times New Roman" w:cs="Times New Roman"/>
-          <w:color w:val="000000"/>
-        </w:rPr>
-        <w:t>c(</w:t>
-      </w:r>
-      <w:proofErr w:type="gramEnd"/>
-      <w:r>
-        <w:rPr>
-          <w:rFonts w:ascii="Times New Roman" w:eastAsia="Times New Roman" w:hAnsi="Times New Roman" w:cs="Times New Roman"/>
-          <w:color w:val="000000"/>
-        </w:rPr>
-        <w:t>){</w:t>
+        <w:t>Function c(){</w:t>
       </w:r>
     </w:p>
     <w:p>
@@ -4592,6 +5501,7 @@
           <w:tab w:val="left" w:pos="14656"/>
         </w:tabs>
         <w:spacing w:after="0" w:line="240" w:lineRule="auto"/>
+        <w:jc w:val="both"/>
         <w:rPr>
           <w:rFonts w:ascii="Times New Roman" w:eastAsia="Times New Roman" w:hAnsi="Times New Roman" w:cs="Times New Roman"/>
           <w:color w:val="000000"/>
@@ -4628,6 +5538,7 @@
           <w:tab w:val="left" w:pos="14656"/>
         </w:tabs>
         <w:spacing w:after="0" w:line="240" w:lineRule="auto"/>
+        <w:jc w:val="both"/>
         <w:rPr>
           <w:rFonts w:ascii="Times New Roman" w:eastAsia="Times New Roman" w:hAnsi="Times New Roman" w:cs="Times New Roman"/>
           <w:color w:val="000000"/>
@@ -4663,6 +5574,7 @@
           <w:tab w:val="left" w:pos="14656"/>
         </w:tabs>
         <w:spacing w:after="0" w:line="240" w:lineRule="auto"/>
+        <w:jc w:val="both"/>
         <w:rPr>
           <w:rFonts w:ascii="Times New Roman" w:eastAsia="Times New Roman" w:hAnsi="Times New Roman" w:cs="Times New Roman"/>
           <w:color w:val="000000"/>
@@ -4691,6 +5603,7 @@
           <w:tab w:val="left" w:pos="14656"/>
         </w:tabs>
         <w:spacing w:after="0" w:line="240" w:lineRule="auto"/>
+        <w:jc w:val="both"/>
         <w:rPr>
           <w:rFonts w:ascii="Times New Roman" w:eastAsia="Times New Roman" w:hAnsi="Times New Roman" w:cs="Times New Roman"/>
           <w:color w:val="000000"/>
@@ -4726,6 +5639,7 @@
           <w:tab w:val="left" w:pos="14656"/>
         </w:tabs>
         <w:spacing w:after="0" w:line="240" w:lineRule="auto"/>
+        <w:jc w:val="both"/>
         <w:rPr>
           <w:rFonts w:ascii="Times New Roman" w:eastAsia="Times New Roman" w:hAnsi="Times New Roman" w:cs="Times New Roman"/>
           <w:color w:val="000000"/>
@@ -4761,6 +5675,7 @@
           <w:tab w:val="left" w:pos="14656"/>
         </w:tabs>
         <w:spacing w:after="0" w:line="240" w:lineRule="auto"/>
+        <w:jc w:val="both"/>
         <w:rPr>
           <w:rFonts w:ascii="Times New Roman" w:eastAsia="Times New Roman" w:hAnsi="Times New Roman" w:cs="Times New Roman"/>
           <w:color w:val="000000"/>
@@ -4771,23 +5686,7 @@
           <w:rFonts w:ascii="Times New Roman" w:eastAsia="Times New Roman" w:hAnsi="Times New Roman" w:cs="Times New Roman"/>
           <w:color w:val="000000"/>
         </w:rPr>
-        <w:t xml:space="preserve">Var x = function </w:t>
-      </w:r>
-      <w:proofErr w:type="gramStart"/>
-      <w:r>
-        <w:rPr>
-          <w:rFonts w:ascii="Times New Roman" w:eastAsia="Times New Roman" w:hAnsi="Times New Roman" w:cs="Times New Roman"/>
-          <w:color w:val="000000"/>
-        </w:rPr>
-        <w:t>c(</w:t>
-      </w:r>
-      <w:proofErr w:type="gramEnd"/>
-      <w:r>
-        <w:rPr>
-          <w:rFonts w:ascii="Times New Roman" w:eastAsia="Times New Roman" w:hAnsi="Times New Roman" w:cs="Times New Roman"/>
-          <w:color w:val="000000"/>
-        </w:rPr>
-        <w:t>)</w:t>
+        <w:t>Var x = function c()</w:t>
       </w:r>
       <w:r>
         <w:rPr>
@@ -4820,6 +5719,7 @@
           <w:tab w:val="left" w:pos="14656"/>
         </w:tabs>
         <w:spacing w:after="0" w:line="240" w:lineRule="auto"/>
+        <w:jc w:val="both"/>
         <w:rPr>
           <w:rFonts w:ascii="Times New Roman" w:eastAsia="Times New Roman" w:hAnsi="Times New Roman" w:cs="Times New Roman"/>
           <w:color w:val="000000"/>
@@ -4837,6 +5737,7 @@
       <w:pPr>
         <w:shd w:val="clear" w:color="auto" w:fill="FFFFFF"/>
         <w:spacing w:before="100" w:beforeAutospacing="1" w:after="100" w:afterAutospacing="1" w:line="240" w:lineRule="auto"/>
+        <w:jc w:val="both"/>
         <w:rPr>
           <w:rFonts w:ascii="Times New Roman" w:hAnsi="Times New Roman" w:cs="Times New Roman"/>
           <w:shd w:val="clear" w:color="auto" w:fill="FFFFFF"/>
@@ -4854,27 +5755,12 @@
           <w:rFonts w:ascii="Times New Roman" w:hAnsi="Times New Roman" w:cs="Times New Roman"/>
           <w:shd w:val="clear" w:color="auto" w:fill="FFFFFF"/>
         </w:rPr>
-        <w:t xml:space="preserve">mpilation phase, but in the case of Function expression it the function isn’t hoisted but the var x is. </w:t>
-      </w:r>
-      <w:proofErr w:type="gramStart"/>
-      <w:r>
-        <w:rPr>
-          <w:rFonts w:ascii="Times New Roman" w:hAnsi="Times New Roman" w:cs="Times New Roman"/>
-          <w:shd w:val="clear" w:color="auto" w:fill="FFFFFF"/>
-        </w:rPr>
-        <w:t>So</w:t>
-      </w:r>
-      <w:proofErr w:type="gramEnd"/>
-      <w:r>
-        <w:rPr>
-          <w:rFonts w:ascii="Times New Roman" w:hAnsi="Times New Roman" w:cs="Times New Roman"/>
-          <w:shd w:val="clear" w:color="auto" w:fill="FFFFFF"/>
-        </w:rPr>
-        <w:t xml:space="preserve"> if we want to declared a function before defining it we would need to use a function declaration. But we can immediately invoke a Function expression but we can’t do that with a function declaration.</w:t>
-      </w:r>
-    </w:p>
-    <w:p>
-      <w:pPr>
+        <w:t>mpilation phase, but in the case of Function expression it the function isn’t hoisted but the var x is. So if we want to declared a function before defining it we would need to use a function declaration. But we can immediately invoke a Function expression but we can’t do that with a function declaration.</w:t>
+      </w:r>
+    </w:p>
+    <w:p>
+      <w:pPr>
+        <w:jc w:val="both"/>
         <w:rPr>
           <w:rFonts w:ascii="Times New Roman" w:hAnsi="Times New Roman" w:cs="Times New Roman"/>
           <w:color w:val="333333"/>
@@ -4885,13 +5771,7 @@
         <w:rPr>
           <w:rFonts w:ascii="Times New Roman" w:hAnsi="Times New Roman" w:cs="Times New Roman"/>
         </w:rPr>
-        <w:t>Evaluating an object literal</w:t>
-      </w:r>
-      <w:r>
-        <w:rPr>
-          <w:rFonts w:ascii="Times New Roman" w:hAnsi="Times New Roman" w:cs="Times New Roman"/>
-        </w:rPr>
-        <w:t xml:space="preserve"> using eval </w:t>
+        <w:t xml:space="preserve">Evaluating an object literal using eval </w:t>
       </w:r>
       <w:r>
         <w:rPr>
@@ -4919,46 +5799,26 @@
           <w:color w:val="333333"/>
           <w:shd w:val="clear" w:color="auto" w:fill="FFFFFF"/>
         </w:rPr>
-        <w:t> to return an object</w:t>
-      </w:r>
-      <w:r>
-        <w:rPr>
-          <w:rFonts w:ascii="Times New Roman" w:hAnsi="Times New Roman" w:cs="Times New Roman"/>
-          <w:color w:val="333333"/>
-          <w:shd w:val="clear" w:color="auto" w:fill="FFFFFF"/>
-        </w:rPr>
-        <w:t>.</w:t>
-      </w:r>
-    </w:p>
-    <w:p>
-      <w:pPr>
-        <w:rPr>
-          <w:rFonts w:ascii="Times New Roman" w:hAnsi="Times New Roman" w:cs="Times New Roman"/>
-        </w:rPr>
-      </w:pPr>
-      <w:r>
-        <w:rPr>
-          <w:rFonts w:ascii="Times New Roman" w:hAnsi="Times New Roman" w:cs="Times New Roman"/>
-        </w:rPr>
-        <w:t xml:space="preserve">&gt; </w:t>
-      </w:r>
-      <w:proofErr w:type="gramStart"/>
-      <w:r>
-        <w:rPr>
-          <w:rFonts w:ascii="Times New Roman" w:hAnsi="Times New Roman" w:cs="Times New Roman"/>
-        </w:rPr>
-        <w:t>eval(</w:t>
-      </w:r>
-      <w:proofErr w:type="gramEnd"/>
-      <w:r>
-        <w:rPr>
-          <w:rFonts w:ascii="Times New Roman" w:hAnsi="Times New Roman" w:cs="Times New Roman"/>
-        </w:rPr>
-        <w:t>'{ foo: 123 }')</w:t>
-      </w:r>
-    </w:p>
-    <w:p>
-      <w:pPr>
+        <w:t> to return an object.</w:t>
+      </w:r>
+    </w:p>
+    <w:p>
+      <w:pPr>
+        <w:jc w:val="both"/>
+        <w:rPr>
+          <w:rFonts w:ascii="Times New Roman" w:hAnsi="Times New Roman" w:cs="Times New Roman"/>
+        </w:rPr>
+      </w:pPr>
+      <w:r>
+        <w:rPr>
+          <w:rFonts w:ascii="Times New Roman" w:hAnsi="Times New Roman" w:cs="Times New Roman"/>
+        </w:rPr>
+        <w:t>&gt; eval('{ foo: 123 }')</w:t>
+      </w:r>
+    </w:p>
+    <w:p>
+      <w:pPr>
+        <w:jc w:val="both"/>
         <w:rPr>
           <w:rFonts w:ascii="Times New Roman" w:hAnsi="Times New Roman" w:cs="Times New Roman"/>
         </w:rPr>
@@ -4972,54 +5832,36 @@
     </w:p>
     <w:p>
       <w:pPr>
-        <w:rPr>
-          <w:rFonts w:ascii="Times New Roman" w:hAnsi="Times New Roman" w:cs="Times New Roman"/>
-        </w:rPr>
-      </w:pPr>
-      <w:r>
-        <w:rPr>
-          <w:rFonts w:ascii="Times New Roman" w:hAnsi="Times New Roman" w:cs="Times New Roman"/>
-        </w:rPr>
-        <w:t xml:space="preserve">&gt; </w:t>
-      </w:r>
-      <w:proofErr w:type="gramStart"/>
-      <w:r>
-        <w:rPr>
-          <w:rFonts w:ascii="Times New Roman" w:hAnsi="Times New Roman" w:cs="Times New Roman"/>
-        </w:rPr>
-        <w:t>eval(</w:t>
-      </w:r>
-      <w:proofErr w:type="gramEnd"/>
-      <w:r>
-        <w:rPr>
-          <w:rFonts w:ascii="Times New Roman" w:hAnsi="Times New Roman" w:cs="Times New Roman"/>
-        </w:rPr>
-        <w:t xml:space="preserve">'({ foo: 123 })') </w:t>
-      </w:r>
-    </w:p>
-    <w:p>
-      <w:pPr>
-        <w:rPr>
-          <w:rFonts w:ascii="Times New Roman" w:hAnsi="Times New Roman" w:cs="Times New Roman"/>
-        </w:rPr>
-      </w:pPr>
-      <w:proofErr w:type="gramStart"/>
-      <w:r>
-        <w:rPr>
-          <w:rFonts w:ascii="Times New Roman" w:hAnsi="Times New Roman" w:cs="Times New Roman"/>
-        </w:rPr>
-        <w:t>{ foo</w:t>
-      </w:r>
-      <w:proofErr w:type="gramEnd"/>
-      <w:r>
-        <w:rPr>
-          <w:rFonts w:ascii="Times New Roman" w:hAnsi="Times New Roman" w:cs="Times New Roman"/>
-        </w:rPr>
-        <w:t>: 123 }</w:t>
-      </w:r>
-    </w:p>
-    <w:p>
-      <w:pPr>
+        <w:jc w:val="both"/>
+        <w:rPr>
+          <w:rFonts w:ascii="Times New Roman" w:hAnsi="Times New Roman" w:cs="Times New Roman"/>
+        </w:rPr>
+      </w:pPr>
+      <w:r>
+        <w:rPr>
+          <w:rFonts w:ascii="Times New Roman" w:hAnsi="Times New Roman" w:cs="Times New Roman"/>
+        </w:rPr>
+        <w:lastRenderedPageBreak/>
+        <w:t xml:space="preserve">&gt; eval('({ foo: 123 })') </w:t>
+      </w:r>
+    </w:p>
+    <w:p>
+      <w:pPr>
+        <w:jc w:val="both"/>
+        <w:rPr>
+          <w:rFonts w:ascii="Times New Roman" w:hAnsi="Times New Roman" w:cs="Times New Roman"/>
+        </w:rPr>
+      </w:pPr>
+      <w:r>
+        <w:rPr>
+          <w:rFonts w:ascii="Times New Roman" w:hAnsi="Times New Roman" w:cs="Times New Roman"/>
+        </w:rPr>
+        <w:t>{ foo: 123 }</w:t>
+      </w:r>
+    </w:p>
+    <w:p>
+      <w:pPr>
+        <w:jc w:val="both"/>
         <w:rPr>
           <w:rFonts w:ascii="Times New Roman" w:hAnsi="Times New Roman" w:cs="Times New Roman"/>
         </w:rPr>
@@ -5044,7 +5886,7 @@
         </w:rPr>
         <w:t> (IIFE), a function whose body is executed right away (you’ll learn what IIFEs are used for in </w:t>
       </w:r>
-      <w:hyperlink r:id="rId22" w:anchor="iife" w:tooltip="Introducing a New Scope via an IIFE" w:history="1">
+      <w:hyperlink r:id="rId24" w:anchor="iife" w:tooltip="Introducing a New Scope via an IIFE" w:history="1">
         <w:r>
           <w:rPr>
             <w:rStyle w:val="Hyperlink"/>
@@ -5065,142 +5907,822 @@
     </w:p>
     <w:p>
       <w:pPr>
-        <w:rPr>
-          <w:rFonts w:ascii="Times New Roman" w:hAnsi="Times New Roman" w:cs="Times New Roman"/>
-        </w:rPr>
-      </w:pPr>
-      <w:r>
-        <w:rPr>
-          <w:rFonts w:ascii="Times New Roman" w:hAnsi="Times New Roman" w:cs="Times New Roman"/>
-        </w:rPr>
-        <w:t>&gt; (function () {return '</w:t>
-      </w:r>
-      <w:proofErr w:type="spellStart"/>
-      <w:r>
-        <w:rPr>
-          <w:rFonts w:ascii="Times New Roman" w:hAnsi="Times New Roman" w:cs="Times New Roman"/>
-        </w:rPr>
-        <w:t>abc</w:t>
-      </w:r>
-      <w:proofErr w:type="spellEnd"/>
-      <w:proofErr w:type="gramStart"/>
-      <w:r>
-        <w:rPr>
-          <w:rFonts w:ascii="Times New Roman" w:hAnsi="Times New Roman" w:cs="Times New Roman"/>
-        </w:rPr>
-        <w:t>' }</w:t>
-      </w:r>
-      <w:proofErr w:type="gramEnd"/>
-      <w:r>
-        <w:rPr>
-          <w:rFonts w:ascii="Times New Roman" w:hAnsi="Times New Roman" w:cs="Times New Roman"/>
-        </w:rPr>
-        <w:t>())</w:t>
-      </w:r>
-    </w:p>
-    <w:p>
-      <w:pPr>
-        <w:rPr>
-          <w:rFonts w:ascii="Times New Roman" w:hAnsi="Times New Roman" w:cs="Times New Roman"/>
-        </w:rPr>
-      </w:pPr>
-      <w:r>
-        <w:rPr>
-          <w:rFonts w:ascii="Times New Roman" w:hAnsi="Times New Roman" w:cs="Times New Roman"/>
-        </w:rPr>
-        <w:t xml:space="preserve"> '</w:t>
-      </w:r>
-      <w:proofErr w:type="spellStart"/>
-      <w:r>
-        <w:rPr>
-          <w:rFonts w:ascii="Times New Roman" w:hAnsi="Times New Roman" w:cs="Times New Roman"/>
-        </w:rPr>
-        <w:t>abc</w:t>
-      </w:r>
-      <w:proofErr w:type="spellEnd"/>
-      <w:r>
-        <w:rPr>
-          <w:rFonts w:ascii="Times New Roman" w:hAnsi="Times New Roman" w:cs="Times New Roman"/>
-        </w:rPr>
-        <w:t>'</w:t>
-      </w:r>
-    </w:p>
-    <w:p>
-      <w:pPr>
-        <w:shd w:val="clear" w:color="auto" w:fill="FFFFFF"/>
-        <w:spacing w:before="100" w:beforeAutospacing="1" w:after="100" w:afterAutospacing="1" w:line="240" w:lineRule="auto"/>
-        <w:rPr>
-          <w:rFonts w:ascii="Times New Roman" w:hAnsi="Times New Roman" w:cs="Times New Roman"/>
-          <w:shd w:val="clear" w:color="auto" w:fill="FFFFFF"/>
-        </w:rPr>
-      </w:pPr>
-    </w:p>
-    <w:p>
-      <w:pPr>
-        <w:shd w:val="clear" w:color="auto" w:fill="FFFFFF"/>
-        <w:spacing w:before="100" w:beforeAutospacing="1" w:after="100" w:afterAutospacing="1" w:line="240" w:lineRule="auto"/>
-        <w:rPr>
-          <w:rFonts w:ascii="Times New Roman" w:hAnsi="Times New Roman" w:cs="Times New Roman"/>
-        </w:rPr>
-      </w:pPr>
-      <w:r>
-        <w:rPr>
-          <w:rFonts w:ascii="Times New Roman" w:hAnsi="Times New Roman" w:cs="Times New Roman"/>
-          <w:shd w:val="clear" w:color="auto" w:fill="FFFFFF"/>
+        <w:jc w:val="both"/>
+        <w:rPr>
+          <w:rFonts w:ascii="Times New Roman" w:hAnsi="Times New Roman" w:cs="Times New Roman"/>
+        </w:rPr>
+      </w:pPr>
+      <w:r>
+        <w:rPr>
+          <w:rFonts w:ascii="Times New Roman" w:hAnsi="Times New Roman" w:cs="Times New Roman"/>
+        </w:rPr>
+        <w:t>&gt; (function () {return 'abc' }())</w:t>
+      </w:r>
+    </w:p>
+    <w:p>
+      <w:pPr>
+        <w:jc w:val="both"/>
+        <w:rPr>
+          <w:rFonts w:ascii="Times New Roman" w:hAnsi="Times New Roman" w:cs="Times New Roman"/>
+        </w:rPr>
+      </w:pPr>
+      <w:r>
+        <w:rPr>
+          <w:rFonts w:ascii="Times New Roman" w:hAnsi="Times New Roman" w:cs="Times New Roman"/>
+        </w:rPr>
+        <w:t xml:space="preserve"> 'abc'</w:t>
+      </w:r>
+    </w:p>
+    <w:p>
+      <w:pPr>
+        <w:jc w:val="both"/>
+        <w:rPr>
+          <w:rFonts w:ascii="Times New Roman" w:hAnsi="Times New Roman" w:cs="Times New Roman"/>
+        </w:rPr>
+      </w:pPr>
+    </w:p>
+    <w:p>
+      <w:pPr>
+        <w:jc w:val="both"/>
+        <w:rPr>
+          <w:rFonts w:ascii="Times New Roman" w:hAnsi="Times New Roman" w:cs="Times New Roman"/>
+        </w:rPr>
+      </w:pPr>
+    </w:p>
+    <w:p>
+      <w:pPr>
+        <w:jc w:val="both"/>
+        <w:rPr>
+          <w:rFonts w:ascii="Times New Roman" w:hAnsi="Times New Roman" w:cs="Times New Roman"/>
+        </w:rPr>
+      </w:pPr>
+    </w:p>
+    <w:p>
+      <w:pPr>
+        <w:jc w:val="both"/>
+        <w:rPr>
+          <w:rFonts w:ascii="Times New Roman" w:hAnsi="Times New Roman" w:cs="Times New Roman"/>
+        </w:rPr>
+      </w:pPr>
+    </w:p>
+    <w:p>
+      <w:pPr>
+        <w:jc w:val="both"/>
+        <w:rPr>
+          <w:rFonts w:ascii="Times New Roman" w:hAnsi="Times New Roman" w:cs="Times New Roman"/>
+        </w:rPr>
+      </w:pPr>
+    </w:p>
+    <w:p>
+      <w:pPr>
+        <w:jc w:val="both"/>
+        <w:rPr>
+          <w:rFonts w:ascii="Times New Roman" w:hAnsi="Times New Roman" w:cs="Times New Roman"/>
+        </w:rPr>
+      </w:pPr>
+    </w:p>
+    <w:p>
+      <w:pPr>
+        <w:jc w:val="both"/>
+        <w:rPr>
+          <w:rFonts w:ascii="Times New Roman" w:hAnsi="Times New Roman" w:cs="Times New Roman"/>
+        </w:rPr>
+      </w:pPr>
+    </w:p>
+    <w:p>
+      <w:pPr>
+        <w:jc w:val="both"/>
+        <w:rPr>
+          <w:rFonts w:ascii="Times New Roman" w:hAnsi="Times New Roman" w:cs="Times New Roman"/>
+        </w:rPr>
+      </w:pPr>
+    </w:p>
+    <w:p>
+      <w:pPr>
+        <w:jc w:val="both"/>
+        <w:rPr>
+          <w:rFonts w:ascii="Times New Roman" w:hAnsi="Times New Roman" w:cs="Times New Roman"/>
+        </w:rPr>
+      </w:pPr>
+    </w:p>
+    <w:p>
+      <w:pPr>
+        <w:jc w:val="both"/>
+        <w:rPr>
+          <w:rFonts w:ascii="Times New Roman" w:hAnsi="Times New Roman" w:cs="Times New Roman"/>
+        </w:rPr>
+      </w:pPr>
+    </w:p>
+    <w:p>
+      <w:pPr>
+        <w:jc w:val="both"/>
+        <w:rPr>
+          <w:rFonts w:ascii="Times New Roman" w:hAnsi="Times New Roman" w:cs="Times New Roman"/>
+        </w:rPr>
+      </w:pPr>
+    </w:p>
+    <w:p>
+      <w:pPr>
+        <w:jc w:val="both"/>
+        <w:rPr>
+          <w:rFonts w:ascii="Times New Roman" w:hAnsi="Times New Roman" w:cs="Times New Roman"/>
+        </w:rPr>
+      </w:pPr>
+    </w:p>
+    <w:p>
+      <w:pPr>
+        <w:jc w:val="both"/>
+        <w:rPr>
+          <w:rFonts w:ascii="Times New Roman" w:hAnsi="Times New Roman" w:cs="Times New Roman"/>
+        </w:rPr>
+      </w:pPr>
+    </w:p>
+    <w:p>
+      <w:pPr>
+        <w:jc w:val="both"/>
+        <w:rPr>
+          <w:rFonts w:ascii="Times New Roman" w:hAnsi="Times New Roman" w:cs="Times New Roman"/>
+        </w:rPr>
+      </w:pPr>
+    </w:p>
+    <w:p>
+      <w:pPr>
+        <w:jc w:val="both"/>
+        <w:rPr>
+          <w:rFonts w:ascii="Times New Roman" w:hAnsi="Times New Roman" w:cs="Times New Roman"/>
+        </w:rPr>
+      </w:pPr>
+    </w:p>
+    <w:p>
+      <w:pPr>
+        <w:jc w:val="both"/>
+        <w:rPr>
+          <w:rFonts w:ascii="Times New Roman" w:hAnsi="Times New Roman" w:cs="Times New Roman"/>
+        </w:rPr>
+      </w:pPr>
+    </w:p>
+    <w:p>
+      <w:pPr>
+        <w:jc w:val="both"/>
+        <w:rPr>
+          <w:rFonts w:ascii="Times New Roman" w:hAnsi="Times New Roman" w:cs="Times New Roman"/>
+        </w:rPr>
+      </w:pPr>
+    </w:p>
+    <w:p>
+      <w:pPr>
+        <w:jc w:val="both"/>
+        <w:rPr>
+          <w:rFonts w:ascii="Times New Roman" w:hAnsi="Times New Roman" w:cs="Times New Roman"/>
+        </w:rPr>
+      </w:pPr>
+    </w:p>
+    <w:p>
+      <w:pPr>
+        <w:jc w:val="both"/>
+        <w:rPr>
+          <w:rFonts w:ascii="Times New Roman" w:hAnsi="Times New Roman" w:cs="Times New Roman"/>
+        </w:rPr>
+      </w:pPr>
+    </w:p>
+    <w:p>
+      <w:pPr>
+        <w:jc w:val="both"/>
+        <w:rPr>
+          <w:rFonts w:ascii="Times New Roman" w:hAnsi="Times New Roman" w:cs="Times New Roman"/>
+        </w:rPr>
+      </w:pPr>
+    </w:p>
+    <w:p>
+      <w:pPr>
+        <w:jc w:val="both"/>
+        <w:rPr>
+          <w:rFonts w:ascii="Times New Roman" w:hAnsi="Times New Roman" w:cs="Times New Roman"/>
+        </w:rPr>
+      </w:pPr>
+    </w:p>
+    <w:p>
+      <w:pPr>
+        <w:jc w:val="both"/>
+        <w:rPr>
+          <w:rFonts w:ascii="Times New Roman" w:hAnsi="Times New Roman" w:cs="Times New Roman"/>
+        </w:rPr>
+      </w:pPr>
+    </w:p>
+    <w:p>
+      <w:pPr>
+        <w:jc w:val="both"/>
+        <w:rPr>
+          <w:rFonts w:ascii="Times New Roman" w:hAnsi="Times New Roman" w:cs="Times New Roman"/>
+        </w:rPr>
+      </w:pPr>
+    </w:p>
+    <w:p>
+      <w:pPr>
+        <w:jc w:val="both"/>
+        <w:rPr>
+          <w:rFonts w:ascii="Times New Roman" w:hAnsi="Times New Roman" w:cs="Times New Roman"/>
+        </w:rPr>
+      </w:pPr>
+    </w:p>
+    <w:p>
+      <w:pPr>
+        <w:pStyle w:val="Heading1"/>
+        <w:spacing w:line="360" w:lineRule="auto"/>
+        <w:rPr>
+          <w:rFonts w:ascii="Times New Roman" w:hAnsi="Times New Roman" w:cs="Times New Roman"/>
+          <w:color w:val="000000" w:themeColor="text1"/>
+        </w:rPr>
+      </w:pPr>
+      <w:bookmarkStart w:id="15" w:name="_Toc34413207"/>
+      <w:bookmarkStart w:id="16" w:name="_Toc62384497"/>
+      <w:r>
+        <w:rPr>
+          <w:rFonts w:ascii="Times New Roman" w:hAnsi="Times New Roman" w:cs="Times New Roman"/>
+          <w:color w:val="000000" w:themeColor="text1"/>
+        </w:rPr>
+        <w:lastRenderedPageBreak/>
+        <w:t>Reference</w:t>
+      </w:r>
+      <w:bookmarkEnd w:id="15"/>
+      <w:bookmarkEnd w:id="16"/>
+    </w:p>
+    <w:p>
+      <w:pPr>
+        <w:pStyle w:val="ListParagraph"/>
+        <w:numPr>
+          <w:ilvl w:val="0"/>
+          <w:numId w:val="12"/>
+        </w:numPr>
+        <w:spacing w:line="360" w:lineRule="auto"/>
+        <w:ind w:left="720"/>
+        <w:rPr>
+          <w:rFonts w:ascii="Times New Roman" w:hAnsi="Times New Roman" w:cs="Times New Roman"/>
+          <w:color w:val="000000" w:themeColor="text1"/>
+        </w:rPr>
+      </w:pPr>
+      <w:r>
+        <w:rPr>
+          <w:rFonts w:ascii="Times New Roman" w:hAnsi="Times New Roman" w:cs="Times New Roman"/>
+          <w:color w:val="000000" w:themeColor="text1"/>
+        </w:rPr>
+        <w:t>Medium</w:t>
+      </w:r>
+      <w:r>
+        <w:rPr>
+          <w:rFonts w:ascii="Times New Roman" w:hAnsi="Times New Roman" w:cs="Times New Roman"/>
+          <w:color w:val="000000" w:themeColor="text1"/>
+        </w:rPr>
+        <w:t>,</w:t>
+      </w:r>
+      <w:r>
+        <w:rPr>
+          <w:rFonts w:ascii="Times New Roman" w:hAnsi="Times New Roman" w:cs="Times New Roman"/>
         </w:rPr>
         <w:t xml:space="preserve"> </w:t>
       </w:r>
-    </w:p>
-    <w:p>
-      <w:pPr>
-        <w:rPr>
-          <w:rFonts w:ascii="Times New Roman" w:hAnsi="Times New Roman" w:cs="Times New Roman"/>
-        </w:rPr>
-      </w:pPr>
-    </w:p>
-    <w:p>
-      <w:pPr>
-        <w:rPr>
-          <w:rFonts w:ascii="Times New Roman" w:hAnsi="Times New Roman" w:cs="Times New Roman"/>
-        </w:rPr>
-      </w:pPr>
-    </w:p>
-    <w:p>
-      <w:pPr>
-        <w:rPr>
-          <w:rFonts w:ascii="Times New Roman" w:hAnsi="Times New Roman" w:cs="Times New Roman"/>
-        </w:rPr>
-      </w:pPr>
-    </w:p>
-    <w:p>
-      <w:pPr>
-        <w:rPr>
-          <w:rFonts w:ascii="Times New Roman" w:hAnsi="Times New Roman" w:cs="Times New Roman"/>
-        </w:rPr>
-      </w:pPr>
-    </w:p>
-    <w:p>
-      <w:pPr>
-        <w:rPr>
-          <w:rFonts w:ascii="Times New Roman" w:hAnsi="Times New Roman" w:cs="Times New Roman"/>
-        </w:rPr>
-      </w:pPr>
-    </w:p>
-    <w:p>
-      <w:pPr>
+      <w:hyperlink r:id="rId25" w:history="1">
+        <w:r>
+          <w:rPr>
+            <w:rStyle w:val="Hyperlink"/>
+            <w:rFonts w:ascii="Times New Roman" w:hAnsi="Times New Roman" w:cs="Times New Roman"/>
+          </w:rPr>
+          <w:t>https://medium.com/@allansendagi/inside-the-javascript-engine-compiler-and-interpreter-c8faa638b0d9</w:t>
+        </w:r>
+      </w:hyperlink>
+      <w:r>
+        <w:rPr>
+          <w:rFonts w:ascii="Times New Roman" w:hAnsi="Times New Roman" w:cs="Times New Roman"/>
+          <w:color w:val="000000" w:themeColor="text1"/>
+        </w:rPr>
+        <w:t>, January 24, 2021</w:t>
+      </w:r>
+    </w:p>
+    <w:p>
+      <w:pPr>
+        <w:pStyle w:val="ListParagraph"/>
+        <w:numPr>
+          <w:ilvl w:val="0"/>
+          <w:numId w:val="12"/>
+        </w:numPr>
+        <w:spacing w:line="360" w:lineRule="auto"/>
+        <w:ind w:left="720"/>
+        <w:rPr>
+          <w:rFonts w:ascii="Times New Roman" w:hAnsi="Times New Roman" w:cs="Times New Roman"/>
+          <w:color w:val="000000" w:themeColor="text1"/>
+        </w:rPr>
+      </w:pPr>
+      <w:r>
+        <w:rPr>
+          <w:rFonts w:ascii="Times New Roman" w:hAnsi="Times New Roman" w:cs="Times New Roman"/>
+          <w:color w:val="000000" w:themeColor="text1"/>
+        </w:rPr>
+        <w:t>Medium</w:t>
+      </w:r>
+      <w:r>
+        <w:rPr>
+          <w:rFonts w:ascii="Times New Roman" w:hAnsi="Times New Roman" w:cs="Times New Roman"/>
+          <w:color w:val="000000" w:themeColor="text1"/>
+        </w:rPr>
+        <w:t>,</w:t>
+      </w:r>
+      <w:r>
+        <w:rPr>
+          <w:rFonts w:ascii="Times New Roman" w:hAnsi="Times New Roman" w:cs="Times New Roman"/>
+        </w:rPr>
+        <w:t xml:space="preserve"> </w:t>
+      </w:r>
+      <w:hyperlink r:id="rId26" w:history="1">
+        <w:r>
+          <w:rPr>
+            <w:rStyle w:val="Hyperlink"/>
+            <w:rFonts w:ascii="Times New Roman" w:hAnsi="Times New Roman" w:cs="Times New Roman"/>
+          </w:rPr>
+          <w:t>https://medium.com/@almog4130/javascript-is-it-compiled-or-interpreted-9779278468fc</w:t>
+        </w:r>
+      </w:hyperlink>
+      <w:r>
+        <w:rPr>
+          <w:rFonts w:ascii="Times New Roman" w:hAnsi="Times New Roman" w:cs="Times New Roman"/>
+          <w:color w:val="000000" w:themeColor="text1"/>
+        </w:rPr>
+        <w:t>, January</w:t>
+      </w:r>
+      <w:r>
+        <w:rPr>
+          <w:rFonts w:ascii="Times New Roman" w:hAnsi="Times New Roman" w:cs="Times New Roman"/>
+          <w:color w:val="000000" w:themeColor="text1"/>
+        </w:rPr>
+        <w:tab/>
+        <w:t>24, 2021</w:t>
+      </w:r>
+    </w:p>
+    <w:p>
+      <w:pPr>
+        <w:pStyle w:val="ListParagraph"/>
+        <w:numPr>
+          <w:ilvl w:val="0"/>
+          <w:numId w:val="12"/>
+        </w:numPr>
+        <w:spacing w:line="360" w:lineRule="auto"/>
+        <w:ind w:left="720"/>
+        <w:rPr>
+          <w:rFonts w:ascii="Times New Roman" w:hAnsi="Times New Roman" w:cs="Times New Roman"/>
+          <w:color w:val="000000" w:themeColor="text1"/>
+        </w:rPr>
+      </w:pPr>
+      <w:r>
+        <w:rPr>
+          <w:rFonts w:ascii="Times New Roman" w:hAnsi="Times New Roman" w:cs="Times New Roman"/>
+          <w:color w:val="000000" w:themeColor="text1"/>
+        </w:rPr>
+        <w:t>2aliity,</w:t>
+      </w:r>
+      <w:r>
+        <w:rPr>
+          <w:rFonts w:ascii="Times New Roman" w:hAnsi="Times New Roman" w:cs="Times New Roman"/>
+          <w:color w:val="000000" w:themeColor="text1"/>
+        </w:rPr>
+        <w:t xml:space="preserve"> </w:t>
+      </w:r>
+      <w:hyperlink r:id="rId27" w:history="1">
+        <w:r>
+          <w:rPr>
+            <w:rStyle w:val="Hyperlink"/>
+            <w:rFonts w:ascii="Times New Roman" w:hAnsi="Times New Roman" w:cs="Times New Roman"/>
+          </w:rPr>
+          <w:t>https://2ality.com/2013/10/typeof-null.html#:~:text=In%20JavaScript%2C%20typeof%20null%20is,it%20would%20break%20existing%20code.&amp;text=The%20data%20is%20a%20reference%20to%20an%20object</w:t>
+        </w:r>
+      </w:hyperlink>
+      <w:r>
+        <w:rPr>
+          <w:rFonts w:ascii="Times New Roman" w:hAnsi="Times New Roman" w:cs="Times New Roman"/>
+        </w:rPr>
+        <w:t>.</w:t>
+      </w:r>
+      <w:r>
+        <w:rPr>
+          <w:rFonts w:ascii="Times New Roman" w:hAnsi="Times New Roman" w:cs="Times New Roman"/>
+        </w:rPr>
+        <w:t>, January 24, 2021</w:t>
+      </w:r>
+    </w:p>
+    <w:p>
+      <w:pPr>
+        <w:pStyle w:val="ListParagraph"/>
+        <w:numPr>
+          <w:ilvl w:val="0"/>
+          <w:numId w:val="12"/>
+        </w:numPr>
+        <w:spacing w:line="360" w:lineRule="auto"/>
+        <w:ind w:left="720"/>
+        <w:rPr>
+          <w:rFonts w:ascii="Times New Roman" w:hAnsi="Times New Roman" w:cs="Times New Roman"/>
+          <w:color w:val="000000" w:themeColor="text1"/>
+        </w:rPr>
+      </w:pPr>
+      <w:r>
+        <w:rPr>
+          <w:rFonts w:ascii="Times New Roman" w:hAnsi="Times New Roman" w:cs="Times New Roman"/>
+          <w:color w:val="000000" w:themeColor="text1"/>
+        </w:rPr>
+        <w:t>Medium,</w:t>
+      </w:r>
+      <w:r>
+        <w:rPr>
+          <w:rFonts w:ascii="Times New Roman" w:hAnsi="Times New Roman" w:cs="Times New Roman"/>
+        </w:rPr>
+        <w:t xml:space="preserve"> </w:t>
+      </w:r>
+      <w:hyperlink r:id="rId28" w:history="1">
+        <w:r>
+          <w:rPr>
+            <w:rStyle w:val="Hyperlink"/>
+            <w:rFonts w:ascii="Times New Roman" w:hAnsi="Times New Roman" w:cs="Times New Roman"/>
+          </w:rPr>
+          <w:t>https://medium.com/javascript-in-plain-english/how-hoisting-works-with-let-and-const-in-javascript-725616df7085</w:t>
+        </w:r>
+      </w:hyperlink>
+      <w:r>
+        <w:rPr>
+          <w:rFonts w:ascii="Times New Roman" w:hAnsi="Times New Roman" w:cs="Times New Roman"/>
+          <w:color w:val="000000" w:themeColor="text1"/>
+        </w:rPr>
+        <w:t>, January 24, 2021</w:t>
+      </w:r>
+    </w:p>
+    <w:p>
+      <w:pPr>
+        <w:pStyle w:val="ListParagraph"/>
+        <w:numPr>
+          <w:ilvl w:val="0"/>
+          <w:numId w:val="12"/>
+        </w:numPr>
+        <w:spacing w:line="360" w:lineRule="auto"/>
+        <w:ind w:left="720"/>
+        <w:rPr>
+          <w:rFonts w:ascii="Times New Roman" w:hAnsi="Times New Roman" w:cs="Times New Roman"/>
+          <w:color w:val="000000" w:themeColor="text1"/>
+        </w:rPr>
+      </w:pPr>
+      <w:r>
+        <w:rPr>
+          <w:rFonts w:ascii="Times New Roman" w:hAnsi="Times New Roman" w:cs="Times New Roman"/>
+          <w:color w:val="000000" w:themeColor="text1"/>
+        </w:rPr>
+        <w:t>Free code map</w:t>
+      </w:r>
+      <w:r>
+        <w:rPr>
+          <w:rFonts w:ascii="Times New Roman" w:hAnsi="Times New Roman" w:cs="Times New Roman"/>
+          <w:color w:val="000000" w:themeColor="text1"/>
+        </w:rPr>
+        <w:t xml:space="preserve">, </w:t>
+      </w:r>
+      <w:hyperlink r:id="rId29" w:history="1">
+        <w:r>
+          <w:rPr>
+            <w:rStyle w:val="Hyperlink"/>
+            <w:rFonts w:ascii="Times New Roman" w:hAnsi="Times New Roman" w:cs="Times New Roman"/>
+          </w:rPr>
+          <w:t>https://www.freecodecamp.org/news/var-let-and-const-whats-the-difference/#:~:text=var%20variables%20can%20be%20updated,const%20variables%20are%20not%20initialized</w:t>
+        </w:r>
+      </w:hyperlink>
+      <w:r>
+        <w:rPr>
+          <w:rFonts w:ascii="Times New Roman" w:hAnsi="Times New Roman" w:cs="Times New Roman"/>
+        </w:rPr>
+        <w:t>.</w:t>
+      </w:r>
+      <w:r>
+        <w:rPr>
+          <w:rFonts w:ascii="Times New Roman" w:hAnsi="Times New Roman" w:cs="Times New Roman"/>
+        </w:rPr>
+        <w:t>, January 24, 2021</w:t>
+      </w:r>
+    </w:p>
+    <w:p>
+      <w:pPr>
+        <w:pStyle w:val="ListParagraph"/>
+        <w:numPr>
+          <w:ilvl w:val="0"/>
+          <w:numId w:val="12"/>
+        </w:numPr>
+        <w:spacing w:line="360" w:lineRule="auto"/>
+        <w:ind w:left="720"/>
+        <w:rPr>
+          <w:rFonts w:ascii="Times New Roman" w:hAnsi="Times New Roman" w:cs="Times New Roman"/>
+          <w:color w:val="000000" w:themeColor="text1"/>
+        </w:rPr>
+      </w:pPr>
+      <w:r>
+        <w:rPr>
+          <w:rFonts w:ascii="Times New Roman" w:hAnsi="Times New Roman" w:cs="Times New Roman"/>
+          <w:color w:val="000000" w:themeColor="text1"/>
+        </w:rPr>
+        <w:t>Dev</w:t>
+      </w:r>
+      <w:r>
+        <w:rPr>
+          <w:rFonts w:ascii="Times New Roman" w:hAnsi="Times New Roman" w:cs="Times New Roman"/>
+          <w:color w:val="000000" w:themeColor="text1"/>
+        </w:rPr>
+        <w:t xml:space="preserve">, </w:t>
+      </w:r>
+      <w:hyperlink r:id="rId30" w:history="1">
+        <w:r>
+          <w:rPr>
+            <w:rStyle w:val="Hyperlink"/>
+            <w:rFonts w:ascii="Times New Roman" w:hAnsi="Times New Roman" w:cs="Times New Roman"/>
+          </w:rPr>
+          <w:t>https://dev.to/adriennemiller/semicolons-in-javascript-to-use-or-not-to-use-2nli</w:t>
+        </w:r>
+      </w:hyperlink>
+      <w:r>
+        <w:rPr>
+          <w:rFonts w:ascii="Times New Roman" w:hAnsi="Times New Roman" w:cs="Times New Roman"/>
+        </w:rPr>
+        <w:t>, January 24, 2021</w:t>
+      </w:r>
+    </w:p>
+    <w:p>
+      <w:pPr>
+        <w:pStyle w:val="ListParagraph"/>
+        <w:numPr>
+          <w:ilvl w:val="0"/>
+          <w:numId w:val="12"/>
+        </w:numPr>
+        <w:spacing w:line="360" w:lineRule="auto"/>
+        <w:ind w:left="720"/>
+        <w:rPr>
+          <w:rFonts w:ascii="Times New Roman" w:hAnsi="Times New Roman" w:cs="Times New Roman"/>
+          <w:color w:val="000000" w:themeColor="text1"/>
+        </w:rPr>
+      </w:pPr>
+      <w:r>
+        <w:rPr>
+          <w:rFonts w:ascii="Times New Roman" w:hAnsi="Times New Roman" w:cs="Times New Roman"/>
+          <w:color w:val="000000" w:themeColor="text1"/>
+        </w:rPr>
+        <w:t xml:space="preserve">W3schools, </w:t>
+      </w:r>
+      <w:hyperlink r:id="rId31" w:history="1">
+        <w:r>
+          <w:rPr>
+            <w:rStyle w:val="Hyperlink"/>
+            <w:rFonts w:ascii="Times New Roman" w:hAnsi="Times New Roman" w:cs="Times New Roman"/>
+          </w:rPr>
+          <w:t>https://www.w3schools.com/js/js_statements.asp</w:t>
+        </w:r>
+      </w:hyperlink>
+      <w:r>
+        <w:rPr>
+          <w:rFonts w:ascii="Times New Roman" w:hAnsi="Times New Roman" w:cs="Times New Roman"/>
+          <w:color w:val="000000" w:themeColor="text1"/>
+        </w:rPr>
+        <w:t xml:space="preserve">, </w:t>
+      </w:r>
+      <w:r>
+        <w:rPr>
+          <w:rFonts w:ascii="Times New Roman" w:hAnsi="Times New Roman" w:cs="Times New Roman"/>
+          <w:color w:val="000000" w:themeColor="text1"/>
+        </w:rPr>
+        <w:t>January 24, 2021</w:t>
+      </w:r>
+    </w:p>
+    <w:p>
+      <w:pPr>
+        <w:pStyle w:val="ListParagraph"/>
+        <w:numPr>
+          <w:ilvl w:val="0"/>
+          <w:numId w:val="12"/>
+        </w:numPr>
+        <w:spacing w:line="360" w:lineRule="auto"/>
+        <w:ind w:left="720"/>
+        <w:rPr>
+          <w:rFonts w:ascii="Times New Roman" w:hAnsi="Times New Roman" w:cs="Times New Roman"/>
+          <w:color w:val="000000" w:themeColor="text1"/>
+        </w:rPr>
+      </w:pPr>
+      <w:r>
+        <w:rPr>
+          <w:rFonts w:ascii="Times New Roman" w:hAnsi="Times New Roman" w:cs="Times New Roman"/>
+          <w:color w:val="000000" w:themeColor="text1"/>
+        </w:rPr>
+        <w:t xml:space="preserve">Info World, </w:t>
+      </w:r>
+      <w:r>
+        <w:rPr>
+          <w:rFonts w:ascii="Times New Roman" w:hAnsi="Times New Roman" w:cs="Times New Roman"/>
+        </w:rPr>
+        <w:t xml:space="preserve"> </w:t>
+      </w:r>
+      <w:hyperlink r:id="rId32" w:history="1">
+        <w:r>
+          <w:rPr>
+            <w:rStyle w:val="Hyperlink"/>
+            <w:rFonts w:ascii="Times New Roman" w:hAnsi="Times New Roman" w:cs="Times New Roman"/>
+          </w:rPr>
+          <w:t>https://www.infoworld.com/article/2077317/understanding-and-using-javascript-statements.html#:~:text=Statements%20are%20used%20in%20JavaScript,independently%20of%20any%20JavaScript%20object</w:t>
+        </w:r>
+      </w:hyperlink>
+      <w:r>
+        <w:rPr>
+          <w:rFonts w:ascii="Times New Roman" w:hAnsi="Times New Roman" w:cs="Times New Roman"/>
+          <w:color w:val="000000" w:themeColor="text1"/>
+        </w:rPr>
+        <w:t>.</w:t>
+      </w:r>
+      <w:r>
+        <w:rPr>
+          <w:rFonts w:ascii="Times New Roman" w:hAnsi="Times New Roman" w:cs="Times New Roman"/>
+          <w:color w:val="000000" w:themeColor="text1"/>
+        </w:rPr>
+        <w:t>, January 24, 2021</w:t>
+      </w:r>
+    </w:p>
+    <w:p>
+      <w:pPr>
+        <w:jc w:val="both"/>
+        <w:rPr>
+          <w:rFonts w:ascii="Times New Roman" w:hAnsi="Times New Roman" w:cs="Times New Roman"/>
+        </w:rPr>
+      </w:pPr>
+    </w:p>
+    <w:p>
+      <w:pPr>
+        <w:jc w:val="both"/>
+        <w:rPr>
+          <w:rFonts w:ascii="Times New Roman" w:hAnsi="Times New Roman" w:cs="Times New Roman"/>
+        </w:rPr>
+      </w:pPr>
+    </w:p>
+    <w:p>
+      <w:pPr>
+        <w:jc w:val="both"/>
+        <w:rPr>
+          <w:rFonts w:ascii="Times New Roman" w:hAnsi="Times New Roman" w:cs="Times New Roman"/>
+        </w:rPr>
+      </w:pPr>
+    </w:p>
+    <w:p>
+      <w:pPr>
+        <w:jc w:val="both"/>
+        <w:rPr>
+          <w:rFonts w:ascii="Times New Roman" w:hAnsi="Times New Roman" w:cs="Times New Roman"/>
+        </w:rPr>
+      </w:pPr>
+    </w:p>
+    <w:p>
+      <w:pPr>
+        <w:jc w:val="both"/>
+        <w:rPr>
+          <w:rFonts w:ascii="Times New Roman" w:hAnsi="Times New Roman" w:cs="Times New Roman"/>
+        </w:rPr>
+      </w:pPr>
+    </w:p>
+    <w:p>
+      <w:pPr>
+        <w:jc w:val="both"/>
         <w:rPr>
           <w:rFonts w:ascii="Times New Roman" w:hAnsi="Times New Roman" w:cs="Times New Roman"/>
         </w:rPr>
       </w:pPr>
     </w:p>
     <w:sectPr>
+      <w:footerReference w:type="default" r:id="rId33"/>
       <w:pgSz w:w="12240" w:h="15840"/>
       <w:pgMar w:top="1440" w:right="1440" w:bottom="1440" w:left="1440" w:header="720" w:footer="720" w:gutter="0"/>
       <w:cols w:space="720"/>
+      <w:titlePg/>
       <w:docGrid w:linePitch="360"/>
     </w:sectPr>
   </w:body>
 </w:document>
+</file>
+
+<file path=word/endnotes.xml><?xml version="1.0" encoding="utf-8"?>
+<w:endnotes xmlns:wpc="http://schemas.microsoft.com/office/word/2010/wordprocessingCanvas" xmlns:cx="http://schemas.microsoft.com/office/drawing/2014/chartex" xmlns:cx1="http://schemas.microsoft.com/office/drawing/2015/9/8/chartex" xmlns:cx2="http://schemas.microsoft.com/office/drawing/2015/10/21/chartex" xmlns:cx3="http://schemas.microsoft.com/office/drawing/2016/5/9/chartex" xmlns:cx4="http://schemas.microsoft.com/office/drawing/2016/5/10/chartex" xmlns:cx5="http://schemas.microsoft.com/office/drawing/2016/5/11/chartex" xmlns:cx6="http://schemas.microsoft.com/office/drawing/2016/5/12/chartex" xmlns:cx7="http://schemas.microsoft.com/office/drawing/2016/5/13/chartex" xmlns:cx8="http://schemas.microsoft.com/office/drawing/2016/5/14/chartex" xmlns:mc="http://schemas.openxmlformats.org/markup-compatibility/2006" xmlns:aink="http://schemas.microsoft.com/office/drawing/2016/ink" xmlns:am3d="http://schemas.microsoft.com/office/drawing/2017/model3d" xmlns:o="urn:schemas-microsoft-com:office:office" xmlns:r="http://schemas.openxmlformats.org/officeDocument/2006/relationships" xmlns:m="http://schemas.openxmlformats.org/officeDocument/2006/math" xmlns:v="urn:schemas-microsoft-com:vml" xmlns:wp14="http://schemas.microsoft.com/office/word/2010/wordprocessingDrawing" xmlns:wp="http://schemas.openxmlformats.org/drawingml/2006/wordprocessingDrawing" xmlns:w10="urn:schemas-microsoft-com:office:word" xmlns:w="http://schemas.openxmlformats.org/wordprocessingml/2006/main" xmlns:w14="http://schemas.microsoft.com/office/word/2010/wordml" xmlns:w15="http://schemas.microsoft.com/office/word/2012/wordml" xmlns:w16cex="http://schemas.microsoft.com/office/word/2018/wordml/cex" xmlns:w16cid="http://schemas.microsoft.com/office/word/2016/wordml/cid" xmlns:w16="http://schemas.microsoft.com/office/word/2018/wordml" xmlns:w16se="http://schemas.microsoft.com/office/word/2015/wordml/symex" xmlns:wpg="http://schemas.microsoft.com/office/word/2010/wordprocessingGroup" xmlns:wpi="http://schemas.microsoft.com/office/word/2010/wordprocessingInk" xmlns:wne="http://schemas.microsoft.com/office/word/2006/wordml" xmlns:wps="http://schemas.microsoft.com/office/word/2010/wordprocessingShape" mc:Ignorable="w14 w15 w16se w16cid w16 w16cex wp14">
+  <w:endnote w:type="separator" w:id="-1">
+    <w:p>
+      <w:pPr>
+        <w:spacing w:after="0" w:line="240" w:lineRule="auto"/>
+      </w:pPr>
+      <w:r>
+        <w:separator/>
+      </w:r>
+    </w:p>
+  </w:endnote>
+  <w:endnote w:type="continuationSeparator" w:id="0">
+    <w:p>
+      <w:pPr>
+        <w:spacing w:after="0" w:line="240" w:lineRule="auto"/>
+      </w:pPr>
+      <w:r>
+        <w:continuationSeparator/>
+      </w:r>
+    </w:p>
+  </w:endnote>
+</w:endnotes>
+</file>
+
+<file path=word/footer1.xml><?xml version="1.0" encoding="utf-8"?>
+<w:ftr xmlns:wpc="http://schemas.microsoft.com/office/word/2010/wordprocessingCanvas" xmlns:cx="http://schemas.microsoft.com/office/drawing/2014/chartex" xmlns:cx1="http://schemas.microsoft.com/office/drawing/2015/9/8/chartex" xmlns:cx2="http://schemas.microsoft.com/office/drawing/2015/10/21/chartex" xmlns:cx3="http://schemas.microsoft.com/office/drawing/2016/5/9/chartex" xmlns:cx4="http://schemas.microsoft.com/office/drawing/2016/5/10/chartex" xmlns:cx5="http://schemas.microsoft.com/office/drawing/2016/5/11/chartex" xmlns:cx6="http://schemas.microsoft.com/office/drawing/2016/5/12/chartex" xmlns:cx7="http://schemas.microsoft.com/office/drawing/2016/5/13/chartex" xmlns:cx8="http://schemas.microsoft.com/office/drawing/2016/5/14/chartex" xmlns:mc="http://schemas.openxmlformats.org/markup-compatibility/2006" xmlns:aink="http://schemas.microsoft.com/office/drawing/2016/ink" xmlns:am3d="http://schemas.microsoft.com/office/drawing/2017/model3d" xmlns:o="urn:schemas-microsoft-com:office:office" xmlns:r="http://schemas.openxmlformats.org/officeDocument/2006/relationships" xmlns:m="http://schemas.openxmlformats.org/officeDocument/2006/math" xmlns:v="urn:schemas-microsoft-com:vml" xmlns:wp14="http://schemas.microsoft.com/office/word/2010/wordprocessingDrawing" xmlns:wp="http://schemas.openxmlformats.org/drawingml/2006/wordprocessingDrawing" xmlns:w10="urn:schemas-microsoft-com:office:word" xmlns:w="http://schemas.openxmlformats.org/wordprocessingml/2006/main" xmlns:w14="http://schemas.microsoft.com/office/word/2010/wordml" xmlns:w15="http://schemas.microsoft.com/office/word/2012/wordml" xmlns:w16cex="http://schemas.microsoft.com/office/word/2018/wordml/cex" xmlns:w16cid="http://schemas.microsoft.com/office/word/2016/wordml/cid" xmlns:w16="http://schemas.microsoft.com/office/word/2018/wordml" xmlns:w16se="http://schemas.microsoft.com/office/word/2015/wordml/symex" xmlns:wpg="http://schemas.microsoft.com/office/word/2010/wordprocessingGroup" xmlns:wpi="http://schemas.microsoft.com/office/word/2010/wordprocessingInk" xmlns:wne="http://schemas.microsoft.com/office/word/2006/wordml" xmlns:wps="http://schemas.microsoft.com/office/word/2010/wordprocessingShape" mc:Ignorable="w14 w15 w16se w16cid w16 w16cex wp14">
+  <w:p>
+    <w:pPr>
+      <w:pBdr>
+        <w:left w:val="single" w:sz="12" w:space="11" w:color="4472C4" w:themeColor="accent1"/>
+      </w:pBdr>
+      <w:tabs>
+        <w:tab w:val="left" w:pos="622"/>
+      </w:tabs>
+      <w:spacing w:after="0"/>
+      <w:rPr>
+        <w:rFonts w:asciiTheme="majorHAnsi" w:eastAsiaTheme="majorEastAsia" w:hAnsiTheme="majorHAnsi" w:cstheme="majorBidi"/>
+        <w:color w:val="2F5496" w:themeColor="accent1" w:themeShade="BF"/>
+        <w:sz w:val="26"/>
+        <w:szCs w:val="26"/>
+      </w:rPr>
+    </w:pPr>
+    <w:r>
+      <w:rPr>
+        <w:rFonts w:asciiTheme="majorHAnsi" w:eastAsiaTheme="majorEastAsia" w:hAnsiTheme="majorHAnsi" w:cstheme="majorBidi"/>
+        <w:color w:val="2F5496" w:themeColor="accent1" w:themeShade="BF"/>
+        <w:sz w:val="26"/>
+        <w:szCs w:val="26"/>
+      </w:rPr>
+      <w:fldChar w:fldCharType="begin"/>
+    </w:r>
+    <w:r>
+      <w:rPr>
+        <w:rFonts w:asciiTheme="majorHAnsi" w:eastAsiaTheme="majorEastAsia" w:hAnsiTheme="majorHAnsi" w:cstheme="majorBidi"/>
+        <w:color w:val="2F5496" w:themeColor="accent1" w:themeShade="BF"/>
+        <w:sz w:val="26"/>
+        <w:szCs w:val="26"/>
+      </w:rPr>
+      <w:instrText xml:space="preserve"> PAGE   \* MERGEFORMAT </w:instrText>
+    </w:r>
+    <w:r>
+      <w:rPr>
+        <w:rFonts w:asciiTheme="majorHAnsi" w:eastAsiaTheme="majorEastAsia" w:hAnsiTheme="majorHAnsi" w:cstheme="majorBidi"/>
+        <w:color w:val="2F5496" w:themeColor="accent1" w:themeShade="BF"/>
+        <w:sz w:val="26"/>
+        <w:szCs w:val="26"/>
+      </w:rPr>
+      <w:fldChar w:fldCharType="separate"/>
+    </w:r>
+    <w:r>
+      <w:rPr>
+        <w:rFonts w:asciiTheme="majorHAnsi" w:eastAsiaTheme="majorEastAsia" w:hAnsiTheme="majorHAnsi" w:cstheme="majorBidi"/>
+        <w:noProof/>
+        <w:color w:val="2F5496" w:themeColor="accent1" w:themeShade="BF"/>
+        <w:sz w:val="26"/>
+        <w:szCs w:val="26"/>
+      </w:rPr>
+      <w:t>2</w:t>
+    </w:r>
+    <w:r>
+      <w:rPr>
+        <w:rFonts w:asciiTheme="majorHAnsi" w:eastAsiaTheme="majorEastAsia" w:hAnsiTheme="majorHAnsi" w:cstheme="majorBidi"/>
+        <w:noProof/>
+        <w:color w:val="2F5496" w:themeColor="accent1" w:themeShade="BF"/>
+        <w:sz w:val="26"/>
+        <w:szCs w:val="26"/>
+      </w:rPr>
+      <w:fldChar w:fldCharType="end"/>
+    </w:r>
+  </w:p>
+  <w:p>
+    <w:pPr>
+      <w:pStyle w:val="Footer"/>
+    </w:pPr>
+  </w:p>
+</w:ftr>
+</file>
+
+<file path=word/footnotes.xml><?xml version="1.0" encoding="utf-8"?>
+<w:footnotes xmlns:wpc="http://schemas.microsoft.com/office/word/2010/wordprocessingCanvas" xmlns:cx="http://schemas.microsoft.com/office/drawing/2014/chartex" xmlns:cx1="http://schemas.microsoft.com/office/drawing/2015/9/8/chartex" xmlns:cx2="http://schemas.microsoft.com/office/drawing/2015/10/21/chartex" xmlns:cx3="http://schemas.microsoft.com/office/drawing/2016/5/9/chartex" xmlns:cx4="http://schemas.microsoft.com/office/drawing/2016/5/10/chartex" xmlns:cx5="http://schemas.microsoft.com/office/drawing/2016/5/11/chartex" xmlns:cx6="http://schemas.microsoft.com/office/drawing/2016/5/12/chartex" xmlns:cx7="http://schemas.microsoft.com/office/drawing/2016/5/13/chartex" xmlns:cx8="http://schemas.microsoft.com/office/drawing/2016/5/14/chartex" xmlns:mc="http://schemas.openxmlformats.org/markup-compatibility/2006" xmlns:aink="http://schemas.microsoft.com/office/drawing/2016/ink" xmlns:am3d="http://schemas.microsoft.com/office/drawing/2017/model3d" xmlns:o="urn:schemas-microsoft-com:office:office" xmlns:r="http://schemas.openxmlformats.org/officeDocument/2006/relationships" xmlns:m="http://schemas.openxmlformats.org/officeDocument/2006/math" xmlns:v="urn:schemas-microsoft-com:vml" xmlns:wp14="http://schemas.microsoft.com/office/word/2010/wordprocessingDrawing" xmlns:wp="http://schemas.openxmlformats.org/drawingml/2006/wordprocessingDrawing" xmlns:w10="urn:schemas-microsoft-com:office:word" xmlns:w="http://schemas.openxmlformats.org/wordprocessingml/2006/main" xmlns:w14="http://schemas.microsoft.com/office/word/2010/wordml" xmlns:w15="http://schemas.microsoft.com/office/word/2012/wordml" xmlns:w16cex="http://schemas.microsoft.com/office/word/2018/wordml/cex" xmlns:w16cid="http://schemas.microsoft.com/office/word/2016/wordml/cid" xmlns:w16="http://schemas.microsoft.com/office/word/2018/wordml" xmlns:w16se="http://schemas.microsoft.com/office/word/2015/wordml/symex" xmlns:wpg="http://schemas.microsoft.com/office/word/2010/wordprocessingGroup" xmlns:wpi="http://schemas.microsoft.com/office/word/2010/wordprocessingInk" xmlns:wne="http://schemas.microsoft.com/office/word/2006/wordml" xmlns:wps="http://schemas.microsoft.com/office/word/2010/wordprocessingShape" mc:Ignorable="w14 w15 w16se w16cid w16 w16cex wp14">
+  <w:footnote w:type="separator" w:id="-1">
+    <w:p>
+      <w:pPr>
+        <w:spacing w:after="0" w:line="240" w:lineRule="auto"/>
+      </w:pPr>
+      <w:r>
+        <w:separator/>
+      </w:r>
+    </w:p>
+  </w:footnote>
+  <w:footnote w:type="continuationSeparator" w:id="0">
+    <w:p>
+      <w:pPr>
+        <w:spacing w:after="0" w:line="240" w:lineRule="auto"/>
+      </w:pPr>
+      <w:r>
+        <w:continuationSeparator/>
+      </w:r>
+    </w:p>
+  </w:footnote>
+</w:footnotes>
 </file>
 
 <file path=word/numbering.xml><?xml version="1.0" encoding="utf-8"?>
@@ -5474,9 +6996,9 @@
   </w:abstractNum>
   <w:abstractNum w:abstractNumId="3" w15:restartNumberingAfterBreak="0">
     <w:nsid w:val="08456F1C"/>
-    <w:multiLevelType w:val="hybridMultilevel"/>
-    <w:tmpl w:val="0582CEDC"/>
-    <w:lvl w:ilvl="0" w:tplc="0409000F">
+    <w:multiLevelType w:val="multilevel"/>
+    <w:tmpl w:val="BE020492"/>
+    <w:lvl w:ilvl="0">
       <w:start w:val="1"/>
       <w:numFmt w:val="decimal"/>
       <w:lvlText w:val="%1."/>
@@ -5488,77 +7010,109 @@
         <w:rFonts w:hint="default"/>
       </w:rPr>
     </w:lvl>
-    <w:lvl w:ilvl="1" w:tplc="04090019" w:tentative="1">
-      <w:start w:val="1"/>
-      <w:numFmt w:val="lowerLetter"/>
-      <w:lvlText w:val="%2."/>
+    <w:lvl w:ilvl="1">
+      <w:start w:val="2"/>
+      <w:numFmt w:val="decimal"/>
+      <w:isLgl/>
+      <w:lvlText w:val="%1.%2"/>
       <w:lvlJc w:val="left"/>
       <w:pPr>
-        <w:ind w:left="1440" w:hanging="360"/>
-      </w:pPr>
-    </w:lvl>
-    <w:lvl w:ilvl="2" w:tplc="0409001B" w:tentative="1">
-      <w:start w:val="1"/>
-      <w:numFmt w:val="lowerRoman"/>
-      <w:lvlText w:val="%3."/>
-      <w:lvlJc w:val="right"/>
-      <w:pPr>
-        <w:ind w:left="2160" w:hanging="180"/>
-      </w:pPr>
-    </w:lvl>
-    <w:lvl w:ilvl="3" w:tplc="0409000F" w:tentative="1">
+        <w:ind w:left="810" w:hanging="360"/>
+      </w:pPr>
+      <w:rPr>
+        <w:rFonts w:hint="default"/>
+      </w:rPr>
+    </w:lvl>
+    <w:lvl w:ilvl="2">
       <w:start w:val="1"/>
       <w:numFmt w:val="decimal"/>
-      <w:lvlText w:val="%4."/>
+      <w:isLgl/>
+      <w:lvlText w:val="%1.%2.%3"/>
       <w:lvlJc w:val="left"/>
       <w:pPr>
-        <w:ind w:left="2880" w:hanging="360"/>
-      </w:pPr>
-    </w:lvl>
-    <w:lvl w:ilvl="4" w:tplc="04090019" w:tentative="1">
-      <w:start w:val="1"/>
-      <w:numFmt w:val="lowerLetter"/>
-      <w:lvlText w:val="%5."/>
+        <w:ind w:left="1170" w:hanging="720"/>
+      </w:pPr>
+      <w:rPr>
+        <w:rFonts w:hint="default"/>
+      </w:rPr>
+    </w:lvl>
+    <w:lvl w:ilvl="3">
+      <w:start w:val="1"/>
+      <w:numFmt w:val="decimal"/>
+      <w:isLgl/>
+      <w:lvlText w:val="%1.%2.%3.%4"/>
       <w:lvlJc w:val="left"/>
       <w:pPr>
-        <w:ind w:left="3600" w:hanging="360"/>
-      </w:pPr>
-    </w:lvl>
-    <w:lvl w:ilvl="5" w:tplc="0409001B" w:tentative="1">
-      <w:start w:val="1"/>
-      <w:numFmt w:val="lowerRoman"/>
-      <w:lvlText w:val="%6."/>
-      <w:lvlJc w:val="right"/>
-      <w:pPr>
-        <w:ind w:left="4320" w:hanging="180"/>
-      </w:pPr>
-    </w:lvl>
-    <w:lvl w:ilvl="6" w:tplc="0409000F" w:tentative="1">
+        <w:ind w:left="1170" w:hanging="720"/>
+      </w:pPr>
+      <w:rPr>
+        <w:rFonts w:hint="default"/>
+      </w:rPr>
+    </w:lvl>
+    <w:lvl w:ilvl="4">
       <w:start w:val="1"/>
       <w:numFmt w:val="decimal"/>
-      <w:lvlText w:val="%7."/>
+      <w:isLgl/>
+      <w:lvlText w:val="%1.%2.%3.%4.%5"/>
       <w:lvlJc w:val="left"/>
       <w:pPr>
-        <w:ind w:left="5040" w:hanging="360"/>
-      </w:pPr>
-    </w:lvl>
-    <w:lvl w:ilvl="7" w:tplc="04090019" w:tentative="1">
-      <w:start w:val="1"/>
-      <w:numFmt w:val="lowerLetter"/>
-      <w:lvlText w:val="%8."/>
+        <w:ind w:left="1530" w:hanging="1080"/>
+      </w:pPr>
+      <w:rPr>
+        <w:rFonts w:hint="default"/>
+      </w:rPr>
+    </w:lvl>
+    <w:lvl w:ilvl="5">
+      <w:start w:val="1"/>
+      <w:numFmt w:val="decimal"/>
+      <w:isLgl/>
+      <w:lvlText w:val="%1.%2.%3.%4.%5.%6"/>
       <w:lvlJc w:val="left"/>
       <w:pPr>
-        <w:ind w:left="5760" w:hanging="360"/>
-      </w:pPr>
-    </w:lvl>
-    <w:lvl w:ilvl="8" w:tplc="0409001B" w:tentative="1">
-      <w:start w:val="1"/>
-      <w:numFmt w:val="lowerRoman"/>
-      <w:lvlText w:val="%9."/>
-      <w:lvlJc w:val="right"/>
-      <w:pPr>
-        <w:ind w:left="6480" w:hanging="180"/>
-      </w:pPr>
+        <w:ind w:left="1530" w:hanging="1080"/>
+      </w:pPr>
+      <w:rPr>
+        <w:rFonts w:hint="default"/>
+      </w:rPr>
+    </w:lvl>
+    <w:lvl w:ilvl="6">
+      <w:start w:val="1"/>
+      <w:numFmt w:val="decimal"/>
+      <w:isLgl/>
+      <w:lvlText w:val="%1.%2.%3.%4.%5.%6.%7"/>
+      <w:lvlJc w:val="left"/>
+      <w:pPr>
+        <w:ind w:left="1890" w:hanging="1440"/>
+      </w:pPr>
+      <w:rPr>
+        <w:rFonts w:hint="default"/>
+      </w:rPr>
+    </w:lvl>
+    <w:lvl w:ilvl="7">
+      <w:start w:val="1"/>
+      <w:numFmt w:val="decimal"/>
+      <w:isLgl/>
+      <w:lvlText w:val="%1.%2.%3.%4.%5.%6.%7.%8"/>
+      <w:lvlJc w:val="left"/>
+      <w:pPr>
+        <w:ind w:left="1890" w:hanging="1440"/>
+      </w:pPr>
+      <w:rPr>
+        <w:rFonts w:hint="default"/>
+      </w:rPr>
+    </w:lvl>
+    <w:lvl w:ilvl="8">
+      <w:start w:val="1"/>
+      <w:numFmt w:val="decimal"/>
+      <w:isLgl/>
+      <w:lvlText w:val="%1.%2.%3.%4.%5.%6.%7.%8.%9"/>
+      <w:lvlJc w:val="left"/>
+      <w:pPr>
+        <w:ind w:left="1890" w:hanging="1440"/>
+      </w:pPr>
+      <w:rPr>
+        <w:rFonts w:hint="default"/>
+      </w:rPr>
     </w:lvl>
   </w:abstractNum>
   <w:abstractNum w:abstractNumId="4" w15:restartNumberingAfterBreak="0">
@@ -5800,6 +7354,119 @@
     </w:lvl>
   </w:abstractNum>
   <w:abstractNum w:abstractNumId="6" w15:restartNumberingAfterBreak="0">
+    <w:nsid w:val="0F3942FB"/>
+    <w:multiLevelType w:val="multilevel"/>
+    <w:tmpl w:val="C3A418A0"/>
+    <w:lvl w:ilvl="0">
+      <w:start w:val="1"/>
+      <w:numFmt w:val="decimal"/>
+      <w:lvlText w:val="%1"/>
+      <w:lvlJc w:val="left"/>
+      <w:pPr>
+        <w:ind w:left="492" w:hanging="492"/>
+      </w:pPr>
+      <w:rPr>
+        <w:rFonts w:hint="default"/>
+      </w:rPr>
+    </w:lvl>
+    <w:lvl w:ilvl="1">
+      <w:start w:val="1"/>
+      <w:numFmt w:val="decimal"/>
+      <w:lvlText w:val="%1.%2"/>
+      <w:lvlJc w:val="left"/>
+      <w:pPr>
+        <w:ind w:left="492" w:hanging="492"/>
+      </w:pPr>
+      <w:rPr>
+        <w:rFonts w:hint="default"/>
+      </w:rPr>
+    </w:lvl>
+    <w:lvl w:ilvl="2">
+      <w:start w:val="1"/>
+      <w:numFmt w:val="decimal"/>
+      <w:lvlText w:val="%1.%2.%3"/>
+      <w:lvlJc w:val="left"/>
+      <w:pPr>
+        <w:ind w:left="720" w:hanging="720"/>
+      </w:pPr>
+      <w:rPr>
+        <w:rFonts w:hint="default"/>
+      </w:rPr>
+    </w:lvl>
+    <w:lvl w:ilvl="3">
+      <w:start w:val="1"/>
+      <w:numFmt w:val="decimal"/>
+      <w:lvlText w:val="%1.%2.%3.%4"/>
+      <w:lvlJc w:val="left"/>
+      <w:pPr>
+        <w:ind w:left="720" w:hanging="720"/>
+      </w:pPr>
+      <w:rPr>
+        <w:rFonts w:hint="default"/>
+      </w:rPr>
+    </w:lvl>
+    <w:lvl w:ilvl="4">
+      <w:start w:val="1"/>
+      <w:numFmt w:val="decimal"/>
+      <w:lvlText w:val="%1.%2.%3.%4.%5"/>
+      <w:lvlJc w:val="left"/>
+      <w:pPr>
+        <w:ind w:left="1080" w:hanging="1080"/>
+      </w:pPr>
+      <w:rPr>
+        <w:rFonts w:hint="default"/>
+      </w:rPr>
+    </w:lvl>
+    <w:lvl w:ilvl="5">
+      <w:start w:val="1"/>
+      <w:numFmt w:val="decimal"/>
+      <w:lvlText w:val="%1.%2.%3.%4.%5.%6"/>
+      <w:lvlJc w:val="left"/>
+      <w:pPr>
+        <w:ind w:left="1080" w:hanging="1080"/>
+      </w:pPr>
+      <w:rPr>
+        <w:rFonts w:hint="default"/>
+      </w:rPr>
+    </w:lvl>
+    <w:lvl w:ilvl="6">
+      <w:start w:val="1"/>
+      <w:numFmt w:val="decimal"/>
+      <w:lvlText w:val="%1.%2.%3.%4.%5.%6.%7"/>
+      <w:lvlJc w:val="left"/>
+      <w:pPr>
+        <w:ind w:left="1440" w:hanging="1440"/>
+      </w:pPr>
+      <w:rPr>
+        <w:rFonts w:hint="default"/>
+      </w:rPr>
+    </w:lvl>
+    <w:lvl w:ilvl="7">
+      <w:start w:val="1"/>
+      <w:numFmt w:val="decimal"/>
+      <w:lvlText w:val="%1.%2.%3.%4.%5.%6.%7.%8"/>
+      <w:lvlJc w:val="left"/>
+      <w:pPr>
+        <w:ind w:left="1440" w:hanging="1440"/>
+      </w:pPr>
+      <w:rPr>
+        <w:rFonts w:hint="default"/>
+      </w:rPr>
+    </w:lvl>
+    <w:lvl w:ilvl="8">
+      <w:start w:val="1"/>
+      <w:numFmt w:val="decimal"/>
+      <w:lvlText w:val="%1.%2.%3.%4.%5.%6.%7.%8.%9"/>
+      <w:lvlJc w:val="left"/>
+      <w:pPr>
+        <w:ind w:left="1440" w:hanging="1440"/>
+      </w:pPr>
+      <w:rPr>
+        <w:rFonts w:hint="default"/>
+      </w:rPr>
+    </w:lvl>
+  </w:abstractNum>
+  <w:abstractNum w:abstractNumId="7" w15:restartNumberingAfterBreak="0">
     <w:nsid w:val="302539C3"/>
     <w:multiLevelType w:val="hybridMultilevel"/>
     <w:tmpl w:val="6720CC88"/>
@@ -5888,7 +7555,7 @@
       </w:pPr>
     </w:lvl>
   </w:abstractNum>
-  <w:abstractNum w:abstractNumId="7" w15:restartNumberingAfterBreak="0">
+  <w:abstractNum w:abstractNumId="8" w15:restartNumberingAfterBreak="0">
     <w:nsid w:val="4B507234"/>
     <w:multiLevelType w:val="multilevel"/>
     <w:tmpl w:val="F42E36CA"/>
@@ -6037,7 +7704,7 @@
       </w:rPr>
     </w:lvl>
   </w:abstractNum>
-  <w:abstractNum w:abstractNumId="8" w15:restartNumberingAfterBreak="0">
+  <w:abstractNum w:abstractNumId="9" w15:restartNumberingAfterBreak="0">
     <w:nsid w:val="5C17201B"/>
     <w:multiLevelType w:val="hybridMultilevel"/>
     <w:tmpl w:val="2A6CD67E"/>
@@ -6126,7 +7793,7 @@
       </w:pPr>
     </w:lvl>
   </w:abstractNum>
-  <w:abstractNum w:abstractNumId="9" w15:restartNumberingAfterBreak="0">
+  <w:abstractNum w:abstractNumId="10" w15:restartNumberingAfterBreak="0">
     <w:nsid w:val="657A3A83"/>
     <w:multiLevelType w:val="hybridMultilevel"/>
     <w:tmpl w:val="4A4E07CA"/>
@@ -6239,7 +7906,7 @@
       </w:rPr>
     </w:lvl>
   </w:abstractNum>
-  <w:abstractNum w:abstractNumId="10" w15:restartNumberingAfterBreak="0">
+  <w:abstractNum w:abstractNumId="11" w15:restartNumberingAfterBreak="0">
     <w:nsid w:val="716052B4"/>
     <w:multiLevelType w:val="hybridMultilevel"/>
     <w:tmpl w:val="B64E6484"/>
@@ -6253,6 +7920,95 @@
       </w:pPr>
       <w:rPr>
         <w:rFonts w:asciiTheme="minorHAnsi" w:hAnsiTheme="minorHAnsi" w:cstheme="minorBidi" w:hint="default"/>
+      </w:rPr>
+    </w:lvl>
+    <w:lvl w:ilvl="1" w:tplc="04090019" w:tentative="1">
+      <w:start w:val="1"/>
+      <w:numFmt w:val="lowerLetter"/>
+      <w:lvlText w:val="%2."/>
+      <w:lvlJc w:val="left"/>
+      <w:pPr>
+        <w:ind w:left="1440" w:hanging="360"/>
+      </w:pPr>
+    </w:lvl>
+    <w:lvl w:ilvl="2" w:tplc="0409001B" w:tentative="1">
+      <w:start w:val="1"/>
+      <w:numFmt w:val="lowerRoman"/>
+      <w:lvlText w:val="%3."/>
+      <w:lvlJc w:val="right"/>
+      <w:pPr>
+        <w:ind w:left="2160" w:hanging="180"/>
+      </w:pPr>
+    </w:lvl>
+    <w:lvl w:ilvl="3" w:tplc="0409000F" w:tentative="1">
+      <w:start w:val="1"/>
+      <w:numFmt w:val="decimal"/>
+      <w:lvlText w:val="%4."/>
+      <w:lvlJc w:val="left"/>
+      <w:pPr>
+        <w:ind w:left="2880" w:hanging="360"/>
+      </w:pPr>
+    </w:lvl>
+    <w:lvl w:ilvl="4" w:tplc="04090019" w:tentative="1">
+      <w:start w:val="1"/>
+      <w:numFmt w:val="lowerLetter"/>
+      <w:lvlText w:val="%5."/>
+      <w:lvlJc w:val="left"/>
+      <w:pPr>
+        <w:ind w:left="3600" w:hanging="360"/>
+      </w:pPr>
+    </w:lvl>
+    <w:lvl w:ilvl="5" w:tplc="0409001B" w:tentative="1">
+      <w:start w:val="1"/>
+      <w:numFmt w:val="lowerRoman"/>
+      <w:lvlText w:val="%6."/>
+      <w:lvlJc w:val="right"/>
+      <w:pPr>
+        <w:ind w:left="4320" w:hanging="180"/>
+      </w:pPr>
+    </w:lvl>
+    <w:lvl w:ilvl="6" w:tplc="0409000F" w:tentative="1">
+      <w:start w:val="1"/>
+      <w:numFmt w:val="decimal"/>
+      <w:lvlText w:val="%7."/>
+      <w:lvlJc w:val="left"/>
+      <w:pPr>
+        <w:ind w:left="5040" w:hanging="360"/>
+      </w:pPr>
+    </w:lvl>
+    <w:lvl w:ilvl="7" w:tplc="04090019" w:tentative="1">
+      <w:start w:val="1"/>
+      <w:numFmt w:val="lowerLetter"/>
+      <w:lvlText w:val="%8."/>
+      <w:lvlJc w:val="left"/>
+      <w:pPr>
+        <w:ind w:left="5760" w:hanging="360"/>
+      </w:pPr>
+    </w:lvl>
+    <w:lvl w:ilvl="8" w:tplc="0409001B" w:tentative="1">
+      <w:start w:val="1"/>
+      <w:numFmt w:val="lowerRoman"/>
+      <w:lvlText w:val="%9."/>
+      <w:lvlJc w:val="right"/>
+      <w:pPr>
+        <w:ind w:left="6480" w:hanging="180"/>
+      </w:pPr>
+    </w:lvl>
+  </w:abstractNum>
+  <w:abstractNum w:abstractNumId="12" w15:restartNumberingAfterBreak="0">
+    <w:nsid w:val="7D9042B9"/>
+    <w:multiLevelType w:val="hybridMultilevel"/>
+    <w:tmpl w:val="E0D252C2"/>
+    <w:lvl w:ilvl="0" w:tplc="6194C930">
+      <w:start w:val="1"/>
+      <w:numFmt w:val="decimal"/>
+      <w:lvlText w:val="%1."/>
+      <w:lvlJc w:val="left"/>
+      <w:pPr>
+        <w:ind w:left="900" w:hanging="360"/>
+      </w:pPr>
+      <w:rPr>
+        <w:rFonts w:ascii="Times New Roman" w:eastAsiaTheme="minorHAnsi" w:hAnsi="Times New Roman" w:cs="Times New Roman"/>
       </w:rPr>
     </w:lvl>
     <w:lvl w:ilvl="1" w:tplc="04090019" w:tentative="1">
@@ -6332,10 +8088,10 @@
     <w:abstractNumId w:val="2"/>
   </w:num>
   <w:num w:numId="2">
-    <w:abstractNumId w:val="8"/>
+    <w:abstractNumId w:val="9"/>
   </w:num>
   <w:num w:numId="3">
-    <w:abstractNumId w:val="10"/>
+    <w:abstractNumId w:val="11"/>
   </w:num>
   <w:num w:numId="4">
     <w:abstractNumId w:val="5"/>
@@ -6344,7 +8100,7 @@
     <w:abstractNumId w:val="0"/>
   </w:num>
   <w:num w:numId="6">
-    <w:abstractNumId w:val="9"/>
+    <w:abstractNumId w:val="10"/>
   </w:num>
   <w:num w:numId="7">
     <w:abstractNumId w:val="4"/>
@@ -6353,13 +8109,19 @@
     <w:abstractNumId w:val="1"/>
   </w:num>
   <w:num w:numId="9">
-    <w:abstractNumId w:val="7"/>
+    <w:abstractNumId w:val="8"/>
   </w:num>
   <w:num w:numId="10">
-    <w:abstractNumId w:val="6"/>
+    <w:abstractNumId w:val="7"/>
   </w:num>
   <w:num w:numId="11">
     <w:abstractNumId w:val="3"/>
+  </w:num>
+  <w:num w:numId="12">
+    <w:abstractNumId w:val="12"/>
+  </w:num>
+  <w:num w:numId="13">
+    <w:abstractNumId w:val="6"/>
   </w:num>
 </w:numbering>
 </file>
@@ -6810,13 +8572,34 @@
       <w:szCs w:val="26"/>
     </w:rPr>
   </w:style>
+  <w:style w:type="paragraph" w:styleId="Heading3">
+    <w:name w:val="heading 3"/>
+    <w:basedOn w:val="Normal"/>
+    <w:next w:val="Normal"/>
+    <w:link w:val="Heading3Char"/>
+    <w:uiPriority w:val="9"/>
+    <w:unhideWhenUsed/>
+    <w:qFormat/>
+    <w:rsid w:val="000E1775"/>
+    <w:pPr>
+      <w:keepNext/>
+      <w:keepLines/>
+      <w:spacing w:before="40" w:after="0"/>
+      <w:outlineLvl w:val="2"/>
+    </w:pPr>
+    <w:rPr>
+      <w:rFonts w:asciiTheme="majorHAnsi" w:eastAsiaTheme="majorEastAsia" w:hAnsiTheme="majorHAnsi" w:cstheme="majorBidi"/>
+      <w:color w:val="1F3763" w:themeColor="accent1" w:themeShade="7F"/>
+      <w:sz w:val="24"/>
+      <w:szCs w:val="24"/>
+    </w:rPr>
+  </w:style>
   <w:style w:type="paragraph" w:styleId="Heading4">
     <w:name w:val="heading 4"/>
     <w:basedOn w:val="Normal"/>
     <w:next w:val="Normal"/>
     <w:link w:val="Heading4Char"/>
     <w:uiPriority w:val="9"/>
-    <w:semiHidden/>
     <w:unhideWhenUsed/>
     <w:qFormat/>
     <w:rsid w:val="007B6566"/>
@@ -7053,7 +8836,6 @@
     <w:basedOn w:val="DefaultParagraphFont"/>
     <w:link w:val="Heading4"/>
     <w:uiPriority w:val="9"/>
-    <w:semiHidden/>
     <w:rsid w:val="007B6566"/>
     <w:rPr>
       <w:rFonts w:asciiTheme="majorHAnsi" w:eastAsiaTheme="majorEastAsia" w:hAnsiTheme="majorHAnsi" w:cstheme="majorBidi"/>
@@ -7061,6 +8843,96 @@
       <w:iCs/>
       <w:color w:val="2F5496" w:themeColor="accent1" w:themeShade="BF"/>
     </w:rPr>
+  </w:style>
+  <w:style w:type="paragraph" w:styleId="Bibliography">
+    <w:name w:val="Bibliography"/>
+    <w:basedOn w:val="Normal"/>
+    <w:next w:val="Normal"/>
+    <w:uiPriority w:val="37"/>
+    <w:unhideWhenUsed/>
+    <w:rsid w:val="009C76DE"/>
+  </w:style>
+  <w:style w:type="character" w:styleId="UnresolvedMention">
+    <w:name w:val="Unresolved Mention"/>
+    <w:basedOn w:val="DefaultParagraphFont"/>
+    <w:uiPriority w:val="99"/>
+    <w:semiHidden/>
+    <w:unhideWhenUsed/>
+    <w:rsid w:val="00D62ADE"/>
+    <w:rPr>
+      <w:color w:val="605E5C"/>
+      <w:shd w:val="clear" w:color="auto" w:fill="E1DFDD"/>
+    </w:rPr>
+  </w:style>
+  <w:style w:type="paragraph" w:styleId="Header">
+    <w:name w:val="header"/>
+    <w:basedOn w:val="Normal"/>
+    <w:link w:val="HeaderChar"/>
+    <w:uiPriority w:val="99"/>
+    <w:unhideWhenUsed/>
+    <w:rsid w:val="000E1775"/>
+    <w:pPr>
+      <w:tabs>
+        <w:tab w:val="center" w:pos="4680"/>
+        <w:tab w:val="right" w:pos="9360"/>
+      </w:tabs>
+      <w:spacing w:after="0" w:line="240" w:lineRule="auto"/>
+    </w:pPr>
+  </w:style>
+  <w:style w:type="character" w:customStyle="1" w:styleId="HeaderChar">
+    <w:name w:val="Header Char"/>
+    <w:basedOn w:val="DefaultParagraphFont"/>
+    <w:link w:val="Header"/>
+    <w:uiPriority w:val="99"/>
+    <w:rsid w:val="000E1775"/>
+  </w:style>
+  <w:style w:type="paragraph" w:styleId="Footer">
+    <w:name w:val="footer"/>
+    <w:basedOn w:val="Normal"/>
+    <w:link w:val="FooterChar"/>
+    <w:uiPriority w:val="99"/>
+    <w:unhideWhenUsed/>
+    <w:rsid w:val="000E1775"/>
+    <w:pPr>
+      <w:tabs>
+        <w:tab w:val="center" w:pos="4680"/>
+        <w:tab w:val="right" w:pos="9360"/>
+      </w:tabs>
+      <w:spacing w:after="0" w:line="240" w:lineRule="auto"/>
+    </w:pPr>
+  </w:style>
+  <w:style w:type="character" w:customStyle="1" w:styleId="FooterChar">
+    <w:name w:val="Footer Char"/>
+    <w:basedOn w:val="DefaultParagraphFont"/>
+    <w:link w:val="Footer"/>
+    <w:uiPriority w:val="99"/>
+    <w:rsid w:val="000E1775"/>
+  </w:style>
+  <w:style w:type="character" w:customStyle="1" w:styleId="Heading3Char">
+    <w:name w:val="Heading 3 Char"/>
+    <w:basedOn w:val="DefaultParagraphFont"/>
+    <w:link w:val="Heading3"/>
+    <w:uiPriority w:val="9"/>
+    <w:rsid w:val="000E1775"/>
+    <w:rPr>
+      <w:rFonts w:asciiTheme="majorHAnsi" w:eastAsiaTheme="majorEastAsia" w:hAnsiTheme="majorHAnsi" w:cstheme="majorBidi"/>
+      <w:color w:val="1F3763" w:themeColor="accent1" w:themeShade="7F"/>
+      <w:sz w:val="24"/>
+      <w:szCs w:val="24"/>
+    </w:rPr>
+  </w:style>
+  <w:style w:type="paragraph" w:styleId="TOC3">
+    <w:name w:val="toc 3"/>
+    <w:basedOn w:val="Normal"/>
+    <w:next w:val="Normal"/>
+    <w:autoRedefine/>
+    <w:uiPriority w:val="39"/>
+    <w:unhideWhenUsed/>
+    <w:rsid w:val="000E1775"/>
+    <w:pPr>
+      <w:spacing w:after="100"/>
+      <w:ind w:left="440"/>
+    </w:pPr>
   </w:style>
 </w:styles>
 </file>
@@ -7361,11 +9233,34 @@
 </file>
 
 <file path=customXml/item1.xml><?xml version="1.0" encoding="utf-8"?>
-<b:Sources xmlns:b="http://schemas.openxmlformats.org/officeDocument/2006/bibliography" xmlns="http://schemas.openxmlformats.org/officeDocument/2006/bibliography" SelectedStyle="\APASixthEditionOfficeOnline.xsl" StyleName="APA" Version="6"/>
+<b:Sources xmlns:b="http://schemas.openxmlformats.org/officeDocument/2006/bibliography" xmlns="http://schemas.openxmlformats.org/officeDocument/2006/bibliography" SelectedStyle="\APASixthEditionOfficeOnline.xsl" StyleName="APA" Version="6">
+  <b:Source>
+    <b:Tag>All21</b:Tag>
+    <b:SourceType>InternetSite</b:SourceType>
+    <b:Guid>{FF7BEBE0-BE21-4D12-AF68-26780B78C2E9}</b:Guid>
+    <b:Author>
+      <b:Author>
+        <b:NameList>
+          <b:Person>
+            <b:Last>Sendagi</b:Last>
+            <b:First>Allan</b:First>
+          </b:Person>
+        </b:NameList>
+      </b:Author>
+    </b:Author>
+    <b:Title>Inside the Javascript Engine: Compiler and Interpreter</b:Title>
+    <b:InternetSiteTitle>Medium</b:InternetSiteTitle>
+    <b:Year>2021</b:Year>
+    <b:Month>01</b:Month>
+    <b:Day>24</b:Day>
+    <b:URL>https://medium.com/@allansendagi/inside-the-javascript-engine-compiler-and-interpreter-c8faa638b0d9</b:URL>
+    <b:RefOrder>1</b:RefOrder>
+  </b:Source>
+</b:Sources>
 </file>
 
 <file path=customXml/itemProps1.xml><?xml version="1.0" encoding="utf-8"?>
-<ds:datastoreItem xmlns:ds="http://schemas.openxmlformats.org/officeDocument/2006/customXml" ds:itemID="{BF67945C-0C33-4011-8EB1-D7A8A2117C86}">
+<ds:datastoreItem xmlns:ds="http://schemas.openxmlformats.org/officeDocument/2006/customXml" ds:itemID="{4A000B2A-43B3-4773-99C3-4C46F0981B40}">
   <ds:schemaRefs>
     <ds:schemaRef ds:uri="http://schemas.openxmlformats.org/officeDocument/2006/bibliography"/>
   </ds:schemaRefs>
